--- a/Intelligence artificielle.docx
+++ b/Intelligence artificielle.docx
@@ -40,8 +40,6 @@
           <w:szCs w:val="42"/>
         </w:rPr>
       </w:pPr>
-      <w:bookmarkStart w:id="0" w:name="_GoBack"/>
-      <w:bookmarkEnd w:id="0"/>
       <w:r>
         <w:rPr>
           <w:rFonts w:ascii="Arial" w:hAnsi="Arial" w:cs="Arial"/>
@@ -167,14 +165,7 @@
           <w:rFonts w:ascii="Arial" w:hAnsi="Arial" w:cs="Arial"/>
           <w:color w:val="000000"/>
         </w:rPr>
-        <w:t> poursuit la création d'ordinateurs ou de machines aussi intelligents que les êtres humains</w:t>
-      </w:r>
-      <w:r>
-        <w:rPr>
-          <w:rFonts w:ascii="Arial" w:hAnsi="Arial" w:cs="Arial"/>
-          <w:color w:val="000000"/>
-        </w:rPr>
-        <w:t>.</w:t>
+        <w:t> poursuit la création d'ordinateurs ou de machines aussi intelligents que les êtres humains.</w:t>
       </w:r>
     </w:p>
     <w:p>
@@ -199,18 +190,7 @@
           <w:sz w:val="42"/>
           <w:szCs w:val="42"/>
         </w:rPr>
-        <w:t>Défini</w:t>
-      </w:r>
-      <w:r>
-        <w:rPr>
-          <w:rFonts w:ascii="Arial" w:hAnsi="Arial" w:cs="Arial"/>
-          <w:b w:val="0"/>
-          <w:bCs w:val="0"/>
-          <w:color w:val="797979"/>
-          <w:sz w:val="42"/>
-          <w:szCs w:val="42"/>
-        </w:rPr>
-        <w:t>tion</w:t>
+        <w:t>Définition</w:t>
       </w:r>
     </w:p>
     <w:p>
@@ -408,14 +388,7 @@
           <w:rFonts w:ascii="Arial" w:hAnsi="Arial" w:cs="Arial"/>
           <w:color w:val="000000"/>
         </w:rPr>
-        <w:t>L'IA a dominé</w:t>
-      </w:r>
-      <w:r>
-        <w:rPr>
-          <w:rFonts w:ascii="Arial" w:hAnsi="Arial" w:cs="Arial"/>
-          <w:color w:val="000000"/>
-        </w:rPr>
-        <w:t xml:space="preserve"> dans divers domaines tels que :</w:t>
+        <w:t>L'IA a dominé dans divers domaines tels que :</w:t>
       </w:r>
     </w:p>
     <w:p>
@@ -453,34 +426,7 @@
           <w:sz w:val="21"/>
           <w:szCs w:val="21"/>
         </w:rPr>
-        <w:t> :</w:t>
-      </w:r>
-      <w:r>
-        <w:rPr>
-          <w:rFonts w:ascii="Arial" w:hAnsi="Arial" w:cs="Arial"/>
-          <w:color w:val="000000"/>
-          <w:sz w:val="21"/>
-          <w:szCs w:val="21"/>
-        </w:rPr>
-        <w:t xml:space="preserve"> L'IA joue un rôle crucial dans les jeux stratégiques tels que les é</w:t>
-      </w:r>
-      <w:r>
-        <w:rPr>
-          <w:rFonts w:ascii="Arial" w:hAnsi="Arial" w:cs="Arial"/>
-          <w:color w:val="000000"/>
-          <w:sz w:val="21"/>
-          <w:szCs w:val="21"/>
-        </w:rPr>
-        <w:t>checs, le poker</w:t>
-      </w:r>
-      <w:r>
-        <w:rPr>
-          <w:rFonts w:ascii="Arial" w:hAnsi="Arial" w:cs="Arial"/>
-          <w:color w:val="000000"/>
-          <w:sz w:val="21"/>
-          <w:szCs w:val="21"/>
-        </w:rPr>
-        <w:t xml:space="preserve"> etc., où la machine peut penser à un grand nombre de positions possibles basées sur des connaissances heuristiques.</w:t>
+        <w:t> : L'IA joue un rôle crucial dans les jeux stratégiques tels que les échecs, le poker etc., où la machine peut penser à un grand nombre de positions possibles basées sur des connaissances heuristiques.</w:t>
       </w:r>
     </w:p>
     <w:p>
@@ -575,16 +521,7 @@
           <w:sz w:val="21"/>
           <w:szCs w:val="21"/>
         </w:rPr>
-        <w:t> :</w:t>
-      </w:r>
-      <w:r>
-        <w:rPr>
-          <w:rFonts w:ascii="Arial" w:hAnsi="Arial" w:cs="Arial"/>
-          <w:color w:val="000000"/>
-          <w:sz w:val="21"/>
-          <w:szCs w:val="21"/>
-        </w:rPr>
-        <w:t xml:space="preserve"> Il existe certaines applications qui intègrent la machine, les logiciels et des informations spéciales pour transmettre le raisonnement et les conseils. Ils fournissent des explications et des conseils aux utilisateurs.</w:t>
+        <w:t> : Il existe certaines applications qui intègrent la machine, les logiciels et des informations spéciales pour transmettre le raisonnement et les conseils. Ils fournissent des explications et des conseils aux utilisateurs.</w:t>
       </w:r>
     </w:p>
     <w:p>
@@ -622,34 +559,7 @@
           <w:sz w:val="21"/>
           <w:szCs w:val="21"/>
         </w:rPr>
-        <w:t> :</w:t>
-      </w:r>
-      <w:r>
-        <w:rPr>
-          <w:rFonts w:ascii="Arial" w:hAnsi="Arial" w:cs="Arial"/>
-          <w:color w:val="000000"/>
-          <w:sz w:val="21"/>
-          <w:szCs w:val="21"/>
-        </w:rPr>
-        <w:t xml:space="preserve"> Ces systèmes </w:t>
-      </w:r>
-      <w:r>
-        <w:rPr>
-          <w:rFonts w:ascii="Arial" w:hAnsi="Arial" w:cs="Arial"/>
-          <w:color w:val="000000"/>
-          <w:sz w:val="21"/>
-          <w:szCs w:val="21"/>
-        </w:rPr>
-        <w:t xml:space="preserve">interprètent et comprennent </w:t>
-      </w:r>
-      <w:r>
-        <w:rPr>
-          <w:rFonts w:ascii="Arial" w:hAnsi="Arial" w:cs="Arial"/>
-          <w:color w:val="000000"/>
-          <w:sz w:val="21"/>
-          <w:szCs w:val="21"/>
-        </w:rPr>
-        <w:t>l'entrée visuelle sur l'ordinateur.</w:t>
+        <w:t> : Ces systèmes interprètent et comprennent l'entrée visuelle sur l'ordinateur.</w:t>
       </w:r>
     </w:p>
     <w:p>
@@ -687,16 +597,7 @@
           <w:sz w:val="21"/>
           <w:szCs w:val="21"/>
         </w:rPr>
-        <w:t> :</w:t>
-      </w:r>
-      <w:r>
-        <w:rPr>
-          <w:rFonts w:ascii="Arial" w:hAnsi="Arial" w:cs="Arial"/>
-          <w:color w:val="000000"/>
-          <w:sz w:val="21"/>
-          <w:szCs w:val="21"/>
-        </w:rPr>
-        <w:t xml:space="preserve"> Certains systèmes intelligents sont capables d'entendre et de comprendre le langage en termes de phrases et de leur signification pendant qu'un humain lui parle. Il peut gérer différents accents, mots d'argot, bruit en arrière-plan, changement du bruit humain dû au froid, etc.</w:t>
+        <w:t> : Certains systèmes intelligents sont capables d'entendre et de comprendre le langage en termes de phrases et de leur signification pendant qu'un humain lui parle. Il peut gérer différents accents, mots d'argot, bruit en arrière-plan, changement du bruit humain dû au froid, etc.</w:t>
       </w:r>
     </w:p>
     <w:p>
@@ -835,28 +736,7 @@
           <w:rFonts w:ascii="Arial" w:hAnsi="Arial" w:cs="Arial"/>
           <w:color w:val="000000"/>
         </w:rPr>
-        <w:t>Le domaine de l'intelligence artificielle est immense en l</w:t>
-      </w:r>
-      <w:r>
-        <w:rPr>
-          <w:rFonts w:ascii="Arial" w:hAnsi="Arial" w:cs="Arial"/>
-          <w:color w:val="000000"/>
-        </w:rPr>
-        <w:t>ongueur</w:t>
-      </w:r>
-      <w:r>
-        <w:rPr>
-          <w:rFonts w:ascii="Arial" w:hAnsi="Arial" w:cs="Arial"/>
-          <w:color w:val="000000"/>
-        </w:rPr>
-        <w:t xml:space="preserve"> et en largeur. Tout en poursuivant, nous considérons les domaines de recherche largement répandus et pro</w:t>
-      </w:r>
-      <w:r>
-        <w:rPr>
-          <w:rFonts w:ascii="Arial" w:hAnsi="Arial" w:cs="Arial"/>
-          <w:color w:val="000000"/>
-        </w:rPr>
-        <w:t>spères dans le domaine de l'IA :</w:t>
+        <w:t>Le domaine de l'intelligence artificielle est immense en longueur et en largeur. Tout en poursuivant, nous considérons les domaines de recherche largement répandus et prospères dans le domaine de l'IA :</w:t>
       </w:r>
     </w:p>
     <w:p>
@@ -1039,17 +919,7 @@
           <w:sz w:val="21"/>
           <w:szCs w:val="21"/>
         </w:rPr>
-        <w:t xml:space="preserve"> (</w:t>
-      </w:r>
-      <w:r>
-        <w:rPr>
-          <w:rFonts w:ascii="Arial" w:hAnsi="Arial" w:cs="Arial"/>
-          <w:b/>
-          <w:color w:val="000000"/>
-          <w:sz w:val="21"/>
-          <w:szCs w:val="21"/>
-        </w:rPr>
-        <w:t xml:space="preserve">Natural </w:t>
+        <w:t xml:space="preserve"> (Natural </w:t>
       </w:r>
       <w:proofErr w:type="spellStart"/>
       <w:r>
@@ -1312,19 +1182,7 @@
           <w:szCs w:val="23"/>
           <w:shd w:val="clear" w:color="auto" w:fill="FFFFFF"/>
         </w:rPr>
-        <w:t>Tâches</w:t>
-      </w:r>
-      <w:r>
-        <w:rPr>
-          <w:rFonts w:ascii="Arial" w:hAnsi="Arial" w:cs="Arial"/>
-          <w:b/>
-          <w:bCs/>
-          <w:color w:val="000000"/>
-          <w:sz w:val="23"/>
-          <w:szCs w:val="23"/>
-          <w:shd w:val="clear" w:color="auto" w:fill="FFFFFF"/>
-        </w:rPr>
-        <w:t xml:space="preserve"> formelles : </w:t>
+        <w:t xml:space="preserve">Tâches formelles : </w:t>
       </w:r>
     </w:p>
     <w:p>
@@ -1481,19 +1339,7 @@
           <w:szCs w:val="23"/>
           <w:shd w:val="clear" w:color="auto" w:fill="FFFFFF"/>
         </w:rPr>
-        <w:t>Tâches</w:t>
-      </w:r>
-      <w:r>
-        <w:rPr>
-          <w:rFonts w:ascii="Arial" w:hAnsi="Arial" w:cs="Arial"/>
-          <w:b/>
-          <w:bCs/>
-          <w:color w:val="000000"/>
-          <w:sz w:val="23"/>
-          <w:szCs w:val="23"/>
-          <w:shd w:val="clear" w:color="auto" w:fill="FFFFFF"/>
-        </w:rPr>
-        <w:t xml:space="preserve"> banales :</w:t>
+        <w:t>Tâches banales :</w:t>
       </w:r>
     </w:p>
     <w:p>
@@ -1927,7 +1773,6 @@
       <w:r>
         <w:rPr>
           <w:rFonts w:ascii="Arial" w:hAnsi="Arial" w:cs="Arial"/>
-          <w:b/>
           <w:bCs/>
           <w:color w:val="000000" w:themeColor="text1"/>
           <w:sz w:val="35"/>
@@ -1974,7 +1819,6 @@
       <w:r>
         <w:rPr>
           <w:rFonts w:ascii="Arial" w:hAnsi="Arial" w:cs="Arial"/>
-          <w:b/>
           <w:bCs/>
           <w:color w:val="000000" w:themeColor="text1"/>
           <w:sz w:val="35"/>
@@ -2008,12 +1852,142 @@
       </w:r>
     </w:p>
     <w:p>
-      <w:pPr>
+      <w:r>
         <w:rPr>
           <w:sz w:val="24"/>
           <w:szCs w:val="24"/>
         </w:rPr>
-      </w:pPr>
+        <w:t>Bibliographie : «</w:t>
+      </w:r>
+      <w:hyperlink r:id="rId5" w:history="1">
+        <w:r>
+          <w:rPr>
+            <w:rStyle w:val="Lienhypertexte"/>
+          </w:rPr>
+          <w:t>https://www.tutorialspoint.com/artificial_intelligence/artificial_intelligence_quick_guide.htm?fbclid=IwAR3GKOTHHvWvZGtL3t1iKcpg2lS1vlnGz5CpYbc4DL2QNn_kIINYaWwyFYY</w:t>
+        </w:r>
+      </w:hyperlink>
+      <w:r>
+        <w:t> »</w:t>
+      </w:r>
+    </w:p>
+    <w:p>
+      <w:pPr>
+        <w:rPr>
+          <w:rFonts w:ascii="Arial" w:hAnsi="Arial" w:cs="Arial"/>
+        </w:rPr>
+      </w:pPr>
+    </w:p>
+    <w:p>
+      <w:pPr>
+        <w:rPr>
+          <w:rFonts w:ascii="Arial" w:hAnsi="Arial" w:cs="Arial"/>
+          <w:b/>
+          <w:sz w:val="24"/>
+          <w:szCs w:val="24"/>
+        </w:rPr>
+      </w:pPr>
+      <w:r>
+        <w:rPr>
+          <w:rFonts w:ascii="Arial" w:hAnsi="Arial" w:cs="Arial"/>
+        </w:rPr>
+        <w:t xml:space="preserve">Dans le cadre de notre projet nous nous intéressons  </w:t>
+      </w:r>
+      <w:r>
+        <w:rPr>
+          <w:rFonts w:ascii="Arial" w:hAnsi="Arial" w:cs="Arial"/>
+          <w:sz w:val="24"/>
+          <w:szCs w:val="24"/>
+        </w:rPr>
+        <w:t xml:space="preserve">au domaine d’application </w:t>
+      </w:r>
+      <w:r>
+        <w:rPr>
+          <w:rFonts w:ascii="Arial" w:hAnsi="Arial" w:cs="Arial"/>
+          <w:b/>
+          <w:sz w:val="24"/>
+          <w:szCs w:val="24"/>
+        </w:rPr>
+        <w:t>Traitement du Langage Naturel</w:t>
+      </w:r>
+      <w:r>
+        <w:rPr>
+          <w:rFonts w:ascii="Arial" w:hAnsi="Arial" w:cs="Arial"/>
+          <w:b/>
+          <w:sz w:val="24"/>
+          <w:szCs w:val="24"/>
+        </w:rPr>
+        <w:t xml:space="preserve"> (Natural </w:t>
+      </w:r>
+      <w:proofErr w:type="spellStart"/>
+      <w:r>
+        <w:rPr>
+          <w:rFonts w:ascii="Arial" w:hAnsi="Arial" w:cs="Arial"/>
+          <w:b/>
+          <w:sz w:val="24"/>
+          <w:szCs w:val="24"/>
+        </w:rPr>
+        <w:t>Language</w:t>
+      </w:r>
+      <w:proofErr w:type="spellEnd"/>
+      <w:r>
+        <w:rPr>
+          <w:rFonts w:ascii="Arial" w:hAnsi="Arial" w:cs="Arial"/>
+          <w:b/>
+          <w:sz w:val="24"/>
+          <w:szCs w:val="24"/>
+        </w:rPr>
+        <w:t xml:space="preserve"> </w:t>
+      </w:r>
+      <w:proofErr w:type="spellStart"/>
+      <w:r>
+        <w:rPr>
+          <w:rFonts w:ascii="Arial" w:hAnsi="Arial" w:cs="Arial"/>
+          <w:b/>
+          <w:sz w:val="24"/>
+          <w:szCs w:val="24"/>
+        </w:rPr>
+        <w:t>Processing</w:t>
+      </w:r>
+      <w:proofErr w:type="spellEnd"/>
+      <w:r>
+        <w:rPr>
+          <w:rFonts w:ascii="Arial" w:hAnsi="Arial" w:cs="Arial"/>
+          <w:b/>
+          <w:sz w:val="24"/>
+          <w:szCs w:val="24"/>
+        </w:rPr>
+        <w:t>)</w:t>
+      </w:r>
+    </w:p>
+    <w:p>
+      <w:pPr>
+        <w:rPr>
+          <w:rFonts w:ascii="Arial" w:hAnsi="Arial" w:cs="Arial"/>
+          <w:sz w:val="24"/>
+          <w:szCs w:val="24"/>
+        </w:rPr>
+      </w:pPr>
+      <w:bookmarkStart w:id="0" w:name="_GoBack"/>
+      <w:r>
+        <w:rPr>
+          <w:rFonts w:ascii="Arial" w:hAnsi="Arial" w:cs="Arial"/>
+          <w:sz w:val="24"/>
+          <w:szCs w:val="24"/>
+        </w:rPr>
+        <w:t xml:space="preserve">//partie </w:t>
+      </w:r>
+      <w:proofErr w:type="spellStart"/>
+      <w:r>
+        <w:rPr>
+          <w:rFonts w:ascii="Arial" w:hAnsi="Arial" w:cs="Arial"/>
+          <w:sz w:val="24"/>
+          <w:szCs w:val="24"/>
+        </w:rPr>
+        <w:t>nlp</w:t>
+      </w:r>
+      <w:bookmarkEnd w:id="0"/>
+      <w:proofErr w:type="spellEnd"/>
     </w:p>
     <w:sectPr>
       <w:pgSz w:w="11906" w:h="16838"/>
@@ -3458,6 +3432,18 @@
       <w:szCs w:val="24"/>
     </w:rPr>
   </w:style>
+  <w:style w:type="character" w:styleId="Lienhypertexte">
+    <w:name w:val="Hyperlink"/>
+    <w:basedOn w:val="Policepardfaut"/>
+    <w:uiPriority w:val="99"/>
+    <w:semiHidden/>
+    <w:unhideWhenUsed/>
+    <w:rsid w:val="00936CA3"/>
+    <w:rPr>
+      <w:color w:val="0000FF"/>
+      <w:u w:val="single"/>
+    </w:rPr>
+  </w:style>
 </w:styles>
 </file>
 

--- a/Intelligence artificielle.docx
+++ b/Intelligence artificielle.docx
@@ -5,23 +5,19 @@
     <w:p>
       <w:pPr>
         <w:pStyle w:val="Titre1"/>
-        <w:jc w:val="center"/>
-        <w:rPr>
-          <w:rFonts w:ascii="Arial" w:hAnsi="Arial" w:cs="Arial"/>
-          <w:b w:val="0"/>
+        <w:rPr>
+          <w:rFonts w:cs="Arial"/>
+          <w:b/>
           <w:bCs w:val="0"/>
           <w:color w:val="797979"/>
-          <w:sz w:val="44"/>
           <w:szCs w:val="44"/>
         </w:rPr>
       </w:pPr>
       <w:r>
         <w:rPr>
-          <w:rFonts w:ascii="Arial" w:hAnsi="Arial" w:cs="Arial"/>
-          <w:b w:val="0"/>
+          <w:rFonts w:cs="Arial"/>
           <w:bCs w:val="0"/>
           <w:color w:val="797979"/>
-          <w:sz w:val="44"/>
           <w:szCs w:val="44"/>
         </w:rPr>
         <w:t>Intelligence artificielle</w:t>
@@ -30,26 +26,9 @@
     <w:p>
       <w:pPr>
         <w:pStyle w:val="Titre2"/>
-        <w:spacing w:before="0" w:beforeAutospacing="0" w:after="0" w:afterAutospacing="0" w:line="360" w:lineRule="atLeast"/>
-        <w:rPr>
-          <w:rFonts w:ascii="Arial" w:hAnsi="Arial" w:cs="Arial"/>
-          <w:b w:val="0"/>
-          <w:bCs w:val="0"/>
-          <w:color w:val="797979"/>
-          <w:sz w:val="42"/>
-          <w:szCs w:val="42"/>
-        </w:rPr>
-      </w:pPr>
-      <w:r>
-        <w:rPr>
-          <w:rFonts w:ascii="Arial" w:hAnsi="Arial" w:cs="Arial"/>
-          <w:b w:val="0"/>
-          <w:bCs w:val="0"/>
-          <w:color w:val="797979"/>
-          <w:sz w:val="42"/>
-          <w:szCs w:val="42"/>
-        </w:rPr>
-        <w:t>Présentation</w:t>
+      </w:pPr>
+      <w:r>
+        <w:t>Introduction</w:t>
       </w:r>
     </w:p>
     <w:p>
@@ -171,25 +150,8 @@
     <w:p>
       <w:pPr>
         <w:pStyle w:val="Titre2"/>
-        <w:spacing w:before="0" w:beforeAutospacing="0" w:after="0" w:afterAutospacing="0" w:line="360" w:lineRule="atLeast"/>
-        <w:rPr>
-          <w:rFonts w:ascii="Arial" w:hAnsi="Arial" w:cs="Arial"/>
-          <w:b w:val="0"/>
-          <w:bCs w:val="0"/>
-          <w:color w:val="797979"/>
-          <w:sz w:val="42"/>
-          <w:szCs w:val="42"/>
-        </w:rPr>
-      </w:pPr>
-      <w:r>
-        <w:rPr>
-          <w:rFonts w:ascii="Arial" w:hAnsi="Arial" w:cs="Arial"/>
-          <w:b w:val="0"/>
-          <w:bCs w:val="0"/>
-          <w:color w:val="797979"/>
-          <w:sz w:val="42"/>
-          <w:szCs w:val="42"/>
-        </w:rPr>
+      </w:pPr>
+      <w:r>
         <w:t>Définition</w:t>
       </w:r>
     </w:p>
@@ -250,25 +212,8 @@
     <w:p>
       <w:pPr>
         <w:pStyle w:val="Titre2"/>
-        <w:spacing w:before="0" w:beforeAutospacing="0" w:after="0" w:afterAutospacing="0" w:line="360" w:lineRule="atLeast"/>
-        <w:rPr>
-          <w:rFonts w:ascii="Arial" w:hAnsi="Arial" w:cs="Arial"/>
-          <w:b w:val="0"/>
-          <w:bCs w:val="0"/>
-          <w:color w:val="797979"/>
-          <w:sz w:val="42"/>
-          <w:szCs w:val="42"/>
-        </w:rPr>
-      </w:pPr>
-      <w:r>
-        <w:rPr>
-          <w:rFonts w:ascii="Arial" w:hAnsi="Arial" w:cs="Arial"/>
-          <w:b w:val="0"/>
-          <w:bCs w:val="0"/>
-          <w:color w:val="797979"/>
-          <w:sz w:val="42"/>
-          <w:szCs w:val="42"/>
-        </w:rPr>
+      </w:pPr>
+      <w:r>
         <w:t>Objectifs de l’IA</w:t>
       </w:r>
     </w:p>
@@ -351,24 +296,8 @@
     <w:p>
       <w:pPr>
         <w:pStyle w:val="Titre2"/>
-        <w:rPr>
-          <w:rFonts w:ascii="Arial" w:hAnsi="Arial" w:cs="Arial"/>
-          <w:b w:val="0"/>
-          <w:bCs w:val="0"/>
-          <w:color w:val="797979"/>
-          <w:sz w:val="42"/>
-          <w:szCs w:val="42"/>
-        </w:rPr>
-      </w:pPr>
-      <w:r>
-        <w:rPr>
-          <w:rFonts w:ascii="Arial" w:hAnsi="Arial" w:cs="Arial"/>
-          <w:b w:val="0"/>
-          <w:bCs w:val="0"/>
-          <w:color w:val="797979"/>
-          <w:sz w:val="42"/>
-          <w:szCs w:val="42"/>
-        </w:rPr>
+      </w:pPr>
+      <w:r>
         <w:t>Application de l’IA</w:t>
       </w:r>
     </w:p>
@@ -597,7 +526,17 @@
           <w:sz w:val="21"/>
           <w:szCs w:val="21"/>
         </w:rPr>
-        <w:t> : Certains systèmes intelligents sont capables d'entendre et de comprendre le langage en termes de phrases et de leur signification pendant qu'un humain lui parle. Il peut gérer différents accents, mots d'argot, bruit en arrière-plan, changement du bruit humain dû au froid, etc.</w:t>
+        <w:t xml:space="preserve"> : Certains systèmes intelligents sont capables d'entendre et de comprendre le langage en termes de phrases et de leur signification pendant qu'un </w:t>
+      </w:r>
+      <w:r>
+        <w:rPr>
+          <w:rFonts w:ascii="Arial" w:hAnsi="Arial" w:cs="Arial"/>
+          <w:color w:val="000000"/>
+          <w:sz w:val="21"/>
+          <w:szCs w:val="21"/>
+        </w:rPr>
+        <w:lastRenderedPageBreak/>
+        <w:t>humain lui parle. Il peut gérer différents accents, mots d'argot, bruit en arrière-plan, changement du bruit humain dû au froid, etc.</w:t>
       </w:r>
     </w:p>
     <w:p>
@@ -626,7 +565,6 @@
           <w:sz w:val="21"/>
           <w:szCs w:val="21"/>
         </w:rPr>
-        <w:lastRenderedPageBreak/>
         <w:t>Reconnaissance de l'écriture manuscrite</w:t>
       </w:r>
       <w:r>
@@ -698,25 +636,8 @@
     <w:p>
       <w:pPr>
         <w:pStyle w:val="Titre2"/>
-        <w:spacing w:before="0" w:beforeAutospacing="0" w:after="0" w:afterAutospacing="0" w:line="360" w:lineRule="atLeast"/>
-        <w:rPr>
-          <w:rFonts w:ascii="Arial" w:hAnsi="Arial" w:cs="Arial"/>
-          <w:b w:val="0"/>
-          <w:bCs w:val="0"/>
-          <w:color w:val="797979"/>
-          <w:sz w:val="42"/>
-          <w:szCs w:val="42"/>
-        </w:rPr>
-      </w:pPr>
-      <w:r>
-        <w:rPr>
-          <w:rFonts w:ascii="Arial" w:hAnsi="Arial" w:cs="Arial"/>
-          <w:b w:val="0"/>
-          <w:bCs w:val="0"/>
-          <w:color w:val="797979"/>
-          <w:sz w:val="42"/>
-          <w:szCs w:val="42"/>
-        </w:rPr>
+      </w:pPr>
+      <w:r>
         <w:t>Domaines de recherche</w:t>
       </w:r>
     </w:p>
@@ -1069,25 +990,8 @@
     <w:p>
       <w:pPr>
         <w:pStyle w:val="Titre2"/>
-        <w:spacing w:before="0" w:beforeAutospacing="0" w:after="0" w:afterAutospacing="0" w:line="360" w:lineRule="atLeast"/>
-        <w:rPr>
-          <w:rFonts w:ascii="Arial" w:hAnsi="Arial" w:cs="Arial"/>
-          <w:b w:val="0"/>
-          <w:bCs w:val="0"/>
-          <w:color w:val="797979"/>
-          <w:sz w:val="42"/>
-          <w:szCs w:val="42"/>
-        </w:rPr>
-      </w:pPr>
-      <w:r>
-        <w:rPr>
-          <w:rFonts w:ascii="Arial" w:hAnsi="Arial" w:cs="Arial"/>
-          <w:b w:val="0"/>
-          <w:bCs w:val="0"/>
-          <w:color w:val="797979"/>
-          <w:sz w:val="42"/>
-          <w:szCs w:val="42"/>
-        </w:rPr>
+      </w:pPr>
+      <w:r>
         <w:t>Classification des taches de l’IA</w:t>
       </w:r>
     </w:p>
@@ -1569,6 +1473,7 @@
           <w:szCs w:val="21"/>
           <w:shd w:val="clear" w:color="auto" w:fill="FFFFFF"/>
         </w:rPr>
+        <w:lastRenderedPageBreak/>
         <w:t>Analyse scientifique</w:t>
       </w:r>
     </w:p>
@@ -1628,26 +1533,8 @@
     <w:p>
       <w:pPr>
         <w:pStyle w:val="Titre2"/>
-        <w:spacing w:before="0" w:beforeAutospacing="0" w:after="0" w:afterAutospacing="0" w:line="360" w:lineRule="atLeast"/>
-        <w:rPr>
-          <w:rFonts w:ascii="Arial" w:hAnsi="Arial" w:cs="Arial"/>
-          <w:b w:val="0"/>
-          <w:bCs w:val="0"/>
-          <w:color w:val="797979"/>
-          <w:sz w:val="42"/>
-          <w:szCs w:val="42"/>
-        </w:rPr>
-      </w:pPr>
-      <w:r>
-        <w:rPr>
-          <w:rFonts w:ascii="Arial" w:hAnsi="Arial" w:cs="Arial"/>
-          <w:b w:val="0"/>
-          <w:bCs w:val="0"/>
-          <w:color w:val="797979"/>
-          <w:sz w:val="42"/>
-          <w:szCs w:val="42"/>
-        </w:rPr>
-        <w:lastRenderedPageBreak/>
+      </w:pPr>
+      <w:r>
         <w:t>Les enjeux de l’IA</w:t>
       </w:r>
     </w:p>
@@ -1716,22 +1603,8 @@
     <w:p>
       <w:pPr>
         <w:pStyle w:val="Titre3"/>
-        <w:spacing w:before="0" w:line="360" w:lineRule="atLeast"/>
-        <w:rPr>
-          <w:rFonts w:ascii="Arial" w:hAnsi="Arial" w:cs="Arial"/>
-          <w:color w:val="000000" w:themeColor="text1"/>
-          <w:sz w:val="35"/>
-          <w:szCs w:val="35"/>
-        </w:rPr>
-      </w:pPr>
-      <w:r>
-        <w:rPr>
-          <w:rFonts w:ascii="Arial" w:hAnsi="Arial" w:cs="Arial"/>
-          <w:bCs/>
-          <w:color w:val="000000" w:themeColor="text1"/>
-          <w:sz w:val="35"/>
-          <w:szCs w:val="35"/>
-        </w:rPr>
+      </w:pPr>
+      <w:r>
         <w:t>Menace à la vie privée</w:t>
       </w:r>
     </w:p>
@@ -1762,22 +1635,8 @@
     <w:p>
       <w:pPr>
         <w:pStyle w:val="Titre3"/>
-        <w:spacing w:before="0" w:line="360" w:lineRule="atLeast"/>
-        <w:rPr>
-          <w:rFonts w:ascii="Arial" w:hAnsi="Arial" w:cs="Arial"/>
-          <w:color w:val="000000" w:themeColor="text1"/>
-          <w:sz w:val="35"/>
-          <w:szCs w:val="35"/>
-        </w:rPr>
-      </w:pPr>
-      <w:r>
-        <w:rPr>
-          <w:rFonts w:ascii="Arial" w:hAnsi="Arial" w:cs="Arial"/>
-          <w:bCs/>
-          <w:color w:val="000000" w:themeColor="text1"/>
-          <w:sz w:val="35"/>
-          <w:szCs w:val="35"/>
-        </w:rPr>
+      </w:pPr>
+      <w:r>
         <w:t>Menace pour la dignité humaine</w:t>
       </w:r>
     </w:p>
@@ -1808,22 +1667,8 @@
     <w:p>
       <w:pPr>
         <w:pStyle w:val="Titre3"/>
-        <w:spacing w:before="0" w:line="360" w:lineRule="atLeast"/>
-        <w:rPr>
-          <w:rFonts w:ascii="Arial" w:hAnsi="Arial" w:cs="Arial"/>
-          <w:color w:val="000000" w:themeColor="text1"/>
-          <w:sz w:val="35"/>
-          <w:szCs w:val="35"/>
-        </w:rPr>
-      </w:pPr>
-      <w:r>
-        <w:rPr>
-          <w:rFonts w:ascii="Arial" w:hAnsi="Arial" w:cs="Arial"/>
-          <w:bCs/>
-          <w:color w:val="000000" w:themeColor="text1"/>
-          <w:sz w:val="35"/>
-          <w:szCs w:val="35"/>
-        </w:rPr>
+      </w:pPr>
+      <w:r>
         <w:t>Menace pour la sécurité</w:t>
       </w:r>
     </w:p>
@@ -1962,32 +1807,3959 @@
     </w:p>
     <w:p>
       <w:pPr>
-        <w:rPr>
-          <w:rFonts w:ascii="Arial" w:hAnsi="Arial" w:cs="Arial"/>
-          <w:sz w:val="24"/>
-          <w:szCs w:val="24"/>
-        </w:rPr>
-      </w:pPr>
+        <w:pStyle w:val="Titre1"/>
+      </w:pPr>
+      <w:r>
+        <w:t>Traitement du Langage Naturel</w:t>
+      </w:r>
+    </w:p>
+    <w:p>
+      <w:pPr>
+        <w:pStyle w:val="Titre2"/>
+      </w:pPr>
+      <w:r>
+        <w:t>Introduction</w:t>
+      </w:r>
+    </w:p>
+    <w:p>
+      <w:pPr>
+        <w:rPr>
+          <w:rFonts w:ascii="Arial" w:hAnsi="Arial" w:cs="Arial"/>
+          <w:sz w:val="24"/>
+          <w:szCs w:val="24"/>
+        </w:rPr>
+      </w:pPr>
+      <w:r>
+        <w:rPr>
+          <w:rFonts w:ascii="Arial" w:hAnsi="Arial" w:cs="Arial"/>
+          <w:sz w:val="24"/>
+          <w:szCs w:val="24"/>
+        </w:rPr>
+        <w:t xml:space="preserve">Depuis les débuts de l’informatique, l’homme cherche à communiquer avec les machines. Si les nombreux langages de programmation permettent une forme d’échange entre l’homme et la machine, on aimerait que cette communication se </w:t>
+      </w:r>
+      <w:r>
+        <w:rPr>
+          <w:rFonts w:ascii="Arial" w:hAnsi="Arial" w:cs="Arial"/>
+          <w:sz w:val="24"/>
+          <w:szCs w:val="24"/>
+        </w:rPr>
+        <w:lastRenderedPageBreak/>
+        <w:t>fasse de façon plus naturelle. Pour que cela soit possible, il faut d’abord que la machine “comprenne” ce que l’utilisateur lui dit puis qu’elle soit capable de répondre d’une manière compréhensible par l’homme.</w:t>
+      </w:r>
+    </w:p>
+    <w:p>
+      <w:pPr>
+        <w:pStyle w:val="Titre2"/>
+      </w:pPr>
+      <w:r>
+        <w:t>Définition</w:t>
+      </w:r>
+    </w:p>
+    <w:p>
+      <w:pPr>
+        <w:rPr>
+          <w:rFonts w:ascii="Arial" w:hAnsi="Arial" w:cs="Arial"/>
+          <w:sz w:val="24"/>
+          <w:szCs w:val="24"/>
+          <w:shd w:val="clear" w:color="auto" w:fill="FFFFFF"/>
+        </w:rPr>
+      </w:pPr>
+      <w:r>
+        <w:rPr>
+          <w:rFonts w:ascii="Arial" w:hAnsi="Arial" w:cs="Arial"/>
+          <w:sz w:val="24"/>
+          <w:szCs w:val="24"/>
+          <w:shd w:val="clear" w:color="auto" w:fill="FFFFFF"/>
+        </w:rPr>
+        <w:t>L</w:t>
+      </w:r>
+      <w:r>
+        <w:rPr>
+          <w:rFonts w:ascii="Arial" w:hAnsi="Arial" w:cs="Arial"/>
+          <w:sz w:val="24"/>
+          <w:szCs w:val="24"/>
+          <w:shd w:val="clear" w:color="auto" w:fill="FFFFFF"/>
+        </w:rPr>
+        <w:t xml:space="preserve">e Traitement du Langage Naturel, plus connu sous le terme anglais Natural </w:t>
+      </w:r>
+      <w:proofErr w:type="spellStart"/>
+      <w:r>
+        <w:rPr>
+          <w:rFonts w:ascii="Arial" w:hAnsi="Arial" w:cs="Arial"/>
+          <w:sz w:val="24"/>
+          <w:szCs w:val="24"/>
+          <w:shd w:val="clear" w:color="auto" w:fill="FFFFFF"/>
+        </w:rPr>
+        <w:t>Language</w:t>
+      </w:r>
+      <w:proofErr w:type="spellEnd"/>
+      <w:r>
+        <w:rPr>
+          <w:rFonts w:ascii="Arial" w:hAnsi="Arial" w:cs="Arial"/>
+          <w:sz w:val="24"/>
+          <w:szCs w:val="24"/>
+          <w:shd w:val="clear" w:color="auto" w:fill="FFFFFF"/>
+        </w:rPr>
+        <w:t xml:space="preserve"> </w:t>
+      </w:r>
+      <w:proofErr w:type="spellStart"/>
+      <w:r>
+        <w:rPr>
+          <w:rFonts w:ascii="Arial" w:hAnsi="Arial" w:cs="Arial"/>
+          <w:sz w:val="24"/>
+          <w:szCs w:val="24"/>
+          <w:shd w:val="clear" w:color="auto" w:fill="FFFFFF"/>
+        </w:rPr>
+        <w:t>Processing</w:t>
+      </w:r>
+      <w:proofErr w:type="spellEnd"/>
+      <w:r>
+        <w:rPr>
+          <w:rFonts w:ascii="Arial" w:hAnsi="Arial" w:cs="Arial"/>
+          <w:sz w:val="24"/>
+          <w:szCs w:val="24"/>
+          <w:shd w:val="clear" w:color="auto" w:fill="FFFFFF"/>
+        </w:rPr>
+        <w:t xml:space="preserve"> ou NLP, est un domaine de l’informatique et de l’intelligence artificielle qui concerne le traitement des hommes / machines via le langage (naturel) humain. Il concerne tout particulièrement la manière de programmer les ordinateurs afin qu’ils soient capables de traiter de manière fructueuse de gros volumes de données de langage naturel.</w:t>
+      </w:r>
+    </w:p>
+    <w:p>
+      <w:pPr>
+        <w:rPr>
+          <w:rFonts w:ascii="Arial" w:hAnsi="Arial" w:cs="Arial"/>
+          <w:sz w:val="24"/>
+          <w:szCs w:val="24"/>
+        </w:rPr>
+      </w:pPr>
+      <w:r>
+        <w:rPr>
+          <w:rFonts w:ascii="Arial" w:hAnsi="Arial" w:cs="Arial"/>
+          <w:sz w:val="24"/>
+          <w:szCs w:val="24"/>
+        </w:rPr>
+        <w:t>Par langage naturel, on entend le langage utilisé par les humains dans leur communication de tous les jours par opposition aux langages artificiels comme les langages de programmation ou les notations mathématiques.</w:t>
+      </w:r>
+    </w:p>
+    <w:p>
+      <w:pPr>
+        <w:rPr>
+          <w:sz w:val="24"/>
+          <w:szCs w:val="24"/>
+        </w:rPr>
+      </w:pPr>
+      <w:r>
+        <w:rPr>
+          <w:rFonts w:ascii="Arial" w:hAnsi="Arial" w:cs="Arial"/>
+          <w:sz w:val="24"/>
+          <w:szCs w:val="24"/>
+        </w:rPr>
+        <w:t>Le NLP est parfois confondu avec le NLU, le NLU (</w:t>
+      </w:r>
+      <w:r>
+        <w:rPr>
+          <w:rFonts w:ascii="Arial" w:hAnsi="Arial" w:cs="Arial"/>
+          <w:b/>
+          <w:sz w:val="24"/>
+          <w:szCs w:val="24"/>
+        </w:rPr>
+        <w:t xml:space="preserve">Natural </w:t>
+      </w:r>
+      <w:proofErr w:type="spellStart"/>
+      <w:r>
+        <w:rPr>
+          <w:rFonts w:ascii="Arial" w:hAnsi="Arial" w:cs="Arial"/>
+          <w:b/>
+          <w:sz w:val="24"/>
+          <w:szCs w:val="24"/>
+        </w:rPr>
+        <w:t>Language</w:t>
+      </w:r>
+      <w:proofErr w:type="spellEnd"/>
+      <w:r>
+        <w:rPr>
+          <w:rFonts w:ascii="Arial" w:hAnsi="Arial" w:cs="Arial"/>
+          <w:b/>
+          <w:sz w:val="24"/>
+          <w:szCs w:val="24"/>
+        </w:rPr>
+        <w:t xml:space="preserve"> </w:t>
+      </w:r>
+      <w:proofErr w:type="spellStart"/>
+      <w:r>
+        <w:rPr>
+          <w:rFonts w:ascii="Arial" w:hAnsi="Arial" w:cs="Arial"/>
+          <w:b/>
+          <w:sz w:val="24"/>
+          <w:szCs w:val="24"/>
+        </w:rPr>
+        <w:t>Understanding</w:t>
+      </w:r>
+      <w:proofErr w:type="spellEnd"/>
+      <w:r>
+        <w:rPr>
+          <w:rFonts w:ascii="Arial" w:hAnsi="Arial" w:cs="Arial"/>
+          <w:b/>
+          <w:sz w:val="24"/>
+          <w:szCs w:val="24"/>
+        </w:rPr>
+        <w:t xml:space="preserve"> </w:t>
+      </w:r>
+      <w:r>
+        <w:rPr>
+          <w:rFonts w:ascii="Arial" w:hAnsi="Arial" w:cs="Arial"/>
+          <w:sz w:val="24"/>
+          <w:szCs w:val="24"/>
+        </w:rPr>
+        <w:t xml:space="preserve">ou </w:t>
+      </w:r>
+      <w:r>
+        <w:rPr>
+          <w:rFonts w:ascii="Arial" w:hAnsi="Arial" w:cs="Arial"/>
+          <w:b/>
+          <w:sz w:val="24"/>
+          <w:szCs w:val="24"/>
+        </w:rPr>
+        <w:t xml:space="preserve">Compréhension du Langage Naturel </w:t>
+      </w:r>
+      <w:r>
+        <w:rPr>
+          <w:rFonts w:ascii="Arial" w:hAnsi="Arial" w:cs="Arial"/>
+          <w:sz w:val="24"/>
+          <w:szCs w:val="24"/>
+        </w:rPr>
+        <w:t>en français) est en réalité un sous-domaine du NLP qui s'intéresse spécifiquement à la compréhension du langage écrit. Il regroupe des tâches comme l'analyse de sentiments, le résumé automatique de texte, les systèmes de questions-réponses, les agents conversationnels.</w:t>
+      </w:r>
+    </w:p>
+    <w:p>
+      <w:pPr>
+        <w:rPr>
+          <w:rFonts w:ascii="Arial" w:hAnsi="Arial" w:cs="Arial"/>
+          <w:sz w:val="24"/>
+          <w:szCs w:val="24"/>
+        </w:rPr>
+      </w:pPr>
+    </w:p>
+    <w:p>
+      <w:pPr>
+        <w:pStyle w:val="Titre2"/>
+      </w:pPr>
+      <w:r>
+        <w:t>Histoire du NLP</w:t>
+      </w:r>
+    </w:p>
+    <w:p>
+      <w:r>
+        <w:t>Le NLP est un champ de recherche qui commence avec les débuts de l'informatique moderne et prend réellement son essor ces dernières années.</w:t>
+      </w:r>
+    </w:p>
+    <w:p/>
+    <w:p/>
+    <w:p>
+      <w:r>
+        <w:rPr>
+          <w:rFonts w:ascii="Helvetica" w:eastAsia="Times New Roman" w:hAnsi="Helvetica" w:cs="Helvetica"/>
+          <w:noProof/>
+          <w:color w:val="23527C"/>
+          <w:sz w:val="24"/>
+          <w:szCs w:val="24"/>
+          <w:lang w:eastAsia="fr-FR"/>
+        </w:rPr>
+        <w:drawing>
+          <wp:anchor distT="0" distB="0" distL="114300" distR="114300" simplePos="0" relativeHeight="251661312" behindDoc="1" locked="0" layoutInCell="1" allowOverlap="1" wp14:anchorId="665659BC" wp14:editId="19BD6375">
+            <wp:simplePos x="0" y="0"/>
+            <wp:positionH relativeFrom="margin">
+              <wp:align>center</wp:align>
+            </wp:positionH>
+            <wp:positionV relativeFrom="page">
+              <wp:posOffset>7170420</wp:posOffset>
+            </wp:positionV>
+            <wp:extent cx="4819650" cy="1276350"/>
+            <wp:effectExtent l="0" t="0" r="0" b="0"/>
+            <wp:wrapTight wrapText="bothSides">
+              <wp:wrapPolygon edited="0">
+                <wp:start x="768" y="1290"/>
+                <wp:lineTo x="598" y="2579"/>
+                <wp:lineTo x="768" y="4191"/>
+                <wp:lineTo x="1537" y="7093"/>
+                <wp:lineTo x="939" y="9027"/>
+                <wp:lineTo x="939" y="10961"/>
+                <wp:lineTo x="1537" y="12251"/>
+                <wp:lineTo x="598" y="14830"/>
+                <wp:lineTo x="171" y="16442"/>
+                <wp:lineTo x="171" y="20633"/>
+                <wp:lineTo x="427" y="21278"/>
+                <wp:lineTo x="1537" y="21278"/>
+                <wp:lineTo x="2134" y="21278"/>
+                <wp:lineTo x="12379" y="21278"/>
+                <wp:lineTo x="19295" y="19666"/>
+                <wp:lineTo x="19295" y="16119"/>
+                <wp:lineTo x="16392" y="13218"/>
+                <wp:lineTo x="14172" y="12251"/>
+                <wp:lineTo x="15624" y="10316"/>
+                <wp:lineTo x="15538" y="9672"/>
+                <wp:lineTo x="13831" y="7093"/>
+                <wp:lineTo x="16051" y="7093"/>
+                <wp:lineTo x="18270" y="4513"/>
+                <wp:lineTo x="18185" y="1290"/>
+                <wp:lineTo x="768" y="1290"/>
+              </wp:wrapPolygon>
+            </wp:wrapTight>
+            <wp:docPr id="1" name="Image 1" descr="Figure 2. Chronologie du NLP.">
+              <a:hlinkClick xmlns:a="http://schemas.openxmlformats.org/drawingml/2006/main" r:id="rId6"/>
+            </wp:docPr>
+            <wp:cNvGraphicFramePr>
+              <a:graphicFrameLocks xmlns:a="http://schemas.openxmlformats.org/drawingml/2006/main" noChangeAspect="1"/>
+            </wp:cNvGraphicFramePr>
+            <a:graphic xmlns:a="http://schemas.openxmlformats.org/drawingml/2006/main">
+              <a:graphicData uri="http://schemas.openxmlformats.org/drawingml/2006/picture">
+                <pic:pic xmlns:pic="http://schemas.openxmlformats.org/drawingml/2006/picture">
+                  <pic:nvPicPr>
+                    <pic:cNvPr id="0" name="Picture 1" descr="Figure 2. Chronologie du NLP.">
+                      <a:hlinkClick r:id="rId6"/>
+                    </pic:cNvPr>
+                    <pic:cNvPicPr>
+                      <a:picLocks noChangeAspect="1" noChangeArrowheads="1"/>
+                    </pic:cNvPicPr>
+                  </pic:nvPicPr>
+                  <pic:blipFill>
+                    <a:blip r:embed="rId7">
+                      <a:extLst>
+                        <a:ext uri="{28A0092B-C50C-407E-A947-70E740481C1C}">
+                          <a14:useLocalDpi xmlns:a14="http://schemas.microsoft.com/office/drawing/2010/main" val="0"/>
+                        </a:ext>
+                      </a:extLst>
+                    </a:blip>
+                    <a:srcRect/>
+                    <a:stretch>
+                      <a:fillRect/>
+                    </a:stretch>
+                  </pic:blipFill>
+                  <pic:spPr bwMode="auto">
+                    <a:xfrm>
+                      <a:off x="0" y="0"/>
+                      <a:ext cx="4819650" cy="1276350"/>
+                    </a:xfrm>
+                    <a:prstGeom prst="rect">
+                      <a:avLst/>
+                    </a:prstGeom>
+                    <a:noFill/>
+                    <a:ln>
+                      <a:noFill/>
+                    </a:ln>
+                  </pic:spPr>
+                </pic:pic>
+              </a:graphicData>
+            </a:graphic>
+          </wp:anchor>
+        </w:drawing>
+      </w:r>
+    </w:p>
+    <w:p/>
+    <w:p/>
+    <w:p/>
+    <w:p/>
+    <w:p>
+      <w:r>
+        <w:rPr>
+          <w:noProof/>
+        </w:rPr>
+        <mc:AlternateContent>
+          <mc:Choice Requires="wps">
+            <w:drawing>
+              <wp:anchor distT="0" distB="0" distL="114300" distR="114300" simplePos="0" relativeHeight="251660288" behindDoc="1" locked="0" layoutInCell="1" allowOverlap="1" wp14:anchorId="40741647" wp14:editId="4087665A">
+                <wp:simplePos x="0" y="0"/>
+                <wp:positionH relativeFrom="column">
+                  <wp:posOffset>570865</wp:posOffset>
+                </wp:positionH>
+                <wp:positionV relativeFrom="page">
+                  <wp:posOffset>8595360</wp:posOffset>
+                </wp:positionV>
+                <wp:extent cx="3977640" cy="182880"/>
+                <wp:effectExtent l="0" t="0" r="3810" b="7620"/>
+                <wp:wrapTight wrapText="bothSides">
+                  <wp:wrapPolygon edited="0">
+                    <wp:start x="0" y="0"/>
+                    <wp:lineTo x="0" y="20250"/>
+                    <wp:lineTo x="21517" y="20250"/>
+                    <wp:lineTo x="21517" y="0"/>
+                    <wp:lineTo x="0" y="0"/>
+                  </wp:wrapPolygon>
+                </wp:wrapTight>
+                <wp:docPr id="2" name="Zone de texte 2"/>
+                <wp:cNvGraphicFramePr/>
+                <a:graphic xmlns:a="http://schemas.openxmlformats.org/drawingml/2006/main">
+                  <a:graphicData uri="http://schemas.microsoft.com/office/word/2010/wordprocessingShape">
+                    <wps:wsp>
+                      <wps:cNvSpPr txBox="1"/>
+                      <wps:spPr>
+                        <a:xfrm>
+                          <a:off x="0" y="0"/>
+                          <a:ext cx="3977640" cy="182880"/>
+                        </a:xfrm>
+                        <a:prstGeom prst="rect">
+                          <a:avLst/>
+                        </a:prstGeom>
+                        <a:solidFill>
+                          <a:prstClr val="white"/>
+                        </a:solidFill>
+                        <a:ln>
+                          <a:noFill/>
+                        </a:ln>
+                        <a:effectLst/>
+                      </wps:spPr>
+                      <wps:txbx>
+                        <w:txbxContent>
+                          <w:p>
+                            <w:pPr>
+                              <w:pStyle w:val="Lgende"/>
+                              <w:rPr>
+                                <w:rFonts w:ascii="Helvetica" w:eastAsia="Times New Roman" w:hAnsi="Helvetica" w:cs="Helvetica"/>
+                                <w:noProof/>
+                                <w:color w:val="23527C"/>
+                                <w:sz w:val="20"/>
+                                <w:szCs w:val="20"/>
+                              </w:rPr>
+                            </w:pPr>
+                            <w:r>
+                              <w:rPr>
+                                <w:sz w:val="20"/>
+                                <w:szCs w:val="20"/>
+                              </w:rPr>
+                              <w:t xml:space="preserve">Figure </w:t>
+                            </w:r>
+                            <w:r>
+                              <w:rPr>
+                                <w:sz w:val="20"/>
+                                <w:szCs w:val="20"/>
+                              </w:rPr>
+                              <w:fldChar w:fldCharType="begin"/>
+                            </w:r>
+                            <w:r>
+                              <w:rPr>
+                                <w:sz w:val="20"/>
+                                <w:szCs w:val="20"/>
+                              </w:rPr>
+                              <w:instrText xml:space="preserve"> SEQ Figure \* ARABIC </w:instrText>
+                            </w:r>
+                            <w:r>
+                              <w:rPr>
+                                <w:sz w:val="20"/>
+                                <w:szCs w:val="20"/>
+                              </w:rPr>
+                              <w:fldChar w:fldCharType="separate"/>
+                            </w:r>
+                            <w:r>
+                              <w:rPr>
+                                <w:noProof/>
+                                <w:sz w:val="20"/>
+                                <w:szCs w:val="20"/>
+                              </w:rPr>
+                              <w:t>1</w:t>
+                            </w:r>
+                            <w:r>
+                              <w:rPr>
+                                <w:sz w:val="20"/>
+                                <w:szCs w:val="20"/>
+                              </w:rPr>
+                              <w:fldChar w:fldCharType="end"/>
+                            </w:r>
+                            <w:r>
+                              <w:rPr>
+                                <w:sz w:val="20"/>
+                                <w:szCs w:val="20"/>
+                              </w:rPr>
+                              <w:t xml:space="preserve"> Historique du </w:t>
+                            </w:r>
+                            <w:proofErr w:type="spellStart"/>
+                            <w:r>
+                              <w:rPr>
+                                <w:sz w:val="20"/>
+                                <w:szCs w:val="20"/>
+                              </w:rPr>
+                              <w:t>nlp</w:t>
+                            </w:r>
+                            <w:proofErr w:type="spellEnd"/>
+                          </w:p>
+                        </w:txbxContent>
+                      </wps:txbx>
+                      <wps:bodyPr rot="0" spcFirstLastPara="0" vertOverflow="overflow" horzOverflow="overflow" vert="horz" wrap="square" lIns="0" tIns="0" rIns="0" bIns="0" numCol="1" spcCol="0" rtlCol="0" fromWordArt="0" anchor="t" anchorCtr="0" forceAA="0" compatLnSpc="1">
+                        <a:prstTxWarp prst="textNoShape">
+                          <a:avLst/>
+                        </a:prstTxWarp>
+                        <a:noAutofit/>
+                      </wps:bodyPr>
+                    </wps:wsp>
+                  </a:graphicData>
+                </a:graphic>
+                <wp14:sizeRelH relativeFrom="margin">
+                  <wp14:pctWidth>0</wp14:pctWidth>
+                </wp14:sizeRelH>
+                <wp14:sizeRelV relativeFrom="margin">
+                  <wp14:pctHeight>0</wp14:pctHeight>
+                </wp14:sizeRelV>
+              </wp:anchor>
+            </w:drawing>
+          </mc:Choice>
+          <mc:Fallback>
+            <w:pict>
+              <v:shapetype w14:anchorId="40741647" id="_x0000_t202" coordsize="21600,21600" o:spt="202" path="m,l,21600r21600,l21600,xe">
+                <v:stroke joinstyle="miter"/>
+                <v:path gradientshapeok="t" o:connecttype="rect"/>
+              </v:shapetype>
+              <v:shape id="Zone de texte 2" o:spid="_x0000_s1026" type="#_x0000_t202" style="position:absolute;margin-left:44.95pt;margin-top:676.8pt;width:313.2pt;height:14.4pt;z-index:-251656192;visibility:visible;mso-wrap-style:square;mso-width-percent:0;mso-height-percent:0;mso-wrap-distance-left:9pt;mso-wrap-distance-top:0;mso-wrap-distance-right:9pt;mso-wrap-distance-bottom:0;mso-position-horizontal:absolute;mso-position-horizontal-relative:text;mso-position-vertical:absolute;mso-position-vertical-relative:page;mso-width-percent:0;mso-height-percent:0;mso-width-relative:margin;mso-height-relative:margin;v-text-anchor:top" o:gfxdata="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" stroked="f">
+                <v:textbox inset="0,0,0,0">
+                  <w:txbxContent>
+                    <w:p>
+                      <w:pPr>
+                        <w:pStyle w:val="Lgende"/>
+                        <w:rPr>
+                          <w:rFonts w:ascii="Helvetica" w:eastAsia="Times New Roman" w:hAnsi="Helvetica" w:cs="Helvetica"/>
+                          <w:noProof/>
+                          <w:color w:val="23527C"/>
+                          <w:sz w:val="20"/>
+                          <w:szCs w:val="20"/>
+                        </w:rPr>
+                      </w:pPr>
+                      <w:r>
+                        <w:rPr>
+                          <w:sz w:val="20"/>
+                          <w:szCs w:val="20"/>
+                        </w:rPr>
+                        <w:t xml:space="preserve">Figure </w:t>
+                      </w:r>
+                      <w:r>
+                        <w:rPr>
+                          <w:sz w:val="20"/>
+                          <w:szCs w:val="20"/>
+                        </w:rPr>
+                        <w:fldChar w:fldCharType="begin"/>
+                      </w:r>
+                      <w:r>
+                        <w:rPr>
+                          <w:sz w:val="20"/>
+                          <w:szCs w:val="20"/>
+                        </w:rPr>
+                        <w:instrText xml:space="preserve"> SEQ Figure \* ARABIC </w:instrText>
+                      </w:r>
+                      <w:r>
+                        <w:rPr>
+                          <w:sz w:val="20"/>
+                          <w:szCs w:val="20"/>
+                        </w:rPr>
+                        <w:fldChar w:fldCharType="separate"/>
+                      </w:r>
+                      <w:r>
+                        <w:rPr>
+                          <w:noProof/>
+                          <w:sz w:val="20"/>
+                          <w:szCs w:val="20"/>
+                        </w:rPr>
+                        <w:t>1</w:t>
+                      </w:r>
+                      <w:r>
+                        <w:rPr>
+                          <w:sz w:val="20"/>
+                          <w:szCs w:val="20"/>
+                        </w:rPr>
+                        <w:fldChar w:fldCharType="end"/>
+                      </w:r>
+                      <w:r>
+                        <w:rPr>
+                          <w:sz w:val="20"/>
+                          <w:szCs w:val="20"/>
+                        </w:rPr>
+                        <w:t xml:space="preserve"> Historique du </w:t>
+                      </w:r>
+                      <w:proofErr w:type="spellStart"/>
+                      <w:r>
+                        <w:rPr>
+                          <w:sz w:val="20"/>
+                          <w:szCs w:val="20"/>
+                        </w:rPr>
+                        <w:t>nlp</w:t>
+                      </w:r>
+                      <w:proofErr w:type="spellEnd"/>
+                    </w:p>
+                  </w:txbxContent>
+                </v:textbox>
+                <w10:wrap type="tight" anchory="page"/>
+              </v:shape>
+            </w:pict>
+          </mc:Fallback>
+        </mc:AlternateContent>
+      </w:r>
+    </w:p>
+    <w:p>
+      <w:pPr>
+        <w:rPr>
+          <w:rFonts w:ascii="Arial" w:hAnsi="Arial" w:cs="Arial"/>
+          <w:sz w:val="24"/>
+          <w:szCs w:val="24"/>
+        </w:rPr>
+      </w:pPr>
+    </w:p>
+    <w:p>
+      <w:pPr>
+        <w:rPr>
+          <w:rFonts w:ascii="Arial" w:hAnsi="Arial" w:cs="Arial"/>
+          <w:sz w:val="24"/>
+          <w:szCs w:val="24"/>
+        </w:rPr>
+      </w:pPr>
+    </w:p>
+    <w:p>
+      <w:pPr>
+        <w:rPr>
+          <w:rFonts w:ascii="Arial" w:hAnsi="Arial" w:cs="Arial"/>
+          <w:sz w:val="24"/>
+          <w:szCs w:val="24"/>
+        </w:rPr>
+      </w:pPr>
+    </w:p>
+    <w:p>
+      <w:pPr>
+        <w:rPr>
+          <w:rFonts w:ascii="Arial" w:hAnsi="Arial" w:cs="Arial"/>
+          <w:sz w:val="24"/>
+          <w:szCs w:val="24"/>
+        </w:rPr>
+      </w:pPr>
+    </w:p>
+    <w:p>
+      <w:pPr>
+        <w:rPr>
+          <w:rFonts w:ascii="Arial" w:hAnsi="Arial" w:cs="Arial"/>
+          <w:sz w:val="24"/>
+          <w:szCs w:val="24"/>
+        </w:rPr>
+      </w:pPr>
+    </w:p>
+    <w:p>
+      <w:pPr>
+        <w:rPr>
+          <w:rFonts w:ascii="Arial" w:hAnsi="Arial" w:cs="Arial"/>
+          <w:sz w:val="24"/>
+          <w:szCs w:val="24"/>
+        </w:rPr>
+      </w:pPr>
+      <w:r>
+        <w:rPr>
+          <w:rFonts w:ascii="Arial" w:hAnsi="Arial" w:cs="Arial"/>
+          <w:sz w:val="24"/>
+          <w:szCs w:val="24"/>
+        </w:rPr>
+        <w:t>Son histoire débute dans les années 40 et 50. Elle se concentre alors essentiellement sur la traduction</w:t>
+      </w:r>
+      <w:r>
+        <w:rPr>
+          <w:rFonts w:ascii="Arial" w:hAnsi="Arial" w:cs="Arial"/>
+          <w:sz w:val="24"/>
+          <w:szCs w:val="24"/>
+        </w:rPr>
+        <w:t xml:space="preserve"> de phrases simples, par exemple</w:t>
+      </w:r>
+      <w:r>
+        <w:rPr>
+          <w:rFonts w:ascii="Arial" w:hAnsi="Arial" w:cs="Arial"/>
+          <w:sz w:val="24"/>
+          <w:szCs w:val="24"/>
+        </w:rPr>
+        <w:t xml:space="preserve"> l'expérience Georgetown en 1954 qui comportait la traduction complètement automatique de plus de soixante phrases russes en anglais.</w:t>
+      </w:r>
+    </w:p>
+    <w:p>
+      <w:pPr>
+        <w:rPr>
+          <w:rFonts w:ascii="Arial" w:hAnsi="Arial" w:cs="Arial"/>
+          <w:sz w:val="24"/>
+          <w:szCs w:val="24"/>
+        </w:rPr>
+      </w:pPr>
+      <w:r>
+        <w:rPr>
+          <w:rFonts w:ascii="Arial" w:hAnsi="Arial" w:cs="Arial"/>
+          <w:sz w:val="24"/>
+          <w:szCs w:val="24"/>
+        </w:rPr>
+        <w:t xml:space="preserve">Puis dans les années 60 et 70, on voit l'émergence des premiers </w:t>
+      </w:r>
+      <w:proofErr w:type="spellStart"/>
+      <w:r>
+        <w:rPr>
+          <w:rFonts w:ascii="Arial" w:hAnsi="Arial" w:cs="Arial"/>
+          <w:sz w:val="24"/>
+          <w:szCs w:val="24"/>
+        </w:rPr>
+        <w:t>chatbots</w:t>
+      </w:r>
+      <w:proofErr w:type="spellEnd"/>
+      <w:r>
+        <w:rPr>
+          <w:rFonts w:ascii="Arial" w:hAnsi="Arial" w:cs="Arial"/>
+          <w:sz w:val="24"/>
+          <w:szCs w:val="24"/>
+        </w:rPr>
+        <w:t xml:space="preserve"> comme ELIZA (1964). Mais c’est à la fin des années 80 que le NLP fait sa révolution avec l’introduction des algorithmes de Machine Learning</w:t>
+      </w:r>
+      <w:r>
+        <w:rPr>
+          <w:rFonts w:ascii="Arial" w:hAnsi="Arial" w:cs="Arial"/>
+          <w:sz w:val="24"/>
+          <w:szCs w:val="24"/>
+        </w:rPr>
+        <w:t xml:space="preserve"> </w:t>
+      </w:r>
+      <w:r>
+        <w:rPr>
+          <w:rFonts w:ascii="Arial" w:hAnsi="Arial" w:cs="Arial"/>
+          <w:color w:val="000000"/>
+          <w:sz w:val="24"/>
+          <w:szCs w:val="24"/>
+          <w:shd w:val="clear" w:color="auto" w:fill="FFFFFF"/>
+        </w:rPr>
+        <w:t>(apprentissage automatique</w:t>
+      </w:r>
+      <w:r>
+        <w:rPr>
+          <w:rFonts w:ascii="Arial" w:hAnsi="Arial" w:cs="Arial"/>
+          <w:color w:val="000000"/>
+          <w:sz w:val="24"/>
+          <w:szCs w:val="24"/>
+          <w:shd w:val="clear" w:color="auto" w:fill="FFFFFF"/>
+        </w:rPr>
+        <w:t xml:space="preserve"> ou la machine est capable d’apprendre par </w:t>
+      </w:r>
+      <w:proofErr w:type="spellStart"/>
+      <w:r>
+        <w:rPr>
+          <w:rFonts w:ascii="Arial" w:hAnsi="Arial" w:cs="Arial"/>
+          <w:color w:val="000000"/>
+          <w:sz w:val="24"/>
+          <w:szCs w:val="24"/>
+          <w:shd w:val="clear" w:color="auto" w:fill="FFFFFF"/>
+        </w:rPr>
+        <w:t>elle-meme</w:t>
+      </w:r>
+      <w:proofErr w:type="spellEnd"/>
+      <w:r>
+        <w:rPr>
+          <w:rFonts w:ascii="Arial" w:hAnsi="Arial" w:cs="Arial"/>
+          <w:color w:val="000000"/>
+          <w:sz w:val="24"/>
+          <w:szCs w:val="24"/>
+          <w:shd w:val="clear" w:color="auto" w:fill="FFFFFF"/>
+        </w:rPr>
+        <w:t>)</w:t>
+      </w:r>
+      <w:r>
+        <w:rPr>
+          <w:rFonts w:ascii="Arial" w:hAnsi="Arial" w:cs="Arial"/>
+          <w:sz w:val="24"/>
+          <w:szCs w:val="24"/>
+        </w:rPr>
+        <w:t xml:space="preserve"> dans le traitement du langage et l’augmentation de la puissance informatique.</w:t>
+      </w:r>
+    </w:p>
+    <w:p>
+      <w:pPr>
+        <w:rPr>
+          <w:rFonts w:ascii="Arial" w:hAnsi="Arial" w:cs="Arial"/>
+          <w:sz w:val="24"/>
+          <w:szCs w:val="24"/>
+        </w:rPr>
+      </w:pPr>
+      <w:r>
+        <w:rPr>
+          <w:rFonts w:ascii="Arial" w:hAnsi="Arial" w:cs="Arial"/>
+          <w:sz w:val="24"/>
+          <w:szCs w:val="24"/>
+        </w:rPr>
+        <w:t>Actuellement, avec les technologies informatiques toujours plus perfectionnées et abordables, la quantité de données open source toujours plu</w:t>
+      </w:r>
+      <w:r>
+        <w:rPr>
+          <w:rFonts w:ascii="Arial" w:hAnsi="Arial" w:cs="Arial"/>
+          <w:sz w:val="24"/>
+          <w:szCs w:val="24"/>
+        </w:rPr>
+        <w:t>s importante et l’utilisation de</w:t>
+      </w:r>
+      <w:r>
+        <w:rPr>
+          <w:rFonts w:ascii="Arial" w:hAnsi="Arial" w:cs="Arial"/>
+          <w:sz w:val="24"/>
+          <w:szCs w:val="24"/>
+        </w:rPr>
+        <w:t xml:space="preserve"> </w:t>
+      </w:r>
+      <w:r>
+        <w:rPr>
+          <w:rFonts w:ascii="Arial" w:hAnsi="Arial" w:cs="Arial"/>
+          <w:color w:val="222222"/>
+          <w:sz w:val="24"/>
+          <w:szCs w:val="24"/>
+          <w:shd w:val="clear" w:color="auto" w:fill="FFFFFF"/>
+        </w:rPr>
+        <w:t>l</w:t>
+      </w:r>
+      <w:r>
+        <w:rPr>
+          <w:rFonts w:ascii="Arial" w:hAnsi="Arial" w:cs="Arial"/>
+          <w:color w:val="222222"/>
+          <w:sz w:val="24"/>
+          <w:szCs w:val="24"/>
+          <w:shd w:val="clear" w:color="auto" w:fill="FFFFFF"/>
+        </w:rPr>
+        <w:t xml:space="preserve">'apprentissage </w:t>
+      </w:r>
+      <w:r>
+        <w:rPr>
+          <w:rFonts w:ascii="Arial" w:hAnsi="Arial" w:cs="Arial"/>
+          <w:color w:val="222222"/>
+          <w:sz w:val="24"/>
+          <w:szCs w:val="24"/>
+          <w:shd w:val="clear" w:color="auto" w:fill="FFFFFF"/>
+        </w:rPr>
+        <w:t xml:space="preserve">profond </w:t>
+      </w:r>
+      <w:r>
+        <w:rPr>
+          <w:rFonts w:ascii="Arial" w:hAnsi="Arial" w:cs="Arial"/>
+          <w:color w:val="222222"/>
+          <w:sz w:val="24"/>
+          <w:szCs w:val="24"/>
+          <w:shd w:val="clear" w:color="auto" w:fill="FFFFFF"/>
+        </w:rPr>
+        <w:t>(en anglais : </w:t>
+      </w:r>
+      <w:proofErr w:type="spellStart"/>
+      <w:r>
+        <w:rPr>
+          <w:rFonts w:ascii="Arial" w:hAnsi="Arial" w:cs="Arial"/>
+          <w:b/>
+          <w:bCs/>
+          <w:color w:val="222222"/>
+          <w:sz w:val="24"/>
+          <w:szCs w:val="24"/>
+          <w:shd w:val="clear" w:color="auto" w:fill="FFFFFF"/>
+        </w:rPr>
+        <w:t>deep</w:t>
+      </w:r>
+      <w:proofErr w:type="spellEnd"/>
+      <w:r>
+        <w:rPr>
+          <w:rFonts w:ascii="Arial" w:hAnsi="Arial" w:cs="Arial"/>
+          <w:b/>
+          <w:bCs/>
+          <w:color w:val="222222"/>
+          <w:sz w:val="24"/>
+          <w:szCs w:val="24"/>
+          <w:shd w:val="clear" w:color="auto" w:fill="FFFFFF"/>
+        </w:rPr>
+        <w:t xml:space="preserve"> </w:t>
+      </w:r>
+      <w:proofErr w:type="spellStart"/>
+      <w:r>
+        <w:rPr>
+          <w:rFonts w:ascii="Arial" w:hAnsi="Arial" w:cs="Arial"/>
+          <w:b/>
+          <w:bCs/>
+          <w:color w:val="222222"/>
+          <w:sz w:val="24"/>
+          <w:szCs w:val="24"/>
+          <w:shd w:val="clear" w:color="auto" w:fill="FFFFFF"/>
+        </w:rPr>
+        <w:t>learning</w:t>
+      </w:r>
+      <w:proofErr w:type="spellEnd"/>
+      <w:r>
+        <w:rPr>
+          <w:rFonts w:ascii="Arial" w:hAnsi="Arial" w:cs="Arial"/>
+          <w:b/>
+          <w:bCs/>
+          <w:color w:val="222222"/>
+          <w:sz w:val="24"/>
+          <w:szCs w:val="24"/>
+          <w:shd w:val="clear" w:color="auto" w:fill="FFFFFF"/>
+        </w:rPr>
+        <w:t xml:space="preserve">, </w:t>
+      </w:r>
+      <w:r>
+        <w:rPr>
+          <w:rFonts w:ascii="Arial" w:hAnsi="Arial" w:cs="Arial"/>
+          <w:bCs/>
+          <w:color w:val="222222"/>
+          <w:sz w:val="24"/>
+          <w:szCs w:val="24"/>
+          <w:shd w:val="clear" w:color="auto" w:fill="FFFFFF"/>
+        </w:rPr>
+        <w:t xml:space="preserve">un ensemble de méthodes d’apprentissage automatique s’appuyant sur le réseaux de neurones </w:t>
+      </w:r>
+      <w:hyperlink r:id="rId8" w:history="1">
+        <w:r>
+          <w:rPr>
+            <w:rStyle w:val="link-wrapper"/>
+            <w:rFonts w:ascii="Arial" w:hAnsi="Arial" w:cs="Arial"/>
+            <w:color w:val="000000" w:themeColor="text1"/>
+            <w:sz w:val="24"/>
+            <w:szCs w:val="24"/>
+            <w:shd w:val="clear" w:color="auto" w:fill="FFFFFF"/>
+          </w:rPr>
+          <w:t>artificiels</w:t>
+        </w:r>
+      </w:hyperlink>
+      <w:r>
+        <w:rPr>
+          <w:rFonts w:ascii="Arial" w:hAnsi="Arial" w:cs="Arial"/>
+          <w:color w:val="000000" w:themeColor="text1"/>
+          <w:sz w:val="24"/>
+          <w:szCs w:val="24"/>
+          <w:shd w:val="clear" w:color="auto" w:fill="FFFFFF"/>
+        </w:rPr>
+        <w:t> s'inspirant du </w:t>
+      </w:r>
+      <w:hyperlink r:id="rId9" w:history="1">
+        <w:r>
+          <w:rPr>
+            <w:rStyle w:val="link-wrapper"/>
+            <w:rFonts w:ascii="Arial" w:hAnsi="Arial" w:cs="Arial"/>
+            <w:color w:val="000000" w:themeColor="text1"/>
+            <w:sz w:val="24"/>
+            <w:szCs w:val="24"/>
+            <w:shd w:val="clear" w:color="auto" w:fill="FFFFFF"/>
+          </w:rPr>
+          <w:t>cerveau</w:t>
+        </w:r>
+      </w:hyperlink>
+      <w:r>
+        <w:rPr>
+          <w:rFonts w:ascii="Arial" w:hAnsi="Arial" w:cs="Arial"/>
+          <w:color w:val="000000" w:themeColor="text1"/>
+          <w:sz w:val="24"/>
+          <w:szCs w:val="24"/>
+          <w:shd w:val="clear" w:color="auto" w:fill="FFFFFF"/>
+        </w:rPr>
+        <w:t> humain</w:t>
+      </w:r>
+      <w:r>
+        <w:rPr>
+          <w:rFonts w:ascii="Arial" w:hAnsi="Arial" w:cs="Arial"/>
+          <w:b/>
+          <w:bCs/>
+          <w:color w:val="222222"/>
+          <w:sz w:val="24"/>
+          <w:szCs w:val="24"/>
+          <w:shd w:val="clear" w:color="auto" w:fill="FFFFFF"/>
+        </w:rPr>
+        <w:t>)</w:t>
+      </w:r>
+      <w:r>
+        <w:rPr>
+          <w:rFonts w:ascii="Arial" w:hAnsi="Arial" w:cs="Arial"/>
+          <w:sz w:val="24"/>
+          <w:szCs w:val="24"/>
+        </w:rPr>
+        <w:t xml:space="preserve">, le NLP est en pleine expansion. Le </w:t>
+      </w:r>
+      <w:proofErr w:type="spellStart"/>
+      <w:r>
+        <w:rPr>
+          <w:rFonts w:ascii="Arial" w:hAnsi="Arial" w:cs="Arial"/>
+          <w:sz w:val="24"/>
+          <w:szCs w:val="24"/>
+        </w:rPr>
+        <w:t>Deep</w:t>
+      </w:r>
+      <w:proofErr w:type="spellEnd"/>
+      <w:r>
+        <w:rPr>
+          <w:rFonts w:ascii="Arial" w:hAnsi="Arial" w:cs="Arial"/>
+          <w:sz w:val="24"/>
+          <w:szCs w:val="24"/>
+        </w:rPr>
+        <w:t xml:space="preserve"> Learning est utilisé dans de nombreuses tâches du NLP entraînant une amélioration sig</w:t>
+      </w:r>
+      <w:r>
+        <w:rPr>
+          <w:rFonts w:ascii="Arial" w:hAnsi="Arial" w:cs="Arial"/>
+          <w:sz w:val="24"/>
+          <w:szCs w:val="24"/>
+        </w:rPr>
+        <w:t xml:space="preserve">nificative de leur performance. </w:t>
+      </w:r>
+    </w:p>
+    <w:p>
+      <w:pPr>
+        <w:pStyle w:val="Titre2"/>
+      </w:pPr>
+      <w:r>
+        <w:t>T</w:t>
+      </w:r>
+      <w:r>
+        <w:t>âches du NLP</w:t>
+      </w:r>
+    </w:p>
+    <w:p>
+      <w:pPr>
+        <w:rPr>
+          <w:color w:val="000000" w:themeColor="text1"/>
+        </w:rPr>
+      </w:pPr>
+      <w:r>
+        <w:rPr>
+          <w:color w:val="000000" w:themeColor="text1"/>
+        </w:rPr>
+        <w:t>Le</w:t>
+      </w:r>
+      <w:r>
+        <w:rPr>
+          <w:color w:val="000000" w:themeColor="text1"/>
+        </w:rPr>
+        <w:t>s</w:t>
+      </w:r>
+      <w:r>
+        <w:rPr>
+          <w:color w:val="000000" w:themeColor="text1"/>
+        </w:rPr>
+        <w:t xml:space="preserve"> tâches du NLP sont nombreuses et plus ou moins complexes. Parmi les tâches courantes, on peut citer</w:t>
+      </w:r>
+      <w:r>
+        <w:rPr>
+          <w:color w:val="000000" w:themeColor="text1"/>
+        </w:rPr>
+        <w:t> :</w:t>
+      </w:r>
+    </w:p>
+    <w:p>
+      <w:pPr>
+        <w:pStyle w:val="Paragraphedeliste"/>
+        <w:numPr>
+          <w:ilvl w:val="0"/>
+          <w:numId w:val="4"/>
+        </w:numPr>
+      </w:pPr>
+      <w:r>
+        <w:t>Segmentation de texte :</w:t>
+      </w:r>
+      <w:r>
+        <w:t xml:space="preserve"> </w:t>
+      </w:r>
+      <w:r>
+        <w:rPr>
+          <w:color w:val="000000" w:themeColor="text1"/>
+        </w:rPr>
+        <w:t>Il en existe différents degrés</w:t>
+      </w:r>
+    </w:p>
+    <w:p>
+      <w:pPr>
+        <w:pStyle w:val="Paragraphedeliste"/>
+        <w:numPr>
+          <w:ilvl w:val="0"/>
+          <w:numId w:val="14"/>
+        </w:numPr>
+      </w:pPr>
+      <w:r>
+        <w:rPr>
+          <w:color w:val="000000" w:themeColor="text1"/>
+        </w:rPr>
+        <w:t>seg</w:t>
+      </w:r>
+      <w:r>
+        <w:rPr>
+          <w:color w:val="000000" w:themeColor="text1"/>
+        </w:rPr>
+        <w:t>mentation d’un texte en phrases (</w:t>
+      </w:r>
+      <w:r>
+        <w:rPr>
+          <w:color w:val="000000" w:themeColor="text1"/>
+        </w:rPr>
+        <w:t>Se</w:t>
+      </w:r>
+      <w:r>
+        <w:rPr>
+          <w:color w:val="000000" w:themeColor="text1"/>
+        </w:rPr>
+        <w:t xml:space="preserve">ntence </w:t>
+      </w:r>
+      <w:proofErr w:type="spellStart"/>
+      <w:r>
+        <w:rPr>
+          <w:color w:val="000000" w:themeColor="text1"/>
+        </w:rPr>
+        <w:t>Boundary</w:t>
+      </w:r>
+      <w:proofErr w:type="spellEnd"/>
+      <w:r>
+        <w:rPr>
+          <w:color w:val="000000" w:themeColor="text1"/>
+        </w:rPr>
+        <w:t xml:space="preserve"> </w:t>
+      </w:r>
+      <w:proofErr w:type="spellStart"/>
+      <w:r>
+        <w:rPr>
+          <w:color w:val="000000" w:themeColor="text1"/>
+        </w:rPr>
+        <w:t>Disambiguation</w:t>
+      </w:r>
+      <w:proofErr w:type="spellEnd"/>
+      <w:r>
+        <w:rPr>
+          <w:color w:val="000000" w:themeColor="text1"/>
+        </w:rPr>
+        <w:t>,</w:t>
+      </w:r>
+      <w:r>
+        <w:rPr>
+          <w:color w:val="000000" w:themeColor="text1"/>
+        </w:rPr>
+        <w:t xml:space="preserve"> </w:t>
+      </w:r>
+      <w:r>
+        <w:rPr>
+          <w:color w:val="000000" w:themeColor="text1"/>
+        </w:rPr>
+        <w:t>SBD</w:t>
+      </w:r>
+      <w:r>
+        <w:rPr>
+          <w:color w:val="000000" w:themeColor="text1"/>
+        </w:rPr>
+        <w:t xml:space="preserve"> en anglais</w:t>
+      </w:r>
+      <w:r>
+        <w:rPr>
+          <w:color w:val="000000" w:themeColor="text1"/>
+        </w:rPr>
+        <w:t>)</w:t>
+      </w:r>
+      <w:r>
+        <w:rPr>
+          <w:color w:val="000000" w:themeColor="text1"/>
+        </w:rPr>
+        <w:t xml:space="preserve"> : </w:t>
+      </w:r>
+      <w:r>
+        <w:rPr>
+          <w:color w:val="000000" w:themeColor="text1"/>
+        </w:rPr>
+        <w:t xml:space="preserve">Il s’agit alors de déterminer où commence et où s’arrête une phrase. Pour cela, on peut s’appuyer sur un ensemble de règles </w:t>
+      </w:r>
+      <w:r>
+        <w:rPr>
+          <w:color w:val="000000" w:themeColor="text1"/>
+        </w:rPr>
+        <w:t xml:space="preserve"> </w:t>
+      </w:r>
+      <w:r>
+        <w:rPr>
+          <w:color w:val="000000" w:themeColor="text1"/>
+        </w:rPr>
+        <w:t>préétablies</w:t>
+      </w:r>
+      <w:r>
+        <w:rPr>
+          <w:color w:val="000000" w:themeColor="text1"/>
+        </w:rPr>
+        <w:t xml:space="preserve"> ou déterminées par apprentissage à partir d’un texte.</w:t>
+      </w:r>
+    </w:p>
+    <w:p>
+      <w:pPr>
+        <w:pStyle w:val="Paragraphedeliste"/>
+        <w:numPr>
+          <w:ilvl w:val="0"/>
+          <w:numId w:val="14"/>
+        </w:numPr>
+      </w:pPr>
+      <w:proofErr w:type="spellStart"/>
+      <w:r>
+        <w:rPr>
+          <w:color w:val="000000" w:themeColor="text1"/>
+        </w:rPr>
+        <w:t>Tokenisation</w:t>
+      </w:r>
+      <w:proofErr w:type="spellEnd"/>
+      <w:r>
+        <w:rPr>
+          <w:color w:val="000000" w:themeColor="text1"/>
+        </w:rPr>
+        <w:t xml:space="preserve"> : </w:t>
+      </w:r>
+      <w:r>
+        <w:rPr>
+          <w:color w:val="000000" w:themeColor="text1"/>
+        </w:rPr>
+        <w:t xml:space="preserve">il s’agit de </w:t>
+      </w:r>
+      <w:r>
+        <w:rPr>
+          <w:color w:val="000000" w:themeColor="text1"/>
+        </w:rPr>
+        <w:t xml:space="preserve">fractionner un texte en unités plus petites appelées </w:t>
+      </w:r>
+      <w:proofErr w:type="spellStart"/>
+      <w:r>
+        <w:rPr>
+          <w:b/>
+          <w:color w:val="000000" w:themeColor="text1"/>
+        </w:rPr>
+        <w:t>tokens</w:t>
+      </w:r>
+      <w:proofErr w:type="spellEnd"/>
+      <w:r>
+        <w:rPr>
+          <w:color w:val="000000" w:themeColor="text1"/>
+        </w:rPr>
+        <w:t xml:space="preserve">. Les </w:t>
+      </w:r>
+      <w:proofErr w:type="spellStart"/>
+      <w:r>
+        <w:rPr>
+          <w:color w:val="000000" w:themeColor="text1"/>
+        </w:rPr>
+        <w:t>tokens</w:t>
+      </w:r>
+      <w:proofErr w:type="spellEnd"/>
+      <w:r>
+        <w:rPr>
+          <w:color w:val="000000" w:themeColor="text1"/>
+        </w:rPr>
+        <w:t xml:space="preserve"> peuvent être des mots, des n-grammes (groupe de n </w:t>
+      </w:r>
+      <w:proofErr w:type="spellStart"/>
+      <w:r>
+        <w:rPr>
+          <w:color w:val="000000" w:themeColor="text1"/>
+        </w:rPr>
+        <w:t>tokens</w:t>
+      </w:r>
+      <w:proofErr w:type="spellEnd"/>
+      <w:r>
+        <w:rPr>
+          <w:color w:val="000000" w:themeColor="text1"/>
+        </w:rPr>
+        <w:t xml:space="preserve"> consécutifs), des chiffres, des symboles et de la ponctuation.</w:t>
+      </w:r>
+    </w:p>
+    <w:p>
+      <w:pPr>
+        <w:pStyle w:val="Paragraphedeliste"/>
+        <w:numPr>
+          <w:ilvl w:val="0"/>
+          <w:numId w:val="14"/>
+        </w:numPr>
+      </w:pPr>
+      <w:r>
+        <w:rPr>
+          <w:color w:val="000000" w:themeColor="text1"/>
+        </w:rPr>
+        <w:t>S</w:t>
+      </w:r>
+      <w:r>
+        <w:rPr>
+          <w:color w:val="000000" w:themeColor="text1"/>
+        </w:rPr>
+        <w:t xml:space="preserve">egmentation de </w:t>
+      </w:r>
+      <w:proofErr w:type="spellStart"/>
+      <w:r>
+        <w:rPr>
+          <w:color w:val="000000" w:themeColor="text1"/>
+        </w:rPr>
+        <w:t>topics</w:t>
+      </w:r>
+      <w:proofErr w:type="spellEnd"/>
+      <w:r>
+        <w:rPr>
+          <w:color w:val="000000" w:themeColor="text1"/>
+        </w:rPr>
+        <w:t> </w:t>
+      </w:r>
+      <w:r>
+        <w:rPr>
+          <w:color w:val="000000" w:themeColor="text1"/>
+        </w:rPr>
+        <w:t xml:space="preserve">(sujets) </w:t>
+      </w:r>
+      <w:r>
+        <w:rPr>
+          <w:color w:val="000000" w:themeColor="text1"/>
+        </w:rPr>
+        <w:t>:</w:t>
+      </w:r>
+      <w:r>
+        <w:rPr>
+          <w:color w:val="000000" w:themeColor="text1"/>
+        </w:rPr>
+        <w:t xml:space="preserve"> p</w:t>
+      </w:r>
+      <w:r>
+        <w:rPr>
+          <w:color w:val="000000" w:themeColor="text1"/>
+        </w:rPr>
+        <w:t>lusieurs approches sont possibles</w:t>
+      </w:r>
+    </w:p>
+    <w:p>
+      <w:pPr>
+        <w:pStyle w:val="Paragraphedeliste"/>
+        <w:numPr>
+          <w:ilvl w:val="0"/>
+          <w:numId w:val="16"/>
+        </w:numPr>
+      </w:pPr>
+      <w:r>
+        <w:rPr>
+          <w:color w:val="000000" w:themeColor="text1"/>
+        </w:rPr>
+        <w:t xml:space="preserve">Il peut s’agir d’une approche supervisée de classification de documents. Dans ce cas, les </w:t>
+      </w:r>
+      <w:proofErr w:type="spellStart"/>
+      <w:r>
+        <w:rPr>
+          <w:color w:val="000000" w:themeColor="text1"/>
+        </w:rPr>
+        <w:t>topics</w:t>
+      </w:r>
+      <w:proofErr w:type="spellEnd"/>
+      <w:r>
+        <w:rPr>
+          <w:color w:val="000000" w:themeColor="text1"/>
+        </w:rPr>
+        <w:t xml:space="preserve"> sont déjà connus et l’on entraîne un modèle de classification à partir d’un corpus de textes labellisés selon les </w:t>
+      </w:r>
+      <w:proofErr w:type="spellStart"/>
+      <w:r>
+        <w:rPr>
+          <w:color w:val="000000" w:themeColor="text1"/>
+        </w:rPr>
+        <w:t>topics</w:t>
+      </w:r>
+      <w:proofErr w:type="spellEnd"/>
+      <w:r>
+        <w:rPr>
+          <w:color w:val="000000" w:themeColor="text1"/>
+        </w:rPr>
+        <w:t xml:space="preserve"> pour ensuite utiliser ce modèle sur un nouvel ensemble de textes.</w:t>
+      </w:r>
+    </w:p>
+    <w:p>
+      <w:pPr>
+        <w:pStyle w:val="Paragraphedeliste"/>
+        <w:numPr>
+          <w:ilvl w:val="0"/>
+          <w:numId w:val="16"/>
+        </w:numPr>
+      </w:pPr>
+      <w:proofErr w:type="spellStart"/>
+      <w:r>
+        <w:rPr>
+          <w:color w:val="000000" w:themeColor="text1"/>
+        </w:rPr>
+        <w:t>Topic</w:t>
+      </w:r>
+      <w:proofErr w:type="spellEnd"/>
+      <w:r>
+        <w:rPr>
+          <w:color w:val="000000" w:themeColor="text1"/>
+        </w:rPr>
+        <w:t xml:space="preserve"> </w:t>
+      </w:r>
+      <w:proofErr w:type="spellStart"/>
+      <w:r>
+        <w:rPr>
+          <w:color w:val="000000" w:themeColor="text1"/>
+        </w:rPr>
+        <w:t>Modeling</w:t>
+      </w:r>
+      <w:proofErr w:type="spellEnd"/>
+      <w:r>
+        <w:rPr>
+          <w:color w:val="000000" w:themeColor="text1"/>
+        </w:rPr>
+        <w:t xml:space="preserve"> : </w:t>
+      </w:r>
+      <w:r>
+        <w:rPr>
+          <w:color w:val="000000" w:themeColor="text1"/>
+        </w:rPr>
+        <w:t xml:space="preserve">approche non supervisée où l’on essaye de faire apparaître les </w:t>
+      </w:r>
+      <w:proofErr w:type="spellStart"/>
+      <w:r>
+        <w:rPr>
+          <w:color w:val="000000" w:themeColor="text1"/>
+        </w:rPr>
+        <w:t>topics</w:t>
+      </w:r>
+      <w:proofErr w:type="spellEnd"/>
+      <w:r>
+        <w:rPr>
+          <w:color w:val="000000" w:themeColor="text1"/>
+        </w:rPr>
+        <w:t xml:space="preserve"> principaux d’un ensemble de textes puis de relier les </w:t>
+      </w:r>
+      <w:proofErr w:type="spellStart"/>
+      <w:r>
+        <w:rPr>
+          <w:color w:val="000000" w:themeColor="text1"/>
+        </w:rPr>
+        <w:t>topi</w:t>
+      </w:r>
+      <w:r>
+        <w:rPr>
+          <w:color w:val="000000" w:themeColor="text1"/>
+        </w:rPr>
+        <w:t>cs</w:t>
+      </w:r>
+      <w:proofErr w:type="spellEnd"/>
+      <w:r>
+        <w:rPr>
+          <w:color w:val="000000" w:themeColor="text1"/>
+        </w:rPr>
+        <w:t xml:space="preserve"> aux textes</w:t>
+      </w:r>
+      <w:r>
+        <w:rPr>
+          <w:color w:val="000000" w:themeColor="text1"/>
+        </w:rPr>
+        <w:t>.</w:t>
+      </w:r>
+    </w:p>
+    <w:p>
+      <w:pPr>
+        <w:pStyle w:val="Paragraphedeliste"/>
+        <w:numPr>
+          <w:ilvl w:val="0"/>
+          <w:numId w:val="4"/>
+        </w:numPr>
+      </w:pPr>
+      <w:r>
+        <w:rPr>
+          <w:color w:val="000000" w:themeColor="text1"/>
+        </w:rPr>
+        <w:t xml:space="preserve">étiquetage </w:t>
+      </w:r>
+      <w:proofErr w:type="spellStart"/>
+      <w:r>
+        <w:rPr>
+          <w:color w:val="000000" w:themeColor="text1"/>
+        </w:rPr>
+        <w:t>morpho-syntaxique</w:t>
+      </w:r>
+      <w:proofErr w:type="spellEnd"/>
+      <w:r>
+        <w:rPr>
+          <w:color w:val="000000" w:themeColor="text1"/>
+        </w:rPr>
+        <w:t xml:space="preserve"> (</w:t>
+      </w:r>
+      <w:r>
+        <w:rPr>
+          <w:color w:val="000000" w:themeColor="text1"/>
+        </w:rPr>
+        <w:t>P</w:t>
+      </w:r>
+      <w:r>
+        <w:rPr>
+          <w:color w:val="000000" w:themeColor="text1"/>
+        </w:rPr>
+        <w:t xml:space="preserve">art-Of-Speech </w:t>
+      </w:r>
+      <w:proofErr w:type="spellStart"/>
+      <w:r>
+        <w:rPr>
+          <w:color w:val="000000" w:themeColor="text1"/>
+        </w:rPr>
+        <w:t>Tagging</w:t>
+      </w:r>
+      <w:proofErr w:type="spellEnd"/>
+      <w:r>
+        <w:rPr>
+          <w:color w:val="000000" w:themeColor="text1"/>
+        </w:rPr>
+        <w:t xml:space="preserve">, </w:t>
+      </w:r>
+      <w:r>
+        <w:rPr>
+          <w:color w:val="000000" w:themeColor="text1"/>
+        </w:rPr>
+        <w:t>POS-</w:t>
+      </w:r>
+      <w:proofErr w:type="spellStart"/>
+      <w:r>
+        <w:rPr>
+          <w:color w:val="000000" w:themeColor="text1"/>
+        </w:rPr>
+        <w:t>Tagging</w:t>
+      </w:r>
+      <w:proofErr w:type="spellEnd"/>
+      <w:r>
+        <w:rPr>
+          <w:color w:val="000000" w:themeColor="text1"/>
+        </w:rPr>
+        <w:t xml:space="preserve"> </w:t>
+      </w:r>
+      <w:r>
+        <w:rPr>
+          <w:color w:val="000000" w:themeColor="text1"/>
+        </w:rPr>
+        <w:t>en anglais</w:t>
+      </w:r>
+      <w:r>
+        <w:rPr>
+          <w:color w:val="000000" w:themeColor="text1"/>
+        </w:rPr>
+        <w:t>)</w:t>
+      </w:r>
+      <w:r>
+        <w:rPr>
+          <w:color w:val="000000" w:themeColor="text1"/>
+        </w:rPr>
+        <w:t xml:space="preserve"> : </w:t>
+      </w:r>
+      <w:r>
+        <w:rPr>
+          <w:color w:val="000000" w:themeColor="text1"/>
+        </w:rPr>
+        <w:t>consiste à associer à chaque mot d’un texte sa classe morphosyntaxique (nom, verbe, adjectif...) à partir de son contexte et de connaissances lexicales.</w:t>
+      </w:r>
+    </w:p>
+    <w:p>
+      <w:pPr>
+        <w:pStyle w:val="Paragraphedeliste"/>
+        <w:numPr>
+          <w:ilvl w:val="0"/>
+          <w:numId w:val="4"/>
+        </w:numPr>
+      </w:pPr>
+      <w:r>
+        <w:rPr>
+          <w:color w:val="000000" w:themeColor="text1"/>
+        </w:rPr>
+        <w:t>R</w:t>
+      </w:r>
+      <w:r>
+        <w:rPr>
+          <w:color w:val="000000" w:themeColor="text1"/>
+        </w:rPr>
+        <w:t>econnaissance d’entités nommées</w:t>
+      </w:r>
+      <w:r>
+        <w:rPr>
+          <w:color w:val="000000" w:themeColor="text1"/>
+        </w:rPr>
+        <w:t xml:space="preserve"> </w:t>
+      </w:r>
+      <w:r>
+        <w:rPr>
+          <w:color w:val="000000" w:themeColor="text1"/>
+        </w:rPr>
+        <w:t>(</w:t>
+      </w:r>
+      <w:proofErr w:type="spellStart"/>
+      <w:r>
+        <w:rPr>
+          <w:color w:val="000000" w:themeColor="text1"/>
+        </w:rPr>
+        <w:t>Named-Entity</w:t>
+      </w:r>
+      <w:proofErr w:type="spellEnd"/>
+      <w:r>
+        <w:rPr>
+          <w:color w:val="000000" w:themeColor="text1"/>
+        </w:rPr>
+        <w:t xml:space="preserve"> Recognition, </w:t>
+      </w:r>
+      <w:r>
+        <w:rPr>
+          <w:color w:val="000000" w:themeColor="text1"/>
+        </w:rPr>
+        <w:t>NER</w:t>
+      </w:r>
+      <w:r>
+        <w:rPr>
+          <w:color w:val="000000" w:themeColor="text1"/>
+        </w:rPr>
+        <w:t xml:space="preserve"> </w:t>
+      </w:r>
+      <w:r>
+        <w:rPr>
+          <w:color w:val="000000" w:themeColor="text1"/>
+        </w:rPr>
+        <w:t xml:space="preserve">en </w:t>
+      </w:r>
+      <w:r>
+        <w:rPr>
+          <w:color w:val="000000" w:themeColor="text1"/>
+        </w:rPr>
+        <w:t>anglais</w:t>
+      </w:r>
+      <w:r>
+        <w:rPr>
+          <w:color w:val="000000" w:themeColor="text1"/>
+        </w:rPr>
+        <w:t>)</w:t>
+      </w:r>
+      <w:r>
+        <w:rPr>
+          <w:color w:val="000000" w:themeColor="text1"/>
+        </w:rPr>
+        <w:t xml:space="preserve"> : </w:t>
+      </w:r>
+      <w:r>
+        <w:rPr>
+          <w:color w:val="000000" w:themeColor="text1"/>
+        </w:rPr>
+        <w:t xml:space="preserve">permet de reconnaître dans un texte un certain type de concepts catégorisables dans des classes telles </w:t>
+      </w:r>
+      <w:r>
+        <w:rPr>
+          <w:color w:val="000000" w:themeColor="text1"/>
+        </w:rPr>
+        <w:lastRenderedPageBreak/>
+        <w:t>que noms de personnes, noms d'organisations ou d'entreprises, noms de lieux, quantités, distances, valeurs, dates....</w:t>
+      </w:r>
+    </w:p>
+    <w:p>
+      <w:pPr>
+        <w:pStyle w:val="Paragraphedeliste"/>
+        <w:numPr>
+          <w:ilvl w:val="0"/>
+          <w:numId w:val="4"/>
+        </w:numPr>
+      </w:pPr>
+      <w:r>
+        <w:rPr>
+          <w:color w:val="000000" w:themeColor="text1"/>
+        </w:rPr>
+        <w:t>L</w:t>
+      </w:r>
+      <w:r>
+        <w:rPr>
+          <w:color w:val="000000" w:themeColor="text1"/>
+        </w:rPr>
+        <w:t>a traduction automatique (Machine Translation, MT en anglais)</w:t>
+      </w:r>
+      <w:r>
+        <w:rPr>
+          <w:color w:val="000000" w:themeColor="text1"/>
+        </w:rPr>
+        <w:t> </w:t>
+      </w:r>
+    </w:p>
+    <w:p>
+      <w:pPr>
+        <w:pStyle w:val="Paragraphedeliste"/>
+        <w:numPr>
+          <w:ilvl w:val="0"/>
+          <w:numId w:val="4"/>
+        </w:numPr>
+      </w:pPr>
+      <w:r>
+        <w:rPr>
+          <w:color w:val="000000" w:themeColor="text1"/>
+        </w:rPr>
+        <w:t>La traduction automatique statistique (</w:t>
+      </w:r>
+      <w:proofErr w:type="spellStart"/>
+      <w:r>
+        <w:rPr>
+          <w:color w:val="000000" w:themeColor="text1"/>
+        </w:rPr>
+        <w:t>Statistical</w:t>
+      </w:r>
+      <w:proofErr w:type="spellEnd"/>
+      <w:r>
+        <w:rPr>
+          <w:color w:val="000000" w:themeColor="text1"/>
+        </w:rPr>
+        <w:t xml:space="preserve"> Machine Translation, SMT en anglais)</w:t>
+      </w:r>
+      <w:r>
+        <w:rPr>
+          <w:color w:val="000000" w:themeColor="text1"/>
+        </w:rPr>
+        <w:t xml:space="preserve"> : </w:t>
+      </w:r>
+      <w:r>
+        <w:rPr>
+          <w:color w:val="000000" w:themeColor="text1"/>
+        </w:rPr>
+        <w:t>repose sur des algorithmes prédictifs qui “apprennent” à partir d’un corpus parallèle, c'est-à-dire un ensemble de textes en plusieurs langues, en r</w:t>
+      </w:r>
+      <w:r>
+        <w:rPr>
+          <w:color w:val="000000" w:themeColor="text1"/>
+        </w:rPr>
+        <w:t>elation de traduction mutuelle.</w:t>
+      </w:r>
+    </w:p>
+    <w:p>
+      <w:pPr>
+        <w:pStyle w:val="Paragraphedeliste"/>
+        <w:numPr>
+          <w:ilvl w:val="0"/>
+          <w:numId w:val="4"/>
+        </w:numPr>
+      </w:pPr>
+      <w:r>
+        <w:rPr>
+          <w:color w:val="000000" w:themeColor="text1"/>
+        </w:rPr>
+        <w:t xml:space="preserve">La traduction automatique neurale (Neural Machine Translation, NMT en anglais) s’appuie sur des algorithmes de </w:t>
+      </w:r>
+      <w:proofErr w:type="spellStart"/>
+      <w:r>
+        <w:rPr>
+          <w:color w:val="000000" w:themeColor="text1"/>
+        </w:rPr>
+        <w:t>Deep</w:t>
+      </w:r>
+      <w:proofErr w:type="spellEnd"/>
+      <w:r>
+        <w:rPr>
+          <w:color w:val="000000" w:themeColor="text1"/>
+        </w:rPr>
+        <w:t xml:space="preserve"> Learning.</w:t>
+      </w:r>
+    </w:p>
+    <w:p>
+      <w:pPr>
+        <w:rPr>
+          <w:color w:val="000000" w:themeColor="text1"/>
+        </w:rPr>
+      </w:pPr>
+      <w:r>
+        <w:rPr>
+          <w:color w:val="000000" w:themeColor="text1"/>
+        </w:rPr>
+        <w:t>Toutes les tâches citées précédemment se concentrent sur l’analyse et la compréhension du langage naturel mais un autre aspect important du NLP est la génération automatique de textes (</w:t>
+      </w:r>
+      <w:r>
+        <w:rPr>
+          <w:b/>
+          <w:color w:val="000000" w:themeColor="text1"/>
+        </w:rPr>
+        <w:t xml:space="preserve">Natural </w:t>
+      </w:r>
+      <w:proofErr w:type="spellStart"/>
+      <w:r>
+        <w:rPr>
+          <w:b/>
+          <w:color w:val="000000" w:themeColor="text1"/>
+        </w:rPr>
+        <w:t>Language</w:t>
+      </w:r>
+      <w:proofErr w:type="spellEnd"/>
+      <w:r>
+        <w:rPr>
+          <w:b/>
+          <w:color w:val="000000" w:themeColor="text1"/>
+        </w:rPr>
+        <w:t xml:space="preserve"> </w:t>
+      </w:r>
+      <w:proofErr w:type="spellStart"/>
+      <w:r>
+        <w:rPr>
+          <w:b/>
+          <w:color w:val="000000" w:themeColor="text1"/>
+        </w:rPr>
+        <w:t>Generation</w:t>
+      </w:r>
+      <w:proofErr w:type="spellEnd"/>
+      <w:r>
+        <w:rPr>
+          <w:color w:val="000000" w:themeColor="text1"/>
+        </w:rPr>
+        <w:t xml:space="preserve">, </w:t>
+      </w:r>
+      <w:r>
+        <w:rPr>
+          <w:b/>
+          <w:color w:val="000000" w:themeColor="text1"/>
+        </w:rPr>
+        <w:t>NLG</w:t>
+      </w:r>
+      <w:r>
+        <w:rPr>
+          <w:color w:val="000000" w:themeColor="text1"/>
+        </w:rPr>
+        <w:t xml:space="preserve"> en anglais). </w:t>
+      </w:r>
+    </w:p>
+    <w:p>
+      <w:pPr>
+        <w:rPr>
+          <w:color w:val="000000" w:themeColor="text1"/>
+        </w:rPr>
+      </w:pPr>
+      <w:r>
+        <w:rPr>
+          <w:color w:val="000000" w:themeColor="text1"/>
+        </w:rPr>
+        <w:t>Le NLG permet notamment d’automatiser la génération de rapports, de résumés, de paraphrases, de réponses</w:t>
+      </w:r>
+      <w:r>
+        <w:rPr>
+          <w:color w:val="000000" w:themeColor="text1"/>
+        </w:rPr>
+        <w:t xml:space="preserve"> dans un système de dialogue....</w:t>
+      </w:r>
+    </w:p>
+    <w:p>
+      <w:pPr>
+        <w:pStyle w:val="Titre2"/>
+      </w:pPr>
+      <w:r>
+        <w:t>Exemples d’application de NLP</w:t>
+      </w:r>
+    </w:p>
+    <w:p>
+      <w:pPr>
+        <w:pStyle w:val="Titre3"/>
+        <w:rPr>
+          <w:bdr w:val="none" w:sz="0" w:space="0" w:color="auto" w:frame="1"/>
+        </w:rPr>
+      </w:pPr>
+      <w:r>
+        <w:rPr>
+          <w:bdr w:val="none" w:sz="0" w:space="0" w:color="auto" w:frame="1"/>
+        </w:rPr>
+        <w:t>La</w:t>
+      </w:r>
+      <w:r>
+        <w:rPr>
+          <w:bdr w:val="none" w:sz="0" w:space="0" w:color="auto" w:frame="1"/>
+        </w:rPr>
+        <w:t xml:space="preserve"> </w:t>
+      </w:r>
+      <w:r>
+        <w:rPr>
+          <w:bdr w:val="none" w:sz="0" w:space="0" w:color="auto" w:frame="1"/>
+        </w:rPr>
+        <w:t>gestion des compétences en ressources humaines</w:t>
+      </w:r>
+    </w:p>
+    <w:p/>
+    <w:p>
+      <w:pPr>
+        <w:rPr>
+          <w:rFonts w:ascii="Arial" w:hAnsi="Arial" w:cs="Arial"/>
+          <w:color w:val="000000" w:themeColor="text1"/>
+          <w:sz w:val="24"/>
+          <w:szCs w:val="24"/>
+          <w:shd w:val="clear" w:color="auto" w:fill="FFFFFF"/>
+        </w:rPr>
+      </w:pPr>
+      <w:r>
+        <w:rPr>
+          <w:rFonts w:ascii="Arial" w:hAnsi="Arial" w:cs="Arial"/>
+          <w:color w:val="000000" w:themeColor="text1"/>
+          <w:sz w:val="24"/>
+          <w:szCs w:val="24"/>
+          <w:shd w:val="clear" w:color="auto" w:fill="FFFFFF"/>
+        </w:rPr>
+        <w:t>L</w:t>
+      </w:r>
+      <w:r>
+        <w:rPr>
+          <w:rFonts w:ascii="Arial" w:hAnsi="Arial" w:cs="Arial"/>
+          <w:color w:val="000000" w:themeColor="text1"/>
+          <w:sz w:val="24"/>
+          <w:szCs w:val="24"/>
+          <w:shd w:val="clear" w:color="auto" w:fill="FFFFFF"/>
+        </w:rPr>
+        <w:t>e recrutement et la gestion interne des compétences sont des processus qui prennent beaucoup de temps.</w:t>
+      </w:r>
+    </w:p>
+    <w:p>
+      <w:pPr>
+        <w:pStyle w:val="NormalWeb"/>
+        <w:shd w:val="clear" w:color="auto" w:fill="FFFFFF"/>
+        <w:spacing w:before="0" w:beforeAutospacing="0" w:after="0" w:afterAutospacing="0"/>
+        <w:textAlignment w:val="baseline"/>
+        <w:rPr>
+          <w:rFonts w:ascii="Arial" w:hAnsi="Arial" w:cs="Arial"/>
+          <w:color w:val="000000" w:themeColor="text1"/>
+        </w:rPr>
+      </w:pPr>
+      <w:r>
+        <w:rPr>
+          <w:rFonts w:ascii="Arial" w:hAnsi="Arial" w:cs="Arial"/>
+          <w:color w:val="000000" w:themeColor="text1"/>
+        </w:rPr>
+        <w:t>Le NLP répond à ce besoin en suivant un pipeline de collecte des données qui </w:t>
+      </w:r>
+      <w:r>
+        <w:rPr>
+          <w:rStyle w:val="lev"/>
+          <w:rFonts w:ascii="Arial" w:hAnsi="Arial" w:cs="Arial"/>
+          <w:color w:val="000000" w:themeColor="text1"/>
+          <w:bdr w:val="none" w:sz="0" w:space="0" w:color="auto" w:frame="1"/>
+        </w:rPr>
+        <w:t>structure et transforme en tags les différentes informations</w:t>
+      </w:r>
+      <w:r>
+        <w:rPr>
+          <w:rFonts w:ascii="Arial" w:hAnsi="Arial" w:cs="Arial"/>
+          <w:color w:val="000000" w:themeColor="text1"/>
+        </w:rPr>
+        <w:t>. Cela lui permet ensuite de </w:t>
+      </w:r>
+      <w:r>
+        <w:rPr>
+          <w:rStyle w:val="lev"/>
+          <w:rFonts w:ascii="Arial" w:hAnsi="Arial" w:cs="Arial"/>
+          <w:color w:val="000000" w:themeColor="text1"/>
+          <w:bdr w:val="none" w:sz="0" w:space="0" w:color="auto" w:frame="1"/>
+        </w:rPr>
+        <w:t>détecter les compétences</w:t>
+      </w:r>
+      <w:r>
+        <w:rPr>
+          <w:rFonts w:ascii="Arial" w:hAnsi="Arial" w:cs="Arial"/>
+          <w:color w:val="000000" w:themeColor="text1"/>
+        </w:rPr>
+        <w:t> et comprendre le document. Enfin, il pourra </w:t>
+      </w:r>
+      <w:r>
+        <w:rPr>
+          <w:rStyle w:val="lev"/>
+          <w:rFonts w:ascii="Arial" w:hAnsi="Arial" w:cs="Arial"/>
+          <w:color w:val="000000" w:themeColor="text1"/>
+          <w:bdr w:val="none" w:sz="0" w:space="0" w:color="auto" w:frame="1"/>
+        </w:rPr>
+        <w:t>construire des indicateurs</w:t>
+      </w:r>
+      <w:r>
+        <w:rPr>
+          <w:rFonts w:ascii="Arial" w:hAnsi="Arial" w:cs="Arial"/>
+          <w:color w:val="000000" w:themeColor="text1"/>
+        </w:rPr>
+        <w:t> et ainsi </w:t>
+      </w:r>
+      <w:r>
+        <w:rPr>
+          <w:rStyle w:val="lev"/>
+          <w:rFonts w:ascii="Arial" w:hAnsi="Arial" w:cs="Arial"/>
+          <w:color w:val="000000" w:themeColor="text1"/>
+          <w:bdr w:val="none" w:sz="0" w:space="0" w:color="auto" w:frame="1"/>
+        </w:rPr>
+        <w:t>matcher avec les offres</w:t>
+      </w:r>
+      <w:r>
+        <w:rPr>
+          <w:rFonts w:ascii="Arial" w:hAnsi="Arial" w:cs="Arial"/>
+          <w:color w:val="000000" w:themeColor="text1"/>
+        </w:rPr>
+        <w:t> mises en ligne.</w:t>
+      </w:r>
+    </w:p>
+    <w:p>
+      <w:pPr>
+        <w:pStyle w:val="NormalWeb"/>
+        <w:shd w:val="clear" w:color="auto" w:fill="FFFFFF"/>
+        <w:spacing w:before="0" w:beforeAutospacing="0" w:after="300" w:afterAutospacing="0"/>
+        <w:textAlignment w:val="baseline"/>
+        <w:rPr>
+          <w:rFonts w:ascii="Arial" w:hAnsi="Arial" w:cs="Arial"/>
+          <w:color w:val="000000" w:themeColor="text1"/>
+        </w:rPr>
+      </w:pPr>
+      <w:r>
+        <w:rPr>
+          <w:rFonts w:ascii="Arial" w:hAnsi="Arial" w:cs="Arial"/>
+          <w:color w:val="000000" w:themeColor="text1"/>
+        </w:rPr>
+        <w:t>C’est un gain de temps considérable qui pourra être alloué aux entretiens par exemple.</w:t>
+      </w:r>
+    </w:p>
+    <w:p/>
+    <w:p>
+      <w:pPr>
+        <w:pStyle w:val="Titre3"/>
+        <w:rPr>
+          <w:bdr w:val="none" w:sz="0" w:space="0" w:color="auto" w:frame="1"/>
+        </w:rPr>
+      </w:pPr>
+      <w:r>
+        <w:rPr>
+          <w:bdr w:val="none" w:sz="0" w:space="0" w:color="auto" w:frame="1"/>
+        </w:rPr>
+        <w:t>L’</w:t>
+      </w:r>
+      <w:r>
+        <w:rPr>
+          <w:bdr w:val="none" w:sz="0" w:space="0" w:color="auto" w:frame="1"/>
+        </w:rPr>
+        <w:t xml:space="preserve">analyse automatisée de la satisfaction </w:t>
+      </w:r>
+      <w:r>
+        <w:t>client</w:t>
+      </w:r>
+    </w:p>
+    <w:p/>
+    <w:p>
+      <w:pPr>
+        <w:shd w:val="clear" w:color="auto" w:fill="FFFFFF"/>
+        <w:spacing w:after="300" w:line="240" w:lineRule="auto"/>
+        <w:textAlignment w:val="baseline"/>
+        <w:rPr>
+          <w:rFonts w:ascii="Arial" w:eastAsia="Times New Roman" w:hAnsi="Arial" w:cs="Arial"/>
+          <w:color w:val="000000" w:themeColor="text1"/>
+          <w:sz w:val="24"/>
+          <w:szCs w:val="24"/>
+          <w:lang w:eastAsia="fr-FR"/>
+        </w:rPr>
+      </w:pPr>
+      <w:r>
+        <w:rPr>
+          <w:rFonts w:ascii="Arial" w:eastAsia="Times New Roman" w:hAnsi="Arial" w:cs="Arial"/>
+          <w:color w:val="000000" w:themeColor="text1"/>
+          <w:sz w:val="24"/>
+          <w:szCs w:val="24"/>
+          <w:lang w:eastAsia="fr-FR"/>
+        </w:rPr>
+        <w:t>Il coûte cinq fois plus cher de recruter un client que de le conserver… La satisfaction client est devenue un enjeu crucial pour toutes les entreprises et son suivi est primordial.</w:t>
+      </w:r>
+    </w:p>
+    <w:p>
+      <w:pPr>
+        <w:shd w:val="clear" w:color="auto" w:fill="FFFFFF"/>
+        <w:spacing w:after="0" w:line="240" w:lineRule="auto"/>
+        <w:textAlignment w:val="baseline"/>
+        <w:rPr>
+          <w:rFonts w:ascii="Arial" w:eastAsia="Times New Roman" w:hAnsi="Arial" w:cs="Arial"/>
+          <w:color w:val="000000" w:themeColor="text1"/>
+          <w:sz w:val="24"/>
+          <w:szCs w:val="24"/>
+          <w:lang w:eastAsia="fr-FR"/>
+        </w:rPr>
+      </w:pPr>
+      <w:r>
+        <w:rPr>
+          <w:rFonts w:ascii="Arial" w:eastAsia="Times New Roman" w:hAnsi="Arial" w:cs="Arial"/>
+          <w:color w:val="000000" w:themeColor="text1"/>
+          <w:sz w:val="24"/>
+          <w:szCs w:val="24"/>
+          <w:lang w:eastAsia="fr-FR"/>
+        </w:rPr>
+        <w:t>Le NLP permet </w:t>
+      </w:r>
+      <w:r>
+        <w:rPr>
+          <w:rFonts w:ascii="Arial" w:eastAsia="Times New Roman" w:hAnsi="Arial" w:cs="Arial"/>
+          <w:b/>
+          <w:bCs/>
+          <w:color w:val="000000" w:themeColor="text1"/>
+          <w:sz w:val="24"/>
+          <w:szCs w:val="24"/>
+          <w:bdr w:val="none" w:sz="0" w:space="0" w:color="auto" w:frame="1"/>
+          <w:lang w:eastAsia="fr-FR"/>
+        </w:rPr>
+        <w:t>une automatisation de la détection, l’analyse et la surveillance de cette satisfaction</w:t>
+      </w:r>
+      <w:r>
+        <w:rPr>
+          <w:rFonts w:ascii="Arial" w:eastAsia="Times New Roman" w:hAnsi="Arial" w:cs="Arial"/>
+          <w:color w:val="000000" w:themeColor="text1"/>
+          <w:sz w:val="24"/>
+          <w:szCs w:val="24"/>
+          <w:lang w:eastAsia="fr-FR"/>
+        </w:rPr>
+        <w:t> grâce à différents outils :</w:t>
+      </w:r>
+    </w:p>
+    <w:p>
+      <w:pPr>
+        <w:numPr>
+          <w:ilvl w:val="0"/>
+          <w:numId w:val="18"/>
+        </w:numPr>
+        <w:shd w:val="clear" w:color="auto" w:fill="FFFFFF"/>
+        <w:spacing w:after="0" w:line="240" w:lineRule="auto"/>
+        <w:ind w:left="450"/>
+        <w:textAlignment w:val="baseline"/>
+        <w:rPr>
+          <w:rFonts w:ascii="Arial" w:eastAsia="Times New Roman" w:hAnsi="Arial" w:cs="Arial"/>
+          <w:color w:val="000000" w:themeColor="text1"/>
+          <w:sz w:val="24"/>
+          <w:szCs w:val="24"/>
+          <w:lang w:eastAsia="fr-FR"/>
+        </w:rPr>
+      </w:pPr>
+      <w:r>
+        <w:rPr>
+          <w:rFonts w:ascii="Arial" w:eastAsia="Times New Roman" w:hAnsi="Arial" w:cs="Arial"/>
+          <w:color w:val="000000" w:themeColor="text1"/>
+          <w:sz w:val="24"/>
+          <w:szCs w:val="24"/>
+          <w:lang w:eastAsia="fr-FR"/>
+        </w:rPr>
+        <w:t>Il recherche les sites web clés dans la satisfaction client et charge les contenus.</w:t>
+      </w:r>
+    </w:p>
+    <w:p>
+      <w:pPr>
+        <w:numPr>
+          <w:ilvl w:val="0"/>
+          <w:numId w:val="18"/>
+        </w:numPr>
+        <w:shd w:val="clear" w:color="auto" w:fill="FFFFFF"/>
+        <w:spacing w:after="0" w:line="240" w:lineRule="auto"/>
+        <w:ind w:left="450"/>
+        <w:textAlignment w:val="baseline"/>
+        <w:rPr>
+          <w:rFonts w:ascii="Arial" w:eastAsia="Times New Roman" w:hAnsi="Arial" w:cs="Arial"/>
+          <w:color w:val="000000" w:themeColor="text1"/>
+          <w:sz w:val="24"/>
+          <w:szCs w:val="24"/>
+          <w:lang w:eastAsia="fr-FR"/>
+        </w:rPr>
+      </w:pPr>
+      <w:r>
+        <w:rPr>
+          <w:rFonts w:ascii="Arial" w:eastAsia="Times New Roman" w:hAnsi="Arial" w:cs="Arial"/>
+          <w:color w:val="000000" w:themeColor="text1"/>
+          <w:sz w:val="24"/>
+          <w:szCs w:val="24"/>
+          <w:lang w:eastAsia="fr-FR"/>
+        </w:rPr>
+        <w:t xml:space="preserve">Il détecte les messages et les avis des clients concernant les produits de l’entreprise </w:t>
+      </w:r>
+    </w:p>
+    <w:p>
+      <w:pPr>
+        <w:numPr>
+          <w:ilvl w:val="0"/>
+          <w:numId w:val="18"/>
+        </w:numPr>
+        <w:shd w:val="clear" w:color="auto" w:fill="FFFFFF"/>
+        <w:spacing w:after="0" w:line="240" w:lineRule="auto"/>
+        <w:ind w:left="450"/>
+        <w:textAlignment w:val="baseline"/>
+        <w:rPr>
+          <w:rFonts w:ascii="Arial" w:eastAsia="Times New Roman" w:hAnsi="Arial" w:cs="Arial"/>
+          <w:color w:val="000000" w:themeColor="text1"/>
+          <w:sz w:val="24"/>
+          <w:szCs w:val="24"/>
+          <w:lang w:eastAsia="fr-FR"/>
+        </w:rPr>
+      </w:pPr>
+      <w:r>
+        <w:rPr>
+          <w:rFonts w:ascii="Arial" w:eastAsia="Times New Roman" w:hAnsi="Arial" w:cs="Arial"/>
+          <w:color w:val="000000" w:themeColor="text1"/>
+          <w:sz w:val="24"/>
+          <w:szCs w:val="24"/>
+          <w:lang w:eastAsia="fr-FR"/>
+        </w:rPr>
+        <w:t xml:space="preserve">Il </w:t>
+      </w:r>
+      <w:r>
+        <w:rPr>
+          <w:rFonts w:ascii="Arial" w:eastAsia="Times New Roman" w:hAnsi="Arial" w:cs="Arial"/>
+          <w:color w:val="000000" w:themeColor="text1"/>
+          <w:sz w:val="24"/>
+          <w:szCs w:val="24"/>
+          <w:lang w:eastAsia="fr-FR"/>
+        </w:rPr>
+        <w:t>est capable </w:t>
+      </w:r>
+      <w:r>
+        <w:rPr>
+          <w:rFonts w:ascii="Arial" w:eastAsia="Times New Roman" w:hAnsi="Arial" w:cs="Arial"/>
+          <w:b/>
+          <w:bCs/>
+          <w:color w:val="000000" w:themeColor="text1"/>
+          <w:sz w:val="24"/>
+          <w:szCs w:val="24"/>
+          <w:bdr w:val="none" w:sz="0" w:space="0" w:color="auto" w:frame="1"/>
+          <w:lang w:eastAsia="fr-FR"/>
+        </w:rPr>
+        <w:t>d’analyser le sentiment et la tonalité du message</w:t>
+      </w:r>
+      <w:r>
+        <w:rPr>
+          <w:rFonts w:ascii="Arial" w:eastAsia="Times New Roman" w:hAnsi="Arial" w:cs="Arial"/>
+          <w:color w:val="000000" w:themeColor="text1"/>
+          <w:sz w:val="24"/>
+          <w:szCs w:val="24"/>
+          <w:lang w:eastAsia="fr-FR"/>
+        </w:rPr>
+        <w:t>.</w:t>
+      </w:r>
+    </w:p>
+    <w:p>
+      <w:pPr>
+        <w:numPr>
+          <w:ilvl w:val="0"/>
+          <w:numId w:val="18"/>
+        </w:numPr>
+        <w:shd w:val="clear" w:color="auto" w:fill="FFFFFF"/>
+        <w:spacing w:after="0" w:line="240" w:lineRule="auto"/>
+        <w:ind w:left="450"/>
+        <w:textAlignment w:val="baseline"/>
+        <w:rPr>
+          <w:rFonts w:ascii="Arial" w:eastAsia="Times New Roman" w:hAnsi="Arial" w:cs="Arial"/>
+          <w:color w:val="000000" w:themeColor="text1"/>
+          <w:sz w:val="24"/>
+          <w:szCs w:val="24"/>
+          <w:lang w:eastAsia="fr-FR"/>
+        </w:rPr>
+      </w:pPr>
+      <w:r>
+        <w:rPr>
+          <w:rFonts w:ascii="Arial" w:eastAsia="Times New Roman" w:hAnsi="Arial" w:cs="Arial"/>
+          <w:color w:val="000000" w:themeColor="text1"/>
+          <w:sz w:val="24"/>
+          <w:szCs w:val="24"/>
+          <w:lang w:eastAsia="fr-FR"/>
+        </w:rPr>
+        <w:t>L’obtention d’</w:t>
+      </w:r>
+      <w:r>
+        <w:rPr>
+          <w:rFonts w:ascii="Arial" w:eastAsia="Times New Roman" w:hAnsi="Arial" w:cs="Arial"/>
+          <w:b/>
+          <w:bCs/>
+          <w:color w:val="000000" w:themeColor="text1"/>
+          <w:sz w:val="24"/>
+          <w:szCs w:val="24"/>
+          <w:bdr w:val="none" w:sz="0" w:space="0" w:color="auto" w:frame="1"/>
+          <w:lang w:eastAsia="fr-FR"/>
+        </w:rPr>
+        <w:t>une vision globale de la satisfaction de</w:t>
+      </w:r>
+      <w:r>
+        <w:rPr>
+          <w:rFonts w:ascii="Arial" w:eastAsia="Times New Roman" w:hAnsi="Arial" w:cs="Arial"/>
+          <w:b/>
+          <w:bCs/>
+          <w:color w:val="000000" w:themeColor="text1"/>
+          <w:sz w:val="24"/>
+          <w:szCs w:val="24"/>
+          <w:bdr w:val="none" w:sz="0" w:space="0" w:color="auto" w:frame="1"/>
+          <w:lang w:eastAsia="fr-FR"/>
+        </w:rPr>
+        <w:t>s</w:t>
+      </w:r>
+      <w:r>
+        <w:rPr>
+          <w:rFonts w:ascii="Arial" w:eastAsia="Times New Roman" w:hAnsi="Arial" w:cs="Arial"/>
+          <w:b/>
+          <w:bCs/>
+          <w:color w:val="000000" w:themeColor="text1"/>
+          <w:sz w:val="24"/>
+          <w:szCs w:val="24"/>
+          <w:bdr w:val="none" w:sz="0" w:space="0" w:color="auto" w:frame="1"/>
+          <w:lang w:eastAsia="fr-FR"/>
+        </w:rPr>
+        <w:t xml:space="preserve"> clients</w:t>
+      </w:r>
+      <w:r>
+        <w:rPr>
+          <w:rFonts w:ascii="Arial" w:eastAsia="Times New Roman" w:hAnsi="Arial" w:cs="Arial"/>
+          <w:color w:val="000000" w:themeColor="text1"/>
+          <w:sz w:val="24"/>
+          <w:szCs w:val="24"/>
+          <w:lang w:eastAsia="fr-FR"/>
+        </w:rPr>
+        <w:t> grâce une agrégation de l’analyse sur un tableau de bord.</w:t>
+      </w:r>
+    </w:p>
+    <w:p/>
+    <w:p>
+      <w:pPr>
+        <w:pStyle w:val="Titre3"/>
+        <w:rPr>
+          <w:bdr w:val="none" w:sz="0" w:space="0" w:color="auto" w:frame="1"/>
+        </w:rPr>
+      </w:pPr>
+      <w:r>
+        <w:rPr>
+          <w:bdr w:val="none" w:sz="0" w:space="0" w:color="auto" w:frame="1"/>
+        </w:rPr>
+        <w:lastRenderedPageBreak/>
+        <w:t>La gestion de la maintenance assistée par l’intelligence artificielle </w:t>
+      </w:r>
+    </w:p>
+    <w:p/>
+    <w:p>
+      <w:pPr>
+        <w:rPr>
+          <w:rFonts w:ascii="Arial" w:hAnsi="Arial" w:cs="Arial"/>
+          <w:color w:val="333333"/>
+          <w:sz w:val="24"/>
+          <w:szCs w:val="24"/>
+        </w:rPr>
+      </w:pPr>
+      <w:r>
+        <w:rPr>
+          <w:rFonts w:ascii="Arial" w:hAnsi="Arial" w:cs="Arial"/>
+          <w:color w:val="000000" w:themeColor="text1"/>
+          <w:sz w:val="24"/>
+          <w:szCs w:val="24"/>
+          <w:shd w:val="clear" w:color="auto" w:fill="FFFFFF"/>
+        </w:rPr>
+        <w:t>L’Intelligence Artificielle a notamment fait son introduction dans les secteurs de l’Industrie et de l’Énergie avec ses possibilités offertes en </w:t>
+      </w:r>
+      <w:r>
+        <w:rPr>
+          <w:rStyle w:val="lev"/>
+          <w:rFonts w:ascii="Arial" w:hAnsi="Arial" w:cs="Arial"/>
+          <w:color w:val="000000" w:themeColor="text1"/>
+          <w:sz w:val="24"/>
+          <w:szCs w:val="24"/>
+          <w:bdr w:val="none" w:sz="0" w:space="0" w:color="auto" w:frame="1"/>
+          <w:shd w:val="clear" w:color="auto" w:fill="FFFFFF"/>
+        </w:rPr>
+        <w:t>maintenance prédictive</w:t>
+      </w:r>
+      <w:r>
+        <w:rPr>
+          <w:rFonts w:ascii="Arial" w:hAnsi="Arial" w:cs="Arial"/>
+          <w:color w:val="000000" w:themeColor="text1"/>
+          <w:sz w:val="24"/>
+          <w:szCs w:val="24"/>
+          <w:shd w:val="clear" w:color="auto" w:fill="FFFFFF"/>
+        </w:rPr>
+        <w:t>, par exemple, </w:t>
+      </w:r>
+      <w:r>
+        <w:rPr>
+          <w:rFonts w:ascii="Arial" w:hAnsi="Arial" w:cs="Arial"/>
+          <w:color w:val="000000" w:themeColor="text1"/>
+          <w:sz w:val="24"/>
+          <w:szCs w:val="24"/>
+          <w:shd w:val="clear" w:color="auto" w:fill="FFFFFF"/>
+        </w:rPr>
+        <w:t>analyser les risques futurs de défaillance technique et de les localiser</w:t>
+      </w:r>
+      <w:r>
+        <w:rPr>
+          <w:rFonts w:ascii="Arial" w:hAnsi="Arial" w:cs="Arial"/>
+          <w:color w:val="000000" w:themeColor="text1"/>
+          <w:sz w:val="24"/>
+          <w:szCs w:val="24"/>
+          <w:shd w:val="clear" w:color="auto" w:fill="FFFFFF"/>
+        </w:rPr>
+        <w:t>.</w:t>
+      </w:r>
+      <w:r>
+        <w:rPr>
+          <w:rFonts w:ascii="Arial" w:hAnsi="Arial" w:cs="Arial"/>
+          <w:color w:val="000000" w:themeColor="text1"/>
+          <w:sz w:val="24"/>
+          <w:szCs w:val="24"/>
+          <w:shd w:val="clear" w:color="auto" w:fill="FFFFFF"/>
+        </w:rPr>
+        <w:t xml:space="preserve"> </w:t>
+      </w:r>
+      <w:r>
+        <w:rPr>
+          <w:rFonts w:ascii="Arial" w:hAnsi="Arial" w:cs="Arial"/>
+          <w:color w:val="000000" w:themeColor="text1"/>
+          <w:sz w:val="24"/>
+          <w:szCs w:val="24"/>
+          <w:shd w:val="clear" w:color="auto" w:fill="FFFFFF"/>
+        </w:rPr>
+        <w:t xml:space="preserve">Le NLP </w:t>
+      </w:r>
+      <w:r>
+        <w:rPr>
+          <w:rFonts w:ascii="Arial" w:hAnsi="Arial" w:cs="Arial"/>
+          <w:color w:val="000000" w:themeColor="text1"/>
+          <w:sz w:val="24"/>
+          <w:szCs w:val="24"/>
+          <w:shd w:val="clear" w:color="auto" w:fill="FFFFFF"/>
+        </w:rPr>
+        <w:t xml:space="preserve">dans tout ça, </w:t>
+      </w:r>
+      <w:r>
+        <w:rPr>
+          <w:rFonts w:ascii="Arial" w:hAnsi="Arial" w:cs="Arial"/>
+          <w:color w:val="000000" w:themeColor="text1"/>
+          <w:sz w:val="24"/>
+          <w:szCs w:val="24"/>
+          <w:shd w:val="clear" w:color="auto" w:fill="FFFFFF"/>
+        </w:rPr>
+        <w:t>va repérer et classifier les mots-clés d’un texte décrivant un événement de maintenance. Il pourra ainsi rechercher facilement et corréler ces données et enfin les utiliser avec des algorithmes de Machine Learning pour construire un plan de maintenance prédictive.</w:t>
+      </w:r>
+    </w:p>
+    <w:p>
+      <w:pPr>
+        <w:pStyle w:val="Titre3"/>
+      </w:pPr>
+      <w:r>
+        <w:t xml:space="preserve">Les </w:t>
+      </w:r>
+      <w:proofErr w:type="spellStart"/>
+      <w:r>
+        <w:t>chatbots</w:t>
+      </w:r>
+      <w:proofErr w:type="spellEnd"/>
+    </w:p>
+    <w:p/>
+    <w:p>
+      <w:pPr>
+        <w:rPr>
+          <w:rStyle w:val="lev"/>
+          <w:rFonts w:ascii="Arial" w:hAnsi="Arial" w:cs="Arial"/>
+          <w:b w:val="0"/>
+          <w:color w:val="000000" w:themeColor="text1"/>
+          <w:sz w:val="24"/>
+          <w:szCs w:val="24"/>
+        </w:rPr>
+      </w:pPr>
+      <w:r>
+        <w:rPr>
+          <w:rStyle w:val="lev"/>
+          <w:rFonts w:ascii="Arial" w:hAnsi="Arial" w:cs="Arial"/>
+          <w:b w:val="0"/>
+          <w:color w:val="000000" w:themeColor="text1"/>
+          <w:sz w:val="24"/>
+          <w:szCs w:val="24"/>
+        </w:rPr>
+        <w:t xml:space="preserve">Un </w:t>
+      </w:r>
+      <w:proofErr w:type="spellStart"/>
+      <w:r>
+        <w:rPr>
+          <w:rStyle w:val="lev"/>
+          <w:rFonts w:ascii="Arial" w:hAnsi="Arial" w:cs="Arial"/>
+          <w:b w:val="0"/>
+          <w:color w:val="000000" w:themeColor="text1"/>
+          <w:sz w:val="24"/>
+          <w:szCs w:val="24"/>
+        </w:rPr>
+        <w:t>chatbot</w:t>
+      </w:r>
+      <w:proofErr w:type="spellEnd"/>
+      <w:r>
+        <w:rPr>
+          <w:rStyle w:val="lev"/>
+          <w:rFonts w:ascii="Arial" w:hAnsi="Arial" w:cs="Arial"/>
+          <w:b w:val="0"/>
+          <w:color w:val="000000" w:themeColor="text1"/>
+          <w:sz w:val="24"/>
+          <w:szCs w:val="24"/>
+        </w:rPr>
+        <w:t xml:space="preserve"> </w:t>
+      </w:r>
+      <w:r>
+        <w:rPr>
+          <w:rFonts w:ascii="Arial" w:hAnsi="Arial" w:cs="Arial"/>
+          <w:spacing w:val="-1"/>
+          <w:sz w:val="24"/>
+          <w:szCs w:val="24"/>
+          <w:shd w:val="clear" w:color="auto" w:fill="FFFFFF"/>
+        </w:rPr>
+        <w:t>ou agents conversationnels</w:t>
+      </w:r>
+      <w:r>
+        <w:rPr>
+          <w:rFonts w:ascii="Arial" w:hAnsi="Arial" w:cs="Arial"/>
+          <w:spacing w:val="-1"/>
+          <w:sz w:val="30"/>
+          <w:szCs w:val="30"/>
+          <w:shd w:val="clear" w:color="auto" w:fill="FFFFFF"/>
+        </w:rPr>
+        <w:t>,</w:t>
+      </w:r>
+      <w:r>
+        <w:rPr>
+          <w:rFonts w:ascii="Arial" w:hAnsi="Arial" w:cs="Arial"/>
+          <w:spacing w:val="-1"/>
+          <w:sz w:val="30"/>
+          <w:szCs w:val="30"/>
+          <w:shd w:val="clear" w:color="auto" w:fill="FFFFFF"/>
+        </w:rPr>
+        <w:t xml:space="preserve"> </w:t>
+      </w:r>
+      <w:r>
+        <w:rPr>
+          <w:rStyle w:val="lev"/>
+          <w:rFonts w:ascii="Arial" w:hAnsi="Arial" w:cs="Arial"/>
+          <w:b w:val="0"/>
+          <w:color w:val="000000" w:themeColor="text1"/>
+          <w:sz w:val="24"/>
+          <w:szCs w:val="24"/>
+        </w:rPr>
+        <w:t xml:space="preserve">est robot </w:t>
+      </w:r>
+      <w:r>
+        <w:rPr>
+          <w:rStyle w:val="lev"/>
+          <w:rFonts w:ascii="Arial" w:hAnsi="Arial" w:cs="Arial"/>
+          <w:color w:val="000000" w:themeColor="text1"/>
+          <w:sz w:val="24"/>
+          <w:szCs w:val="24"/>
+          <w:shd w:val="clear" w:color="auto" w:fill="FFFFFF"/>
+        </w:rPr>
+        <w:t>conversationnel doté d’une intelligence artificielle</w:t>
+      </w:r>
+      <w:r>
+        <w:rPr>
+          <w:rFonts w:ascii="Arial" w:hAnsi="Arial" w:cs="Arial"/>
+          <w:color w:val="000000" w:themeColor="text1"/>
+          <w:sz w:val="24"/>
+          <w:szCs w:val="24"/>
+          <w:shd w:val="clear" w:color="auto" w:fill="FFFFFF"/>
+        </w:rPr>
+        <w:t xml:space="preserve">, </w:t>
+      </w:r>
+      <w:r>
+        <w:rPr>
+          <w:rStyle w:val="lev"/>
+          <w:rFonts w:ascii="Arial" w:hAnsi="Arial" w:cs="Arial"/>
+          <w:b w:val="0"/>
+          <w:color w:val="000000" w:themeColor="text1"/>
+          <w:sz w:val="24"/>
+          <w:szCs w:val="24"/>
+        </w:rPr>
+        <w:t>capable d’interagir de façon naturelle et pertinente avec les humains.</w:t>
+      </w:r>
+    </w:p>
+    <w:p>
+      <w:pPr>
+        <w:rPr>
+          <w:rFonts w:ascii="Arial" w:hAnsi="Arial" w:cs="Arial"/>
+          <w:color w:val="000000" w:themeColor="text1"/>
+          <w:sz w:val="24"/>
+          <w:szCs w:val="24"/>
+        </w:rPr>
+      </w:pPr>
+      <w:r>
+        <w:rPr>
+          <w:rFonts w:ascii="Arial" w:hAnsi="Arial" w:cs="Arial"/>
+          <w:color w:val="000000" w:themeColor="text1"/>
+          <w:sz w:val="24"/>
+          <w:szCs w:val="24"/>
+          <w:shd w:val="clear" w:color="auto" w:fill="FFFFFF"/>
+        </w:rPr>
+        <w:t>Apparaissant progressivement sur les ordinateurs et smartphones des consommateurs. Il est supposé pouvoir entretenir une discussion avec un humain, par le biais d’un service de messagerie. L’idée est donc que ce robot puisse conseiller et répondre aux requêtes des clients.</w:t>
+      </w:r>
+    </w:p>
+    <w:p>
+      <w:pPr>
+        <w:rPr>
+          <w:rFonts w:ascii="Arial" w:hAnsi="Arial" w:cs="Arial"/>
+          <w:color w:val="000000" w:themeColor="text1"/>
+          <w:sz w:val="24"/>
+          <w:szCs w:val="24"/>
+          <w:shd w:val="clear" w:color="auto" w:fill="FFFFFF"/>
+        </w:rPr>
+      </w:pPr>
+      <w:r>
+        <w:rPr>
+          <w:rFonts w:ascii="Arial" w:hAnsi="Arial" w:cs="Arial"/>
+          <w:color w:val="000000" w:themeColor="text1"/>
+          <w:sz w:val="24"/>
+          <w:szCs w:val="24"/>
+          <w:shd w:val="clear" w:color="auto" w:fill="FFFFFF"/>
+        </w:rPr>
+        <w:t>Mais l</w:t>
+      </w:r>
+      <w:r>
+        <w:rPr>
+          <w:rFonts w:ascii="Arial" w:hAnsi="Arial" w:cs="Arial"/>
+          <w:color w:val="000000" w:themeColor="text1"/>
+          <w:sz w:val="24"/>
+          <w:szCs w:val="24"/>
+          <w:shd w:val="clear" w:color="auto" w:fill="FFFFFF"/>
+        </w:rPr>
+        <w:t xml:space="preserve">es </w:t>
+      </w:r>
+      <w:proofErr w:type="spellStart"/>
+      <w:r>
+        <w:rPr>
+          <w:rFonts w:ascii="Arial" w:hAnsi="Arial" w:cs="Arial"/>
+          <w:color w:val="000000" w:themeColor="text1"/>
+          <w:sz w:val="24"/>
+          <w:szCs w:val="24"/>
+          <w:shd w:val="clear" w:color="auto" w:fill="FFFFFF"/>
+        </w:rPr>
+        <w:t>chatbots</w:t>
+      </w:r>
+      <w:proofErr w:type="spellEnd"/>
+      <w:r>
+        <w:rPr>
+          <w:rFonts w:ascii="Arial" w:hAnsi="Arial" w:cs="Arial"/>
+          <w:color w:val="000000" w:themeColor="text1"/>
+          <w:sz w:val="24"/>
+          <w:szCs w:val="24"/>
+          <w:shd w:val="clear" w:color="auto" w:fill="FFFFFF"/>
+        </w:rPr>
+        <w:t xml:space="preserve"> n'apporteraient que très peu, </w:t>
+      </w:r>
+      <w:proofErr w:type="spellStart"/>
+      <w:r>
+        <w:rPr>
+          <w:rFonts w:ascii="Arial" w:hAnsi="Arial" w:cs="Arial"/>
+          <w:color w:val="000000" w:themeColor="text1"/>
+          <w:sz w:val="24"/>
+          <w:szCs w:val="24"/>
+          <w:shd w:val="clear" w:color="auto" w:fill="FFFFFF"/>
+        </w:rPr>
+        <w:t>voir</w:t>
+      </w:r>
+      <w:proofErr w:type="spellEnd"/>
+      <w:r>
+        <w:rPr>
+          <w:rFonts w:ascii="Arial" w:hAnsi="Arial" w:cs="Arial"/>
+          <w:color w:val="000000" w:themeColor="text1"/>
+          <w:sz w:val="24"/>
+          <w:szCs w:val="24"/>
+          <w:shd w:val="clear" w:color="auto" w:fill="FFFFFF"/>
+        </w:rPr>
+        <w:t xml:space="preserve"> pas du tout,  de valeur ajoutée sans </w:t>
+      </w:r>
+      <w:r>
+        <w:rPr>
+          <w:rFonts w:ascii="Arial" w:hAnsi="Arial" w:cs="Arial"/>
+          <w:color w:val="000000" w:themeColor="text1"/>
+          <w:sz w:val="24"/>
+          <w:szCs w:val="24"/>
+          <w:shd w:val="clear" w:color="auto" w:fill="FFFFFF"/>
+        </w:rPr>
+        <w:t xml:space="preserve">NLP, car les différents messages qui </w:t>
+      </w:r>
+      <w:r>
+        <w:rPr>
+          <w:rFonts w:ascii="Arial" w:hAnsi="Arial" w:cs="Arial"/>
+          <w:color w:val="000000" w:themeColor="text1"/>
+          <w:sz w:val="24"/>
+          <w:szCs w:val="24"/>
+          <w:shd w:val="clear" w:color="auto" w:fill="FFFFFF"/>
+        </w:rPr>
+        <w:t xml:space="preserve">lui </w:t>
+      </w:r>
+      <w:r>
+        <w:rPr>
+          <w:rFonts w:ascii="Arial" w:hAnsi="Arial" w:cs="Arial"/>
+          <w:color w:val="000000" w:themeColor="text1"/>
+          <w:sz w:val="24"/>
+          <w:szCs w:val="24"/>
+          <w:shd w:val="clear" w:color="auto" w:fill="FFFFFF"/>
+        </w:rPr>
+        <w:t>seront passés</w:t>
+      </w:r>
+      <w:r>
+        <w:rPr>
+          <w:rFonts w:ascii="Arial" w:hAnsi="Arial" w:cs="Arial"/>
+          <w:color w:val="000000" w:themeColor="text1"/>
+          <w:sz w:val="24"/>
+          <w:szCs w:val="24"/>
+          <w:shd w:val="clear" w:color="auto" w:fill="FFFFFF"/>
+        </w:rPr>
+        <w:t xml:space="preserve"> </w:t>
+      </w:r>
+      <w:r>
+        <w:rPr>
+          <w:rFonts w:ascii="Arial" w:hAnsi="Arial" w:cs="Arial"/>
+          <w:color w:val="000000" w:themeColor="text1"/>
+          <w:sz w:val="24"/>
+          <w:szCs w:val="24"/>
+          <w:shd w:val="clear" w:color="auto" w:fill="FFFFFF"/>
+        </w:rPr>
+        <w:t xml:space="preserve"> </w:t>
+      </w:r>
+      <w:r>
+        <w:rPr>
+          <w:rFonts w:ascii="Arial" w:hAnsi="Arial" w:cs="Arial"/>
+          <w:color w:val="000000" w:themeColor="text1"/>
+          <w:sz w:val="24"/>
+          <w:szCs w:val="24"/>
+          <w:shd w:val="clear" w:color="auto" w:fill="FFFFFF"/>
+        </w:rPr>
+        <w:t>ne seront rien d’autres que des informations de type textuelles apportées par l’utilisateur.</w:t>
+      </w:r>
+    </w:p>
+    <w:p>
+      <w:pPr>
+        <w:rPr>
+          <w:rFonts w:ascii="Arial" w:hAnsi="Arial" w:cs="Arial"/>
+          <w:color w:val="000000" w:themeColor="text1"/>
+          <w:sz w:val="24"/>
+          <w:szCs w:val="24"/>
+          <w:shd w:val="clear" w:color="auto" w:fill="FFFFFF"/>
+        </w:rPr>
+      </w:pPr>
+      <w:r>
+        <w:rPr>
+          <w:rFonts w:ascii="Arial" w:hAnsi="Arial" w:cs="Arial"/>
+          <w:color w:val="000000" w:themeColor="text1"/>
+          <w:sz w:val="24"/>
+          <w:szCs w:val="24"/>
+          <w:shd w:val="clear" w:color="auto" w:fill="FFFFFF"/>
+        </w:rPr>
+        <w:t xml:space="preserve"> Le NLP </w:t>
+      </w:r>
+      <w:r>
+        <w:rPr>
+          <w:rFonts w:ascii="Arial" w:hAnsi="Arial" w:cs="Arial"/>
+          <w:color w:val="000000" w:themeColor="text1"/>
+          <w:sz w:val="24"/>
+          <w:szCs w:val="24"/>
+          <w:shd w:val="clear" w:color="auto" w:fill="FFFFFF"/>
+        </w:rPr>
+        <w:t xml:space="preserve">aide à fournir un contexte et une signification aux informations textuelles des utilisateurs, afin </w:t>
+      </w:r>
+      <w:r>
+        <w:rPr>
+          <w:rFonts w:ascii="Arial" w:hAnsi="Arial" w:cs="Arial"/>
+          <w:color w:val="000000" w:themeColor="text1"/>
+          <w:sz w:val="24"/>
+          <w:szCs w:val="24"/>
+          <w:shd w:val="clear" w:color="auto" w:fill="FFFFFF"/>
+        </w:rPr>
+        <w:t xml:space="preserve">qu’ils </w:t>
+      </w:r>
+      <w:r>
+        <w:rPr>
+          <w:rFonts w:ascii="Arial" w:hAnsi="Arial" w:cs="Arial"/>
+          <w:color w:val="000000" w:themeColor="text1"/>
+          <w:sz w:val="24"/>
+          <w:szCs w:val="24"/>
+          <w:shd w:val="clear" w:color="auto" w:fill="FFFFFF"/>
+        </w:rPr>
+        <w:t>comprennent</w:t>
+      </w:r>
+      <w:r>
+        <w:rPr>
+          <w:rFonts w:ascii="Arial" w:hAnsi="Arial" w:cs="Arial"/>
+          <w:color w:val="000000" w:themeColor="text1"/>
+          <w:sz w:val="24"/>
+          <w:szCs w:val="24"/>
+          <w:shd w:val="clear" w:color="auto" w:fill="FFFFFF"/>
+        </w:rPr>
+        <w:t xml:space="preserve"> les messages et d’y répondre correctement.</w:t>
+      </w:r>
+    </w:p>
+    <w:p>
+      <w:pPr>
+        <w:pStyle w:val="Titre2"/>
+        <w:rPr>
+          <w:shd w:val="clear" w:color="auto" w:fill="FFFFFF"/>
+        </w:rPr>
+      </w:pPr>
+      <w:r>
+        <w:rPr>
+          <w:shd w:val="clear" w:color="auto" w:fill="FFFFFF"/>
+        </w:rPr>
+        <w:t>Conclusion</w:t>
+      </w:r>
+    </w:p>
+    <w:p>
+      <w:pPr>
+        <w:rPr>
+          <w:color w:val="000000" w:themeColor="text1"/>
+          <w:sz w:val="24"/>
+          <w:szCs w:val="24"/>
+          <w:shd w:val="clear" w:color="auto" w:fill="FFFFFF"/>
+        </w:rPr>
+      </w:pPr>
+      <w:r>
+        <w:rPr>
+          <w:rFonts w:ascii="Arial" w:hAnsi="Arial" w:cs="Arial"/>
+          <w:color w:val="000000" w:themeColor="text1"/>
+          <w:spacing w:val="-1"/>
+          <w:sz w:val="24"/>
+          <w:szCs w:val="24"/>
+          <w:shd w:val="clear" w:color="auto" w:fill="FFFFFF"/>
+        </w:rPr>
+        <w:t>Depuis les années 1980, les progrès du NLP sont remarquables. La discipline trouve des applications dans de nombreux secteurs, avec un potentiel économique élevé pour les assistants personn</w:t>
+      </w:r>
+      <w:r>
+        <w:rPr>
+          <w:rFonts w:ascii="Arial" w:hAnsi="Arial" w:cs="Arial"/>
+          <w:color w:val="000000" w:themeColor="text1"/>
+          <w:spacing w:val="-1"/>
+          <w:sz w:val="24"/>
+          <w:szCs w:val="24"/>
+          <w:shd w:val="clear" w:color="auto" w:fill="FFFFFF"/>
+        </w:rPr>
+        <w:t xml:space="preserve">els intelligents et les </w:t>
+      </w:r>
+      <w:r>
+        <w:rPr>
+          <w:rFonts w:ascii="Arial" w:hAnsi="Arial" w:cs="Arial"/>
+          <w:spacing w:val="-1"/>
+          <w:sz w:val="24"/>
+          <w:szCs w:val="24"/>
+          <w:shd w:val="clear" w:color="auto" w:fill="FFFFFF"/>
+        </w:rPr>
+        <w:t>agents conversationnels</w:t>
+      </w:r>
       <w:bookmarkStart w:id="0" w:name="_GoBack"/>
-      <w:r>
-        <w:rPr>
-          <w:rFonts w:ascii="Arial" w:hAnsi="Arial" w:cs="Arial"/>
-          <w:sz w:val="24"/>
-          <w:szCs w:val="24"/>
-        </w:rPr>
-        <w:t xml:space="preserve">//partie </w:t>
-      </w:r>
+      <w:bookmarkEnd w:id="0"/>
+      <w:r>
+        <w:rPr>
+          <w:rFonts w:ascii="Arial" w:hAnsi="Arial" w:cs="Arial"/>
+          <w:color w:val="000000" w:themeColor="text1"/>
+          <w:spacing w:val="-1"/>
+          <w:sz w:val="24"/>
+          <w:szCs w:val="24"/>
+          <w:shd w:val="clear" w:color="auto" w:fill="FFFFFF"/>
+        </w:rPr>
+        <w:t>.</w:t>
+      </w:r>
+    </w:p>
+    <w:p/>
+    <w:p>
+      <w:pPr>
+        <w:rPr>
+          <w:rFonts w:ascii="Arial" w:hAnsi="Arial" w:cs="Arial"/>
+          <w:sz w:val="24"/>
+          <w:szCs w:val="24"/>
+        </w:rPr>
+      </w:pPr>
+      <w:r>
+        <w:rPr>
+          <w:rFonts w:ascii="Arial" w:hAnsi="Arial" w:cs="Arial"/>
+          <w:sz w:val="24"/>
+          <w:szCs w:val="24"/>
+        </w:rPr>
+        <w:t>Bibliographie :</w:t>
+      </w:r>
+    </w:p>
+    <w:p>
+      <w:r>
+        <w:t>«  </w:t>
+      </w:r>
+      <w:hyperlink r:id="rId10" w:history="1">
+        <w:r>
+          <w:rPr>
+            <w:rStyle w:val="Lienhypertexte"/>
+          </w:rPr>
+          <w:t>https://fr.askr.ai/blog-askr-francais/2018/6/13/natural-language-processing-nlp-pourquoi-les-chatbots-en-ont-besoin-</w:t>
+        </w:r>
+      </w:hyperlink>
+      <w:r>
+        <w:t xml:space="preserve"> </w:t>
+      </w:r>
+      <w:r>
+        <w:t>»</w:t>
+      </w:r>
+    </w:p>
+    <w:p>
+      <w:pPr>
+        <w:rPr>
+          <w:rFonts w:ascii="Arial" w:hAnsi="Arial" w:cs="Arial"/>
+          <w:sz w:val="24"/>
+          <w:szCs w:val="24"/>
+        </w:rPr>
+      </w:pPr>
+      <w:r>
+        <w:t>« </w:t>
+      </w:r>
+      <w:hyperlink r:id="rId11" w:history="1">
+        <w:r>
+          <w:rPr>
+            <w:rStyle w:val="Lienhypertexte"/>
+          </w:rPr>
+          <w:t>https://www.thecodingmachine.com/natural-language-processing-3-exemples/</w:t>
+        </w:r>
+      </w:hyperlink>
+      <w:r>
+        <w:t> »</w:t>
+      </w:r>
+    </w:p>
+    <w:p>
+      <w:pPr>
+        <w:pStyle w:val="Titre1"/>
+      </w:pPr>
+      <w:r>
+        <w:t>Etude critique</w:t>
+      </w:r>
+    </w:p>
+    <w:p>
+      <w:pPr>
+        <w:pStyle w:val="Titre2"/>
+      </w:pPr>
       <w:proofErr w:type="spellStart"/>
       <w:r>
-        <w:rPr>
-          <w:rFonts w:ascii="Arial" w:hAnsi="Arial" w:cs="Arial"/>
-          <w:sz w:val="24"/>
-          <w:szCs w:val="24"/>
-        </w:rPr>
-        <w:t>nlp</w:t>
-      </w:r>
-      <w:bookmarkEnd w:id="0"/>
+        <w:t>Chatbot</w:t>
+      </w:r>
       <w:proofErr w:type="spellEnd"/>
+      <w:r>
+        <w:t xml:space="preserve"> </w:t>
+      </w:r>
+      <w:proofErr w:type="spellStart"/>
+      <w:r>
+        <w:t>LiveChat</w:t>
+      </w:r>
+      <w:proofErr w:type="spellEnd"/>
+    </w:p>
+    <w:p>
+      <w:pPr>
+        <w:pStyle w:val="Titre3"/>
+        <w:rPr>
+          <w:shd w:val="clear" w:color="auto" w:fill="FFFFFF"/>
+        </w:rPr>
+      </w:pPr>
+      <w:r>
+        <w:rPr>
+          <w:shd w:val="clear" w:color="auto" w:fill="FFFFFF"/>
+        </w:rPr>
+        <w:lastRenderedPageBreak/>
+        <w:t xml:space="preserve">Description du </w:t>
+      </w:r>
+      <w:proofErr w:type="spellStart"/>
+      <w:r>
+        <w:rPr>
+          <w:shd w:val="clear" w:color="auto" w:fill="FFFFFF"/>
+        </w:rPr>
+        <w:t>chatbot</w:t>
+      </w:r>
+      <w:proofErr w:type="spellEnd"/>
+      <w:r>
+        <w:rPr>
+          <w:shd w:val="clear" w:color="auto" w:fill="FFFFFF"/>
+        </w:rPr>
+        <w:t xml:space="preserve"> </w:t>
+      </w:r>
+      <w:proofErr w:type="spellStart"/>
+      <w:r>
+        <w:rPr>
+          <w:shd w:val="clear" w:color="auto" w:fill="FFFFFF"/>
+        </w:rPr>
+        <w:t>LiveChat</w:t>
+      </w:r>
+      <w:proofErr w:type="spellEnd"/>
+    </w:p>
+    <w:p/>
+    <w:p>
+      <w:pPr>
+        <w:rPr>
+          <w:rFonts w:ascii="Arial" w:hAnsi="Arial" w:cs="Arial"/>
+          <w:color w:val="000000" w:themeColor="text1"/>
+          <w:sz w:val="24"/>
+          <w:szCs w:val="24"/>
+        </w:rPr>
+      </w:pPr>
+      <w:proofErr w:type="spellStart"/>
+      <w:r>
+        <w:rPr>
+          <w:rFonts w:ascii="Arial" w:hAnsi="Arial" w:cs="Arial"/>
+          <w:b/>
+          <w:bCs/>
+          <w:color w:val="000000" w:themeColor="text1"/>
+          <w:sz w:val="24"/>
+          <w:szCs w:val="24"/>
+          <w:shd w:val="clear" w:color="auto" w:fill="FFFFFF"/>
+        </w:rPr>
+        <w:t>LiveChat</w:t>
+      </w:r>
+      <w:proofErr w:type="spellEnd"/>
+      <w:r>
+        <w:rPr>
+          <w:rFonts w:ascii="Arial" w:hAnsi="Arial" w:cs="Arial"/>
+          <w:color w:val="000000" w:themeColor="text1"/>
+          <w:sz w:val="24"/>
+          <w:szCs w:val="24"/>
+          <w:shd w:val="clear" w:color="auto" w:fill="FFFFFF"/>
+        </w:rPr>
+        <w:t> est un logiciel de service client en l</w:t>
+      </w:r>
+      <w:r>
+        <w:rPr>
+          <w:rFonts w:ascii="Arial" w:hAnsi="Arial" w:cs="Arial"/>
+          <w:color w:val="000000" w:themeColor="text1"/>
+          <w:sz w:val="24"/>
+          <w:szCs w:val="24"/>
+          <w:shd w:val="clear" w:color="auto" w:fill="FFFFFF"/>
+        </w:rPr>
+        <w:t xml:space="preserve">igne avec </w:t>
+      </w:r>
+      <w:r>
+        <w:rPr>
+          <w:rFonts w:ascii="Arial" w:hAnsi="Arial" w:cs="Arial"/>
+          <w:color w:val="000000" w:themeColor="text1"/>
+          <w:sz w:val="24"/>
+          <w:szCs w:val="24"/>
+          <w:shd w:val="clear" w:color="auto" w:fill="FFFFFF"/>
+        </w:rPr>
+        <w:t>un système de </w:t>
+      </w:r>
+      <w:hyperlink r:id="rId12" w:tooltip="Messagerie instantanée" w:history="1">
+        <w:r>
+          <w:rPr>
+            <w:rStyle w:val="Lienhypertexte"/>
+            <w:rFonts w:ascii="Arial" w:hAnsi="Arial" w:cs="Arial"/>
+            <w:color w:val="000000" w:themeColor="text1"/>
+            <w:sz w:val="24"/>
+            <w:szCs w:val="24"/>
+            <w:u w:val="none"/>
+            <w:shd w:val="clear" w:color="auto" w:fill="FFFFFF"/>
+          </w:rPr>
+          <w:t>messagerie instantanée</w:t>
+        </w:r>
+      </w:hyperlink>
+      <w:r>
+        <w:rPr>
+          <w:rFonts w:ascii="Arial" w:hAnsi="Arial" w:cs="Arial"/>
+          <w:color w:val="000000" w:themeColor="text1"/>
+          <w:sz w:val="24"/>
+          <w:szCs w:val="24"/>
+          <w:shd w:val="clear" w:color="auto" w:fill="FFFFFF"/>
+        </w:rPr>
+        <w:t xml:space="preserve"> et un </w:t>
+      </w:r>
+      <w:hyperlink r:id="rId13" w:tooltip="Help Desk" w:history="1">
+        <w:r>
+          <w:rPr>
+            <w:rStyle w:val="Lienhypertexte"/>
+            <w:rFonts w:ascii="Arial" w:hAnsi="Arial" w:cs="Arial"/>
+            <w:color w:val="000000" w:themeColor="text1"/>
+            <w:sz w:val="24"/>
+            <w:szCs w:val="24"/>
+            <w:u w:val="none"/>
+            <w:shd w:val="clear" w:color="auto" w:fill="FFFFFF"/>
+          </w:rPr>
+          <w:t>système de tickets d'assistance</w:t>
+        </w:r>
+      </w:hyperlink>
+      <w:r>
+        <w:rPr>
+          <w:rFonts w:ascii="Arial" w:hAnsi="Arial" w:cs="Arial"/>
+          <w:color w:val="000000" w:themeColor="text1"/>
+          <w:sz w:val="24"/>
+          <w:szCs w:val="24"/>
+          <w:shd w:val="clear" w:color="auto" w:fill="FFFFFF"/>
+        </w:rPr>
+        <w:t> et d’analyse Web intégré. La plateforme permet à se communiquer avec les visiteurs du site Web en </w:t>
+      </w:r>
+      <w:hyperlink r:id="rId14" w:tooltip="Temps réel" w:history="1">
+        <w:r>
+          <w:rPr>
+            <w:rStyle w:val="Lienhypertexte"/>
+            <w:rFonts w:ascii="Arial" w:hAnsi="Arial" w:cs="Arial"/>
+            <w:color w:val="000000" w:themeColor="text1"/>
+            <w:sz w:val="24"/>
+            <w:szCs w:val="24"/>
+            <w:u w:val="none"/>
+            <w:shd w:val="clear" w:color="auto" w:fill="FFFFFF"/>
+          </w:rPr>
+          <w:t>temps réel</w:t>
+        </w:r>
+      </w:hyperlink>
+      <w:r>
+        <w:rPr>
+          <w:rFonts w:ascii="Arial" w:hAnsi="Arial" w:cs="Arial"/>
+          <w:color w:val="000000" w:themeColor="text1"/>
+          <w:sz w:val="24"/>
+          <w:szCs w:val="24"/>
+        </w:rPr>
+        <w:t>.</w:t>
+      </w:r>
+    </w:p>
+    <w:p>
+      <w:pPr>
+        <w:pStyle w:val="Titre3"/>
+        <w:rPr>
+          <w:shd w:val="clear" w:color="auto" w:fill="FFFFFF"/>
+        </w:rPr>
+      </w:pPr>
+      <w:r>
+        <w:rPr>
+          <w:shd w:val="clear" w:color="auto" w:fill="FFFFFF"/>
+        </w:rPr>
+        <w:t>Points forts</w:t>
+      </w:r>
+    </w:p>
+    <w:p>
+      <w:pPr>
+        <w:pStyle w:val="Paragraphedeliste"/>
+        <w:numPr>
+          <w:ilvl w:val="0"/>
+          <w:numId w:val="4"/>
+        </w:numPr>
+      </w:pPr>
+      <w:proofErr w:type="spellStart"/>
+      <w:r>
+        <w:rPr>
+          <w:rFonts w:ascii="Arial" w:hAnsi="Arial" w:cs="Arial"/>
+          <w:color w:val="222222"/>
+          <w:sz w:val="21"/>
+          <w:szCs w:val="21"/>
+          <w:shd w:val="clear" w:color="auto" w:fill="FFFFFF"/>
+        </w:rPr>
+        <w:t>LiveChat</w:t>
+      </w:r>
+      <w:proofErr w:type="spellEnd"/>
+      <w:r>
+        <w:rPr>
+          <w:rFonts w:ascii="Arial" w:hAnsi="Arial" w:cs="Arial"/>
+          <w:color w:val="222222"/>
+          <w:sz w:val="21"/>
+          <w:szCs w:val="21"/>
+          <w:shd w:val="clear" w:color="auto" w:fill="FFFFFF"/>
+        </w:rPr>
+        <w:t xml:space="preserve"> peut être intégré avec logiciels tiers</w:t>
+      </w:r>
+    </w:p>
+    <w:p>
+      <w:pPr>
+        <w:pStyle w:val="Paragraphedeliste"/>
+        <w:numPr>
+          <w:ilvl w:val="0"/>
+          <w:numId w:val="4"/>
+        </w:numPr>
+      </w:pPr>
+    </w:p>
+    <w:p>
+      <w:pPr>
+        <w:pStyle w:val="Titre3"/>
+        <w:rPr>
+          <w:shd w:val="clear" w:color="auto" w:fill="FFFFFF"/>
+        </w:rPr>
+      </w:pPr>
+      <w:r>
+        <w:rPr>
+          <w:shd w:val="clear" w:color="auto" w:fill="FFFFFF"/>
+        </w:rPr>
+        <w:t>Points faibles</w:t>
+      </w:r>
+    </w:p>
+    <w:p>
+      <w:pPr>
+        <w:pStyle w:val="Paragraphedeliste"/>
+        <w:numPr>
+          <w:ilvl w:val="0"/>
+          <w:numId w:val="4"/>
+        </w:numPr>
+      </w:pPr>
+      <w:r>
+        <w:t>Boucle sur une question dans le cas d’une incompréhension du texte.</w:t>
+      </w:r>
+    </w:p>
+    <w:p>
+      <w:pPr>
+        <w:pStyle w:val="Paragraphedeliste"/>
+        <w:numPr>
+          <w:ilvl w:val="0"/>
+          <w:numId w:val="4"/>
+        </w:numPr>
+      </w:pPr>
+      <w:r>
+        <w:t xml:space="preserve"> </w:t>
+      </w:r>
+    </w:p>
+    <w:p>
+      <w:pPr>
+        <w:rPr>
+          <w:rFonts w:ascii="Arial" w:hAnsi="Arial" w:cs="Arial"/>
+          <w:color w:val="444444"/>
+          <w:sz w:val="24"/>
+          <w:szCs w:val="24"/>
+          <w:shd w:val="clear" w:color="auto" w:fill="FFFFFF"/>
+        </w:rPr>
+      </w:pPr>
+    </w:p>
+    <w:p>
+      <w:pPr>
+        <w:pStyle w:val="Titre2"/>
+      </w:pPr>
+      <w:r>
+        <w:t>L</w:t>
+      </w:r>
+      <w:r>
+        <w:t xml:space="preserve">e logiciel </w:t>
+      </w:r>
+      <w:r>
+        <w:t>ANAEXPERT</w:t>
+      </w:r>
+    </w:p>
+    <w:p>
+      <w:pPr>
+        <w:pStyle w:val="Titre3"/>
+      </w:pPr>
+      <w:r>
+        <w:t xml:space="preserve">Description </w:t>
+      </w:r>
+    </w:p>
+    <w:p/>
+    <w:p>
+      <w:pPr>
+        <w:rPr>
+          <w:sz w:val="24"/>
+          <w:szCs w:val="24"/>
+        </w:rPr>
+      </w:pPr>
+      <w:r>
+        <w:rPr>
+          <w:b/>
+          <w:sz w:val="24"/>
+          <w:szCs w:val="24"/>
+        </w:rPr>
+        <w:t>ANAEXPERT</w:t>
+      </w:r>
+      <w:r>
+        <w:rPr>
+          <w:sz w:val="24"/>
+          <w:szCs w:val="24"/>
+        </w:rPr>
+        <w:t xml:space="preserve"> est un système d’analyse automatique de textes, </w:t>
+      </w:r>
+      <w:r>
+        <w:rPr>
+          <w:sz w:val="24"/>
+          <w:szCs w:val="24"/>
+        </w:rPr>
+        <w:t xml:space="preserve"> </w:t>
+      </w:r>
+      <w:r>
+        <w:rPr>
+          <w:sz w:val="24"/>
+          <w:szCs w:val="24"/>
+        </w:rPr>
+        <w:t>conçu</w:t>
+      </w:r>
+      <w:r>
+        <w:rPr>
+          <w:sz w:val="24"/>
+          <w:szCs w:val="24"/>
+        </w:rPr>
+        <w:t xml:space="preserve"> par </w:t>
+      </w:r>
+      <w:r>
+        <w:rPr>
+          <w:b/>
+          <w:sz w:val="24"/>
+          <w:szCs w:val="24"/>
+        </w:rPr>
+        <w:t>Pierre Raynaud</w:t>
+      </w:r>
+      <w:r>
+        <w:rPr>
+          <w:sz w:val="24"/>
+          <w:szCs w:val="24"/>
+        </w:rPr>
+        <w:t xml:space="preserve"> dans le but de</w:t>
+      </w:r>
+      <w:r>
+        <w:rPr>
+          <w:sz w:val="24"/>
+          <w:szCs w:val="24"/>
+        </w:rPr>
+        <w:t xml:space="preserve"> mieux connaître un sujet, mais surtout pour obten</w:t>
+      </w:r>
+      <w:r>
+        <w:rPr>
+          <w:sz w:val="24"/>
+          <w:szCs w:val="24"/>
+        </w:rPr>
+        <w:t>ir une modification de ce sujet. C</w:t>
+      </w:r>
+      <w:r>
+        <w:rPr>
+          <w:sz w:val="24"/>
+          <w:szCs w:val="24"/>
+        </w:rPr>
+        <w:t>onnaître pour mieux maîtriser.</w:t>
+      </w:r>
+    </w:p>
+    <w:p>
+      <w:pPr>
+        <w:rPr>
+          <w:sz w:val="24"/>
+          <w:szCs w:val="24"/>
+        </w:rPr>
+      </w:pPr>
+      <w:r>
+        <w:rPr>
+          <w:sz w:val="24"/>
+          <w:szCs w:val="24"/>
+        </w:rPr>
+        <w:t xml:space="preserve">Exemple d’utilisation du logiciel </w:t>
+      </w:r>
+      <w:r>
+        <w:rPr>
+          <w:b/>
+          <w:sz w:val="24"/>
+          <w:szCs w:val="24"/>
+        </w:rPr>
+        <w:t>ANAEXPERT</w:t>
+      </w:r>
+      <w:r>
+        <w:rPr>
+          <w:sz w:val="24"/>
+          <w:szCs w:val="24"/>
+        </w:rPr>
+        <w:t> :</w:t>
+      </w:r>
+    </w:p>
+    <w:p>
+      <w:pPr>
+        <w:pStyle w:val="Paragraphedeliste"/>
+        <w:numPr>
+          <w:ilvl w:val="0"/>
+          <w:numId w:val="4"/>
+        </w:numPr>
+        <w:rPr>
+          <w:sz w:val="24"/>
+          <w:szCs w:val="24"/>
+        </w:rPr>
+      </w:pPr>
+      <w:r>
+        <w:rPr>
+          <w:sz w:val="24"/>
+          <w:szCs w:val="24"/>
+        </w:rPr>
+        <w:t>Les utilisations commerciales</w:t>
+      </w:r>
+      <w:r>
+        <w:rPr>
+          <w:sz w:val="24"/>
+          <w:szCs w:val="24"/>
+        </w:rPr>
+        <w:t>, toutes les entreprise</w:t>
+      </w:r>
+      <w:r>
+        <w:rPr>
+          <w:sz w:val="24"/>
+          <w:szCs w:val="24"/>
+        </w:rPr>
+        <w:t>s ont intérêt</w:t>
+      </w:r>
+      <w:r>
+        <w:rPr>
+          <w:sz w:val="24"/>
+          <w:szCs w:val="24"/>
+        </w:rPr>
+        <w:t xml:space="preserve"> à connaître l'opinion de leurs clients, et de leurs employés, afin de mieux communiquer avec leur environnement et leurs structures ;</w:t>
+      </w:r>
+    </w:p>
+    <w:p>
+      <w:pPr>
+        <w:pStyle w:val="Paragraphedeliste"/>
+        <w:numPr>
+          <w:ilvl w:val="0"/>
+          <w:numId w:val="4"/>
+        </w:numPr>
+        <w:rPr>
+          <w:sz w:val="24"/>
+          <w:szCs w:val="24"/>
+        </w:rPr>
+      </w:pPr>
+      <w:r>
+        <w:rPr>
+          <w:sz w:val="24"/>
+          <w:szCs w:val="24"/>
+        </w:rPr>
+        <w:t>Ce type de logiciel permet également d'analyser des textes d'auteurs différents, ou d'époques différentes, et donc peut être une aide précieuse aux recherches littéraires ou stylistiques ;</w:t>
+      </w:r>
+    </w:p>
+    <w:p>
+      <w:pPr>
+        <w:pStyle w:val="Paragraphedeliste"/>
+        <w:numPr>
+          <w:ilvl w:val="0"/>
+          <w:numId w:val="4"/>
+        </w:numPr>
+        <w:rPr>
+          <w:sz w:val="24"/>
+          <w:szCs w:val="24"/>
+        </w:rPr>
+      </w:pPr>
+      <w:r>
+        <w:rPr>
+          <w:sz w:val="24"/>
+          <w:szCs w:val="24"/>
+        </w:rPr>
+        <w:t>Le but poursuivi par l'utilisateur d'un logiciel-expert en analyse de textes, peut être de nature « policière ». Par exemple : reconnaître l'auteur (ou le criminel) qui se cache</w:t>
+      </w:r>
+      <w:r>
+        <w:rPr>
+          <w:sz w:val="24"/>
+          <w:szCs w:val="24"/>
+        </w:rPr>
+        <w:t xml:space="preserve"> derrière un fragile anonymat ;</w:t>
+      </w:r>
+    </w:p>
+    <w:p>
+      <w:pPr>
+        <w:pStyle w:val="Paragraphedeliste"/>
+        <w:numPr>
+          <w:ilvl w:val="0"/>
+          <w:numId w:val="4"/>
+        </w:numPr>
+        <w:rPr>
+          <w:sz w:val="24"/>
+          <w:szCs w:val="24"/>
+        </w:rPr>
+      </w:pPr>
+      <w:r>
+        <w:rPr>
+          <w:sz w:val="24"/>
+          <w:szCs w:val="24"/>
+        </w:rPr>
+        <w:t xml:space="preserve">On peut également envisager une utilisation personnelle de ce type d'analyse pour </w:t>
+      </w:r>
+      <w:r>
+        <w:rPr>
+          <w:sz w:val="24"/>
+          <w:szCs w:val="24"/>
+        </w:rPr>
+        <w:t>apprendre à se mieux connaître, pour mieux cerner sa propre vision du monde...</w:t>
+      </w:r>
+    </w:p>
+    <w:p>
+      <w:pPr>
+        <w:rPr>
+          <w:sz w:val="24"/>
+          <w:szCs w:val="24"/>
+        </w:rPr>
+      </w:pPr>
+      <w:r>
+        <w:rPr>
+          <w:sz w:val="24"/>
+          <w:szCs w:val="24"/>
+        </w:rPr>
+        <w:t>Cet outil prend en charge l'analyse des observations reçues en continu par les utilisateurs, au cours d'une opération en trois étapes</w:t>
+      </w:r>
+      <w:r>
+        <w:rPr>
+          <w:sz w:val="24"/>
+          <w:szCs w:val="24"/>
+        </w:rPr>
+        <w:t xml:space="preserve"> </w:t>
+      </w:r>
+      <w:r>
+        <w:rPr>
+          <w:sz w:val="24"/>
+          <w:szCs w:val="24"/>
+        </w:rPr>
+        <w:t xml:space="preserve">: </w:t>
+      </w:r>
+    </w:p>
+    <w:p>
+      <w:pPr>
+        <w:pStyle w:val="Paragraphedeliste"/>
+        <w:numPr>
+          <w:ilvl w:val="0"/>
+          <w:numId w:val="8"/>
+        </w:numPr>
+        <w:rPr>
+          <w:sz w:val="24"/>
+          <w:szCs w:val="24"/>
+        </w:rPr>
+      </w:pPr>
+      <w:r>
+        <w:rPr>
+          <w:sz w:val="24"/>
+          <w:szCs w:val="24"/>
+        </w:rPr>
+        <w:t xml:space="preserve">Analyse </w:t>
+      </w:r>
+      <w:r>
+        <w:rPr>
+          <w:sz w:val="24"/>
+          <w:szCs w:val="24"/>
+        </w:rPr>
+        <w:t>d</w:t>
+      </w:r>
+      <w:r>
+        <w:rPr>
+          <w:sz w:val="24"/>
+          <w:szCs w:val="24"/>
+        </w:rPr>
+        <w:t xml:space="preserve">es mots et expressions, </w:t>
+      </w:r>
+    </w:p>
+    <w:p>
+      <w:pPr>
+        <w:pStyle w:val="Paragraphedeliste"/>
+        <w:numPr>
+          <w:ilvl w:val="0"/>
+          <w:numId w:val="8"/>
+        </w:numPr>
+        <w:rPr>
+          <w:sz w:val="24"/>
+          <w:szCs w:val="24"/>
+        </w:rPr>
+      </w:pPr>
+      <w:r>
+        <w:rPr>
+          <w:sz w:val="24"/>
+          <w:szCs w:val="24"/>
+        </w:rPr>
+        <w:t xml:space="preserve">Analyse </w:t>
+      </w:r>
+      <w:r>
+        <w:rPr>
+          <w:sz w:val="24"/>
+          <w:szCs w:val="24"/>
+        </w:rPr>
+        <w:t>thématique</w:t>
+      </w:r>
+      <w:r>
+        <w:rPr>
+          <w:sz w:val="24"/>
+          <w:szCs w:val="24"/>
+        </w:rPr>
+        <w:t xml:space="preserve">, </w:t>
+      </w:r>
+    </w:p>
+    <w:p>
+      <w:pPr>
+        <w:pStyle w:val="Paragraphedeliste"/>
+        <w:numPr>
+          <w:ilvl w:val="0"/>
+          <w:numId w:val="8"/>
+        </w:numPr>
+        <w:rPr>
+          <w:sz w:val="24"/>
+          <w:szCs w:val="24"/>
+        </w:rPr>
+      </w:pPr>
+      <w:r>
+        <w:rPr>
+          <w:sz w:val="24"/>
+          <w:szCs w:val="24"/>
+        </w:rPr>
+        <w:t>Introduction des</w:t>
+      </w:r>
+      <w:r>
+        <w:rPr>
+          <w:sz w:val="24"/>
+          <w:szCs w:val="24"/>
+        </w:rPr>
+        <w:t xml:space="preserve"> règles</w:t>
+      </w:r>
+      <w:r>
+        <w:rPr>
+          <w:sz w:val="24"/>
+          <w:szCs w:val="24"/>
+        </w:rPr>
+        <w:t xml:space="preserve"> de comportements du style</w:t>
+      </w:r>
+      <w:r>
+        <w:rPr>
+          <w:sz w:val="24"/>
+          <w:szCs w:val="24"/>
+        </w:rPr>
+        <w:t>.</w:t>
+      </w:r>
+    </w:p>
+    <w:p>
+      <w:pPr>
+        <w:pStyle w:val="Titre3"/>
+      </w:pPr>
+      <w:r>
+        <w:lastRenderedPageBreak/>
+        <w:t>Points forts </w:t>
+      </w:r>
+    </w:p>
+    <w:p>
+      <w:pPr>
+        <w:pStyle w:val="Paragraphedeliste"/>
+        <w:numPr>
+          <w:ilvl w:val="0"/>
+          <w:numId w:val="10"/>
+        </w:numPr>
+        <w:rPr>
+          <w:sz w:val="24"/>
+          <w:szCs w:val="24"/>
+        </w:rPr>
+      </w:pPr>
+      <w:r>
+        <w:rPr>
+          <w:sz w:val="24"/>
+          <w:szCs w:val="24"/>
+        </w:rPr>
+        <w:t>Le logiciel prend connaissance du vocabulaire utilisé par les utilisateurs.</w:t>
+      </w:r>
+    </w:p>
+    <w:p>
+      <w:pPr>
+        <w:pStyle w:val="Paragraphedeliste"/>
+        <w:numPr>
+          <w:ilvl w:val="0"/>
+          <w:numId w:val="9"/>
+        </w:numPr>
+        <w:rPr>
+          <w:sz w:val="24"/>
+          <w:szCs w:val="24"/>
+        </w:rPr>
+      </w:pPr>
+      <w:r>
+        <w:rPr>
+          <w:sz w:val="24"/>
+          <w:szCs w:val="24"/>
+        </w:rPr>
+        <w:t>La formation de 2 lexiques fondamentaux : le lexique de base du langage (ou mots considérés comme intéressants par l'utilisateur) et l'anti-lexique (ou mots n'a</w:t>
+      </w:r>
+      <w:r>
+        <w:rPr>
+          <w:sz w:val="24"/>
+          <w:szCs w:val="24"/>
+        </w:rPr>
+        <w:t>yant pas été pris en compte), et</w:t>
+      </w:r>
+      <w:r>
+        <w:rPr>
+          <w:sz w:val="24"/>
+          <w:szCs w:val="24"/>
+        </w:rPr>
+        <w:t xml:space="preserve"> </w:t>
+      </w:r>
+      <w:r>
+        <w:rPr>
+          <w:sz w:val="24"/>
+          <w:szCs w:val="24"/>
+        </w:rPr>
+        <w:t>ce grâce aux observations entrées au clavier par les utilisateurs.</w:t>
+      </w:r>
+    </w:p>
+    <w:p>
+      <w:pPr>
+        <w:pStyle w:val="Paragraphedeliste"/>
+        <w:numPr>
+          <w:ilvl w:val="0"/>
+          <w:numId w:val="9"/>
+        </w:numPr>
+        <w:rPr>
+          <w:sz w:val="24"/>
+          <w:szCs w:val="24"/>
+        </w:rPr>
+      </w:pPr>
+      <w:r>
+        <w:rPr>
+          <w:sz w:val="24"/>
+          <w:szCs w:val="24"/>
+        </w:rPr>
+        <w:t>La possibilité de  posséder la quasi-totalité des mots et expressions pertinents au regard de l'utilisateur sur un sujet précis au fur et à mesure d’engranger des données sur un sujet précis.</w:t>
+      </w:r>
+    </w:p>
+    <w:p>
+      <w:pPr>
+        <w:pStyle w:val="Paragraphedeliste"/>
+        <w:numPr>
+          <w:ilvl w:val="0"/>
+          <w:numId w:val="9"/>
+        </w:numPr>
+        <w:rPr>
+          <w:sz w:val="24"/>
+          <w:szCs w:val="24"/>
+        </w:rPr>
+      </w:pPr>
+      <w:r>
+        <w:rPr>
+          <w:sz w:val="24"/>
+          <w:szCs w:val="24"/>
+        </w:rPr>
+        <w:t>Privilégier</w:t>
+      </w:r>
+      <w:r>
+        <w:rPr>
+          <w:sz w:val="24"/>
+          <w:szCs w:val="24"/>
+        </w:rPr>
+        <w:t xml:space="preserve"> l’analyse thématique sur l’analyse syntaxique : un mot en soi ne signifie rien en dehors de son utilisation,</w:t>
+      </w:r>
+      <w:r>
+        <w:rPr>
+          <w:sz w:val="24"/>
+          <w:szCs w:val="24"/>
+        </w:rPr>
+        <w:t xml:space="preserve"> et tous les mots et expressions pouvant commuter entre eux au sein des mêmes phrases appartiennent au même thème.</w:t>
+      </w:r>
+    </w:p>
+    <w:p>
+      <w:pPr>
+        <w:pStyle w:val="Paragraphedeliste"/>
+        <w:numPr>
+          <w:ilvl w:val="0"/>
+          <w:numId w:val="9"/>
+        </w:numPr>
+        <w:rPr>
+          <w:sz w:val="24"/>
+          <w:szCs w:val="24"/>
+        </w:rPr>
+      </w:pPr>
+      <w:r>
+        <w:rPr>
+          <w:sz w:val="24"/>
+          <w:szCs w:val="24"/>
+        </w:rPr>
+        <w:t>L</w:t>
+      </w:r>
+      <w:r>
+        <w:rPr>
+          <w:sz w:val="24"/>
+          <w:szCs w:val="24"/>
+        </w:rPr>
+        <w:t>e logiciel anal</w:t>
+      </w:r>
+      <w:r>
+        <w:rPr>
+          <w:sz w:val="24"/>
+          <w:szCs w:val="24"/>
+        </w:rPr>
+        <w:t>yseur comprend ce qu’</w:t>
+      </w:r>
+      <w:r>
+        <w:rPr>
+          <w:sz w:val="24"/>
+          <w:szCs w:val="24"/>
+        </w:rPr>
+        <w:t>un thème</w:t>
+      </w:r>
+      <w:r>
+        <w:rPr>
+          <w:sz w:val="24"/>
+          <w:szCs w:val="24"/>
+        </w:rPr>
+        <w:t xml:space="preserve"> tel un humain</w:t>
+      </w:r>
+      <w:r>
+        <w:rPr>
+          <w:sz w:val="24"/>
+          <w:szCs w:val="24"/>
+        </w:rPr>
+        <w:t>.</w:t>
+      </w:r>
+    </w:p>
+    <w:p>
+      <w:pPr>
+        <w:pStyle w:val="Paragraphedeliste"/>
+        <w:numPr>
+          <w:ilvl w:val="0"/>
+          <w:numId w:val="9"/>
+        </w:numPr>
+        <w:rPr>
+          <w:sz w:val="24"/>
+          <w:szCs w:val="24"/>
+        </w:rPr>
+      </w:pPr>
+      <w:r>
+        <w:rPr>
+          <w:sz w:val="24"/>
+          <w:szCs w:val="24"/>
+        </w:rPr>
+        <w:t xml:space="preserve">Possibilité de définir au logiciel, dans sa base de connaissance, une série de règles de comportement du style dans le but de : </w:t>
+      </w:r>
+    </w:p>
+    <w:p>
+      <w:pPr>
+        <w:pStyle w:val="Paragraphedeliste"/>
+        <w:numPr>
+          <w:ilvl w:val="0"/>
+          <w:numId w:val="12"/>
+        </w:numPr>
+        <w:rPr>
+          <w:sz w:val="24"/>
+          <w:szCs w:val="24"/>
+        </w:rPr>
+      </w:pPr>
+      <w:r>
+        <w:rPr>
+          <w:sz w:val="24"/>
+          <w:szCs w:val="24"/>
+        </w:rPr>
+        <w:t xml:space="preserve">résoudre les ambiguïtés, </w:t>
+      </w:r>
+    </w:p>
+    <w:p>
+      <w:pPr>
+        <w:pStyle w:val="Paragraphedeliste"/>
+        <w:numPr>
+          <w:ilvl w:val="0"/>
+          <w:numId w:val="12"/>
+        </w:numPr>
+        <w:rPr>
+          <w:sz w:val="24"/>
+          <w:szCs w:val="24"/>
+        </w:rPr>
+      </w:pPr>
+      <w:r>
+        <w:rPr>
+          <w:sz w:val="24"/>
+          <w:szCs w:val="24"/>
+        </w:rPr>
+        <w:t xml:space="preserve">éliminer les contradictions, </w:t>
+      </w:r>
+    </w:p>
+    <w:p>
+      <w:pPr>
+        <w:pStyle w:val="Paragraphedeliste"/>
+        <w:numPr>
+          <w:ilvl w:val="0"/>
+          <w:numId w:val="12"/>
+        </w:numPr>
+        <w:rPr>
+          <w:sz w:val="24"/>
+          <w:szCs w:val="24"/>
+        </w:rPr>
+      </w:pPr>
+      <w:r>
+        <w:rPr>
+          <w:sz w:val="24"/>
+          <w:szCs w:val="24"/>
+        </w:rPr>
+        <w:t>établir des déductions logiques…</w:t>
+      </w:r>
+    </w:p>
+    <w:p>
+      <w:pPr>
+        <w:pStyle w:val="Titre3"/>
+      </w:pPr>
+      <w:r>
+        <w:t>Points faibles</w:t>
+      </w:r>
+    </w:p>
+    <w:p>
+      <w:pPr>
+        <w:pStyle w:val="Paragraphedeliste"/>
+        <w:numPr>
+          <w:ilvl w:val="0"/>
+          <w:numId w:val="11"/>
+        </w:numPr>
+        <w:rPr>
+          <w:sz w:val="24"/>
+          <w:szCs w:val="24"/>
+        </w:rPr>
+      </w:pPr>
+      <w:r>
+        <w:rPr>
+          <w:sz w:val="24"/>
+          <w:szCs w:val="24"/>
+        </w:rPr>
+        <w:t>Parmi les mots du lexique de base un nombre très important de mots n'ont pu être classés dans un thème unique, ce sont les mots ambi</w:t>
+      </w:r>
+      <w:r>
+        <w:rPr>
+          <w:sz w:val="24"/>
+          <w:szCs w:val="24"/>
+        </w:rPr>
+        <w:t>gu</w:t>
+      </w:r>
+      <w:r>
+        <w:rPr>
+          <w:sz w:val="24"/>
+          <w:szCs w:val="24"/>
+        </w:rPr>
+        <w:t xml:space="preserve">s. </w:t>
+      </w:r>
+    </w:p>
+    <w:p>
+      <w:pPr>
+        <w:pStyle w:val="Paragraphedeliste"/>
+        <w:numPr>
+          <w:ilvl w:val="0"/>
+          <w:numId w:val="11"/>
+        </w:numPr>
+        <w:rPr>
+          <w:sz w:val="24"/>
+          <w:szCs w:val="24"/>
+        </w:rPr>
+      </w:pPr>
+      <w:r>
+        <w:rPr>
+          <w:sz w:val="24"/>
+          <w:szCs w:val="24"/>
+        </w:rPr>
+        <w:t>La combinaison des « et » et des « ou » peut très rapidement rendre les règles de comportement du style complexes.</w:t>
+      </w:r>
+    </w:p>
+    <w:p>
+      <w:pPr>
+        <w:pStyle w:val="Paragraphedeliste"/>
+        <w:numPr>
+          <w:ilvl w:val="0"/>
+          <w:numId w:val="11"/>
+        </w:numPr>
+        <w:rPr>
+          <w:sz w:val="24"/>
+          <w:szCs w:val="24"/>
+        </w:rPr>
+      </w:pPr>
+      <w:r>
+        <w:rPr>
+          <w:sz w:val="24"/>
+          <w:szCs w:val="24"/>
+        </w:rPr>
+        <w:t>La nature et le nombre de règles que l'on peut imposer à un système d'analyse thématique sont quasi illimités.</w:t>
+      </w:r>
+    </w:p>
+    <w:p>
+      <w:pPr>
+        <w:pStyle w:val="Paragraphedeliste"/>
+        <w:numPr>
+          <w:ilvl w:val="0"/>
+          <w:numId w:val="11"/>
+        </w:numPr>
+        <w:rPr>
+          <w:sz w:val="24"/>
+          <w:szCs w:val="24"/>
+        </w:rPr>
+      </w:pPr>
+      <w:r>
+        <w:rPr>
+          <w:sz w:val="24"/>
+          <w:szCs w:val="24"/>
+        </w:rPr>
+        <w:t>Bien qu'ayant essayé d'apprendre au logiciel à « raisonner » comme un humain, les résultats restent suffisamment étranges.</w:t>
+      </w:r>
+    </w:p>
+    <w:p>
+      <w:pPr>
+        <w:rPr>
+          <w:rFonts w:ascii="Lato" w:hAnsi="Lato"/>
+          <w:color w:val="444444"/>
+          <w:sz w:val="27"/>
+          <w:szCs w:val="27"/>
+          <w:shd w:val="clear" w:color="auto" w:fill="FFFFFF"/>
+        </w:rPr>
+      </w:pPr>
+      <w:r>
+        <w:t>Bibliographie :</w:t>
+      </w:r>
+      <w:r>
+        <w:rPr>
+          <w:rFonts w:ascii="Lato" w:hAnsi="Lato"/>
+          <w:color w:val="444444"/>
+          <w:sz w:val="27"/>
+          <w:szCs w:val="27"/>
+          <w:shd w:val="clear" w:color="auto" w:fill="FFFFFF"/>
+        </w:rPr>
+        <w:t xml:space="preserve"> </w:t>
+      </w:r>
+      <w:hyperlink r:id="rId15" w:history="1">
+        <w:r>
+          <w:rPr>
+            <w:rStyle w:val="Lienhypertexte"/>
+          </w:rPr>
+          <w:t>https://www.persee.fr/doc/colan_0336-1500_1987_num_72_1_968</w:t>
+        </w:r>
+      </w:hyperlink>
+    </w:p>
+    <w:p>
+      <w:pPr>
+        <w:rPr>
+          <w:rFonts w:ascii="Arial" w:hAnsi="Arial" w:cs="Arial"/>
+          <w:b/>
+          <w:color w:val="000000" w:themeColor="text1"/>
+          <w:sz w:val="24"/>
+          <w:szCs w:val="24"/>
+        </w:rPr>
+      </w:pPr>
+    </w:p>
+    <w:p>
+      <w:pPr>
+        <w:rPr>
+          <w:rFonts w:ascii="Arial" w:hAnsi="Arial" w:cs="Arial"/>
+          <w:sz w:val="24"/>
+          <w:szCs w:val="24"/>
+        </w:rPr>
+      </w:pPr>
     </w:p>
     <w:sectPr>
       <w:pgSz w:w="11906" w:h="16838"/>
@@ -2002,6 +5774,119 @@
 <file path=word/numbering.xml><?xml version="1.0" encoding="utf-8"?>
 <w:numbering xmlns:wpc="http://schemas.microsoft.com/office/word/2010/wordprocessingCanvas" xmlns:mc="http://schemas.openxmlformats.org/markup-compatibility/2006" xmlns:o="urn:schemas-microsoft-com:office:office" xmlns:r="http://schemas.openxmlformats.org/officeDocument/2006/relationships" xmlns:m="http://schemas.openxmlformats.org/officeDocument/2006/math" xmlns:v="urn:schemas-microsoft-com:vml" xmlns:wp14="http://schemas.microsoft.com/office/word/2010/wordprocessingDrawing" xmlns:wp="http://schemas.openxmlformats.org/drawingml/2006/wordprocessingDrawing" xmlns:w10="urn:schemas-microsoft-com:office:word" xmlns:w="http://schemas.openxmlformats.org/wordprocessingml/2006/main" xmlns:w14="http://schemas.microsoft.com/office/word/2010/wordml" xmlns:w15="http://schemas.microsoft.com/office/word/2012/wordml" xmlns:wpg="http://schemas.microsoft.com/office/word/2010/wordprocessingGroup" xmlns:wpi="http://schemas.microsoft.com/office/word/2010/wordprocessingInk" xmlns:wne="http://schemas.microsoft.com/office/word/2006/wordml" xmlns:wps="http://schemas.microsoft.com/office/word/2010/wordprocessingShape" mc:Ignorable="w14 w15 wp14">
   <w:abstractNum w:abstractNumId="0">
+    <w:nsid w:val="036200A7"/>
+    <w:multiLevelType w:val="hybridMultilevel"/>
+    <w:tmpl w:val="8CC2782A"/>
+    <w:lvl w:ilvl="0" w:tplc="040C0001">
+      <w:start w:val="1"/>
+      <w:numFmt w:val="bullet"/>
+      <w:lvlText w:val=""/>
+      <w:lvlJc w:val="left"/>
+      <w:pPr>
+        <w:ind w:left="720" w:hanging="360"/>
+      </w:pPr>
+      <w:rPr>
+        <w:rFonts w:ascii="Symbol" w:hAnsi="Symbol" w:hint="default"/>
+      </w:rPr>
+    </w:lvl>
+    <w:lvl w:ilvl="1" w:tplc="040C0003" w:tentative="1">
+      <w:start w:val="1"/>
+      <w:numFmt w:val="bullet"/>
+      <w:lvlText w:val="o"/>
+      <w:lvlJc w:val="left"/>
+      <w:pPr>
+        <w:ind w:left="1440" w:hanging="360"/>
+      </w:pPr>
+      <w:rPr>
+        <w:rFonts w:ascii="Courier New" w:hAnsi="Courier New" w:cs="Courier New" w:hint="default"/>
+      </w:rPr>
+    </w:lvl>
+    <w:lvl w:ilvl="2" w:tplc="040C0005" w:tentative="1">
+      <w:start w:val="1"/>
+      <w:numFmt w:val="bullet"/>
+      <w:lvlText w:val=""/>
+      <w:lvlJc w:val="left"/>
+      <w:pPr>
+        <w:ind w:left="2160" w:hanging="360"/>
+      </w:pPr>
+      <w:rPr>
+        <w:rFonts w:ascii="Wingdings" w:hAnsi="Wingdings" w:hint="default"/>
+      </w:rPr>
+    </w:lvl>
+    <w:lvl w:ilvl="3" w:tplc="040C0001" w:tentative="1">
+      <w:start w:val="1"/>
+      <w:numFmt w:val="bullet"/>
+      <w:lvlText w:val=""/>
+      <w:lvlJc w:val="left"/>
+      <w:pPr>
+        <w:ind w:left="2880" w:hanging="360"/>
+      </w:pPr>
+      <w:rPr>
+        <w:rFonts w:ascii="Symbol" w:hAnsi="Symbol" w:hint="default"/>
+      </w:rPr>
+    </w:lvl>
+    <w:lvl w:ilvl="4" w:tplc="040C0003" w:tentative="1">
+      <w:start w:val="1"/>
+      <w:numFmt w:val="bullet"/>
+      <w:lvlText w:val="o"/>
+      <w:lvlJc w:val="left"/>
+      <w:pPr>
+        <w:ind w:left="3600" w:hanging="360"/>
+      </w:pPr>
+      <w:rPr>
+        <w:rFonts w:ascii="Courier New" w:hAnsi="Courier New" w:cs="Courier New" w:hint="default"/>
+      </w:rPr>
+    </w:lvl>
+    <w:lvl w:ilvl="5" w:tplc="040C0005" w:tentative="1">
+      <w:start w:val="1"/>
+      <w:numFmt w:val="bullet"/>
+      <w:lvlText w:val=""/>
+      <w:lvlJc w:val="left"/>
+      <w:pPr>
+        <w:ind w:left="4320" w:hanging="360"/>
+      </w:pPr>
+      <w:rPr>
+        <w:rFonts w:ascii="Wingdings" w:hAnsi="Wingdings" w:hint="default"/>
+      </w:rPr>
+    </w:lvl>
+    <w:lvl w:ilvl="6" w:tplc="040C0001" w:tentative="1">
+      <w:start w:val="1"/>
+      <w:numFmt w:val="bullet"/>
+      <w:lvlText w:val=""/>
+      <w:lvlJc w:val="left"/>
+      <w:pPr>
+        <w:ind w:left="5040" w:hanging="360"/>
+      </w:pPr>
+      <w:rPr>
+        <w:rFonts w:ascii="Symbol" w:hAnsi="Symbol" w:hint="default"/>
+      </w:rPr>
+    </w:lvl>
+    <w:lvl w:ilvl="7" w:tplc="040C0003" w:tentative="1">
+      <w:start w:val="1"/>
+      <w:numFmt w:val="bullet"/>
+      <w:lvlText w:val="o"/>
+      <w:lvlJc w:val="left"/>
+      <w:pPr>
+        <w:ind w:left="5760" w:hanging="360"/>
+      </w:pPr>
+      <w:rPr>
+        <w:rFonts w:ascii="Courier New" w:hAnsi="Courier New" w:cs="Courier New" w:hint="default"/>
+      </w:rPr>
+    </w:lvl>
+    <w:lvl w:ilvl="8" w:tplc="040C0005" w:tentative="1">
+      <w:start w:val="1"/>
+      <w:numFmt w:val="bullet"/>
+      <w:lvlText w:val=""/>
+      <w:lvlJc w:val="left"/>
+      <w:pPr>
+        <w:ind w:left="6480" w:hanging="360"/>
+      </w:pPr>
+      <w:rPr>
+        <w:rFonts w:ascii="Wingdings" w:hAnsi="Wingdings" w:hint="default"/>
+      </w:rPr>
+    </w:lvl>
+  </w:abstractNum>
+  <w:abstractNum w:abstractNumId="1">
     <w:nsid w:val="05332ECF"/>
     <w:multiLevelType w:val="hybridMultilevel"/>
     <w:tmpl w:val="ED1CF8AE"/>
@@ -2114,7 +5999,233 @@
       </w:rPr>
     </w:lvl>
   </w:abstractNum>
-  <w:abstractNum w:abstractNumId="1">
+  <w:abstractNum w:abstractNumId="2">
+    <w:nsid w:val="19655D98"/>
+    <w:multiLevelType w:val="hybridMultilevel"/>
+    <w:tmpl w:val="8F924E68"/>
+    <w:lvl w:ilvl="0" w:tplc="040C0003">
+      <w:start w:val="1"/>
+      <w:numFmt w:val="bullet"/>
+      <w:lvlText w:val="o"/>
+      <w:lvlJc w:val="left"/>
+      <w:pPr>
+        <w:ind w:left="720" w:hanging="360"/>
+      </w:pPr>
+      <w:rPr>
+        <w:rFonts w:ascii="Courier New" w:hAnsi="Courier New" w:cs="Courier New" w:hint="default"/>
+      </w:rPr>
+    </w:lvl>
+    <w:lvl w:ilvl="1" w:tplc="040C0003" w:tentative="1">
+      <w:start w:val="1"/>
+      <w:numFmt w:val="bullet"/>
+      <w:lvlText w:val="o"/>
+      <w:lvlJc w:val="left"/>
+      <w:pPr>
+        <w:ind w:left="1440" w:hanging="360"/>
+      </w:pPr>
+      <w:rPr>
+        <w:rFonts w:ascii="Courier New" w:hAnsi="Courier New" w:cs="Courier New" w:hint="default"/>
+      </w:rPr>
+    </w:lvl>
+    <w:lvl w:ilvl="2" w:tplc="040C0005" w:tentative="1">
+      <w:start w:val="1"/>
+      <w:numFmt w:val="bullet"/>
+      <w:lvlText w:val=""/>
+      <w:lvlJc w:val="left"/>
+      <w:pPr>
+        <w:ind w:left="2160" w:hanging="360"/>
+      </w:pPr>
+      <w:rPr>
+        <w:rFonts w:ascii="Wingdings" w:hAnsi="Wingdings" w:hint="default"/>
+      </w:rPr>
+    </w:lvl>
+    <w:lvl w:ilvl="3" w:tplc="040C0001" w:tentative="1">
+      <w:start w:val="1"/>
+      <w:numFmt w:val="bullet"/>
+      <w:lvlText w:val=""/>
+      <w:lvlJc w:val="left"/>
+      <w:pPr>
+        <w:ind w:left="2880" w:hanging="360"/>
+      </w:pPr>
+      <w:rPr>
+        <w:rFonts w:ascii="Symbol" w:hAnsi="Symbol" w:hint="default"/>
+      </w:rPr>
+    </w:lvl>
+    <w:lvl w:ilvl="4" w:tplc="040C0003" w:tentative="1">
+      <w:start w:val="1"/>
+      <w:numFmt w:val="bullet"/>
+      <w:lvlText w:val="o"/>
+      <w:lvlJc w:val="left"/>
+      <w:pPr>
+        <w:ind w:left="3600" w:hanging="360"/>
+      </w:pPr>
+      <w:rPr>
+        <w:rFonts w:ascii="Courier New" w:hAnsi="Courier New" w:cs="Courier New" w:hint="default"/>
+      </w:rPr>
+    </w:lvl>
+    <w:lvl w:ilvl="5" w:tplc="040C0005" w:tentative="1">
+      <w:start w:val="1"/>
+      <w:numFmt w:val="bullet"/>
+      <w:lvlText w:val=""/>
+      <w:lvlJc w:val="left"/>
+      <w:pPr>
+        <w:ind w:left="4320" w:hanging="360"/>
+      </w:pPr>
+      <w:rPr>
+        <w:rFonts w:ascii="Wingdings" w:hAnsi="Wingdings" w:hint="default"/>
+      </w:rPr>
+    </w:lvl>
+    <w:lvl w:ilvl="6" w:tplc="040C0001" w:tentative="1">
+      <w:start w:val="1"/>
+      <w:numFmt w:val="bullet"/>
+      <w:lvlText w:val=""/>
+      <w:lvlJc w:val="left"/>
+      <w:pPr>
+        <w:ind w:left="5040" w:hanging="360"/>
+      </w:pPr>
+      <w:rPr>
+        <w:rFonts w:ascii="Symbol" w:hAnsi="Symbol" w:hint="default"/>
+      </w:rPr>
+    </w:lvl>
+    <w:lvl w:ilvl="7" w:tplc="040C0003" w:tentative="1">
+      <w:start w:val="1"/>
+      <w:numFmt w:val="bullet"/>
+      <w:lvlText w:val="o"/>
+      <w:lvlJc w:val="left"/>
+      <w:pPr>
+        <w:ind w:left="5760" w:hanging="360"/>
+      </w:pPr>
+      <w:rPr>
+        <w:rFonts w:ascii="Courier New" w:hAnsi="Courier New" w:cs="Courier New" w:hint="default"/>
+      </w:rPr>
+    </w:lvl>
+    <w:lvl w:ilvl="8" w:tplc="040C0005" w:tentative="1">
+      <w:start w:val="1"/>
+      <w:numFmt w:val="bullet"/>
+      <w:lvlText w:val=""/>
+      <w:lvlJc w:val="left"/>
+      <w:pPr>
+        <w:ind w:left="6480" w:hanging="360"/>
+      </w:pPr>
+      <w:rPr>
+        <w:rFonts w:ascii="Wingdings" w:hAnsi="Wingdings" w:hint="default"/>
+      </w:rPr>
+    </w:lvl>
+  </w:abstractNum>
+  <w:abstractNum w:abstractNumId="3">
+    <w:nsid w:val="196F6BAD"/>
+    <w:multiLevelType w:val="hybridMultilevel"/>
+    <w:tmpl w:val="1EE21C58"/>
+    <w:lvl w:ilvl="0" w:tplc="040C000B">
+      <w:start w:val="1"/>
+      <w:numFmt w:val="bullet"/>
+      <w:lvlText w:val=""/>
+      <w:lvlJc w:val="left"/>
+      <w:pPr>
+        <w:ind w:left="1800" w:hanging="360"/>
+      </w:pPr>
+      <w:rPr>
+        <w:rFonts w:ascii="Wingdings" w:hAnsi="Wingdings" w:hint="default"/>
+      </w:rPr>
+    </w:lvl>
+    <w:lvl w:ilvl="1" w:tplc="040C0003" w:tentative="1">
+      <w:start w:val="1"/>
+      <w:numFmt w:val="bullet"/>
+      <w:lvlText w:val="o"/>
+      <w:lvlJc w:val="left"/>
+      <w:pPr>
+        <w:ind w:left="2520" w:hanging="360"/>
+      </w:pPr>
+      <w:rPr>
+        <w:rFonts w:ascii="Courier New" w:hAnsi="Courier New" w:cs="Courier New" w:hint="default"/>
+      </w:rPr>
+    </w:lvl>
+    <w:lvl w:ilvl="2" w:tplc="040C0005" w:tentative="1">
+      <w:start w:val="1"/>
+      <w:numFmt w:val="bullet"/>
+      <w:lvlText w:val=""/>
+      <w:lvlJc w:val="left"/>
+      <w:pPr>
+        <w:ind w:left="3240" w:hanging="360"/>
+      </w:pPr>
+      <w:rPr>
+        <w:rFonts w:ascii="Wingdings" w:hAnsi="Wingdings" w:hint="default"/>
+      </w:rPr>
+    </w:lvl>
+    <w:lvl w:ilvl="3" w:tplc="040C0001" w:tentative="1">
+      <w:start w:val="1"/>
+      <w:numFmt w:val="bullet"/>
+      <w:lvlText w:val=""/>
+      <w:lvlJc w:val="left"/>
+      <w:pPr>
+        <w:ind w:left="3960" w:hanging="360"/>
+      </w:pPr>
+      <w:rPr>
+        <w:rFonts w:ascii="Symbol" w:hAnsi="Symbol" w:hint="default"/>
+      </w:rPr>
+    </w:lvl>
+    <w:lvl w:ilvl="4" w:tplc="040C0003" w:tentative="1">
+      <w:start w:val="1"/>
+      <w:numFmt w:val="bullet"/>
+      <w:lvlText w:val="o"/>
+      <w:lvlJc w:val="left"/>
+      <w:pPr>
+        <w:ind w:left="4680" w:hanging="360"/>
+      </w:pPr>
+      <w:rPr>
+        <w:rFonts w:ascii="Courier New" w:hAnsi="Courier New" w:cs="Courier New" w:hint="default"/>
+      </w:rPr>
+    </w:lvl>
+    <w:lvl w:ilvl="5" w:tplc="040C0005" w:tentative="1">
+      <w:start w:val="1"/>
+      <w:numFmt w:val="bullet"/>
+      <w:lvlText w:val=""/>
+      <w:lvlJc w:val="left"/>
+      <w:pPr>
+        <w:ind w:left="5400" w:hanging="360"/>
+      </w:pPr>
+      <w:rPr>
+        <w:rFonts w:ascii="Wingdings" w:hAnsi="Wingdings" w:hint="default"/>
+      </w:rPr>
+    </w:lvl>
+    <w:lvl w:ilvl="6" w:tplc="040C0001" w:tentative="1">
+      <w:start w:val="1"/>
+      <w:numFmt w:val="bullet"/>
+      <w:lvlText w:val=""/>
+      <w:lvlJc w:val="left"/>
+      <w:pPr>
+        <w:ind w:left="6120" w:hanging="360"/>
+      </w:pPr>
+      <w:rPr>
+        <w:rFonts w:ascii="Symbol" w:hAnsi="Symbol" w:hint="default"/>
+      </w:rPr>
+    </w:lvl>
+    <w:lvl w:ilvl="7" w:tplc="040C0003" w:tentative="1">
+      <w:start w:val="1"/>
+      <w:numFmt w:val="bullet"/>
+      <w:lvlText w:val="o"/>
+      <w:lvlJc w:val="left"/>
+      <w:pPr>
+        <w:ind w:left="6840" w:hanging="360"/>
+      </w:pPr>
+      <w:rPr>
+        <w:rFonts w:ascii="Courier New" w:hAnsi="Courier New" w:cs="Courier New" w:hint="default"/>
+      </w:rPr>
+    </w:lvl>
+    <w:lvl w:ilvl="8" w:tplc="040C0005" w:tentative="1">
+      <w:start w:val="1"/>
+      <w:numFmt w:val="bullet"/>
+      <w:lvlText w:val=""/>
+      <w:lvlJc w:val="left"/>
+      <w:pPr>
+        <w:ind w:left="7560" w:hanging="360"/>
+      </w:pPr>
+      <w:rPr>
+        <w:rFonts w:ascii="Wingdings" w:hAnsi="Wingdings" w:hint="default"/>
+      </w:rPr>
+    </w:lvl>
+  </w:abstractNum>
+  <w:abstractNum w:abstractNumId="4">
     <w:nsid w:val="1D3246F6"/>
     <w:multiLevelType w:val="multilevel"/>
     <w:tmpl w:val="FE209982"/>
@@ -2263,10 +6374,349 @@
       </w:rPr>
     </w:lvl>
   </w:abstractNum>
-  <w:abstractNum w:abstractNumId="2">
+  <w:abstractNum w:abstractNumId="5">
+    <w:nsid w:val="28382C4A"/>
+    <w:multiLevelType w:val="hybridMultilevel"/>
+    <w:tmpl w:val="8C725706"/>
+    <w:lvl w:ilvl="0" w:tplc="040C0005">
+      <w:start w:val="1"/>
+      <w:numFmt w:val="bullet"/>
+      <w:lvlText w:val=""/>
+      <w:lvlJc w:val="left"/>
+      <w:pPr>
+        <w:ind w:left="1800" w:hanging="360"/>
+      </w:pPr>
+      <w:rPr>
+        <w:rFonts w:ascii="Wingdings" w:hAnsi="Wingdings" w:hint="default"/>
+      </w:rPr>
+    </w:lvl>
+    <w:lvl w:ilvl="1" w:tplc="040C0003" w:tentative="1">
+      <w:start w:val="1"/>
+      <w:numFmt w:val="bullet"/>
+      <w:lvlText w:val="o"/>
+      <w:lvlJc w:val="left"/>
+      <w:pPr>
+        <w:ind w:left="2520" w:hanging="360"/>
+      </w:pPr>
+      <w:rPr>
+        <w:rFonts w:ascii="Courier New" w:hAnsi="Courier New" w:cs="Courier New" w:hint="default"/>
+      </w:rPr>
+    </w:lvl>
+    <w:lvl w:ilvl="2" w:tplc="040C0005" w:tentative="1">
+      <w:start w:val="1"/>
+      <w:numFmt w:val="bullet"/>
+      <w:lvlText w:val=""/>
+      <w:lvlJc w:val="left"/>
+      <w:pPr>
+        <w:ind w:left="3240" w:hanging="360"/>
+      </w:pPr>
+      <w:rPr>
+        <w:rFonts w:ascii="Wingdings" w:hAnsi="Wingdings" w:hint="default"/>
+      </w:rPr>
+    </w:lvl>
+    <w:lvl w:ilvl="3" w:tplc="040C0001" w:tentative="1">
+      <w:start w:val="1"/>
+      <w:numFmt w:val="bullet"/>
+      <w:lvlText w:val=""/>
+      <w:lvlJc w:val="left"/>
+      <w:pPr>
+        <w:ind w:left="3960" w:hanging="360"/>
+      </w:pPr>
+      <w:rPr>
+        <w:rFonts w:ascii="Symbol" w:hAnsi="Symbol" w:hint="default"/>
+      </w:rPr>
+    </w:lvl>
+    <w:lvl w:ilvl="4" w:tplc="040C0003" w:tentative="1">
+      <w:start w:val="1"/>
+      <w:numFmt w:val="bullet"/>
+      <w:lvlText w:val="o"/>
+      <w:lvlJc w:val="left"/>
+      <w:pPr>
+        <w:ind w:left="4680" w:hanging="360"/>
+      </w:pPr>
+      <w:rPr>
+        <w:rFonts w:ascii="Courier New" w:hAnsi="Courier New" w:cs="Courier New" w:hint="default"/>
+      </w:rPr>
+    </w:lvl>
+    <w:lvl w:ilvl="5" w:tplc="040C0005" w:tentative="1">
+      <w:start w:val="1"/>
+      <w:numFmt w:val="bullet"/>
+      <w:lvlText w:val=""/>
+      <w:lvlJc w:val="left"/>
+      <w:pPr>
+        <w:ind w:left="5400" w:hanging="360"/>
+      </w:pPr>
+      <w:rPr>
+        <w:rFonts w:ascii="Wingdings" w:hAnsi="Wingdings" w:hint="default"/>
+      </w:rPr>
+    </w:lvl>
+    <w:lvl w:ilvl="6" w:tplc="040C0001" w:tentative="1">
+      <w:start w:val="1"/>
+      <w:numFmt w:val="bullet"/>
+      <w:lvlText w:val=""/>
+      <w:lvlJc w:val="left"/>
+      <w:pPr>
+        <w:ind w:left="6120" w:hanging="360"/>
+      </w:pPr>
+      <w:rPr>
+        <w:rFonts w:ascii="Symbol" w:hAnsi="Symbol" w:hint="default"/>
+      </w:rPr>
+    </w:lvl>
+    <w:lvl w:ilvl="7" w:tplc="040C0003" w:tentative="1">
+      <w:start w:val="1"/>
+      <w:numFmt w:val="bullet"/>
+      <w:lvlText w:val="o"/>
+      <w:lvlJc w:val="left"/>
+      <w:pPr>
+        <w:ind w:left="6840" w:hanging="360"/>
+      </w:pPr>
+      <w:rPr>
+        <w:rFonts w:ascii="Courier New" w:hAnsi="Courier New" w:cs="Courier New" w:hint="default"/>
+      </w:rPr>
+    </w:lvl>
+    <w:lvl w:ilvl="8" w:tplc="040C0005" w:tentative="1">
+      <w:start w:val="1"/>
+      <w:numFmt w:val="bullet"/>
+      <w:lvlText w:val=""/>
+      <w:lvlJc w:val="left"/>
+      <w:pPr>
+        <w:ind w:left="7560" w:hanging="360"/>
+      </w:pPr>
+      <w:rPr>
+        <w:rFonts w:ascii="Wingdings" w:hAnsi="Wingdings" w:hint="default"/>
+      </w:rPr>
+    </w:lvl>
+  </w:abstractNum>
+  <w:abstractNum w:abstractNumId="6">
+    <w:nsid w:val="319612D2"/>
+    <w:multiLevelType w:val="hybridMultilevel"/>
+    <w:tmpl w:val="7B92225A"/>
+    <w:lvl w:ilvl="0" w:tplc="040C0001">
+      <w:start w:val="1"/>
+      <w:numFmt w:val="bullet"/>
+      <w:lvlText w:val=""/>
+      <w:lvlJc w:val="left"/>
+      <w:pPr>
+        <w:ind w:left="720" w:hanging="360"/>
+      </w:pPr>
+      <w:rPr>
+        <w:rFonts w:ascii="Symbol" w:hAnsi="Symbol" w:hint="default"/>
+      </w:rPr>
+    </w:lvl>
+    <w:lvl w:ilvl="1" w:tplc="040C0003" w:tentative="1">
+      <w:start w:val="1"/>
+      <w:numFmt w:val="bullet"/>
+      <w:lvlText w:val="o"/>
+      <w:lvlJc w:val="left"/>
+      <w:pPr>
+        <w:ind w:left="1440" w:hanging="360"/>
+      </w:pPr>
+      <w:rPr>
+        <w:rFonts w:ascii="Courier New" w:hAnsi="Courier New" w:cs="Courier New" w:hint="default"/>
+      </w:rPr>
+    </w:lvl>
+    <w:lvl w:ilvl="2" w:tplc="040C0005" w:tentative="1">
+      <w:start w:val="1"/>
+      <w:numFmt w:val="bullet"/>
+      <w:lvlText w:val=""/>
+      <w:lvlJc w:val="left"/>
+      <w:pPr>
+        <w:ind w:left="2160" w:hanging="360"/>
+      </w:pPr>
+      <w:rPr>
+        <w:rFonts w:ascii="Wingdings" w:hAnsi="Wingdings" w:hint="default"/>
+      </w:rPr>
+    </w:lvl>
+    <w:lvl w:ilvl="3" w:tplc="040C0001" w:tentative="1">
+      <w:start w:val="1"/>
+      <w:numFmt w:val="bullet"/>
+      <w:lvlText w:val=""/>
+      <w:lvlJc w:val="left"/>
+      <w:pPr>
+        <w:ind w:left="2880" w:hanging="360"/>
+      </w:pPr>
+      <w:rPr>
+        <w:rFonts w:ascii="Symbol" w:hAnsi="Symbol" w:hint="default"/>
+      </w:rPr>
+    </w:lvl>
+    <w:lvl w:ilvl="4" w:tplc="040C0003" w:tentative="1">
+      <w:start w:val="1"/>
+      <w:numFmt w:val="bullet"/>
+      <w:lvlText w:val="o"/>
+      <w:lvlJc w:val="left"/>
+      <w:pPr>
+        <w:ind w:left="3600" w:hanging="360"/>
+      </w:pPr>
+      <w:rPr>
+        <w:rFonts w:ascii="Courier New" w:hAnsi="Courier New" w:cs="Courier New" w:hint="default"/>
+      </w:rPr>
+    </w:lvl>
+    <w:lvl w:ilvl="5" w:tplc="040C0005" w:tentative="1">
+      <w:start w:val="1"/>
+      <w:numFmt w:val="bullet"/>
+      <w:lvlText w:val=""/>
+      <w:lvlJc w:val="left"/>
+      <w:pPr>
+        <w:ind w:left="4320" w:hanging="360"/>
+      </w:pPr>
+      <w:rPr>
+        <w:rFonts w:ascii="Wingdings" w:hAnsi="Wingdings" w:hint="default"/>
+      </w:rPr>
+    </w:lvl>
+    <w:lvl w:ilvl="6" w:tplc="040C0001" w:tentative="1">
+      <w:start w:val="1"/>
+      <w:numFmt w:val="bullet"/>
+      <w:lvlText w:val=""/>
+      <w:lvlJc w:val="left"/>
+      <w:pPr>
+        <w:ind w:left="5040" w:hanging="360"/>
+      </w:pPr>
+      <w:rPr>
+        <w:rFonts w:ascii="Symbol" w:hAnsi="Symbol" w:hint="default"/>
+      </w:rPr>
+    </w:lvl>
+    <w:lvl w:ilvl="7" w:tplc="040C0003" w:tentative="1">
+      <w:start w:val="1"/>
+      <w:numFmt w:val="bullet"/>
+      <w:lvlText w:val="o"/>
+      <w:lvlJc w:val="left"/>
+      <w:pPr>
+        <w:ind w:left="5760" w:hanging="360"/>
+      </w:pPr>
+      <w:rPr>
+        <w:rFonts w:ascii="Courier New" w:hAnsi="Courier New" w:cs="Courier New" w:hint="default"/>
+      </w:rPr>
+    </w:lvl>
+    <w:lvl w:ilvl="8" w:tplc="040C0005" w:tentative="1">
+      <w:start w:val="1"/>
+      <w:numFmt w:val="bullet"/>
+      <w:lvlText w:val=""/>
+      <w:lvlJc w:val="left"/>
+      <w:pPr>
+        <w:ind w:left="6480" w:hanging="360"/>
+      </w:pPr>
+      <w:rPr>
+        <w:rFonts w:ascii="Wingdings" w:hAnsi="Wingdings" w:hint="default"/>
+      </w:rPr>
+    </w:lvl>
+  </w:abstractNum>
+  <w:abstractNum w:abstractNumId="7">
+    <w:nsid w:val="34097C2A"/>
+    <w:multiLevelType w:val="hybridMultilevel"/>
+    <w:tmpl w:val="4002020A"/>
+    <w:lvl w:ilvl="0" w:tplc="040C0003">
+      <w:start w:val="1"/>
+      <w:numFmt w:val="bullet"/>
+      <w:lvlText w:val="o"/>
+      <w:lvlJc w:val="left"/>
+      <w:pPr>
+        <w:ind w:left="1440" w:hanging="360"/>
+      </w:pPr>
+      <w:rPr>
+        <w:rFonts w:ascii="Courier New" w:hAnsi="Courier New" w:cs="Courier New" w:hint="default"/>
+      </w:rPr>
+    </w:lvl>
+    <w:lvl w:ilvl="1" w:tplc="040C0003" w:tentative="1">
+      <w:start w:val="1"/>
+      <w:numFmt w:val="bullet"/>
+      <w:lvlText w:val="o"/>
+      <w:lvlJc w:val="left"/>
+      <w:pPr>
+        <w:ind w:left="2160" w:hanging="360"/>
+      </w:pPr>
+      <w:rPr>
+        <w:rFonts w:ascii="Courier New" w:hAnsi="Courier New" w:cs="Courier New" w:hint="default"/>
+      </w:rPr>
+    </w:lvl>
+    <w:lvl w:ilvl="2" w:tplc="040C0005" w:tentative="1">
+      <w:start w:val="1"/>
+      <w:numFmt w:val="bullet"/>
+      <w:lvlText w:val=""/>
+      <w:lvlJc w:val="left"/>
+      <w:pPr>
+        <w:ind w:left="2880" w:hanging="360"/>
+      </w:pPr>
+      <w:rPr>
+        <w:rFonts w:ascii="Wingdings" w:hAnsi="Wingdings" w:hint="default"/>
+      </w:rPr>
+    </w:lvl>
+    <w:lvl w:ilvl="3" w:tplc="040C0001" w:tentative="1">
+      <w:start w:val="1"/>
+      <w:numFmt w:val="bullet"/>
+      <w:lvlText w:val=""/>
+      <w:lvlJc w:val="left"/>
+      <w:pPr>
+        <w:ind w:left="3600" w:hanging="360"/>
+      </w:pPr>
+      <w:rPr>
+        <w:rFonts w:ascii="Symbol" w:hAnsi="Symbol" w:hint="default"/>
+      </w:rPr>
+    </w:lvl>
+    <w:lvl w:ilvl="4" w:tplc="040C0003" w:tentative="1">
+      <w:start w:val="1"/>
+      <w:numFmt w:val="bullet"/>
+      <w:lvlText w:val="o"/>
+      <w:lvlJc w:val="left"/>
+      <w:pPr>
+        <w:ind w:left="4320" w:hanging="360"/>
+      </w:pPr>
+      <w:rPr>
+        <w:rFonts w:ascii="Courier New" w:hAnsi="Courier New" w:cs="Courier New" w:hint="default"/>
+      </w:rPr>
+    </w:lvl>
+    <w:lvl w:ilvl="5" w:tplc="040C0005" w:tentative="1">
+      <w:start w:val="1"/>
+      <w:numFmt w:val="bullet"/>
+      <w:lvlText w:val=""/>
+      <w:lvlJc w:val="left"/>
+      <w:pPr>
+        <w:ind w:left="5040" w:hanging="360"/>
+      </w:pPr>
+      <w:rPr>
+        <w:rFonts w:ascii="Wingdings" w:hAnsi="Wingdings" w:hint="default"/>
+      </w:rPr>
+    </w:lvl>
+    <w:lvl w:ilvl="6" w:tplc="040C0001" w:tentative="1">
+      <w:start w:val="1"/>
+      <w:numFmt w:val="bullet"/>
+      <w:lvlText w:val=""/>
+      <w:lvlJc w:val="left"/>
+      <w:pPr>
+        <w:ind w:left="5760" w:hanging="360"/>
+      </w:pPr>
+      <w:rPr>
+        <w:rFonts w:ascii="Symbol" w:hAnsi="Symbol" w:hint="default"/>
+      </w:rPr>
+    </w:lvl>
+    <w:lvl w:ilvl="7" w:tplc="040C0003" w:tentative="1">
+      <w:start w:val="1"/>
+      <w:numFmt w:val="bullet"/>
+      <w:lvlText w:val="o"/>
+      <w:lvlJc w:val="left"/>
+      <w:pPr>
+        <w:ind w:left="6480" w:hanging="360"/>
+      </w:pPr>
+      <w:rPr>
+        <w:rFonts w:ascii="Courier New" w:hAnsi="Courier New" w:cs="Courier New" w:hint="default"/>
+      </w:rPr>
+    </w:lvl>
+    <w:lvl w:ilvl="8" w:tplc="040C0005" w:tentative="1">
+      <w:start w:val="1"/>
+      <w:numFmt w:val="bullet"/>
+      <w:lvlText w:val=""/>
+      <w:lvlJc w:val="left"/>
+      <w:pPr>
+        <w:ind w:left="7200" w:hanging="360"/>
+      </w:pPr>
+      <w:rPr>
+        <w:rFonts w:ascii="Wingdings" w:hAnsi="Wingdings" w:hint="default"/>
+      </w:rPr>
+    </w:lvl>
+  </w:abstractNum>
+  <w:abstractNum w:abstractNumId="8">
     <w:nsid w:val="35FD5858"/>
     <w:multiLevelType w:val="hybridMultilevel"/>
-    <w:tmpl w:val="D7BCF95E"/>
+    <w:tmpl w:val="84262A18"/>
     <w:lvl w:ilvl="0" w:tplc="040C0001">
       <w:start w:val="1"/>
       <w:numFmt w:val="bullet"/>
@@ -2376,7 +6826,7 @@
       </w:rPr>
     </w:lvl>
   </w:abstractNum>
-  <w:abstractNum w:abstractNumId="3">
+  <w:abstractNum w:abstractNumId="9">
     <w:nsid w:val="3C8215AF"/>
     <w:multiLevelType w:val="hybridMultilevel"/>
     <w:tmpl w:val="3B769D9E"/>
@@ -2489,7 +6939,269 @@
       </w:rPr>
     </w:lvl>
   </w:abstractNum>
-  <w:abstractNum w:abstractNumId="4">
+  <w:abstractNum w:abstractNumId="10">
+    <w:nsid w:val="47F13F19"/>
+    <w:multiLevelType w:val="hybridMultilevel"/>
+    <w:tmpl w:val="A1C0F2D0"/>
+    <w:lvl w:ilvl="0" w:tplc="040C0001">
+      <w:start w:val="1"/>
+      <w:numFmt w:val="bullet"/>
+      <w:lvlText w:val=""/>
+      <w:lvlJc w:val="left"/>
+      <w:pPr>
+        <w:ind w:left="720" w:hanging="360"/>
+      </w:pPr>
+      <w:rPr>
+        <w:rFonts w:ascii="Symbol" w:hAnsi="Symbol" w:hint="default"/>
+      </w:rPr>
+    </w:lvl>
+    <w:lvl w:ilvl="1" w:tplc="040C0003" w:tentative="1">
+      <w:start w:val="1"/>
+      <w:numFmt w:val="bullet"/>
+      <w:lvlText w:val="o"/>
+      <w:lvlJc w:val="left"/>
+      <w:pPr>
+        <w:ind w:left="1440" w:hanging="360"/>
+      </w:pPr>
+      <w:rPr>
+        <w:rFonts w:ascii="Courier New" w:hAnsi="Courier New" w:cs="Courier New" w:hint="default"/>
+      </w:rPr>
+    </w:lvl>
+    <w:lvl w:ilvl="2" w:tplc="040C0005" w:tentative="1">
+      <w:start w:val="1"/>
+      <w:numFmt w:val="bullet"/>
+      <w:lvlText w:val=""/>
+      <w:lvlJc w:val="left"/>
+      <w:pPr>
+        <w:ind w:left="2160" w:hanging="360"/>
+      </w:pPr>
+      <w:rPr>
+        <w:rFonts w:ascii="Wingdings" w:hAnsi="Wingdings" w:hint="default"/>
+      </w:rPr>
+    </w:lvl>
+    <w:lvl w:ilvl="3" w:tplc="040C0001" w:tentative="1">
+      <w:start w:val="1"/>
+      <w:numFmt w:val="bullet"/>
+      <w:lvlText w:val=""/>
+      <w:lvlJc w:val="left"/>
+      <w:pPr>
+        <w:ind w:left="2880" w:hanging="360"/>
+      </w:pPr>
+      <w:rPr>
+        <w:rFonts w:ascii="Symbol" w:hAnsi="Symbol" w:hint="default"/>
+      </w:rPr>
+    </w:lvl>
+    <w:lvl w:ilvl="4" w:tplc="040C0003" w:tentative="1">
+      <w:start w:val="1"/>
+      <w:numFmt w:val="bullet"/>
+      <w:lvlText w:val="o"/>
+      <w:lvlJc w:val="left"/>
+      <w:pPr>
+        <w:ind w:left="3600" w:hanging="360"/>
+      </w:pPr>
+      <w:rPr>
+        <w:rFonts w:ascii="Courier New" w:hAnsi="Courier New" w:cs="Courier New" w:hint="default"/>
+      </w:rPr>
+    </w:lvl>
+    <w:lvl w:ilvl="5" w:tplc="040C0005" w:tentative="1">
+      <w:start w:val="1"/>
+      <w:numFmt w:val="bullet"/>
+      <w:lvlText w:val=""/>
+      <w:lvlJc w:val="left"/>
+      <w:pPr>
+        <w:ind w:left="4320" w:hanging="360"/>
+      </w:pPr>
+      <w:rPr>
+        <w:rFonts w:ascii="Wingdings" w:hAnsi="Wingdings" w:hint="default"/>
+      </w:rPr>
+    </w:lvl>
+    <w:lvl w:ilvl="6" w:tplc="040C0001" w:tentative="1">
+      <w:start w:val="1"/>
+      <w:numFmt w:val="bullet"/>
+      <w:lvlText w:val=""/>
+      <w:lvlJc w:val="left"/>
+      <w:pPr>
+        <w:ind w:left="5040" w:hanging="360"/>
+      </w:pPr>
+      <w:rPr>
+        <w:rFonts w:ascii="Symbol" w:hAnsi="Symbol" w:hint="default"/>
+      </w:rPr>
+    </w:lvl>
+    <w:lvl w:ilvl="7" w:tplc="040C0003" w:tentative="1">
+      <w:start w:val="1"/>
+      <w:numFmt w:val="bullet"/>
+      <w:lvlText w:val="o"/>
+      <w:lvlJc w:val="left"/>
+      <w:pPr>
+        <w:ind w:left="5760" w:hanging="360"/>
+      </w:pPr>
+      <w:rPr>
+        <w:rFonts w:ascii="Courier New" w:hAnsi="Courier New" w:cs="Courier New" w:hint="default"/>
+      </w:rPr>
+    </w:lvl>
+    <w:lvl w:ilvl="8" w:tplc="040C0005" w:tentative="1">
+      <w:start w:val="1"/>
+      <w:numFmt w:val="bullet"/>
+      <w:lvlText w:val=""/>
+      <w:lvlJc w:val="left"/>
+      <w:pPr>
+        <w:ind w:left="6480" w:hanging="360"/>
+      </w:pPr>
+      <w:rPr>
+        <w:rFonts w:ascii="Wingdings" w:hAnsi="Wingdings" w:hint="default"/>
+      </w:rPr>
+    </w:lvl>
+  </w:abstractNum>
+  <w:abstractNum w:abstractNumId="11">
+    <w:nsid w:val="4F885314"/>
+    <w:multiLevelType w:val="multilevel"/>
+    <w:tmpl w:val="4136332E"/>
+    <w:lvl w:ilvl="0">
+      <w:start w:val="1"/>
+      <w:numFmt w:val="bullet"/>
+      <w:lvlText w:val=""/>
+      <w:lvlJc w:val="left"/>
+      <w:pPr>
+        <w:tabs>
+          <w:tab w:val="num" w:pos="720"/>
+        </w:tabs>
+        <w:ind w:left="720" w:hanging="360"/>
+      </w:pPr>
+      <w:rPr>
+        <w:rFonts w:ascii="Symbol" w:hAnsi="Symbol" w:hint="default"/>
+        <w:sz w:val="20"/>
+      </w:rPr>
+    </w:lvl>
+    <w:lvl w:ilvl="1" w:tentative="1">
+      <w:start w:val="1"/>
+      <w:numFmt w:val="bullet"/>
+      <w:lvlText w:val=""/>
+      <w:lvlJc w:val="left"/>
+      <w:pPr>
+        <w:tabs>
+          <w:tab w:val="num" w:pos="1440"/>
+        </w:tabs>
+        <w:ind w:left="1440" w:hanging="360"/>
+      </w:pPr>
+      <w:rPr>
+        <w:rFonts w:ascii="Wingdings" w:hAnsi="Wingdings" w:hint="default"/>
+        <w:sz w:val="20"/>
+      </w:rPr>
+    </w:lvl>
+    <w:lvl w:ilvl="2" w:tentative="1">
+      <w:start w:val="1"/>
+      <w:numFmt w:val="bullet"/>
+      <w:lvlText w:val=""/>
+      <w:lvlJc w:val="left"/>
+      <w:pPr>
+        <w:tabs>
+          <w:tab w:val="num" w:pos="2160"/>
+        </w:tabs>
+        <w:ind w:left="2160" w:hanging="360"/>
+      </w:pPr>
+      <w:rPr>
+        <w:rFonts w:ascii="Wingdings" w:hAnsi="Wingdings" w:hint="default"/>
+        <w:sz w:val="20"/>
+      </w:rPr>
+    </w:lvl>
+    <w:lvl w:ilvl="3" w:tentative="1">
+      <w:start w:val="1"/>
+      <w:numFmt w:val="bullet"/>
+      <w:lvlText w:val=""/>
+      <w:lvlJc w:val="left"/>
+      <w:pPr>
+        <w:tabs>
+          <w:tab w:val="num" w:pos="2880"/>
+        </w:tabs>
+        <w:ind w:left="2880" w:hanging="360"/>
+      </w:pPr>
+      <w:rPr>
+        <w:rFonts w:ascii="Wingdings" w:hAnsi="Wingdings" w:hint="default"/>
+        <w:sz w:val="20"/>
+      </w:rPr>
+    </w:lvl>
+    <w:lvl w:ilvl="4" w:tentative="1">
+      <w:start w:val="1"/>
+      <w:numFmt w:val="bullet"/>
+      <w:lvlText w:val=""/>
+      <w:lvlJc w:val="left"/>
+      <w:pPr>
+        <w:tabs>
+          <w:tab w:val="num" w:pos="3600"/>
+        </w:tabs>
+        <w:ind w:left="3600" w:hanging="360"/>
+      </w:pPr>
+      <w:rPr>
+        <w:rFonts w:ascii="Wingdings" w:hAnsi="Wingdings" w:hint="default"/>
+        <w:sz w:val="20"/>
+      </w:rPr>
+    </w:lvl>
+    <w:lvl w:ilvl="5" w:tentative="1">
+      <w:start w:val="1"/>
+      <w:numFmt w:val="bullet"/>
+      <w:lvlText w:val=""/>
+      <w:lvlJc w:val="left"/>
+      <w:pPr>
+        <w:tabs>
+          <w:tab w:val="num" w:pos="4320"/>
+        </w:tabs>
+        <w:ind w:left="4320" w:hanging="360"/>
+      </w:pPr>
+      <w:rPr>
+        <w:rFonts w:ascii="Wingdings" w:hAnsi="Wingdings" w:hint="default"/>
+        <w:sz w:val="20"/>
+      </w:rPr>
+    </w:lvl>
+    <w:lvl w:ilvl="6" w:tentative="1">
+      <w:start w:val="1"/>
+      <w:numFmt w:val="bullet"/>
+      <w:lvlText w:val=""/>
+      <w:lvlJc w:val="left"/>
+      <w:pPr>
+        <w:tabs>
+          <w:tab w:val="num" w:pos="5040"/>
+        </w:tabs>
+        <w:ind w:left="5040" w:hanging="360"/>
+      </w:pPr>
+      <w:rPr>
+        <w:rFonts w:ascii="Wingdings" w:hAnsi="Wingdings" w:hint="default"/>
+        <w:sz w:val="20"/>
+      </w:rPr>
+    </w:lvl>
+    <w:lvl w:ilvl="7" w:tentative="1">
+      <w:start w:val="1"/>
+      <w:numFmt w:val="bullet"/>
+      <w:lvlText w:val=""/>
+      <w:lvlJc w:val="left"/>
+      <w:pPr>
+        <w:tabs>
+          <w:tab w:val="num" w:pos="5760"/>
+        </w:tabs>
+        <w:ind w:left="5760" w:hanging="360"/>
+      </w:pPr>
+      <w:rPr>
+        <w:rFonts w:ascii="Wingdings" w:hAnsi="Wingdings" w:hint="default"/>
+        <w:sz w:val="20"/>
+      </w:rPr>
+    </w:lvl>
+    <w:lvl w:ilvl="8" w:tentative="1">
+      <w:start w:val="1"/>
+      <w:numFmt w:val="bullet"/>
+      <w:lvlText w:val=""/>
+      <w:lvlJc w:val="left"/>
+      <w:pPr>
+        <w:tabs>
+          <w:tab w:val="num" w:pos="6480"/>
+        </w:tabs>
+        <w:ind w:left="6480" w:hanging="360"/>
+      </w:pPr>
+      <w:rPr>
+        <w:rFonts w:ascii="Wingdings" w:hAnsi="Wingdings" w:hint="default"/>
+        <w:sz w:val="20"/>
+      </w:rPr>
+    </w:lvl>
+  </w:abstractNum>
+  <w:abstractNum w:abstractNumId="12">
     <w:nsid w:val="550851AC"/>
     <w:multiLevelType w:val="multilevel"/>
     <w:tmpl w:val="D84A1A28"/>
@@ -2638,7 +7350,7 @@
       </w:rPr>
     </w:lvl>
   </w:abstractNum>
-  <w:abstractNum w:abstractNumId="5">
+  <w:abstractNum w:abstractNumId="13">
     <w:nsid w:val="5824146D"/>
     <w:multiLevelType w:val="hybridMultilevel"/>
     <w:tmpl w:val="C04EED0C"/>
@@ -2751,7 +7463,346 @@
       </w:rPr>
     </w:lvl>
   </w:abstractNum>
-  <w:abstractNum w:abstractNumId="6">
+  <w:abstractNum w:abstractNumId="14">
+    <w:nsid w:val="6057421F"/>
+    <w:multiLevelType w:val="hybridMultilevel"/>
+    <w:tmpl w:val="EF76498A"/>
+    <w:lvl w:ilvl="0" w:tplc="040C000D">
+      <w:start w:val="1"/>
+      <w:numFmt w:val="bullet"/>
+      <w:lvlText w:val=""/>
+      <w:lvlJc w:val="left"/>
+      <w:pPr>
+        <w:ind w:left="720" w:hanging="360"/>
+      </w:pPr>
+      <w:rPr>
+        <w:rFonts w:ascii="Wingdings" w:hAnsi="Wingdings" w:hint="default"/>
+      </w:rPr>
+    </w:lvl>
+    <w:lvl w:ilvl="1" w:tplc="040C0003" w:tentative="1">
+      <w:start w:val="1"/>
+      <w:numFmt w:val="bullet"/>
+      <w:lvlText w:val="o"/>
+      <w:lvlJc w:val="left"/>
+      <w:pPr>
+        <w:ind w:left="1440" w:hanging="360"/>
+      </w:pPr>
+      <w:rPr>
+        <w:rFonts w:ascii="Courier New" w:hAnsi="Courier New" w:cs="Courier New" w:hint="default"/>
+      </w:rPr>
+    </w:lvl>
+    <w:lvl w:ilvl="2" w:tplc="040C0005" w:tentative="1">
+      <w:start w:val="1"/>
+      <w:numFmt w:val="bullet"/>
+      <w:lvlText w:val=""/>
+      <w:lvlJc w:val="left"/>
+      <w:pPr>
+        <w:ind w:left="2160" w:hanging="360"/>
+      </w:pPr>
+      <w:rPr>
+        <w:rFonts w:ascii="Wingdings" w:hAnsi="Wingdings" w:hint="default"/>
+      </w:rPr>
+    </w:lvl>
+    <w:lvl w:ilvl="3" w:tplc="040C0001" w:tentative="1">
+      <w:start w:val="1"/>
+      <w:numFmt w:val="bullet"/>
+      <w:lvlText w:val=""/>
+      <w:lvlJc w:val="left"/>
+      <w:pPr>
+        <w:ind w:left="2880" w:hanging="360"/>
+      </w:pPr>
+      <w:rPr>
+        <w:rFonts w:ascii="Symbol" w:hAnsi="Symbol" w:hint="default"/>
+      </w:rPr>
+    </w:lvl>
+    <w:lvl w:ilvl="4" w:tplc="040C0003" w:tentative="1">
+      <w:start w:val="1"/>
+      <w:numFmt w:val="bullet"/>
+      <w:lvlText w:val="o"/>
+      <w:lvlJc w:val="left"/>
+      <w:pPr>
+        <w:ind w:left="3600" w:hanging="360"/>
+      </w:pPr>
+      <w:rPr>
+        <w:rFonts w:ascii="Courier New" w:hAnsi="Courier New" w:cs="Courier New" w:hint="default"/>
+      </w:rPr>
+    </w:lvl>
+    <w:lvl w:ilvl="5" w:tplc="040C0005" w:tentative="1">
+      <w:start w:val="1"/>
+      <w:numFmt w:val="bullet"/>
+      <w:lvlText w:val=""/>
+      <w:lvlJc w:val="left"/>
+      <w:pPr>
+        <w:ind w:left="4320" w:hanging="360"/>
+      </w:pPr>
+      <w:rPr>
+        <w:rFonts w:ascii="Wingdings" w:hAnsi="Wingdings" w:hint="default"/>
+      </w:rPr>
+    </w:lvl>
+    <w:lvl w:ilvl="6" w:tplc="040C0001" w:tentative="1">
+      <w:start w:val="1"/>
+      <w:numFmt w:val="bullet"/>
+      <w:lvlText w:val=""/>
+      <w:lvlJc w:val="left"/>
+      <w:pPr>
+        <w:ind w:left="5040" w:hanging="360"/>
+      </w:pPr>
+      <w:rPr>
+        <w:rFonts w:ascii="Symbol" w:hAnsi="Symbol" w:hint="default"/>
+      </w:rPr>
+    </w:lvl>
+    <w:lvl w:ilvl="7" w:tplc="040C0003" w:tentative="1">
+      <w:start w:val="1"/>
+      <w:numFmt w:val="bullet"/>
+      <w:lvlText w:val="o"/>
+      <w:lvlJc w:val="left"/>
+      <w:pPr>
+        <w:ind w:left="5760" w:hanging="360"/>
+      </w:pPr>
+      <w:rPr>
+        <w:rFonts w:ascii="Courier New" w:hAnsi="Courier New" w:cs="Courier New" w:hint="default"/>
+      </w:rPr>
+    </w:lvl>
+    <w:lvl w:ilvl="8" w:tplc="040C0005" w:tentative="1">
+      <w:start w:val="1"/>
+      <w:numFmt w:val="bullet"/>
+      <w:lvlText w:val=""/>
+      <w:lvlJc w:val="left"/>
+      <w:pPr>
+        <w:ind w:left="6480" w:hanging="360"/>
+      </w:pPr>
+      <w:rPr>
+        <w:rFonts w:ascii="Wingdings" w:hAnsi="Wingdings" w:hint="default"/>
+      </w:rPr>
+    </w:lvl>
+  </w:abstractNum>
+  <w:abstractNum w:abstractNumId="15">
+    <w:nsid w:val="64E579B5"/>
+    <w:multiLevelType w:val="hybridMultilevel"/>
+    <w:tmpl w:val="478426D8"/>
+    <w:lvl w:ilvl="0" w:tplc="040C0003">
+      <w:start w:val="1"/>
+      <w:numFmt w:val="bullet"/>
+      <w:lvlText w:val="o"/>
+      <w:lvlJc w:val="left"/>
+      <w:pPr>
+        <w:ind w:left="1080" w:hanging="360"/>
+      </w:pPr>
+      <w:rPr>
+        <w:rFonts w:ascii="Courier New" w:hAnsi="Courier New" w:cs="Courier New" w:hint="default"/>
+      </w:rPr>
+    </w:lvl>
+    <w:lvl w:ilvl="1" w:tplc="040C0003" w:tentative="1">
+      <w:start w:val="1"/>
+      <w:numFmt w:val="bullet"/>
+      <w:lvlText w:val="o"/>
+      <w:lvlJc w:val="left"/>
+      <w:pPr>
+        <w:ind w:left="1800" w:hanging="360"/>
+      </w:pPr>
+      <w:rPr>
+        <w:rFonts w:ascii="Courier New" w:hAnsi="Courier New" w:cs="Courier New" w:hint="default"/>
+      </w:rPr>
+    </w:lvl>
+    <w:lvl w:ilvl="2" w:tplc="040C0005" w:tentative="1">
+      <w:start w:val="1"/>
+      <w:numFmt w:val="bullet"/>
+      <w:lvlText w:val=""/>
+      <w:lvlJc w:val="left"/>
+      <w:pPr>
+        <w:ind w:left="2520" w:hanging="360"/>
+      </w:pPr>
+      <w:rPr>
+        <w:rFonts w:ascii="Wingdings" w:hAnsi="Wingdings" w:hint="default"/>
+      </w:rPr>
+    </w:lvl>
+    <w:lvl w:ilvl="3" w:tplc="040C0001" w:tentative="1">
+      <w:start w:val="1"/>
+      <w:numFmt w:val="bullet"/>
+      <w:lvlText w:val=""/>
+      <w:lvlJc w:val="left"/>
+      <w:pPr>
+        <w:ind w:left="3240" w:hanging="360"/>
+      </w:pPr>
+      <w:rPr>
+        <w:rFonts w:ascii="Symbol" w:hAnsi="Symbol" w:hint="default"/>
+      </w:rPr>
+    </w:lvl>
+    <w:lvl w:ilvl="4" w:tplc="040C0003" w:tentative="1">
+      <w:start w:val="1"/>
+      <w:numFmt w:val="bullet"/>
+      <w:lvlText w:val="o"/>
+      <w:lvlJc w:val="left"/>
+      <w:pPr>
+        <w:ind w:left="3960" w:hanging="360"/>
+      </w:pPr>
+      <w:rPr>
+        <w:rFonts w:ascii="Courier New" w:hAnsi="Courier New" w:cs="Courier New" w:hint="default"/>
+      </w:rPr>
+    </w:lvl>
+    <w:lvl w:ilvl="5" w:tplc="040C0005" w:tentative="1">
+      <w:start w:val="1"/>
+      <w:numFmt w:val="bullet"/>
+      <w:lvlText w:val=""/>
+      <w:lvlJc w:val="left"/>
+      <w:pPr>
+        <w:ind w:left="4680" w:hanging="360"/>
+      </w:pPr>
+      <w:rPr>
+        <w:rFonts w:ascii="Wingdings" w:hAnsi="Wingdings" w:hint="default"/>
+      </w:rPr>
+    </w:lvl>
+    <w:lvl w:ilvl="6" w:tplc="040C0001" w:tentative="1">
+      <w:start w:val="1"/>
+      <w:numFmt w:val="bullet"/>
+      <w:lvlText w:val=""/>
+      <w:lvlJc w:val="left"/>
+      <w:pPr>
+        <w:ind w:left="5400" w:hanging="360"/>
+      </w:pPr>
+      <w:rPr>
+        <w:rFonts w:ascii="Symbol" w:hAnsi="Symbol" w:hint="default"/>
+      </w:rPr>
+    </w:lvl>
+    <w:lvl w:ilvl="7" w:tplc="040C0003" w:tentative="1">
+      <w:start w:val="1"/>
+      <w:numFmt w:val="bullet"/>
+      <w:lvlText w:val="o"/>
+      <w:lvlJc w:val="left"/>
+      <w:pPr>
+        <w:ind w:left="6120" w:hanging="360"/>
+      </w:pPr>
+      <w:rPr>
+        <w:rFonts w:ascii="Courier New" w:hAnsi="Courier New" w:cs="Courier New" w:hint="default"/>
+      </w:rPr>
+    </w:lvl>
+    <w:lvl w:ilvl="8" w:tplc="040C0005" w:tentative="1">
+      <w:start w:val="1"/>
+      <w:numFmt w:val="bullet"/>
+      <w:lvlText w:val=""/>
+      <w:lvlJc w:val="left"/>
+      <w:pPr>
+        <w:ind w:left="6840" w:hanging="360"/>
+      </w:pPr>
+      <w:rPr>
+        <w:rFonts w:ascii="Wingdings" w:hAnsi="Wingdings" w:hint="default"/>
+      </w:rPr>
+    </w:lvl>
+  </w:abstractNum>
+  <w:abstractNum w:abstractNumId="16">
+    <w:nsid w:val="67213956"/>
+    <w:multiLevelType w:val="hybridMultilevel"/>
+    <w:tmpl w:val="C0F89A50"/>
+    <w:lvl w:ilvl="0" w:tplc="040C0001">
+      <w:start w:val="1"/>
+      <w:numFmt w:val="bullet"/>
+      <w:lvlText w:val=""/>
+      <w:lvlJc w:val="left"/>
+      <w:pPr>
+        <w:ind w:left="720" w:hanging="360"/>
+      </w:pPr>
+      <w:rPr>
+        <w:rFonts w:ascii="Symbol" w:hAnsi="Symbol" w:hint="default"/>
+      </w:rPr>
+    </w:lvl>
+    <w:lvl w:ilvl="1" w:tplc="040C0003" w:tentative="1">
+      <w:start w:val="1"/>
+      <w:numFmt w:val="bullet"/>
+      <w:lvlText w:val="o"/>
+      <w:lvlJc w:val="left"/>
+      <w:pPr>
+        <w:ind w:left="1440" w:hanging="360"/>
+      </w:pPr>
+      <w:rPr>
+        <w:rFonts w:ascii="Courier New" w:hAnsi="Courier New" w:cs="Courier New" w:hint="default"/>
+      </w:rPr>
+    </w:lvl>
+    <w:lvl w:ilvl="2" w:tplc="040C0005" w:tentative="1">
+      <w:start w:val="1"/>
+      <w:numFmt w:val="bullet"/>
+      <w:lvlText w:val=""/>
+      <w:lvlJc w:val="left"/>
+      <w:pPr>
+        <w:ind w:left="2160" w:hanging="360"/>
+      </w:pPr>
+      <w:rPr>
+        <w:rFonts w:ascii="Wingdings" w:hAnsi="Wingdings" w:hint="default"/>
+      </w:rPr>
+    </w:lvl>
+    <w:lvl w:ilvl="3" w:tplc="040C0001" w:tentative="1">
+      <w:start w:val="1"/>
+      <w:numFmt w:val="bullet"/>
+      <w:lvlText w:val=""/>
+      <w:lvlJc w:val="left"/>
+      <w:pPr>
+        <w:ind w:left="2880" w:hanging="360"/>
+      </w:pPr>
+      <w:rPr>
+        <w:rFonts w:ascii="Symbol" w:hAnsi="Symbol" w:hint="default"/>
+      </w:rPr>
+    </w:lvl>
+    <w:lvl w:ilvl="4" w:tplc="040C0003" w:tentative="1">
+      <w:start w:val="1"/>
+      <w:numFmt w:val="bullet"/>
+      <w:lvlText w:val="o"/>
+      <w:lvlJc w:val="left"/>
+      <w:pPr>
+        <w:ind w:left="3600" w:hanging="360"/>
+      </w:pPr>
+      <w:rPr>
+        <w:rFonts w:ascii="Courier New" w:hAnsi="Courier New" w:cs="Courier New" w:hint="default"/>
+      </w:rPr>
+    </w:lvl>
+    <w:lvl w:ilvl="5" w:tplc="040C0005" w:tentative="1">
+      <w:start w:val="1"/>
+      <w:numFmt w:val="bullet"/>
+      <w:lvlText w:val=""/>
+      <w:lvlJc w:val="left"/>
+      <w:pPr>
+        <w:ind w:left="4320" w:hanging="360"/>
+      </w:pPr>
+      <w:rPr>
+        <w:rFonts w:ascii="Wingdings" w:hAnsi="Wingdings" w:hint="default"/>
+      </w:rPr>
+    </w:lvl>
+    <w:lvl w:ilvl="6" w:tplc="040C0001" w:tentative="1">
+      <w:start w:val="1"/>
+      <w:numFmt w:val="bullet"/>
+      <w:lvlText w:val=""/>
+      <w:lvlJc w:val="left"/>
+      <w:pPr>
+        <w:ind w:left="5040" w:hanging="360"/>
+      </w:pPr>
+      <w:rPr>
+        <w:rFonts w:ascii="Symbol" w:hAnsi="Symbol" w:hint="default"/>
+      </w:rPr>
+    </w:lvl>
+    <w:lvl w:ilvl="7" w:tplc="040C0003" w:tentative="1">
+      <w:start w:val="1"/>
+      <w:numFmt w:val="bullet"/>
+      <w:lvlText w:val="o"/>
+      <w:lvlJc w:val="left"/>
+      <w:pPr>
+        <w:ind w:left="5760" w:hanging="360"/>
+      </w:pPr>
+      <w:rPr>
+        <w:rFonts w:ascii="Courier New" w:hAnsi="Courier New" w:cs="Courier New" w:hint="default"/>
+      </w:rPr>
+    </w:lvl>
+    <w:lvl w:ilvl="8" w:tplc="040C0005" w:tentative="1">
+      <w:start w:val="1"/>
+      <w:numFmt w:val="bullet"/>
+      <w:lvlText w:val=""/>
+      <w:lvlJc w:val="left"/>
+      <w:pPr>
+        <w:ind w:left="6480" w:hanging="360"/>
+      </w:pPr>
+      <w:rPr>
+        <w:rFonts w:ascii="Wingdings" w:hAnsi="Wingdings" w:hint="default"/>
+      </w:rPr>
+    </w:lvl>
+  </w:abstractNum>
+  <w:abstractNum w:abstractNumId="17">
     <w:nsid w:val="7539513D"/>
     <w:multiLevelType w:val="hybridMultilevel"/>
     <w:tmpl w:val="CAF0091C"/>
@@ -2865,25 +7916,58 @@
     </w:lvl>
   </w:abstractNum>
   <w:num w:numId="1">
+    <w:abstractNumId w:val="12"/>
+  </w:num>
+  <w:num w:numId="2">
     <w:abstractNumId w:val="4"/>
   </w:num>
-  <w:num w:numId="2">
+  <w:num w:numId="3">
+    <w:abstractNumId w:val="13"/>
+  </w:num>
+  <w:num w:numId="4">
+    <w:abstractNumId w:val="8"/>
+  </w:num>
+  <w:num w:numId="5">
+    <w:abstractNumId w:val="17"/>
+  </w:num>
+  <w:num w:numId="6">
     <w:abstractNumId w:val="1"/>
   </w:num>
-  <w:num w:numId="3">
+  <w:num w:numId="7">
+    <w:abstractNumId w:val="9"/>
+  </w:num>
+  <w:num w:numId="8">
+    <w:abstractNumId w:val="0"/>
+  </w:num>
+  <w:num w:numId="9">
+    <w:abstractNumId w:val="16"/>
+  </w:num>
+  <w:num w:numId="10">
+    <w:abstractNumId w:val="6"/>
+  </w:num>
+  <w:num w:numId="11">
+    <w:abstractNumId w:val="10"/>
+  </w:num>
+  <w:num w:numId="12">
+    <w:abstractNumId w:val="7"/>
+  </w:num>
+  <w:num w:numId="13">
+    <w:abstractNumId w:val="2"/>
+  </w:num>
+  <w:num w:numId="14">
+    <w:abstractNumId w:val="15"/>
+  </w:num>
+  <w:num w:numId="15">
     <w:abstractNumId w:val="5"/>
   </w:num>
-  <w:num w:numId="4">
-    <w:abstractNumId w:val="2"/>
+  <w:num w:numId="16">
+    <w:abstractNumId w:val="3"/>
   </w:num>
-  <w:num w:numId="5">
-    <w:abstractNumId w:val="6"/>
+  <w:num w:numId="17">
+    <w:abstractNumId w:val="14"/>
   </w:num>
-  <w:num w:numId="6">
-    <w:abstractNumId w:val="0"/>
-  </w:num>
-  <w:num w:numId="7">
-    <w:abstractNumId w:val="3"/>
+  <w:num w:numId="18">
+    <w:abstractNumId w:val="11"/>
   </w:num>
 </w:numbering>
 </file>
@@ -3288,17 +8372,18 @@
     <w:link w:val="Titre1Car"/>
     <w:uiPriority w:val="9"/>
     <w:qFormat/>
-    <w:rsid w:val="00CC2928"/>
+    <w:rsid w:val="006F420C"/>
     <w:pPr>
       <w:spacing w:before="100" w:beforeAutospacing="1" w:after="100" w:afterAutospacing="1" w:line="240" w:lineRule="auto"/>
+      <w:jc w:val="center"/>
       <w:outlineLvl w:val="0"/>
     </w:pPr>
     <w:rPr>
-      <w:rFonts w:ascii="Times New Roman" w:eastAsia="Times New Roman" w:hAnsi="Times New Roman" w:cs="Times New Roman"/>
-      <w:b/>
+      <w:rFonts w:ascii="Arial" w:eastAsia="Times New Roman" w:hAnsi="Arial" w:cs="Times New Roman"/>
       <w:bCs/>
+      <w:color w:val="808080" w:themeColor="background1" w:themeShade="80"/>
       <w:kern w:val="36"/>
-      <w:sz w:val="48"/>
+      <w:sz w:val="44"/>
       <w:szCs w:val="48"/>
       <w:lang w:eastAsia="fr-FR"/>
     </w:rPr>
@@ -3309,16 +8394,16 @@
     <w:link w:val="Titre2Car"/>
     <w:uiPriority w:val="9"/>
     <w:qFormat/>
-    <w:rsid w:val="00CC2928"/>
+    <w:rsid w:val="00E7775F"/>
     <w:pPr>
       <w:spacing w:before="100" w:beforeAutospacing="1" w:after="100" w:afterAutospacing="1" w:line="240" w:lineRule="auto"/>
       <w:outlineLvl w:val="1"/>
     </w:pPr>
     <w:rPr>
-      <w:rFonts w:ascii="Times New Roman" w:eastAsia="Times New Roman" w:hAnsi="Times New Roman" w:cs="Times New Roman"/>
-      <w:b/>
+      <w:rFonts w:ascii="Arial" w:eastAsia="Times New Roman" w:hAnsi="Arial" w:cs="Times New Roman"/>
       <w:bCs/>
-      <w:sz w:val="36"/>
+      <w:color w:val="808080" w:themeColor="background1" w:themeShade="80"/>
+      <w:sz w:val="42"/>
       <w:szCs w:val="36"/>
       <w:lang w:eastAsia="fr-FR"/>
     </w:rPr>
@@ -3331,7 +8416,7 @@
     <w:uiPriority w:val="9"/>
     <w:unhideWhenUsed/>
     <w:qFormat/>
-    <w:rsid w:val="0069111C"/>
+    <w:rsid w:val="00962DCF"/>
     <w:pPr>
       <w:keepNext/>
       <w:keepLines/>
@@ -3340,15 +8425,40 @@
     </w:pPr>
     <w:rPr>
       <w:rFonts w:asciiTheme="majorHAnsi" w:eastAsiaTheme="majorEastAsia" w:hAnsiTheme="majorHAnsi" w:cstheme="majorBidi"/>
-      <w:color w:val="1F4D78" w:themeColor="accent1" w:themeShade="7F"/>
-      <w:sz w:val="24"/>
+      <w:b/>
+      <w:i/>
+      <w:color w:val="2F5496" w:themeColor="accent5" w:themeShade="BF"/>
+      <w:sz w:val="28"/>
       <w:szCs w:val="24"/>
+    </w:rPr>
+  </w:style>
+  <w:style w:type="paragraph" w:styleId="Titre4">
+    <w:name w:val="heading 4"/>
+    <w:basedOn w:val="Normal"/>
+    <w:next w:val="Normal"/>
+    <w:link w:val="Titre4Car"/>
+    <w:uiPriority w:val="9"/>
+    <w:semiHidden/>
+    <w:unhideWhenUsed/>
+    <w:qFormat/>
+    <w:rsid w:val="00E7775F"/>
+    <w:pPr>
+      <w:keepNext/>
+      <w:keepLines/>
+      <w:spacing w:before="40" w:after="0"/>
+      <w:outlineLvl w:val="3"/>
+    </w:pPr>
+    <w:rPr>
+      <w:rFonts w:ascii="Arial" w:eastAsiaTheme="majorEastAsia" w:hAnsi="Arial" w:cstheme="majorBidi"/>
+      <w:i/>
+      <w:iCs/>
+      <w:color w:val="808080" w:themeColor="background1" w:themeShade="80"/>
+      <w:sz w:val="42"/>
     </w:rPr>
   </w:style>
   <w:style w:type="character" w:default="1" w:styleId="Policepardfaut">
     <w:name w:val="Default Paragraph Font"/>
     <w:uiPriority w:val="1"/>
-    <w:semiHidden/>
     <w:unhideWhenUsed/>
   </w:style>
   <w:style w:type="table" w:default="1" w:styleId="TableauNormal">
@@ -3377,13 +8487,13 @@
     <w:basedOn w:val="Policepardfaut"/>
     <w:link w:val="Titre1"/>
     <w:uiPriority w:val="9"/>
-    <w:rsid w:val="00CC2928"/>
+    <w:rsid w:val="006F420C"/>
     <w:rPr>
-      <w:rFonts w:ascii="Times New Roman" w:eastAsia="Times New Roman" w:hAnsi="Times New Roman" w:cs="Times New Roman"/>
-      <w:b/>
+      <w:rFonts w:ascii="Arial" w:eastAsia="Times New Roman" w:hAnsi="Arial" w:cs="Times New Roman"/>
       <w:bCs/>
+      <w:color w:val="808080" w:themeColor="background1" w:themeShade="80"/>
       <w:kern w:val="36"/>
-      <w:sz w:val="48"/>
+      <w:sz w:val="44"/>
       <w:szCs w:val="48"/>
       <w:lang w:eastAsia="fr-FR"/>
     </w:rPr>
@@ -3393,12 +8503,12 @@
     <w:basedOn w:val="Policepardfaut"/>
     <w:link w:val="Titre2"/>
     <w:uiPriority w:val="9"/>
-    <w:rsid w:val="00CC2928"/>
+    <w:rsid w:val="00E7775F"/>
     <w:rPr>
-      <w:rFonts w:ascii="Times New Roman" w:eastAsia="Times New Roman" w:hAnsi="Times New Roman" w:cs="Times New Roman"/>
-      <w:b/>
+      <w:rFonts w:ascii="Arial" w:eastAsia="Times New Roman" w:hAnsi="Arial" w:cs="Times New Roman"/>
       <w:bCs/>
-      <w:sz w:val="36"/>
+      <w:color w:val="808080" w:themeColor="background1" w:themeShade="80"/>
+      <w:sz w:val="42"/>
       <w:szCs w:val="36"/>
       <w:lang w:eastAsia="fr-FR"/>
     </w:rPr>
@@ -3424,11 +8534,13 @@
     <w:basedOn w:val="Policepardfaut"/>
     <w:link w:val="Titre3"/>
     <w:uiPriority w:val="9"/>
-    <w:rsid w:val="0069111C"/>
+    <w:rsid w:val="00962DCF"/>
     <w:rPr>
       <w:rFonts w:asciiTheme="majorHAnsi" w:eastAsiaTheme="majorEastAsia" w:hAnsiTheme="majorHAnsi" w:cstheme="majorBidi"/>
-      <w:color w:val="1F4D78" w:themeColor="accent1" w:themeShade="7F"/>
-      <w:sz w:val="24"/>
+      <w:b/>
+      <w:i/>
+      <w:color w:val="2F5496" w:themeColor="accent5" w:themeShade="BF"/>
+      <w:sz w:val="28"/>
       <w:szCs w:val="24"/>
     </w:rPr>
   </w:style>
@@ -3443,6 +8555,97 @@
       <w:color w:val="0000FF"/>
       <w:u w:val="single"/>
     </w:rPr>
+  </w:style>
+  <w:style w:type="paragraph" w:styleId="Textedebulles">
+    <w:name w:val="Balloon Text"/>
+    <w:basedOn w:val="Normal"/>
+    <w:link w:val="TextedebullesCar"/>
+    <w:uiPriority w:val="99"/>
+    <w:semiHidden/>
+    <w:unhideWhenUsed/>
+    <w:rsid w:val="00A5772C"/>
+    <w:pPr>
+      <w:spacing w:after="0" w:line="240" w:lineRule="auto"/>
+    </w:pPr>
+    <w:rPr>
+      <w:rFonts w:ascii="Segoe UI" w:hAnsi="Segoe UI" w:cs="Segoe UI"/>
+      <w:sz w:val="18"/>
+      <w:szCs w:val="18"/>
+    </w:rPr>
+  </w:style>
+  <w:style w:type="character" w:customStyle="1" w:styleId="TextedebullesCar">
+    <w:name w:val="Texte de bulles Car"/>
+    <w:basedOn w:val="Policepardfaut"/>
+    <w:link w:val="Textedebulles"/>
+    <w:uiPriority w:val="99"/>
+    <w:semiHidden/>
+    <w:rsid w:val="00A5772C"/>
+    <w:rPr>
+      <w:rFonts w:ascii="Segoe UI" w:hAnsi="Segoe UI" w:cs="Segoe UI"/>
+      <w:sz w:val="18"/>
+      <w:szCs w:val="18"/>
+    </w:rPr>
+  </w:style>
+  <w:style w:type="character" w:styleId="lev">
+    <w:name w:val="Strong"/>
+    <w:basedOn w:val="Policepardfaut"/>
+    <w:uiPriority w:val="22"/>
+    <w:qFormat/>
+    <w:rsid w:val="00CA07A7"/>
+    <w:rPr>
+      <w:b/>
+      <w:bCs/>
+    </w:rPr>
+  </w:style>
+  <w:style w:type="paragraph" w:styleId="Paragraphedeliste">
+    <w:name w:val="List Paragraph"/>
+    <w:basedOn w:val="Normal"/>
+    <w:uiPriority w:val="34"/>
+    <w:qFormat/>
+    <w:rsid w:val="003B0F7B"/>
+    <w:pPr>
+      <w:ind w:left="720"/>
+      <w:contextualSpacing/>
+    </w:pPr>
+  </w:style>
+  <w:style w:type="character" w:customStyle="1" w:styleId="Titre4Car">
+    <w:name w:val="Titre 4 Car"/>
+    <w:basedOn w:val="Policepardfaut"/>
+    <w:link w:val="Titre4"/>
+    <w:uiPriority w:val="9"/>
+    <w:semiHidden/>
+    <w:rsid w:val="00E7775F"/>
+    <w:rPr>
+      <w:rFonts w:ascii="Arial" w:eastAsiaTheme="majorEastAsia" w:hAnsi="Arial" w:cstheme="majorBidi"/>
+      <w:i/>
+      <w:iCs/>
+      <w:color w:val="808080" w:themeColor="background1" w:themeShade="80"/>
+      <w:sz w:val="42"/>
+    </w:rPr>
+  </w:style>
+  <w:style w:type="paragraph" w:styleId="Lgende">
+    <w:name w:val="caption"/>
+    <w:basedOn w:val="Normal"/>
+    <w:next w:val="Normal"/>
+    <w:uiPriority w:val="35"/>
+    <w:unhideWhenUsed/>
+    <w:qFormat/>
+    <w:rsid w:val="00973176"/>
+    <w:pPr>
+      <w:spacing w:after="200" w:line="240" w:lineRule="auto"/>
+    </w:pPr>
+    <w:rPr>
+      <w:i/>
+      <w:iCs/>
+      <w:color w:val="44546A" w:themeColor="text2"/>
+      <w:sz w:val="18"/>
+      <w:szCs w:val="18"/>
+    </w:rPr>
+  </w:style>
+  <w:style w:type="character" w:customStyle="1" w:styleId="link-wrapper">
+    <w:name w:val="link-wrapper"/>
+    <w:basedOn w:val="Policepardfaut"/>
+    <w:rsid w:val="00EB2A85"/>
   </w:style>
 </w:styles>
 </file>

--- a/Intelligence artificielle.docx
+++ b/Intelligence artificielle.docx
@@ -19,6 +19,15 @@
           <w:color w:val="797979"/>
           <w:szCs w:val="44"/>
         </w:rPr>
+        <w:t>Organisme d’accueil d’</w:t>
+      </w:r>
+      <w:r>
+        <w:rPr>
+          <w:rFonts w:cs="Arial"/>
+          <w:bCs w:val="0"/>
+          <w:color w:val="797979"/>
+          <w:szCs w:val="44"/>
+        </w:rPr>
         <w:t>Icosnet</w:t>
       </w:r>
     </w:p>
@@ -31,602 +40,1066 @@
       </w:r>
     </w:p>
     <w:p>
-      <w:pPr>
-        <w:rPr>
-          <w:rFonts w:cs="Arial"/>
-          <w:color w:val="000000" w:themeColor="text1"/>
-          <w:szCs w:val="24"/>
-        </w:rPr>
-      </w:pPr>
-      <w:r>
-        <w:rPr>
-          <w:rFonts w:cs="Arial"/>
-          <w:color w:val="000000" w:themeColor="text1"/>
-          <w:szCs w:val="24"/>
-          <w:shd w:val="clear" w:color="auto" w:fill="FFFFFF"/>
-        </w:rPr>
-        <w:t>Créée en 1999, </w:t>
-      </w:r>
-      <w:proofErr w:type="spellStart"/>
-      <w:r>
-        <w:rPr>
-          <w:rStyle w:val="icosnet"/>
-          <w:rFonts w:cs="Arial"/>
-          <w:b/>
-          <w:color w:val="000000" w:themeColor="text1"/>
-          <w:szCs w:val="24"/>
-          <w:shd w:val="clear" w:color="auto" w:fill="FFFFFF"/>
-        </w:rPr>
-        <w:t>icosnet</w:t>
-      </w:r>
-      <w:proofErr w:type="spellEnd"/>
-      <w:r>
-        <w:rPr>
-          <w:rFonts w:cs="Arial"/>
-          <w:color w:val="000000" w:themeColor="text1"/>
-          <w:szCs w:val="24"/>
-          <w:shd w:val="clear" w:color="auto" w:fill="FFFFFF"/>
-        </w:rPr>
-        <w:t xml:space="preserve"> se positionne comme un opérateur d’accès internet et de solutions de télécommunications et s’impose aujourd’hui sur le marché de la convergence voix et données pour les PME/PMI et les grands comptes multinationaux installés en Algérie.</w:t>
-      </w:r>
-    </w:p>
-    <w:p>
-      <w:pPr>
-        <w:pStyle w:val="Titre2"/>
-      </w:pPr>
-      <w:r>
-        <w:t>Services proposés</w:t>
-      </w:r>
-    </w:p>
-    <w:p>
-      <w:pPr>
+      <w:r>
+        <w:t>Icosnet est une société privée régie par la loi algérienne, fondée en 1999. Icosnet est un fournisseur d’accès internet, de solutions de télécommunication et de solution cloud.</w:t>
+      </w:r>
+    </w:p>
+    <w:p>
+      <w:r>
+        <w:t xml:space="preserve">Son siège social est au centre des </w:t>
+      </w:r>
+      <w:r>
+        <w:t>affaire</w:t>
+      </w:r>
+      <w:r>
+        <w:t>s</w:t>
+      </w:r>
+      <w:r>
+        <w:t xml:space="preserve"> El Qods, 6ém</w:t>
+      </w:r>
+      <w:r>
+        <w:t>e niveau de la tour centrale, Chéraga, Algérie.</w:t>
+      </w:r>
+    </w:p>
+    <w:p>
+      <w:r>
+        <w:t xml:space="preserve">Icosnet fait partie d’un groupement d’entreprises, toutes portées dans les domaines de la </w:t>
+      </w:r>
+      <w:r>
+        <w:t>technologie</w:t>
+      </w:r>
+      <w:r>
+        <w:t> :</w:t>
+      </w:r>
+    </w:p>
+    <w:p>
+      <w:pPr>
+        <w:pStyle w:val="Paragraphedeliste"/>
         <w:numPr>
           <w:ilvl w:val="0"/>
-          <w:numId w:val="22"/>
+          <w:numId w:val="48"/>
         </w:numPr>
-        <w:spacing w:before="100" w:beforeAutospacing="1" w:after="100" w:afterAutospacing="1" w:line="300" w:lineRule="atLeast"/>
-        <w:rPr>
-          <w:rFonts w:cs="Arial"/>
-          <w:color w:val="000000" w:themeColor="text1"/>
-          <w:szCs w:val="24"/>
-        </w:rPr>
-      </w:pPr>
-      <w:hyperlink r:id="rId5" w:history="1">
+      </w:pPr>
+      <w:r>
+        <w:t>Internet de haut débit et d’accès spécialisé.</w:t>
+      </w:r>
+    </w:p>
+    <w:p>
+      <w:pPr>
+        <w:pStyle w:val="Paragraphedeliste"/>
+        <w:numPr>
+          <w:ilvl w:val="0"/>
+          <w:numId w:val="48"/>
+        </w:numPr>
+      </w:pPr>
+      <w:r>
+        <w:t>Internet des objets</w:t>
+      </w:r>
+    </w:p>
+    <w:p>
+      <w:pPr>
+        <w:pStyle w:val="Paragraphedeliste"/>
+        <w:numPr>
+          <w:ilvl w:val="0"/>
+          <w:numId w:val="48"/>
+        </w:numPr>
+      </w:pPr>
+      <w:r>
+        <w:t>Technologie RFID et contrôle d’accès</w:t>
+      </w:r>
+    </w:p>
+    <w:p>
+      <w:pPr>
+        <w:pStyle w:val="Paragraphedeliste"/>
+        <w:numPr>
+          <w:ilvl w:val="0"/>
+          <w:numId w:val="48"/>
+        </w:numPr>
+      </w:pPr>
+      <w:r>
+        <w:t>Hébergement</w:t>
+      </w:r>
+    </w:p>
+    <w:p>
+      <w:pPr>
+        <w:pStyle w:val="Paragraphedeliste"/>
+        <w:numPr>
+          <w:ilvl w:val="0"/>
+          <w:numId w:val="48"/>
+        </w:numPr>
+      </w:pPr>
+      <w:r>
+        <w:t>Data center</w:t>
+      </w:r>
+    </w:p>
+    <w:p>
+      <w:r>
+        <w:t xml:space="preserve">Icosnet </w:t>
+      </w:r>
+      <w:r>
+        <w:t>compte également un ré</w:t>
+      </w:r>
+      <w:r>
+        <w:t xml:space="preserve">seau technique hautement sécurisé s’étendant sur plusieurs points de présence nationaux et internationaux. Icosnet est interconnectée avec de grands opérateurs mondiaux de l’internet. Ceci assure des </w:t>
+      </w:r>
+      <w:r>
+        <w:t>temps de réponse et de transit o</w:t>
+      </w:r>
+      <w:r>
+        <w:t>ptimisés pour son service Internet et Hébergement.</w:t>
+      </w:r>
+    </w:p>
+    <w:p>
+      <w:pPr>
+        <w:pStyle w:val="Titre2"/>
+      </w:pPr>
+      <w:r>
+        <w:t>Organisation interne d’Icosnet</w:t>
+      </w:r>
+    </w:p>
+    <w:p>
+      <w:r>
+        <w:t>La culture de l’innovation est mise en évidence par l’organisation interne de l’entreprise. Cette dernière compte trois directions d’</w:t>
+      </w:r>
+      <w:r>
+        <w:t>ingénierie des services par mé</w:t>
+      </w:r>
+      <w:r>
+        <w:t>tier et une division de développement. Ces directions sont chargées de la conception et de la mise au point de nouvelles offres</w:t>
+      </w:r>
+      <w:r>
+        <w:t xml:space="preserve"> </w:t>
+      </w:r>
+      <w:r>
+        <w:t>(Voir figure 1.2).</w:t>
+      </w:r>
+    </w:p>
+    <w:p>
+      <w:r>
+        <w:t>Icosnet de trois organes principaux :</w:t>
+      </w:r>
+    </w:p>
+    <w:p>
+      <w:pPr>
+        <w:pStyle w:val="Paragraphedeliste"/>
+        <w:numPr>
+          <w:ilvl w:val="0"/>
+          <w:numId w:val="49"/>
+        </w:numPr>
+      </w:pPr>
+      <w:r>
+        <w:t>La structure commerciale</w:t>
+      </w:r>
+    </w:p>
+    <w:p>
+      <w:pPr>
+        <w:pStyle w:val="Paragraphedeliste"/>
+        <w:numPr>
+          <w:ilvl w:val="0"/>
+          <w:numId w:val="49"/>
+        </w:numPr>
+      </w:pPr>
+      <w:r>
+        <w:t>La structure administrative</w:t>
+      </w:r>
+    </w:p>
+    <w:p>
+      <w:pPr>
+        <w:pStyle w:val="Paragraphedeliste"/>
+        <w:numPr>
+          <w:ilvl w:val="0"/>
+          <w:numId w:val="49"/>
+        </w:numPr>
+      </w:pPr>
+      <w:r>
+        <w:t>La structure technique</w:t>
+      </w:r>
+    </w:p>
+    <w:p>
+      <w:r>
+        <w:t xml:space="preserve">Dans notre projet, nous sommes accueillis au sein de la structure technique, spécialement dans l’équipe Cloud et Recherche et Développement (RD) relevant de la </w:t>
+      </w:r>
+      <w:r>
+        <w:t>responsabilité</w:t>
+      </w:r>
+      <w:r>
+        <w:t xml:space="preserve"> directe de la direction générale. Il s’agit en </w:t>
+      </w:r>
+      <w:r>
+        <w:t>fait</w:t>
+      </w:r>
+      <w:r>
+        <w:t xml:space="preserve"> des structures responsables du développement et de la mise en productio</w:t>
+      </w:r>
+      <w:r>
+        <w:t>n de la plateforme V</w:t>
+      </w:r>
+      <w:r>
+        <w:t>asii box.</w:t>
+      </w:r>
+    </w:p>
+    <w:p>
+      <w:r>
+        <w:t>Figure 1.2</w:t>
+      </w:r>
+    </w:p>
+    <w:p/>
+    <w:p/>
+    <w:p>
+      <w:pPr>
+        <w:pStyle w:val="Titre2"/>
+        <w:rPr>
+          <w:rFonts w:cs="Arial"/>
+          <w:color w:val="000000" w:themeColor="text1"/>
+          <w:szCs w:val="24"/>
+        </w:rPr>
+      </w:pPr>
+      <w:r>
+        <w:lastRenderedPageBreak/>
+        <w:t>Mission et taches</w:t>
+      </w:r>
+    </w:p>
+    <w:p>
+      <w:r>
+        <w:t xml:space="preserve">Icosnet s’est donné comme mission d’assurer un haut niveau de qualité et de disponibilité pour les services qu’elle compte dans ces offres commerciales. Elle s’engage auprès de ces clients de concevoir et de fournir des services innovants et conformes aux standards internationaux des plus exigeants. La plupart des offres commerciales d’Icosnet sont orientés vers le segment de l’entreprise et des institutions (offre internet </w:t>
+      </w:r>
+      <w:r>
+        <w:t>Haut débit, services d’hébergement de sites Web et emails professionnels, service de téléphonie d’entreprise).</w:t>
+      </w:r>
+    </w:p>
+    <w:p>
+      <w:r>
+        <w:t xml:space="preserve">Pour le segment grand public, Icosnet SPA offre des services de communication unifiés (Messagerie instantanée Chat, Téléphonie sur IP, échange de fichiers, etc.) via l’application </w:t>
+      </w:r>
+      <w:r>
+        <w:t>«</w:t>
+      </w:r>
+      <w:r>
+        <w:t xml:space="preserve">Vasii Messenger». Elle offre également, sous conditions d’éligibilité, un service Multiplay </w:t>
+      </w:r>
+      <w:r>
+        <w:t>«</w:t>
+      </w:r>
+      <w:r>
+        <w:t>Vasii Box». Ce service est une combinaison de services internet-Téléphonie et Télévision sur IP.</w:t>
+      </w:r>
+    </w:p>
+    <w:p>
+      <w:pPr>
+        <w:pStyle w:val="Titre2"/>
+      </w:pPr>
+      <w:r>
+        <w:t>Ressource de l’entreprise</w:t>
+      </w:r>
+    </w:p>
+    <w:p>
+      <w:r>
+        <w:t>Les principes ressources d’</w:t>
+      </w:r>
+      <w:r>
+        <w:t>Icosnet</w:t>
+      </w:r>
+      <w:bookmarkStart w:id="0" w:name="_GoBack"/>
+      <w:bookmarkEnd w:id="0"/>
+      <w:r>
+        <w:t xml:space="preserve"> sont :</w:t>
+      </w:r>
+    </w:p>
+    <w:p>
+      <w:pPr>
+        <w:pStyle w:val="Titre3"/>
+      </w:pPr>
+      <w:r>
+        <w:t>Ressources humaines</w:t>
+      </w:r>
+    </w:p>
+    <w:p>
+      <w:r>
+        <w:t>Les éléments composants l’équipe Recherche et Développement (RD) d’Icosnet ont été organisés dans le processus RD comme suit :</w:t>
+      </w:r>
+    </w:p>
+    <w:p>
+      <w:r>
+        <w:rPr>
+          <w:b/>
+        </w:rPr>
+        <w:t>Eléments dédiés RD</w:t>
+      </w:r>
+      <w:r>
+        <w:t xml:space="preserve"> : est une structure organisée intentionnellement de façon externe et séparée de l’entreprise. Cette organisation permet </w:t>
+      </w:r>
+      <w:proofErr w:type="gramStart"/>
+      <w:r>
+        <w:t>a</w:t>
+      </w:r>
+      <w:proofErr w:type="gramEnd"/>
+      <w:r>
+        <w:t xml:space="preserve"> l’équipe de se concentrer exclusivement sur le développement de nouvelles plateformes et de solutions.</w:t>
+      </w:r>
+    </w:p>
+    <w:p>
+      <w:r>
+        <w:rPr>
+          <w:b/>
+        </w:rPr>
+        <w:t>Equipe d’ingénierie des métiers </w:t>
+      </w:r>
+      <w:r>
+        <w:t>: il s’agit d’ingénieurs et de techniciens expérimentés dans les métiers de base d’</w:t>
+      </w:r>
+      <w:r>
+        <w:t>Icosnet</w:t>
+      </w:r>
+      <w:r>
+        <w:t xml:space="preserve"> (Internet, VOIP/VAS et Cloud). Cette équipe participe aux taches de recherche et de développement en général. Elle intervient </w:t>
+      </w:r>
+      <w:r>
+        <w:t>également dans la conception, la mise en place, les tests, l’administration et l’exploitation des plateformes techniques existantes et celles développées par l’équipe RD (Voir tableau 1.1).</w:t>
+      </w:r>
+    </w:p>
+    <w:tbl>
+      <w:tblPr>
+        <w:tblStyle w:val="Grilledutableau"/>
+        <w:tblW w:w="0" w:type="auto"/>
+        <w:tblLook w:val="04A0" w:firstRow="1" w:lastRow="0" w:firstColumn="1" w:lastColumn="0" w:noHBand="0" w:noVBand="1"/>
+      </w:tblPr>
+      <w:tblGrid>
+        <w:gridCol w:w="2265"/>
+        <w:gridCol w:w="2265"/>
+        <w:gridCol w:w="2266"/>
+        <w:gridCol w:w="2266"/>
+      </w:tblGrid>
+      <w:tr>
+        <w:tc>
+          <w:tcPr>
+            <w:tcW w:w="2265" w:type="dxa"/>
+          </w:tcPr>
+          <w:p>
+            <w:pPr>
+              <w:rPr>
+                <w:sz w:val="22"/>
+              </w:rPr>
+            </w:pPr>
+            <w:r>
+              <w:rPr>
+                <w:sz w:val="22"/>
+              </w:rPr>
+              <w:t>Equipe</w:t>
+            </w:r>
+          </w:p>
+        </w:tc>
+        <w:tc>
+          <w:tcPr>
+            <w:tcW w:w="2265" w:type="dxa"/>
+          </w:tcPr>
+          <w:p>
+            <w:pPr>
+              <w:rPr>
+                <w:sz w:val="22"/>
+              </w:rPr>
+            </w:pPr>
+            <w:r>
+              <w:rPr>
+                <w:sz w:val="22"/>
+              </w:rPr>
+              <w:t>Localisation</w:t>
+            </w:r>
+          </w:p>
+        </w:tc>
+        <w:tc>
+          <w:tcPr>
+            <w:tcW w:w="2266" w:type="dxa"/>
+          </w:tcPr>
+          <w:p>
+            <w:pPr>
+              <w:rPr>
+                <w:sz w:val="22"/>
+              </w:rPr>
+            </w:pPr>
+            <w:r>
+              <w:rPr>
+                <w:sz w:val="22"/>
+              </w:rPr>
+              <w:t>Nombre ingénieurs</w:t>
+            </w:r>
+          </w:p>
+        </w:tc>
+        <w:tc>
+          <w:tcPr>
+            <w:tcW w:w="2266" w:type="dxa"/>
+          </w:tcPr>
+          <w:p>
+            <w:pPr>
+              <w:rPr>
+                <w:sz w:val="22"/>
+              </w:rPr>
+            </w:pPr>
+            <w:r>
+              <w:rPr>
+                <w:sz w:val="22"/>
+              </w:rPr>
+              <w:t>Nombre Technicien</w:t>
+            </w:r>
+          </w:p>
+        </w:tc>
+      </w:tr>
+      <w:tr>
+        <w:tc>
+          <w:tcPr>
+            <w:tcW w:w="2265" w:type="dxa"/>
+          </w:tcPr>
+          <w:p>
+            <w:pPr>
+              <w:rPr>
+                <w:sz w:val="22"/>
+              </w:rPr>
+            </w:pPr>
+            <w:r>
+              <w:rPr>
+                <w:sz w:val="22"/>
+              </w:rPr>
+              <w:t>R&amp;D/Spintechs</w:t>
+            </w:r>
+          </w:p>
+        </w:tc>
+        <w:tc>
+          <w:tcPr>
+            <w:tcW w:w="2265" w:type="dxa"/>
+          </w:tcPr>
+          <w:p>
+            <w:pPr>
+              <w:rPr>
+                <w:sz w:val="22"/>
+              </w:rPr>
+            </w:pPr>
+            <w:r>
+              <w:rPr>
+                <w:sz w:val="22"/>
+              </w:rPr>
+              <w:t>Birkhadem</w:t>
+            </w:r>
+          </w:p>
+        </w:tc>
+        <w:tc>
+          <w:tcPr>
+            <w:tcW w:w="2266" w:type="dxa"/>
+          </w:tcPr>
+          <w:p>
+            <w:pPr>
+              <w:rPr>
+                <w:sz w:val="22"/>
+              </w:rPr>
+            </w:pPr>
+            <w:r>
+              <w:rPr>
+                <w:sz w:val="22"/>
+              </w:rPr>
+              <w:t>4</w:t>
+            </w:r>
+          </w:p>
+        </w:tc>
+        <w:tc>
+          <w:tcPr>
+            <w:tcW w:w="2266" w:type="dxa"/>
+          </w:tcPr>
+          <w:p>
+            <w:pPr>
+              <w:rPr>
+                <w:sz w:val="22"/>
+              </w:rPr>
+            </w:pPr>
+            <w:r>
+              <w:rPr>
+                <w:sz w:val="22"/>
+              </w:rPr>
+              <w:t>2</w:t>
+            </w:r>
+          </w:p>
+        </w:tc>
+      </w:tr>
+      <w:tr>
+        <w:tc>
+          <w:tcPr>
+            <w:tcW w:w="2265" w:type="dxa"/>
+          </w:tcPr>
+          <w:p>
+            <w:pPr>
+              <w:rPr>
+                <w:sz w:val="22"/>
+              </w:rPr>
+            </w:pPr>
+            <w:r>
+              <w:rPr>
+                <w:sz w:val="22"/>
+              </w:rPr>
+              <w:t>Infra Réseaux</w:t>
+            </w:r>
+          </w:p>
+        </w:tc>
+        <w:tc>
+          <w:tcPr>
+            <w:tcW w:w="2265" w:type="dxa"/>
+          </w:tcPr>
+          <w:p>
+            <w:pPr>
+              <w:rPr>
+                <w:sz w:val="22"/>
+              </w:rPr>
+            </w:pPr>
+            <w:r>
+              <w:rPr>
+                <w:sz w:val="22"/>
+              </w:rPr>
+              <w:t>Birkhadem</w:t>
+            </w:r>
+          </w:p>
+        </w:tc>
+        <w:tc>
+          <w:tcPr>
+            <w:tcW w:w="2266" w:type="dxa"/>
+          </w:tcPr>
+          <w:p>
+            <w:pPr>
+              <w:rPr>
+                <w:sz w:val="22"/>
+              </w:rPr>
+            </w:pPr>
+            <w:r>
+              <w:rPr>
+                <w:sz w:val="22"/>
+              </w:rPr>
+              <w:t>4</w:t>
+            </w:r>
+          </w:p>
+        </w:tc>
+        <w:tc>
+          <w:tcPr>
+            <w:tcW w:w="2266" w:type="dxa"/>
+          </w:tcPr>
+          <w:p>
+            <w:pPr>
+              <w:rPr>
+                <w:sz w:val="22"/>
+              </w:rPr>
+            </w:pPr>
+            <w:r>
+              <w:rPr>
+                <w:sz w:val="22"/>
+              </w:rPr>
+              <w:t>0</w:t>
+            </w:r>
+          </w:p>
+        </w:tc>
+      </w:tr>
+      <w:tr>
+        <w:tc>
+          <w:tcPr>
+            <w:tcW w:w="2265" w:type="dxa"/>
+          </w:tcPr>
+          <w:p>
+            <w:pPr>
+              <w:rPr>
+                <w:sz w:val="22"/>
+              </w:rPr>
+            </w:pPr>
+            <w:r>
+              <w:rPr>
+                <w:sz w:val="22"/>
+              </w:rPr>
+              <w:t>Infra Cloud</w:t>
+            </w:r>
+          </w:p>
+        </w:tc>
+        <w:tc>
+          <w:tcPr>
+            <w:tcW w:w="2265" w:type="dxa"/>
+          </w:tcPr>
+          <w:p>
+            <w:pPr>
+              <w:rPr>
+                <w:sz w:val="22"/>
+              </w:rPr>
+            </w:pPr>
+            <w:r>
+              <w:rPr>
+                <w:sz w:val="22"/>
+              </w:rPr>
+              <w:t>Chérage</w:t>
+            </w:r>
+          </w:p>
+        </w:tc>
+        <w:tc>
+          <w:tcPr>
+            <w:tcW w:w="2266" w:type="dxa"/>
+          </w:tcPr>
+          <w:p>
+            <w:pPr>
+              <w:rPr>
+                <w:sz w:val="22"/>
+              </w:rPr>
+            </w:pPr>
+            <w:r>
+              <w:rPr>
+                <w:sz w:val="22"/>
+              </w:rPr>
+              <w:t>4</w:t>
+            </w:r>
+          </w:p>
+        </w:tc>
+        <w:tc>
+          <w:tcPr>
+            <w:tcW w:w="2266" w:type="dxa"/>
+          </w:tcPr>
+          <w:p>
+            <w:pPr>
+              <w:rPr>
+                <w:sz w:val="22"/>
+              </w:rPr>
+            </w:pPr>
+            <w:r>
+              <w:rPr>
+                <w:sz w:val="22"/>
+              </w:rPr>
+              <w:t>0</w:t>
+            </w:r>
+          </w:p>
+        </w:tc>
+      </w:tr>
+      <w:tr>
+        <w:tc>
+          <w:tcPr>
+            <w:tcW w:w="2265" w:type="dxa"/>
+          </w:tcPr>
+          <w:p>
+            <w:pPr>
+              <w:rPr>
+                <w:sz w:val="22"/>
+              </w:rPr>
+            </w:pPr>
+            <w:r>
+              <w:rPr>
+                <w:sz w:val="22"/>
+              </w:rPr>
+              <w:t>Infra UC</w:t>
+            </w:r>
+          </w:p>
+        </w:tc>
+        <w:tc>
+          <w:tcPr>
+            <w:tcW w:w="2265" w:type="dxa"/>
+          </w:tcPr>
+          <w:p>
+            <w:pPr>
+              <w:rPr>
+                <w:sz w:val="22"/>
+              </w:rPr>
+            </w:pPr>
+            <w:r>
+              <w:rPr>
+                <w:sz w:val="22"/>
+              </w:rPr>
+              <w:t>Birkhadem</w:t>
+            </w:r>
+          </w:p>
+        </w:tc>
+        <w:tc>
+          <w:tcPr>
+            <w:tcW w:w="2266" w:type="dxa"/>
+          </w:tcPr>
+          <w:p>
+            <w:pPr>
+              <w:rPr>
+                <w:sz w:val="22"/>
+              </w:rPr>
+            </w:pPr>
+            <w:r>
+              <w:rPr>
+                <w:sz w:val="22"/>
+              </w:rPr>
+              <w:t>6</w:t>
+            </w:r>
+          </w:p>
+        </w:tc>
+        <w:tc>
+          <w:tcPr>
+            <w:tcW w:w="2266" w:type="dxa"/>
+          </w:tcPr>
+          <w:p>
+            <w:pPr>
+              <w:keepNext/>
+              <w:rPr>
+                <w:sz w:val="22"/>
+              </w:rPr>
+            </w:pPr>
+            <w:r>
+              <w:rPr>
+                <w:sz w:val="22"/>
+              </w:rPr>
+              <w:t>2</w:t>
+            </w:r>
+          </w:p>
+        </w:tc>
+      </w:tr>
+    </w:tbl>
+    <w:p>
+      <w:pPr>
+        <w:pStyle w:val="Lgende"/>
+      </w:pPr>
+      <w:r>
+        <w:t xml:space="preserve">Tableau </w:t>
+      </w:r>
+      <w:fldSimple w:instr=" SEQ Tableau \* ARABIC ">
         <w:r>
           <w:rPr>
-            <w:rStyle w:val="Lienhypertexte"/>
-            <w:rFonts w:cs="Arial"/>
-            <w:color w:val="000000" w:themeColor="text1"/>
-            <w:szCs w:val="24"/>
-            <w:u w:val="none"/>
+            <w:noProof/>
           </w:rPr>
-          <w:t>Téléphonie IP</w:t>
+          <w:t>1</w:t>
         </w:r>
-      </w:hyperlink>
-    </w:p>
-    <w:p>
-      <w:pPr>
-        <w:numPr>
-          <w:ilvl w:val="0"/>
-          <w:numId w:val="22"/>
-        </w:numPr>
-        <w:spacing w:before="100" w:beforeAutospacing="1" w:after="100" w:afterAutospacing="1" w:line="300" w:lineRule="atLeast"/>
-        <w:rPr>
-          <w:rFonts w:cs="Arial"/>
-          <w:color w:val="000000" w:themeColor="text1"/>
-          <w:szCs w:val="24"/>
-        </w:rPr>
-      </w:pPr>
-      <w:hyperlink r:id="rId6" w:history="1">
+      </w:fldSimple>
+      <w:r>
+        <w:t xml:space="preserve"> Ressources humaines</w:t>
+      </w:r>
+    </w:p>
+    <w:p>
+      <w:pPr>
+        <w:pStyle w:val="Titre3"/>
+      </w:pPr>
+      <w:r>
+        <w:t>Les ressources Matérielles et Logicielles</w:t>
+      </w:r>
+    </w:p>
+    <w:p>
+      <w:r>
+        <w:t xml:space="preserve">Le processus RD bénéficie de ressources </w:t>
+      </w:r>
+      <w:r>
+        <w:t>matérielles appréciables (Salle de serveurs, connexion très haut débit) et de ressources logicielles (Licences, plateformes, etc.). Ces ressources sont réparties sur deux sites à savoir Chéraga et Birkhadem.</w:t>
+      </w:r>
+    </w:p>
+    <w:p>
+      <w:r>
+        <w:lastRenderedPageBreak/>
+        <w:t>Dans le tableau ci-dessous, nous listons les ressources mises à notre disposition pour la réalisation du projet au sein d’Icosnet (Voir tableau 1.2)</w:t>
+      </w:r>
+    </w:p>
+    <w:tbl>
+      <w:tblPr>
+        <w:tblStyle w:val="Grilledutableau"/>
+        <w:tblW w:w="0" w:type="auto"/>
+        <w:tblLook w:val="04A0" w:firstRow="1" w:lastRow="0" w:firstColumn="1" w:lastColumn="0" w:noHBand="0" w:noVBand="1"/>
+      </w:tblPr>
+      <w:tblGrid>
+        <w:gridCol w:w="4531"/>
+        <w:gridCol w:w="4531"/>
+      </w:tblGrid>
+      <w:tr>
+        <w:tc>
+          <w:tcPr>
+            <w:tcW w:w="4531" w:type="dxa"/>
+          </w:tcPr>
+          <w:p>
+            <w:pPr>
+              <w:rPr>
+                <w:sz w:val="22"/>
+              </w:rPr>
+            </w:pPr>
+            <w:r>
+              <w:rPr>
+                <w:sz w:val="22"/>
+              </w:rPr>
+              <w:t>Ressource</w:t>
+            </w:r>
+          </w:p>
+        </w:tc>
+        <w:tc>
+          <w:tcPr>
+            <w:tcW w:w="4531" w:type="dxa"/>
+          </w:tcPr>
+          <w:p>
+            <w:pPr>
+              <w:rPr>
+                <w:sz w:val="22"/>
+              </w:rPr>
+            </w:pPr>
+            <w:r>
+              <w:rPr>
+                <w:sz w:val="22"/>
+              </w:rPr>
+              <w:t>Description</w:t>
+            </w:r>
+          </w:p>
+        </w:tc>
+      </w:tr>
+      <w:tr>
+        <w:tc>
+          <w:tcPr>
+            <w:tcW w:w="4531" w:type="dxa"/>
+          </w:tcPr>
+          <w:p>
+            <w:pPr>
+              <w:rPr>
+                <w:sz w:val="22"/>
+              </w:rPr>
+            </w:pPr>
+            <w:r>
+              <w:rPr>
+                <w:sz w:val="22"/>
+              </w:rPr>
+              <w:t>Ressources Hardware</w:t>
+            </w:r>
+          </w:p>
+        </w:tc>
+        <w:tc>
+          <w:tcPr>
+            <w:tcW w:w="4531" w:type="dxa"/>
+          </w:tcPr>
+          <w:p>
+            <w:pPr>
+              <w:rPr>
+                <w:sz w:val="22"/>
+              </w:rPr>
+            </w:pPr>
+            <w:r>
+              <w:rPr>
+                <w:sz w:val="22"/>
+              </w:rPr>
+              <w:t>1-Serveurs Database MySQL</w:t>
+            </w:r>
+          </w:p>
+          <w:p>
+            <w:pPr>
+              <w:rPr>
+                <w:sz w:val="22"/>
+              </w:rPr>
+            </w:pPr>
+            <w:r>
+              <w:rPr>
+                <w:sz w:val="22"/>
+              </w:rPr>
+              <w:t>2-Serveur pour web service PHP</w:t>
+            </w:r>
+          </w:p>
+          <w:p>
+            <w:pPr>
+              <w:rPr>
+                <w:sz w:val="22"/>
+              </w:rPr>
+            </w:pPr>
+            <w:r>
+              <w:rPr>
+                <w:sz w:val="22"/>
+              </w:rPr>
+              <w:t>3-Serveur Chatbot (NodeJs)</w:t>
+            </w:r>
+          </w:p>
+          <w:p>
+            <w:pPr>
+              <w:rPr>
+                <w:sz w:val="22"/>
+              </w:rPr>
+            </w:pPr>
+            <w:r>
+              <w:rPr>
+                <w:sz w:val="22"/>
+              </w:rPr>
+              <w:t>4-Serveur Domotique (NodeJs)</w:t>
+            </w:r>
+          </w:p>
+          <w:p>
+            <w:pPr>
+              <w:rPr>
+                <w:sz w:val="22"/>
+              </w:rPr>
+            </w:pPr>
+            <w:r>
+              <w:rPr>
+                <w:sz w:val="22"/>
+              </w:rPr>
+              <w:t>5-Serveur MQTT</w:t>
+            </w:r>
+          </w:p>
+        </w:tc>
+      </w:tr>
+      <w:tr>
+        <w:tc>
+          <w:tcPr>
+            <w:tcW w:w="4531" w:type="dxa"/>
+          </w:tcPr>
+          <w:p>
+            <w:pPr>
+              <w:rPr>
+                <w:sz w:val="22"/>
+              </w:rPr>
+            </w:pPr>
+            <w:r>
+              <w:rPr>
+                <w:sz w:val="22"/>
+              </w:rPr>
+              <w:t>Ressources So</w:t>
+            </w:r>
+            <w:r>
+              <w:rPr>
+                <w:sz w:val="22"/>
+              </w:rPr>
+              <w:t>f</w:t>
+            </w:r>
+            <w:r>
+              <w:rPr>
+                <w:sz w:val="22"/>
+              </w:rPr>
+              <w:t>tware</w:t>
+            </w:r>
+          </w:p>
+        </w:tc>
+        <w:tc>
+          <w:tcPr>
+            <w:tcW w:w="4531" w:type="dxa"/>
+          </w:tcPr>
+          <w:p>
+            <w:pPr>
+              <w:rPr>
+                <w:sz w:val="22"/>
+              </w:rPr>
+            </w:pPr>
+            <w:r>
+              <w:rPr>
+                <w:sz w:val="22"/>
+              </w:rPr>
+              <w:t>1-API service (</w:t>
+            </w:r>
+            <w:r>
+              <w:rPr>
+                <w:sz w:val="22"/>
+              </w:rPr>
+              <w:t>IPTV, VOIP, SMS…)</w:t>
+            </w:r>
+          </w:p>
+          <w:p>
+            <w:pPr>
+              <w:rPr>
+                <w:sz w:val="22"/>
+              </w:rPr>
+            </w:pPr>
+            <w:r>
+              <w:rPr>
+                <w:sz w:val="22"/>
+              </w:rPr>
+              <w:t>2-Solution de gestion des versions du code</w:t>
+            </w:r>
+          </w:p>
+          <w:p>
+            <w:pPr>
+              <w:rPr>
+                <w:sz w:val="22"/>
+              </w:rPr>
+            </w:pPr>
+            <w:r>
+              <w:rPr>
+                <w:sz w:val="22"/>
+              </w:rPr>
+              <w:t>3-solution de ticketing</w:t>
+            </w:r>
+          </w:p>
+        </w:tc>
+      </w:tr>
+      <w:tr>
+        <w:tc>
+          <w:tcPr>
+            <w:tcW w:w="4531" w:type="dxa"/>
+          </w:tcPr>
+          <w:p>
+            <w:pPr>
+              <w:rPr>
+                <w:sz w:val="22"/>
+              </w:rPr>
+            </w:pPr>
+            <w:r>
+              <w:rPr>
+                <w:sz w:val="22"/>
+              </w:rPr>
+              <w:t xml:space="preserve">Documentation </w:t>
+            </w:r>
+          </w:p>
+        </w:tc>
+        <w:tc>
+          <w:tcPr>
+            <w:tcW w:w="4531" w:type="dxa"/>
+          </w:tcPr>
+          <w:p>
+            <w:pPr>
+              <w:rPr>
+                <w:sz w:val="22"/>
+              </w:rPr>
+            </w:pPr>
+            <w:r>
+              <w:rPr>
+                <w:sz w:val="22"/>
+              </w:rPr>
+              <w:t>Documentation sur les services d’Icosnet</w:t>
+            </w:r>
+          </w:p>
+        </w:tc>
+      </w:tr>
+      <w:tr>
+        <w:tc>
+          <w:tcPr>
+            <w:tcW w:w="4531" w:type="dxa"/>
+          </w:tcPr>
+          <w:p>
+            <w:pPr>
+              <w:rPr>
+                <w:sz w:val="22"/>
+              </w:rPr>
+            </w:pPr>
+            <w:r>
+              <w:rPr>
+                <w:sz w:val="22"/>
+              </w:rPr>
+              <w:t>Formation</w:t>
+            </w:r>
+          </w:p>
+        </w:tc>
+        <w:tc>
+          <w:tcPr>
+            <w:tcW w:w="4531" w:type="dxa"/>
+          </w:tcPr>
+          <w:p>
+            <w:pPr>
+              <w:keepNext/>
+              <w:rPr>
+                <w:sz w:val="22"/>
+              </w:rPr>
+            </w:pPr>
+            <w:r>
+              <w:rPr>
+                <w:sz w:val="22"/>
+              </w:rPr>
+              <w:t>Formation solution Icosnet, Dialogflow.ai</w:t>
+            </w:r>
+          </w:p>
+        </w:tc>
+      </w:tr>
+    </w:tbl>
+    <w:p>
+      <w:pPr>
+        <w:pStyle w:val="Lgende"/>
+      </w:pPr>
+      <w:r>
+        <w:t xml:space="preserve">Tableau </w:t>
+      </w:r>
+      <w:fldSimple w:instr=" SEQ Tableau \* ARABIC ">
         <w:r>
           <w:rPr>
-            <w:rStyle w:val="Lienhypertexte"/>
-            <w:rFonts w:cs="Arial"/>
-            <w:color w:val="000000" w:themeColor="text1"/>
-            <w:szCs w:val="24"/>
-            <w:u w:val="none"/>
+            <w:noProof/>
           </w:rPr>
-          <w:t>E-Fax</w:t>
+          <w:t>2</w:t>
         </w:r>
-      </w:hyperlink>
-    </w:p>
-    <w:p>
-      <w:pPr>
-        <w:numPr>
-          <w:ilvl w:val="0"/>
-          <w:numId w:val="22"/>
-        </w:numPr>
-        <w:spacing w:before="100" w:beforeAutospacing="1" w:after="100" w:afterAutospacing="1" w:line="300" w:lineRule="atLeast"/>
-        <w:rPr>
-          <w:rFonts w:cs="Arial"/>
-          <w:color w:val="000000" w:themeColor="text1"/>
-          <w:szCs w:val="24"/>
-        </w:rPr>
-      </w:pPr>
-      <w:hyperlink r:id="rId7" w:history="1">
-        <w:r>
-          <w:rPr>
-            <w:rStyle w:val="Lienhypertexte"/>
-            <w:rFonts w:cs="Arial"/>
-            <w:color w:val="000000" w:themeColor="text1"/>
-            <w:szCs w:val="24"/>
-            <w:u w:val="none"/>
-          </w:rPr>
-          <w:t>SMS Pro</w:t>
-        </w:r>
-      </w:hyperlink>
-    </w:p>
-    <w:p>
-      <w:pPr>
-        <w:numPr>
-          <w:ilvl w:val="0"/>
-          <w:numId w:val="22"/>
-        </w:numPr>
-        <w:spacing w:before="100" w:beforeAutospacing="1" w:after="100" w:afterAutospacing="1" w:line="300" w:lineRule="atLeast"/>
-        <w:rPr>
-          <w:rFonts w:cs="Arial"/>
-          <w:color w:val="000000" w:themeColor="text1"/>
-          <w:szCs w:val="24"/>
-        </w:rPr>
-      </w:pPr>
-      <w:hyperlink r:id="rId8" w:history="1">
-        <w:r>
-          <w:rPr>
-            <w:rStyle w:val="Lienhypertexte"/>
-            <w:rFonts w:cs="Arial"/>
-            <w:color w:val="000000" w:themeColor="text1"/>
-            <w:szCs w:val="24"/>
-            <w:u w:val="none"/>
-          </w:rPr>
-          <w:t>Standard Virtuel IP AURA</w:t>
-        </w:r>
-      </w:hyperlink>
-    </w:p>
-    <w:p>
-      <w:pPr>
-        <w:numPr>
-          <w:ilvl w:val="0"/>
-          <w:numId w:val="22"/>
-        </w:numPr>
-        <w:spacing w:before="100" w:beforeAutospacing="1" w:after="100" w:afterAutospacing="1" w:line="300" w:lineRule="atLeast"/>
-        <w:rPr>
-          <w:rFonts w:cs="Arial"/>
-          <w:color w:val="000000" w:themeColor="text1"/>
-          <w:szCs w:val="24"/>
-        </w:rPr>
-      </w:pPr>
-      <w:hyperlink r:id="rId9" w:history="1">
-        <w:r>
-          <w:rPr>
-            <w:rStyle w:val="Lienhypertexte"/>
-            <w:rFonts w:cs="Arial"/>
-            <w:color w:val="000000" w:themeColor="text1"/>
-            <w:szCs w:val="24"/>
-            <w:u w:val="none"/>
-          </w:rPr>
-          <w:t>Call Conférence</w:t>
-        </w:r>
-      </w:hyperlink>
-    </w:p>
-    <w:p>
-      <w:pPr>
-        <w:numPr>
-          <w:ilvl w:val="0"/>
-          <w:numId w:val="22"/>
-        </w:numPr>
-        <w:spacing w:before="100" w:beforeAutospacing="1" w:after="100" w:afterAutospacing="1" w:line="300" w:lineRule="atLeast"/>
-        <w:rPr>
-          <w:rFonts w:cs="Arial"/>
-          <w:color w:val="000000" w:themeColor="text1"/>
-          <w:szCs w:val="24"/>
-        </w:rPr>
-      </w:pPr>
-      <w:hyperlink r:id="rId10" w:history="1">
-        <w:r>
-          <w:rPr>
-            <w:rStyle w:val="Lienhypertexte"/>
-            <w:rFonts w:cs="Arial"/>
-            <w:color w:val="000000" w:themeColor="text1"/>
-            <w:szCs w:val="24"/>
-            <w:u w:val="none"/>
-          </w:rPr>
-          <w:t>Visio Conférence</w:t>
-        </w:r>
-      </w:hyperlink>
-    </w:p>
-    <w:p>
-      <w:pPr>
-        <w:numPr>
-          <w:ilvl w:val="0"/>
-          <w:numId w:val="22"/>
-        </w:numPr>
-        <w:spacing w:before="100" w:beforeAutospacing="1" w:after="100" w:afterAutospacing="1" w:line="300" w:lineRule="atLeast"/>
-        <w:rPr>
-          <w:rFonts w:cs="Arial"/>
-          <w:color w:val="000000" w:themeColor="text1"/>
-          <w:szCs w:val="24"/>
-        </w:rPr>
-      </w:pPr>
-      <w:hyperlink r:id="rId11" w:history="1">
-        <w:r>
-          <w:rPr>
-            <w:rStyle w:val="Lienhypertexte"/>
-            <w:rFonts w:cs="Arial"/>
-            <w:color w:val="000000" w:themeColor="text1"/>
-            <w:szCs w:val="24"/>
-            <w:u w:val="none"/>
-          </w:rPr>
-          <w:t>Solution Centre de Contacts</w:t>
-        </w:r>
-      </w:hyperlink>
-    </w:p>
-    <w:p>
-      <w:pPr>
-        <w:numPr>
-          <w:ilvl w:val="0"/>
-          <w:numId w:val="22"/>
-        </w:numPr>
-        <w:spacing w:before="100" w:beforeAutospacing="1" w:after="100" w:afterAutospacing="1" w:line="300" w:lineRule="atLeast"/>
-        <w:rPr>
-          <w:rFonts w:cs="Arial"/>
-          <w:color w:val="000000" w:themeColor="text1"/>
-          <w:szCs w:val="24"/>
-        </w:rPr>
-      </w:pPr>
-      <w:hyperlink r:id="rId12" w:history="1">
-        <w:r>
-          <w:rPr>
-            <w:rStyle w:val="Lienhypertexte"/>
-            <w:rFonts w:cs="Arial"/>
-            <w:color w:val="000000" w:themeColor="text1"/>
-            <w:szCs w:val="24"/>
-            <w:u w:val="none"/>
-          </w:rPr>
-          <w:t>Hébergement Mutualisé</w:t>
-        </w:r>
-      </w:hyperlink>
-    </w:p>
-    <w:p>
-      <w:pPr>
-        <w:numPr>
-          <w:ilvl w:val="0"/>
-          <w:numId w:val="22"/>
-        </w:numPr>
-        <w:spacing w:before="100" w:beforeAutospacing="1" w:after="100" w:afterAutospacing="1" w:line="300" w:lineRule="atLeast"/>
-        <w:rPr>
-          <w:rFonts w:cs="Arial"/>
-          <w:color w:val="000000" w:themeColor="text1"/>
-          <w:szCs w:val="24"/>
-        </w:rPr>
-      </w:pPr>
-      <w:hyperlink r:id="rId13" w:history="1">
-        <w:r>
-          <w:rPr>
-            <w:rStyle w:val="Lienhypertexte"/>
-            <w:rFonts w:cs="Arial"/>
-            <w:color w:val="000000" w:themeColor="text1"/>
-            <w:szCs w:val="24"/>
-            <w:u w:val="none"/>
-          </w:rPr>
-          <w:t>Hébergement Co-localisé</w:t>
-        </w:r>
-      </w:hyperlink>
-    </w:p>
-    <w:p>
-      <w:pPr>
-        <w:numPr>
-          <w:ilvl w:val="0"/>
-          <w:numId w:val="22"/>
-        </w:numPr>
-        <w:spacing w:before="100" w:beforeAutospacing="1" w:after="100" w:afterAutospacing="1" w:line="300" w:lineRule="atLeast"/>
-        <w:rPr>
-          <w:rFonts w:cs="Arial"/>
-          <w:color w:val="000000" w:themeColor="text1"/>
-          <w:szCs w:val="24"/>
-        </w:rPr>
-      </w:pPr>
-      <w:hyperlink r:id="rId14" w:history="1">
-        <w:r>
-          <w:rPr>
-            <w:rStyle w:val="Lienhypertexte"/>
-            <w:rFonts w:cs="Arial"/>
-            <w:color w:val="000000" w:themeColor="text1"/>
-            <w:szCs w:val="24"/>
-            <w:u w:val="none"/>
-          </w:rPr>
-          <w:t>Messagerie Pro</w:t>
-        </w:r>
-      </w:hyperlink>
-    </w:p>
-    <w:p>
-      <w:pPr>
-        <w:numPr>
-          <w:ilvl w:val="0"/>
-          <w:numId w:val="22"/>
-        </w:numPr>
-        <w:spacing w:before="100" w:beforeAutospacing="1" w:after="100" w:afterAutospacing="1" w:line="300" w:lineRule="atLeast"/>
-        <w:rPr>
-          <w:rFonts w:cs="Arial"/>
-          <w:color w:val="000000" w:themeColor="text1"/>
-          <w:szCs w:val="24"/>
-        </w:rPr>
-      </w:pPr>
-      <w:hyperlink r:id="rId15" w:history="1">
-        <w:r>
-          <w:rPr>
-            <w:rStyle w:val="Lienhypertexte"/>
-            <w:rFonts w:cs="Arial"/>
-            <w:color w:val="000000" w:themeColor="text1"/>
-            <w:szCs w:val="24"/>
-            <w:u w:val="none"/>
-          </w:rPr>
-          <w:t>Serveur Virtuel Privé</w:t>
-        </w:r>
-      </w:hyperlink>
-    </w:p>
-    <w:p>
-      <w:pPr>
-        <w:numPr>
-          <w:ilvl w:val="0"/>
-          <w:numId w:val="22"/>
-        </w:numPr>
-        <w:spacing w:before="100" w:beforeAutospacing="1" w:after="100" w:afterAutospacing="1" w:line="300" w:lineRule="atLeast"/>
-        <w:rPr>
-          <w:rFonts w:cs="Arial"/>
-          <w:color w:val="000000" w:themeColor="text1"/>
-          <w:szCs w:val="24"/>
-        </w:rPr>
-      </w:pPr>
-      <w:hyperlink r:id="rId16" w:history="1">
-        <w:r>
-          <w:rPr>
-            <w:rStyle w:val="Lienhypertexte"/>
-            <w:rFonts w:cs="Arial"/>
-            <w:color w:val="000000" w:themeColor="text1"/>
-            <w:szCs w:val="24"/>
-            <w:u w:val="none"/>
-          </w:rPr>
-          <w:t>Domaines</w:t>
-        </w:r>
-      </w:hyperlink>
-    </w:p>
-    <w:p>
-      <w:pPr>
-        <w:numPr>
-          <w:ilvl w:val="0"/>
-          <w:numId w:val="22"/>
-        </w:numPr>
-        <w:spacing w:before="100" w:beforeAutospacing="1" w:after="100" w:afterAutospacing="1" w:line="300" w:lineRule="atLeast"/>
-        <w:rPr>
-          <w:rFonts w:cs="Arial"/>
-          <w:color w:val="000000" w:themeColor="text1"/>
-          <w:szCs w:val="24"/>
-        </w:rPr>
-      </w:pPr>
-      <w:hyperlink r:id="rId17" w:history="1">
-        <w:proofErr w:type="spellStart"/>
-        <w:r>
-          <w:rPr>
-            <w:rStyle w:val="Lienhypertexte"/>
-            <w:rFonts w:cs="Arial"/>
-            <w:color w:val="000000" w:themeColor="text1"/>
-            <w:szCs w:val="24"/>
-            <w:u w:val="none"/>
-          </w:rPr>
-          <w:t>Cértificat</w:t>
-        </w:r>
-        <w:proofErr w:type="spellEnd"/>
-        <w:r>
-          <w:rPr>
-            <w:rStyle w:val="Lienhypertexte"/>
-            <w:rFonts w:cs="Arial"/>
-            <w:color w:val="000000" w:themeColor="text1"/>
-            <w:szCs w:val="24"/>
-            <w:u w:val="none"/>
-          </w:rPr>
-          <w:t xml:space="preserve"> SSL</w:t>
-        </w:r>
-      </w:hyperlink>
-    </w:p>
-    <w:p>
-      <w:pPr>
-        <w:numPr>
-          <w:ilvl w:val="0"/>
-          <w:numId w:val="22"/>
-        </w:numPr>
-        <w:spacing w:before="100" w:beforeAutospacing="1" w:after="100" w:afterAutospacing="1" w:line="300" w:lineRule="atLeast"/>
-        <w:rPr>
-          <w:rFonts w:cs="Arial"/>
-          <w:color w:val="000000" w:themeColor="text1"/>
-          <w:szCs w:val="24"/>
-        </w:rPr>
-      </w:pPr>
-      <w:hyperlink r:id="rId18" w:history="1">
-        <w:r>
-          <w:rPr>
-            <w:rStyle w:val="Lienhypertexte"/>
-            <w:rFonts w:cs="Arial"/>
-            <w:color w:val="000000" w:themeColor="text1"/>
-            <w:szCs w:val="24"/>
-            <w:u w:val="none"/>
-          </w:rPr>
-          <w:t>Accès Internet Filaire</w:t>
-        </w:r>
-      </w:hyperlink>
-    </w:p>
-    <w:p>
-      <w:pPr>
-        <w:numPr>
-          <w:ilvl w:val="0"/>
-          <w:numId w:val="22"/>
-        </w:numPr>
-        <w:spacing w:before="100" w:beforeAutospacing="1" w:after="100" w:afterAutospacing="1" w:line="300" w:lineRule="atLeast"/>
-        <w:rPr>
-          <w:rFonts w:cs="Arial"/>
-          <w:color w:val="000000" w:themeColor="text1"/>
-          <w:szCs w:val="24"/>
-        </w:rPr>
-      </w:pPr>
-      <w:hyperlink r:id="rId19" w:history="1">
-        <w:r>
-          <w:rPr>
-            <w:rStyle w:val="Lienhypertexte"/>
-            <w:rFonts w:cs="Arial"/>
-            <w:color w:val="000000" w:themeColor="text1"/>
-            <w:szCs w:val="24"/>
-            <w:u w:val="none"/>
-          </w:rPr>
-          <w:t>WDSL : Internet sans fil</w:t>
-        </w:r>
-      </w:hyperlink>
-    </w:p>
-    <w:p>
-      <w:pPr>
-        <w:numPr>
-          <w:ilvl w:val="0"/>
-          <w:numId w:val="22"/>
-        </w:numPr>
-        <w:spacing w:before="100" w:beforeAutospacing="1" w:after="100" w:afterAutospacing="1" w:line="300" w:lineRule="atLeast"/>
-        <w:rPr>
-          <w:rFonts w:cs="Arial"/>
-          <w:color w:val="000000" w:themeColor="text1"/>
-          <w:szCs w:val="24"/>
-        </w:rPr>
-      </w:pPr>
-      <w:hyperlink r:id="rId20" w:history="1">
-        <w:r>
-          <w:rPr>
-            <w:rStyle w:val="Lienhypertexte"/>
-            <w:rFonts w:cs="Arial"/>
-            <w:color w:val="000000" w:themeColor="text1"/>
-            <w:szCs w:val="24"/>
-            <w:u w:val="none"/>
-          </w:rPr>
-          <w:t>Réseau Privé</w:t>
-        </w:r>
-      </w:hyperlink>
-    </w:p>
-    <w:p>
-      <w:pPr>
-        <w:numPr>
-          <w:ilvl w:val="0"/>
-          <w:numId w:val="22"/>
-        </w:numPr>
-        <w:spacing w:before="100" w:beforeAutospacing="1" w:after="100" w:afterAutospacing="1" w:line="300" w:lineRule="atLeast"/>
-        <w:rPr>
-          <w:rFonts w:cs="Arial"/>
-          <w:color w:val="000000" w:themeColor="text1"/>
-          <w:szCs w:val="24"/>
-        </w:rPr>
-      </w:pPr>
-      <w:hyperlink r:id="rId21" w:history="1">
-        <w:r>
-          <w:rPr>
-            <w:rStyle w:val="Lienhypertexte"/>
-            <w:rFonts w:cs="Arial"/>
-            <w:color w:val="000000" w:themeColor="text1"/>
-            <w:szCs w:val="24"/>
-            <w:u w:val="none"/>
-          </w:rPr>
-          <w:t>Accès large bande Sans Fil</w:t>
-        </w:r>
-      </w:hyperlink>
-    </w:p>
-    <w:p>
-      <w:pPr>
-        <w:numPr>
-          <w:ilvl w:val="0"/>
-          <w:numId w:val="22"/>
-        </w:numPr>
-        <w:spacing w:before="100" w:beforeAutospacing="1" w:after="100" w:afterAutospacing="1" w:line="300" w:lineRule="atLeast"/>
-        <w:rPr>
-          <w:rFonts w:cs="Arial"/>
-          <w:color w:val="000000" w:themeColor="text1"/>
-          <w:szCs w:val="24"/>
-        </w:rPr>
-      </w:pPr>
-      <w:hyperlink r:id="rId22" w:history="1">
-        <w:r>
-          <w:rPr>
-            <w:rStyle w:val="Lienhypertexte"/>
-            <w:rFonts w:cs="Arial"/>
-            <w:color w:val="000000" w:themeColor="text1"/>
-            <w:szCs w:val="24"/>
-            <w:u w:val="none"/>
-          </w:rPr>
-          <w:t xml:space="preserve">Solution </w:t>
-        </w:r>
-        <w:proofErr w:type="spellStart"/>
-        <w:r>
-          <w:rPr>
-            <w:rStyle w:val="Lienhypertexte"/>
-            <w:rFonts w:cs="Arial"/>
-            <w:color w:val="000000" w:themeColor="text1"/>
-            <w:szCs w:val="24"/>
-            <w:u w:val="none"/>
-          </w:rPr>
-          <w:t>WiFi</w:t>
-        </w:r>
-        <w:proofErr w:type="spellEnd"/>
-      </w:hyperlink>
-    </w:p>
-    <w:p>
-      <w:pPr>
-        <w:numPr>
-          <w:ilvl w:val="0"/>
-          <w:numId w:val="22"/>
-        </w:numPr>
-        <w:spacing w:before="100" w:beforeAutospacing="1" w:after="100" w:afterAutospacing="1" w:line="300" w:lineRule="atLeast"/>
-        <w:rPr>
-          <w:rFonts w:cs="Arial"/>
-          <w:color w:val="000000" w:themeColor="text1"/>
-          <w:szCs w:val="24"/>
-        </w:rPr>
-      </w:pPr>
-      <w:hyperlink r:id="rId23" w:history="1">
-        <w:r>
-          <w:rPr>
-            <w:rStyle w:val="Lienhypertexte"/>
-            <w:rFonts w:cs="Arial"/>
-            <w:color w:val="000000" w:themeColor="text1"/>
-            <w:szCs w:val="24"/>
-            <w:u w:val="none"/>
-          </w:rPr>
-          <w:t>Solution réseau et sécurité</w:t>
-        </w:r>
-      </w:hyperlink>
-    </w:p>
-    <w:p>
-      <w:pPr>
-        <w:numPr>
-          <w:ilvl w:val="0"/>
-          <w:numId w:val="22"/>
-        </w:numPr>
-        <w:spacing w:before="100" w:beforeAutospacing="1" w:after="100" w:afterAutospacing="1" w:line="300" w:lineRule="atLeast"/>
-        <w:rPr>
-          <w:rFonts w:cs="Arial"/>
-          <w:color w:val="000000" w:themeColor="text1"/>
-          <w:szCs w:val="24"/>
-        </w:rPr>
-      </w:pPr>
-      <w:hyperlink r:id="rId24" w:history="1">
-        <w:r>
-          <w:rPr>
-            <w:rStyle w:val="Lienhypertexte"/>
-            <w:rFonts w:cs="Arial"/>
-            <w:color w:val="000000" w:themeColor="text1"/>
-            <w:szCs w:val="24"/>
-            <w:u w:val="none"/>
-          </w:rPr>
-          <w:t>Infrastructure de notre réseau</w:t>
-        </w:r>
-      </w:hyperlink>
-    </w:p>
-    <w:p>
-      <w:pPr>
-        <w:pStyle w:val="Titre2"/>
-      </w:pPr>
-    </w:p>
+      </w:fldSimple>
+      <w:r>
+        <w:t xml:space="preserve"> Ressources matériels et logiciels</w:t>
+      </w:r>
+    </w:p>
+    <w:p/>
     <w:p>
       <w:pPr>
         <w:pStyle w:val="Titre1"/>
@@ -691,7 +1164,6 @@
           <w:rFonts w:ascii="Arial" w:hAnsi="Arial" w:cs="Arial"/>
           <w:color w:val="000000"/>
         </w:rPr>
-        <w:lastRenderedPageBreak/>
         <w:t>Une branche de l'informatique nommée </w:t>
       </w:r>
       <w:r>
@@ -727,27 +1199,7 @@
           <w:iCs/>
           <w:color w:val="000000"/>
         </w:rPr>
-        <w:t xml:space="preserve"> </w:t>
-      </w:r>
-      <w:proofErr w:type="spellStart"/>
-      <w:r>
-        <w:rPr>
-          <w:rFonts w:ascii="Arial" w:hAnsi="Arial" w:cs="Arial"/>
-          <w:i/>
-          <w:iCs/>
-          <w:color w:val="000000"/>
-        </w:rPr>
-        <w:t>Artificial</w:t>
-      </w:r>
-      <w:proofErr w:type="spellEnd"/>
-      <w:r>
-        <w:rPr>
-          <w:rFonts w:ascii="Arial" w:hAnsi="Arial" w:cs="Arial"/>
-          <w:i/>
-          <w:iCs/>
-          <w:color w:val="000000"/>
-        </w:rPr>
-        <w:t xml:space="preserve"> Intelligence </w:t>
+        <w:t xml:space="preserve"> Artificial Intelligence </w:t>
       </w:r>
       <w:r>
         <w:rPr>
@@ -924,6 +1376,7 @@
         <w:pStyle w:val="Titre2"/>
       </w:pPr>
       <w:r>
+        <w:lastRenderedPageBreak/>
         <w:t>Application de l’IA</w:t>
       </w:r>
     </w:p>
@@ -1246,17 +1699,7 @@
           <w:sz w:val="21"/>
           <w:szCs w:val="21"/>
         </w:rPr>
-        <w:t xml:space="preserve"> Les robots sont capables d'exécuter les tâches données par un humain. Ils ont des capteurs pour détecter les données physiques du monde réel telles que la lumière, la chaleur, la température, le mouvement, le son, les chocs et la pression. Ils ont des processeurs efficaces, plusieurs capteurs et une énorme mémoire </w:t>
-      </w:r>
-      <w:r>
-        <w:rPr>
-          <w:rFonts w:ascii="Arial" w:hAnsi="Arial" w:cs="Arial"/>
-          <w:color w:val="000000"/>
-          <w:sz w:val="21"/>
-          <w:szCs w:val="21"/>
-        </w:rPr>
-        <w:lastRenderedPageBreak/>
-        <w:t>pour faire preuve d'intelligence. De plus, ils sont capables d'apprendre de leurs erreurs et ils peuvent s'adapter au nouvel environnement.</w:t>
+        <w:t xml:space="preserve"> Les robots sont capables d'exécuter les tâches données par un humain. Ils ont des capteurs pour détecter les données physiques du monde réel telles que la lumière, la chaleur, la température, le mouvement, le son, les chocs et la pression. Ils ont des processeurs efficaces, plusieurs capteurs et une énorme mémoire pour faire preuve d'intelligence. De plus, ils sont capables d'apprendre de leurs erreurs et ils peuvent s'adapter au nouvel environnement.</w:t>
       </w:r>
     </w:p>
     <w:p>
@@ -1322,29 +1765,7 @@
           <w:sz w:val="21"/>
           <w:szCs w:val="21"/>
         </w:rPr>
-        <w:t xml:space="preserve"> (Expert </w:t>
-      </w:r>
-      <w:proofErr w:type="spellStart"/>
-      <w:r>
-        <w:rPr>
-          <w:rFonts w:ascii="Arial" w:hAnsi="Arial" w:cs="Arial"/>
-          <w:b/>
-          <w:color w:val="000000"/>
-          <w:sz w:val="21"/>
-          <w:szCs w:val="21"/>
-        </w:rPr>
-        <w:t>Systems</w:t>
-      </w:r>
-      <w:proofErr w:type="spellEnd"/>
-      <w:r>
-        <w:rPr>
-          <w:rFonts w:ascii="Arial" w:hAnsi="Arial" w:cs="Arial"/>
-          <w:b/>
-          <w:color w:val="000000"/>
-          <w:sz w:val="21"/>
-          <w:szCs w:val="21"/>
-        </w:rPr>
-        <w:t>)</w:t>
+        <w:t xml:space="preserve"> (Expert Systems)</w:t>
       </w:r>
     </w:p>
     <w:p>
@@ -1383,51 +1804,7 @@
           <w:sz w:val="21"/>
           <w:szCs w:val="21"/>
         </w:rPr>
-        <w:t xml:space="preserve"> (</w:t>
-      </w:r>
-      <w:proofErr w:type="spellStart"/>
-      <w:r>
-        <w:rPr>
-          <w:rFonts w:ascii="Arial" w:hAnsi="Arial" w:cs="Arial"/>
-          <w:b/>
-          <w:color w:val="000000"/>
-          <w:sz w:val="21"/>
-          <w:szCs w:val="21"/>
-        </w:rPr>
-        <w:t>Fuzzy</w:t>
-      </w:r>
-      <w:proofErr w:type="spellEnd"/>
-      <w:r>
-        <w:rPr>
-          <w:rFonts w:ascii="Arial" w:hAnsi="Arial" w:cs="Arial"/>
-          <w:b/>
-          <w:color w:val="000000"/>
-          <w:sz w:val="21"/>
-          <w:szCs w:val="21"/>
-        </w:rPr>
-        <w:t xml:space="preserve"> </w:t>
-      </w:r>
-      <w:proofErr w:type="spellStart"/>
-      <w:r>
-        <w:rPr>
-          <w:rFonts w:ascii="Arial" w:hAnsi="Arial" w:cs="Arial"/>
-          <w:b/>
-          <w:color w:val="000000"/>
-          <w:sz w:val="21"/>
-          <w:szCs w:val="21"/>
-        </w:rPr>
-        <w:t>Logic</w:t>
-      </w:r>
-      <w:proofErr w:type="spellEnd"/>
-      <w:r>
-        <w:rPr>
-          <w:rFonts w:ascii="Arial" w:hAnsi="Arial" w:cs="Arial"/>
-          <w:b/>
-          <w:color w:val="000000"/>
-          <w:sz w:val="21"/>
-          <w:szCs w:val="21"/>
-        </w:rPr>
-        <w:t>)</w:t>
+        <w:t xml:space="preserve"> (Fuzzy Logic)</w:t>
       </w:r>
     </w:p>
     <w:p>
@@ -1554,29 +1931,7 @@
           <w:sz w:val="21"/>
           <w:szCs w:val="21"/>
         </w:rPr>
-        <w:t xml:space="preserve"> (</w:t>
-      </w:r>
-      <w:proofErr w:type="spellStart"/>
-      <w:r>
-        <w:rPr>
-          <w:rFonts w:ascii="Arial" w:hAnsi="Arial" w:cs="Arial"/>
-          <w:b/>
-          <w:color w:val="000000"/>
-          <w:sz w:val="21"/>
-          <w:szCs w:val="21"/>
-        </w:rPr>
-        <w:t>Robotics</w:t>
-      </w:r>
-      <w:proofErr w:type="spellEnd"/>
-      <w:r>
-        <w:rPr>
-          <w:rFonts w:ascii="Arial" w:hAnsi="Arial" w:cs="Arial"/>
-          <w:b/>
-          <w:color w:val="000000"/>
-          <w:sz w:val="21"/>
-          <w:szCs w:val="21"/>
-        </w:rPr>
-        <w:t>)</w:t>
+        <w:t xml:space="preserve"> (Robotics)</w:t>
       </w:r>
     </w:p>
     <w:p>
@@ -1740,6 +2095,7 @@
           <w:szCs w:val="23"/>
           <w:shd w:val="clear" w:color="auto" w:fill="FFFFFF"/>
         </w:rPr>
+        <w:lastRenderedPageBreak/>
         <w:t>Mathématiques</w:t>
       </w:r>
     </w:p>
@@ -2162,7 +2518,6 @@
           <w:szCs w:val="24"/>
           <w:lang w:eastAsia="fr-FR"/>
         </w:rPr>
-        <w:lastRenderedPageBreak/>
         <w:t>L'IA se développe avec une vitesse incroyable, parfois elle semble magique. Les chercheurs et les développeurs pensent que l'IA pourrait devenir si immensément puissante qu'il serait difficile pour les humains de la contrôler.</w:t>
       </w:r>
     </w:p>
@@ -2283,9 +2638,10 @@
         <w:rPr>
           <w:szCs w:val="24"/>
         </w:rPr>
+        <w:lastRenderedPageBreak/>
         <w:t>Bibliographie : «</w:t>
       </w:r>
-      <w:hyperlink r:id="rId25" w:history="1">
+      <w:hyperlink r:id="rId5" w:history="1">
         <w:r>
           <w:rPr>
             <w:rStyle w:val="Lienhypertexte"/>
@@ -2395,7 +2751,6 @@
           <w:szCs w:val="24"/>
           <w:shd w:val="clear" w:color="auto" w:fill="FFFFFF"/>
         </w:rPr>
-        <w:lastRenderedPageBreak/>
         <w:t>Le Traitement du Langage Naturel, plus connu sous le terme anglais Natural Language Processing ou NLP, est un domaine de l’informatique et de l’intelligence artificielle qui concerne le traitement des hommes / machines via le langage (naturel) humain. Il concerne tout particulièrement la manière de programmer les ordinateurs afin qu’ils soient capables de traiter de manière fructueuse de gros volumes de données de langage naturel.</w:t>
       </w:r>
     </w:p>
@@ -2531,7 +2886,7 @@
               </wp:wrapPolygon>
             </wp:wrapTight>
             <wp:docPr id="1" name="Image 1" descr="Figure 2. Chronologie du NLP.">
-              <a:hlinkClick xmlns:a="http://schemas.openxmlformats.org/drawingml/2006/main" r:id="rId26"/>
+              <a:hlinkClick xmlns:a="http://schemas.openxmlformats.org/drawingml/2006/main" r:id="rId6"/>
             </wp:docPr>
             <wp:cNvGraphicFramePr>
               <a:graphicFrameLocks xmlns:a="http://schemas.openxmlformats.org/drawingml/2006/main" noChangeAspect="1"/>
@@ -2541,14 +2896,14 @@
                 <pic:pic xmlns:pic="http://schemas.openxmlformats.org/drawingml/2006/picture">
                   <pic:nvPicPr>
                     <pic:cNvPr id="0" name="Picture 1" descr="Figure 2. Chronologie du NLP.">
-                      <a:hlinkClick r:id="rId26"/>
+                      <a:hlinkClick r:id="rId6"/>
                     </pic:cNvPr>
                     <pic:cNvPicPr>
                       <a:picLocks noChangeAspect="1" noChangeArrowheads="1"/>
                     </pic:cNvPicPr>
                   </pic:nvPicPr>
                   <pic:blipFill>
-                    <a:blip r:embed="rId27">
+                    <a:blip r:embed="rId7">
                       <a:extLst>
                         <a:ext uri="{28A0092B-C50C-407E-A947-70E740481C1C}">
                           <a14:useLocalDpi xmlns:a14="http://schemas.microsoft.com/office/drawing/2010/main" val="0"/>
@@ -2695,17 +3050,8 @@
                                 <w:sz w:val="20"/>
                                 <w:szCs w:val="20"/>
                               </w:rPr>
-                              <w:t xml:space="preserve"> Historique du </w:t>
+                              <w:t xml:space="preserve"> Historique du nlp</w:t>
                             </w:r>
-                            <w:proofErr w:type="spellStart"/>
-                            <w:r>
-                              <w:rPr>
-                                <w:sz w:val="20"/>
-                                <w:szCs w:val="20"/>
-                              </w:rPr>
-                              <w:t>nlp</w:t>
-                            </w:r>
-                            <w:proofErr w:type="spellEnd"/>
                           </w:p>
                         </w:txbxContent>
                       </wps:txbx>
@@ -2868,46 +3214,22 @@
           <w:rFonts w:cs="Arial"/>
           <w:szCs w:val="24"/>
         </w:rPr>
-        <w:t xml:space="preserve">Son histoire débute dans les années 40 et 50. Elle se concentre alors essentiellement sur la traduction de phrases simples, par exemple l'expérience </w:t>
-      </w:r>
-      <w:r>
-        <w:rPr>
-          <w:rFonts w:cs="Arial"/>
-          <w:szCs w:val="24"/>
-        </w:rPr>
-        <w:lastRenderedPageBreak/>
-        <w:t>Georgetown en 1954 qui comportait la traduction complètement automatique de plus de soixante phrases russes en anglais.</w:t>
-      </w:r>
-    </w:p>
-    <w:p>
-      <w:pPr>
-        <w:rPr>
-          <w:rFonts w:cs="Arial"/>
-          <w:szCs w:val="24"/>
-        </w:rPr>
-      </w:pPr>
-      <w:r>
-        <w:rPr>
-          <w:rFonts w:cs="Arial"/>
-          <w:szCs w:val="24"/>
-        </w:rPr>
-        <w:t xml:space="preserve">Puis dans les années 60 et 70, on voit l'émergence des premiers </w:t>
-      </w:r>
-      <w:proofErr w:type="spellStart"/>
-      <w:r>
-        <w:rPr>
-          <w:rFonts w:cs="Arial"/>
-          <w:szCs w:val="24"/>
-        </w:rPr>
-        <w:t>chatbots</w:t>
-      </w:r>
-      <w:proofErr w:type="spellEnd"/>
-      <w:r>
-        <w:rPr>
-          <w:rFonts w:cs="Arial"/>
-          <w:szCs w:val="24"/>
-        </w:rPr>
-        <w:t xml:space="preserve"> comme ELIZA (1964). Mais c’est à la fin des années 80 que le NLP fait sa révolution avec l’introduction des algorithmes de Machine Learning</w:t>
+        <w:t>Son histoire débute dans les années 40 et 50. Elle se concentre alors essentiellement sur la traduction de phrases simples, par exemple l'expérience Georgetown en 1954 qui comportait la traduction complètement automatique de plus de soixante phrases russes en anglais.</w:t>
+      </w:r>
+    </w:p>
+    <w:p>
+      <w:pPr>
+        <w:rPr>
+          <w:rFonts w:cs="Arial"/>
+          <w:szCs w:val="24"/>
+        </w:rPr>
+      </w:pPr>
+      <w:r>
+        <w:rPr>
+          <w:rFonts w:cs="Arial"/>
+          <w:szCs w:val="24"/>
+        </w:rPr>
+        <w:t>Puis dans les années 60 et 70, on voit l'émergence des premiers chatbots comme ELIZA (1964). Mais c’est à la fin des années 80 que le NLP fait sa révolution avec l’introduction des algorithmes de Machine Learning</w:t>
       </w:r>
       <w:r>
         <w:rPr>
@@ -2932,9 +3254,8 @@
           <w:szCs w:val="24"/>
           <w:shd w:val="clear" w:color="auto" w:fill="FFFFFF"/>
         </w:rPr>
-        <w:t xml:space="preserve"> ou la machine est capable d’apprendre par </w:t>
-      </w:r>
-      <w:proofErr w:type="spellStart"/>
+        <w:t xml:space="preserve"> ou la machine est capable d’apprendre par elle-meme</w:t>
+      </w:r>
       <w:r>
         <w:rPr>
           <w:rFonts w:cs="Arial"/>
@@ -2942,39 +3263,38 @@
           <w:szCs w:val="24"/>
           <w:shd w:val="clear" w:color="auto" w:fill="FFFFFF"/>
         </w:rPr>
-        <w:t>elle-meme</w:t>
-      </w:r>
-      <w:proofErr w:type="spellEnd"/>
-      <w:r>
-        <w:rPr>
-          <w:rFonts w:cs="Arial"/>
-          <w:color w:val="000000"/>
+        <w:t>)</w:t>
+      </w:r>
+      <w:r>
+        <w:rPr>
+          <w:rFonts w:cs="Arial"/>
+          <w:szCs w:val="24"/>
+        </w:rPr>
+        <w:t xml:space="preserve"> dans le traitement du langage et l’augmentation de la puissance informatique.</w:t>
+      </w:r>
+    </w:p>
+    <w:p>
+      <w:pPr>
+        <w:rPr>
+          <w:rFonts w:cs="Arial"/>
+          <w:szCs w:val="24"/>
+        </w:rPr>
+      </w:pPr>
+      <w:r>
+        <w:rPr>
+          <w:rFonts w:cs="Arial"/>
+          <w:szCs w:val="24"/>
+        </w:rPr>
+        <w:t xml:space="preserve">Actuellement, avec les technologies informatiques toujours plus perfectionnées et abordables, la quantité de données open source toujours plus importante et l’utilisation de </w:t>
+      </w:r>
+      <w:r>
+        <w:rPr>
+          <w:rFonts w:cs="Arial"/>
+          <w:color w:val="222222"/>
           <w:szCs w:val="24"/>
           <w:shd w:val="clear" w:color="auto" w:fill="FFFFFF"/>
         </w:rPr>
-        <w:t>)</w:t>
-      </w:r>
-      <w:r>
-        <w:rPr>
-          <w:rFonts w:cs="Arial"/>
-          <w:szCs w:val="24"/>
-        </w:rPr>
-        <w:t xml:space="preserve"> dans le traitement du langage et l’augmentation de la puissance informatique.</w:t>
-      </w:r>
-    </w:p>
-    <w:p>
-      <w:pPr>
-        <w:rPr>
-          <w:rFonts w:cs="Arial"/>
-          <w:szCs w:val="24"/>
-        </w:rPr>
-      </w:pPr>
-      <w:r>
-        <w:rPr>
-          <w:rFonts w:cs="Arial"/>
-          <w:szCs w:val="24"/>
-        </w:rPr>
-        <w:t xml:space="preserve">Actuellement, avec les technologies informatiques toujours plus perfectionnées et abordables, la quantité de données open source toujours plus importante et l’utilisation de </w:t>
+        <w:t>l</w:t>
       </w:r>
       <w:r>
         <w:rPr>
@@ -2983,7 +3303,7 @@
           <w:szCs w:val="24"/>
           <w:shd w:val="clear" w:color="auto" w:fill="FFFFFF"/>
         </w:rPr>
-        <w:t>l</w:t>
+        <w:t xml:space="preserve">'apprentissage </w:t>
       </w:r>
       <w:r>
         <w:rPr>
@@ -2992,7 +3312,7 @@
           <w:szCs w:val="24"/>
           <w:shd w:val="clear" w:color="auto" w:fill="FFFFFF"/>
         </w:rPr>
-        <w:t xml:space="preserve">'apprentissage </w:t>
+        <w:t xml:space="preserve">profond </w:t>
       </w:r>
       <w:r>
         <w:rPr>
@@ -3001,18 +3321,8 @@
           <w:szCs w:val="24"/>
           <w:shd w:val="clear" w:color="auto" w:fill="FFFFFF"/>
         </w:rPr>
-        <w:t xml:space="preserve">profond </w:t>
-      </w:r>
-      <w:r>
-        <w:rPr>
-          <w:rFonts w:cs="Arial"/>
-          <w:color w:val="222222"/>
-          <w:szCs w:val="24"/>
-          <w:shd w:val="clear" w:color="auto" w:fill="FFFFFF"/>
-        </w:rPr>
         <w:t>(en anglais : </w:t>
       </w:r>
-      <w:proofErr w:type="spellStart"/>
       <w:r>
         <w:rPr>
           <w:rFonts w:cs="Arial"/>
@@ -3022,9 +3332,8 @@
           <w:szCs w:val="24"/>
           <w:shd w:val="clear" w:color="auto" w:fill="FFFFFF"/>
         </w:rPr>
-        <w:t>deep</w:t>
-      </w:r>
-      <w:proofErr w:type="spellEnd"/>
+        <w:t>deep learning</w:t>
+      </w:r>
       <w:r>
         <w:rPr>
           <w:rFonts w:cs="Arial"/>
@@ -3034,43 +3343,19 @@
           <w:szCs w:val="24"/>
           <w:shd w:val="clear" w:color="auto" w:fill="FFFFFF"/>
         </w:rPr>
-        <w:t xml:space="preserve"> </w:t>
-      </w:r>
-      <w:proofErr w:type="spellStart"/>
-      <w:r>
-        <w:rPr>
-          <w:rFonts w:cs="Arial"/>
-          <w:b/>
+        <w:t xml:space="preserve">, </w:t>
+      </w:r>
+      <w:r>
+        <w:rPr>
+          <w:rFonts w:cs="Arial"/>
           <w:bCs/>
           <w:color w:val="222222"/>
           <w:szCs w:val="24"/>
           <w:shd w:val="clear" w:color="auto" w:fill="FFFFFF"/>
         </w:rPr>
-        <w:t>learning</w:t>
-      </w:r>
-      <w:proofErr w:type="spellEnd"/>
-      <w:r>
-        <w:rPr>
-          <w:rFonts w:cs="Arial"/>
-          <w:b/>
-          <w:bCs/>
-          <w:color w:val="222222"/>
-          <w:szCs w:val="24"/>
-          <w:shd w:val="clear" w:color="auto" w:fill="FFFFFF"/>
-        </w:rPr>
-        <w:t xml:space="preserve">, </w:t>
-      </w:r>
-      <w:r>
-        <w:rPr>
-          <w:rFonts w:cs="Arial"/>
-          <w:bCs/>
-          <w:color w:val="222222"/>
-          <w:szCs w:val="24"/>
-          <w:shd w:val="clear" w:color="auto" w:fill="FFFFFF"/>
-        </w:rPr>
         <w:t xml:space="preserve">un ensemble de méthodes d’apprentissage automatique s’appuyant sur le réseaux de neurones </w:t>
       </w:r>
-      <w:hyperlink r:id="rId28" w:history="1">
+      <w:hyperlink r:id="rId8" w:history="1">
         <w:r>
           <w:rPr>
             <w:rStyle w:val="link-wrapper"/>
@@ -3091,7 +3376,7 @@
         </w:rPr>
         <w:t> s'inspirant du </w:t>
       </w:r>
-      <w:hyperlink r:id="rId29" w:history="1">
+      <w:hyperlink r:id="rId9" w:history="1">
         <w:r>
           <w:rPr>
             <w:rStyle w:val="link-wrapper"/>
@@ -3128,23 +3413,7 @@
           <w:rFonts w:cs="Arial"/>
           <w:szCs w:val="24"/>
         </w:rPr>
-        <w:t xml:space="preserve">, le NLP est en pleine expansion. Le </w:t>
-      </w:r>
-      <w:proofErr w:type="spellStart"/>
-      <w:r>
-        <w:rPr>
-          <w:rFonts w:cs="Arial"/>
-          <w:szCs w:val="24"/>
-        </w:rPr>
-        <w:t>Deep</w:t>
-      </w:r>
-      <w:proofErr w:type="spellEnd"/>
-      <w:r>
-        <w:rPr>
-          <w:rFonts w:cs="Arial"/>
-          <w:szCs w:val="24"/>
-        </w:rPr>
-        <w:t xml:space="preserve"> Learning est utilisé dans de nombreuses tâches du NLP entraînant une amélioration sig</w:t>
+        <w:t>, le NLP est en pleine expansion. Le Deep Learning est utilisé dans de nombreuses tâches du NLP entraînant une amélioration sig</w:t>
       </w:r>
       <w:r>
         <w:rPr>
@@ -3159,6 +3428,7 @@
         <w:pStyle w:val="Titre2"/>
       </w:pPr>
       <w:r>
+        <w:lastRenderedPageBreak/>
         <w:t>T</w:t>
       </w:r>
       <w:r>
@@ -3235,36 +3505,8 @@
           <w:color w:val="000000" w:themeColor="text1"/>
           <w:szCs w:val="24"/>
         </w:rPr>
-        <w:t xml:space="preserve">segmentation d’un texte en phrases (Sentence </w:t>
-      </w:r>
-      <w:proofErr w:type="spellStart"/>
-      <w:r>
-        <w:rPr>
-          <w:rFonts w:cs="Arial"/>
-          <w:color w:val="000000" w:themeColor="text1"/>
-          <w:szCs w:val="24"/>
-        </w:rPr>
-        <w:t>Boundary</w:t>
-      </w:r>
-      <w:proofErr w:type="spellEnd"/>
-      <w:r>
-        <w:rPr>
-          <w:rFonts w:cs="Arial"/>
-          <w:color w:val="000000" w:themeColor="text1"/>
-          <w:szCs w:val="24"/>
-        </w:rPr>
-        <w:t xml:space="preserve"> </w:t>
-      </w:r>
-      <w:proofErr w:type="spellStart"/>
-      <w:r>
-        <w:rPr>
-          <w:rFonts w:cs="Arial"/>
-          <w:color w:val="000000" w:themeColor="text1"/>
-          <w:szCs w:val="24"/>
-        </w:rPr>
-        <w:t>Disambiguation</w:t>
-      </w:r>
-      <w:proofErr w:type="spellEnd"/>
+        <w:t>segmentation d’un texte en phrases (Sentence Boundary Disambiguation</w:t>
+      </w:r>
       <w:r>
         <w:rPr>
           <w:rFonts w:cs="Arial"/>
@@ -3326,25 +3568,14 @@
           <w:szCs w:val="24"/>
         </w:rPr>
       </w:pPr>
-      <w:proofErr w:type="spellStart"/>
-      <w:r>
-        <w:rPr>
-          <w:rFonts w:cs="Arial"/>
-          <w:color w:val="000000" w:themeColor="text1"/>
-          <w:szCs w:val="24"/>
-        </w:rPr>
-        <w:t>Tokenisation</w:t>
-      </w:r>
-      <w:proofErr w:type="spellEnd"/>
-      <w:r>
-        <w:rPr>
-          <w:rFonts w:cs="Arial"/>
-          <w:color w:val="000000" w:themeColor="text1"/>
-          <w:szCs w:val="24"/>
-        </w:rPr>
-        <w:t xml:space="preserve"> : il s’agit de fractionner un texte en unités plus petites appelées </w:t>
-      </w:r>
-      <w:proofErr w:type="spellStart"/>
+      <w:r>
+        <w:rPr>
+          <w:rFonts w:cs="Arial"/>
+          <w:color w:val="000000" w:themeColor="text1"/>
+          <w:szCs w:val="24"/>
+        </w:rPr>
+        <w:t xml:space="preserve">Tokenisation : il s’agit de fractionner un texte en unités plus petites appelées </w:t>
+      </w:r>
       <w:r>
         <w:rPr>
           <w:rFonts w:cs="Arial"/>
@@ -3354,50 +3585,13 @@
         </w:rPr>
         <w:t>tokens</w:t>
       </w:r>
-      <w:proofErr w:type="spellEnd"/>
-      <w:r>
-        <w:rPr>
-          <w:rFonts w:cs="Arial"/>
-          <w:color w:val="000000" w:themeColor="text1"/>
-          <w:szCs w:val="24"/>
-        </w:rPr>
-        <w:t xml:space="preserve">. Les </w:t>
-      </w:r>
-      <w:proofErr w:type="spellStart"/>
-      <w:r>
-        <w:rPr>
-          <w:rFonts w:cs="Arial"/>
-          <w:color w:val="000000" w:themeColor="text1"/>
-          <w:szCs w:val="24"/>
-        </w:rPr>
-        <w:t>tokens</w:t>
-      </w:r>
-      <w:proofErr w:type="spellEnd"/>
-      <w:r>
-        <w:rPr>
-          <w:rFonts w:cs="Arial"/>
-          <w:color w:val="000000" w:themeColor="text1"/>
-          <w:szCs w:val="24"/>
-        </w:rPr>
-        <w:t xml:space="preserve"> peuvent être des mots, des n-grammes (groupe de n </w:t>
-      </w:r>
-      <w:proofErr w:type="spellStart"/>
-      <w:r>
-        <w:rPr>
-          <w:rFonts w:cs="Arial"/>
-          <w:color w:val="000000" w:themeColor="text1"/>
-          <w:szCs w:val="24"/>
-        </w:rPr>
-        <w:t>tokens</w:t>
-      </w:r>
-      <w:proofErr w:type="spellEnd"/>
-      <w:r>
-        <w:rPr>
-          <w:rFonts w:cs="Arial"/>
-          <w:color w:val="000000" w:themeColor="text1"/>
-          <w:szCs w:val="24"/>
-        </w:rPr>
-        <w:t xml:space="preserve"> consécutifs), des chiffres, des symboles et de la ponctuation.</w:t>
+      <w:r>
+        <w:rPr>
+          <w:rFonts w:cs="Arial"/>
+          <w:color w:val="000000" w:themeColor="text1"/>
+          <w:szCs w:val="24"/>
+        </w:rPr>
+        <w:t>. Les tokens peuvent être des mots, des n-grammes (groupe de n tokens consécutifs), des chiffres, des symboles et de la ponctuation.</w:t>
       </w:r>
     </w:p>
     <w:p>
@@ -3418,25 +3612,7 @@
           <w:color w:val="000000" w:themeColor="text1"/>
           <w:szCs w:val="24"/>
         </w:rPr>
-        <w:t xml:space="preserve">Segmentation de </w:t>
-      </w:r>
-      <w:proofErr w:type="spellStart"/>
-      <w:r>
-        <w:rPr>
-          <w:rFonts w:cs="Arial"/>
-          <w:color w:val="000000" w:themeColor="text1"/>
-          <w:szCs w:val="24"/>
-        </w:rPr>
-        <w:t>topics</w:t>
-      </w:r>
-      <w:proofErr w:type="spellEnd"/>
-      <w:r>
-        <w:rPr>
-          <w:rFonts w:cs="Arial"/>
-          <w:color w:val="000000" w:themeColor="text1"/>
-          <w:szCs w:val="24"/>
-        </w:rPr>
-        <w:t> </w:t>
+        <w:t>Segmentation de topics </w:t>
       </w:r>
       <w:r>
         <w:rPr>
@@ -3489,43 +3665,7 @@
           <w:color w:val="000000" w:themeColor="text1"/>
           <w:szCs w:val="24"/>
         </w:rPr>
-        <w:t xml:space="preserve">Il peut s’agir d’une approche supervisée de classification de documents. Dans ce cas, les </w:t>
-      </w:r>
-      <w:proofErr w:type="spellStart"/>
-      <w:r>
-        <w:rPr>
-          <w:rFonts w:cs="Arial"/>
-          <w:color w:val="000000" w:themeColor="text1"/>
-          <w:szCs w:val="24"/>
-        </w:rPr>
-        <w:t>topics</w:t>
-      </w:r>
-      <w:proofErr w:type="spellEnd"/>
-      <w:r>
-        <w:rPr>
-          <w:rFonts w:cs="Arial"/>
-          <w:color w:val="000000" w:themeColor="text1"/>
-          <w:szCs w:val="24"/>
-        </w:rPr>
-        <w:t xml:space="preserve"> sont déjà connus et l’on entraîne un modèle de classification à partir d’un corpus de textes labellisés selon les </w:t>
-      </w:r>
-      <w:proofErr w:type="spellStart"/>
-      <w:r>
-        <w:rPr>
-          <w:rFonts w:cs="Arial"/>
-          <w:color w:val="000000" w:themeColor="text1"/>
-          <w:szCs w:val="24"/>
-        </w:rPr>
-        <w:t>topics</w:t>
-      </w:r>
-      <w:proofErr w:type="spellEnd"/>
-      <w:r>
-        <w:rPr>
-          <w:rFonts w:cs="Arial"/>
-          <w:color w:val="000000" w:themeColor="text1"/>
-          <w:szCs w:val="24"/>
-        </w:rPr>
-        <w:t xml:space="preserve"> pour ensuite utiliser ce modèle sur un nouvel ensemble de textes.</w:t>
+        <w:t>Il peut s’agir d’une approche supervisée de classification de documents. Dans ce cas, les topics sont déjà connus et l’on entraîne un modèle de classification à partir d’un corpus de textes labellisés selon les topics pour ensuite utiliser ce modèle sur un nouvel ensemble de textes.</w:t>
       </w:r>
     </w:p>
     <w:p>
@@ -3540,77 +3680,13 @@
           <w:szCs w:val="24"/>
         </w:rPr>
       </w:pPr>
-      <w:proofErr w:type="spellStart"/>
-      <w:r>
-        <w:rPr>
-          <w:rFonts w:cs="Arial"/>
-          <w:color w:val="000000" w:themeColor="text1"/>
-          <w:szCs w:val="24"/>
-        </w:rPr>
-        <w:t>Topic</w:t>
-      </w:r>
-      <w:proofErr w:type="spellEnd"/>
-      <w:r>
-        <w:rPr>
-          <w:rFonts w:cs="Arial"/>
-          <w:color w:val="000000" w:themeColor="text1"/>
-          <w:szCs w:val="24"/>
-        </w:rPr>
-        <w:t xml:space="preserve"> </w:t>
-      </w:r>
-      <w:proofErr w:type="spellStart"/>
-      <w:r>
-        <w:rPr>
-          <w:rFonts w:cs="Arial"/>
-          <w:color w:val="000000" w:themeColor="text1"/>
-          <w:szCs w:val="24"/>
-        </w:rPr>
-        <w:t>Modeling</w:t>
-      </w:r>
-      <w:proofErr w:type="spellEnd"/>
-      <w:r>
-        <w:rPr>
-          <w:rFonts w:cs="Arial"/>
-          <w:color w:val="000000" w:themeColor="text1"/>
-          <w:szCs w:val="24"/>
-        </w:rPr>
-        <w:t xml:space="preserve"> : approche non supervisée où l’on essaye de faire apparaître les </w:t>
-      </w:r>
-      <w:proofErr w:type="spellStart"/>
-      <w:r>
-        <w:rPr>
-          <w:rFonts w:cs="Arial"/>
-          <w:color w:val="000000" w:themeColor="text1"/>
-          <w:szCs w:val="24"/>
-        </w:rPr>
-        <w:t>topics</w:t>
-      </w:r>
-      <w:proofErr w:type="spellEnd"/>
-      <w:r>
-        <w:rPr>
-          <w:rFonts w:cs="Arial"/>
-          <w:color w:val="000000" w:themeColor="text1"/>
-          <w:szCs w:val="24"/>
-        </w:rPr>
-        <w:t xml:space="preserve"> principaux d’un ensemble de textes puis de relier les </w:t>
-      </w:r>
-      <w:proofErr w:type="spellStart"/>
-      <w:r>
-        <w:rPr>
-          <w:rFonts w:cs="Arial"/>
-          <w:color w:val="000000" w:themeColor="text1"/>
-          <w:szCs w:val="24"/>
-        </w:rPr>
-        <w:t>topics</w:t>
-      </w:r>
-      <w:proofErr w:type="spellEnd"/>
-      <w:r>
-        <w:rPr>
-          <w:rFonts w:cs="Arial"/>
-          <w:color w:val="000000" w:themeColor="text1"/>
-          <w:szCs w:val="24"/>
-        </w:rPr>
-        <w:t xml:space="preserve"> aux textes.</w:t>
+      <w:r>
+        <w:rPr>
+          <w:rFonts w:cs="Arial"/>
+          <w:color w:val="000000" w:themeColor="text1"/>
+          <w:szCs w:val="24"/>
+        </w:rPr>
+        <w:t>Topic Modeling : approche non supervisée où l’on essaye de faire apparaître les topics principaux d’un ensemble de textes puis de relier les topics aux textes.</w:t>
       </w:r>
     </w:p>
     <w:p>
@@ -3631,18 +3707,8 @@
           <w:color w:val="000000" w:themeColor="text1"/>
           <w:szCs w:val="24"/>
         </w:rPr>
-        <w:t xml:space="preserve">étiquetage </w:t>
-      </w:r>
-      <w:proofErr w:type="spellStart"/>
-      <w:r>
-        <w:rPr>
-          <w:rFonts w:cs="Arial"/>
-          <w:color w:val="000000" w:themeColor="text1"/>
-          <w:szCs w:val="24"/>
-        </w:rPr>
-        <w:t>morpho-syntaxique</w:t>
-      </w:r>
-      <w:proofErr w:type="spellEnd"/>
+        <w:t>étiquetage morpho-syntaxique</w:t>
+      </w:r>
       <w:r>
         <w:rPr>
           <w:rFonts w:cs="Arial"/>
@@ -3665,51 +3731,15 @@
           <w:color w:val="000000" w:themeColor="text1"/>
           <w:szCs w:val="24"/>
         </w:rPr>
-        <w:t xml:space="preserve">art-Of-Speech </w:t>
-      </w:r>
-      <w:proofErr w:type="spellStart"/>
-      <w:r>
-        <w:rPr>
-          <w:rFonts w:cs="Arial"/>
-          <w:color w:val="000000" w:themeColor="text1"/>
-          <w:szCs w:val="24"/>
-        </w:rPr>
-        <w:t>Tagging</w:t>
-      </w:r>
-      <w:proofErr w:type="spellEnd"/>
-      <w:r>
-        <w:rPr>
-          <w:rFonts w:cs="Arial"/>
-          <w:color w:val="000000" w:themeColor="text1"/>
-          <w:szCs w:val="24"/>
-        </w:rPr>
-        <w:t xml:space="preserve">, </w:t>
-      </w:r>
-      <w:r>
-        <w:rPr>
-          <w:rFonts w:cs="Arial"/>
-          <w:color w:val="000000" w:themeColor="text1"/>
-          <w:szCs w:val="24"/>
-        </w:rPr>
-        <w:t>POS-</w:t>
-      </w:r>
-      <w:proofErr w:type="spellStart"/>
-      <w:r>
-        <w:rPr>
-          <w:rFonts w:cs="Arial"/>
-          <w:color w:val="000000" w:themeColor="text1"/>
-          <w:szCs w:val="24"/>
-        </w:rPr>
-        <w:t>Tagging</w:t>
-      </w:r>
-      <w:proofErr w:type="spellEnd"/>
-      <w:r>
-        <w:rPr>
-          <w:rFonts w:cs="Arial"/>
-          <w:color w:val="000000" w:themeColor="text1"/>
-          <w:szCs w:val="24"/>
-        </w:rPr>
-        <w:t xml:space="preserve"> </w:t>
+        <w:t xml:space="preserve">art-Of-Speech Tagging, </w:t>
+      </w:r>
+      <w:r>
+        <w:rPr>
+          <w:rFonts w:cs="Arial"/>
+          <w:color w:val="000000" w:themeColor="text1"/>
+          <w:szCs w:val="24"/>
+        </w:rPr>
+        <w:t xml:space="preserve">POS-Tagging </w:t>
       </w:r>
       <w:r>
         <w:rPr>
@@ -3756,23 +3786,13 @@
         </w:rPr>
         <w:t>(</w:t>
       </w:r>
-      <w:proofErr w:type="spellStart"/>
-      <w:r>
-        <w:rPr>
-          <w:rFonts w:cs="Arial"/>
-          <w:color w:val="000000" w:themeColor="text1"/>
-          <w:szCs w:val="24"/>
-        </w:rPr>
-        <w:t>Named-Entity</w:t>
-      </w:r>
-      <w:proofErr w:type="spellEnd"/>
-      <w:r>
-        <w:rPr>
-          <w:rFonts w:cs="Arial"/>
-          <w:color w:val="000000" w:themeColor="text1"/>
-          <w:szCs w:val="24"/>
-        </w:rPr>
-        <w:t xml:space="preserve"> Recognition, </w:t>
+      <w:r>
+        <w:rPr>
+          <w:rFonts w:cs="Arial"/>
+          <w:color w:val="000000" w:themeColor="text1"/>
+          <w:szCs w:val="24"/>
+        </w:rPr>
+        <w:t xml:space="preserve">Named-Entity Recognition, </w:t>
       </w:r>
       <w:r>
         <w:rPr>
@@ -3804,16 +3824,7 @@
           <w:color w:val="000000" w:themeColor="text1"/>
           <w:szCs w:val="24"/>
         </w:rPr>
-        <w:t xml:space="preserve">) : permet de reconnaître dans un texte un certain type de concepts catégorisables dans des classes telles que noms de personnes, noms </w:t>
-      </w:r>
-      <w:r>
-        <w:rPr>
-          <w:rFonts w:cs="Arial"/>
-          <w:color w:val="000000" w:themeColor="text1"/>
-          <w:szCs w:val="24"/>
-        </w:rPr>
-        <w:lastRenderedPageBreak/>
-        <w:t>d'organisations ou d'entreprises, noms de lieux, quantités, distances, valeurs, dates....</w:t>
+        <w:t>) : permet de reconnaître dans un texte un certain type de concepts catégorisables dans des classes telles que noms de personnes, noms d'organisations ou d'entreprises, noms de lieux, quantités, distances, valeurs, dates....</w:t>
       </w:r>
     </w:p>
     <w:p>
@@ -3863,25 +3874,7 @@
           <w:color w:val="000000" w:themeColor="text1"/>
           <w:szCs w:val="24"/>
         </w:rPr>
-        <w:t>La traduction automatique statistique (</w:t>
-      </w:r>
-      <w:proofErr w:type="spellStart"/>
-      <w:r>
-        <w:rPr>
-          <w:rFonts w:cs="Arial"/>
-          <w:color w:val="000000" w:themeColor="text1"/>
-          <w:szCs w:val="24"/>
-        </w:rPr>
-        <w:t>Statistical</w:t>
-      </w:r>
-      <w:proofErr w:type="spellEnd"/>
-      <w:r>
-        <w:rPr>
-          <w:rFonts w:cs="Arial"/>
-          <w:color w:val="000000" w:themeColor="text1"/>
-          <w:szCs w:val="24"/>
-        </w:rPr>
-        <w:t xml:space="preserve"> Machine Translation, SMT en anglais) : repose sur des algorithmes prédictifs qui “apprennent” à partir d’un corpus parallèle, c'est-à-dire un ensemble de textes en plusieurs langues, en relation de traduction mutuelle.</w:t>
+        <w:t>La traduction automatique statistique (Statistical Machine Translation, SMT en anglais) : repose sur des algorithmes prédictifs qui “apprennent” à partir d’un corpus parallèle, c'est-à-dire un ensemble de textes en plusieurs langues, en relation de traduction mutuelle.</w:t>
       </w:r>
     </w:p>
     <w:p>
@@ -3902,25 +3895,7 @@
           <w:color w:val="000000" w:themeColor="text1"/>
           <w:szCs w:val="24"/>
         </w:rPr>
-        <w:t xml:space="preserve">La traduction automatique neurale (Neural Machine Translation, NMT en anglais) s’appuie sur des algorithmes de </w:t>
-      </w:r>
-      <w:proofErr w:type="spellStart"/>
-      <w:r>
-        <w:rPr>
-          <w:rFonts w:cs="Arial"/>
-          <w:color w:val="000000" w:themeColor="text1"/>
-          <w:szCs w:val="24"/>
-        </w:rPr>
-        <w:t>Deep</w:t>
-      </w:r>
-      <w:proofErr w:type="spellEnd"/>
-      <w:r>
-        <w:rPr>
-          <w:rFonts w:cs="Arial"/>
-          <w:color w:val="000000" w:themeColor="text1"/>
-          <w:szCs w:val="24"/>
-        </w:rPr>
-        <w:t xml:space="preserve"> Learning.</w:t>
+        <w:t>La traduction automatique neurale (Neural Machine Translation, NMT en anglais) s’appuie sur des algorithmes de Deep Learning.</w:t>
       </w:r>
     </w:p>
     <w:p>
@@ -3946,9 +3921,16 @@
           <w:color w:val="000000" w:themeColor="text1"/>
           <w:szCs w:val="24"/>
         </w:rPr>
-        <w:t xml:space="preserve">Natural Language </w:t>
-      </w:r>
-      <w:proofErr w:type="spellStart"/>
+        <w:t>Natural Language Generation</w:t>
+      </w:r>
+      <w:r>
+        <w:rPr>
+          <w:rFonts w:cs="Arial"/>
+          <w:color w:val="000000" w:themeColor="text1"/>
+          <w:szCs w:val="24"/>
+        </w:rPr>
+        <w:t xml:space="preserve">, </w:t>
+      </w:r>
       <w:r>
         <w:rPr>
           <w:rFonts w:cs="Arial"/>
@@ -3956,24 +3938,6 @@
           <w:color w:val="000000" w:themeColor="text1"/>
           <w:szCs w:val="24"/>
         </w:rPr>
-        <w:t>Generation</w:t>
-      </w:r>
-      <w:proofErr w:type="spellEnd"/>
-      <w:r>
-        <w:rPr>
-          <w:rFonts w:cs="Arial"/>
-          <w:color w:val="000000" w:themeColor="text1"/>
-          <w:szCs w:val="24"/>
-        </w:rPr>
-        <w:t xml:space="preserve">, </w:t>
-      </w:r>
-      <w:r>
-        <w:rPr>
-          <w:rFonts w:cs="Arial"/>
-          <w:b/>
-          <w:color w:val="000000" w:themeColor="text1"/>
-          <w:szCs w:val="24"/>
-        </w:rPr>
         <w:t>NLG</w:t>
       </w:r>
       <w:r>
@@ -4005,6 +3969,7 @@
         <w:pStyle w:val="Titre2"/>
       </w:pPr>
       <w:r>
+        <w:lastRenderedPageBreak/>
         <w:t>Exemples d’application de NLP</w:t>
       </w:r>
     </w:p>
@@ -4553,13 +4518,8 @@
         <w:pStyle w:val="Titre3"/>
       </w:pPr>
       <w:r>
-        <w:t xml:space="preserve">Les </w:t>
-      </w:r>
-      <w:proofErr w:type="spellStart"/>
-      <w:r>
-        <w:t>chatbots</w:t>
-      </w:r>
-      <w:proofErr w:type="spellEnd"/>
+        <w:t>Les chatbots</w:t>
+      </w:r>
     </w:p>
     <w:p/>
     <w:p>
@@ -4580,6 +4540,7 @@
           <w:color w:val="000000" w:themeColor="text1"/>
           <w:szCs w:val="24"/>
         </w:rPr>
+        <w:lastRenderedPageBreak/>
         <w:t xml:space="preserve">Un chatbot </w:t>
       </w:r>
       <w:r>
@@ -4675,9 +4636,8 @@
           <w:szCs w:val="24"/>
           <w:shd w:val="clear" w:color="auto" w:fill="FFFFFF"/>
         </w:rPr>
-        <w:t xml:space="preserve">Mais les </w:t>
-      </w:r>
-      <w:proofErr w:type="spellStart"/>
+        <w:t xml:space="preserve">Mais les chatbots n'apporteraient que très peu, </w:t>
+      </w:r>
       <w:r>
         <w:rPr>
           <w:rFonts w:cs="Arial"/>
@@ -4685,9 +4645,8 @@
           <w:szCs w:val="24"/>
           <w:shd w:val="clear" w:color="auto" w:fill="FFFFFF"/>
         </w:rPr>
-        <w:t>chatbots</w:t>
-      </w:r>
-      <w:proofErr w:type="spellEnd"/>
+        <w:t>voire</w:t>
+      </w:r>
       <w:r>
         <w:rPr>
           <w:rFonts w:cs="Arial"/>
@@ -4695,7 +4654,7 @@
           <w:szCs w:val="24"/>
           <w:shd w:val="clear" w:color="auto" w:fill="FFFFFF"/>
         </w:rPr>
-        <w:t xml:space="preserve"> n'apporteraient que très peu, </w:t>
+        <w:t xml:space="preserve"> pas du tout,  de valeur ajoutée sans NLP, car les différents messages qui </w:t>
       </w:r>
       <w:r>
         <w:rPr>
@@ -4704,7 +4663,7 @@
           <w:szCs w:val="24"/>
           <w:shd w:val="clear" w:color="auto" w:fill="FFFFFF"/>
         </w:rPr>
-        <w:t>voire</w:t>
+        <w:t xml:space="preserve">lui </w:t>
       </w:r>
       <w:r>
         <w:rPr>
@@ -4713,7 +4672,7 @@
           <w:szCs w:val="24"/>
           <w:shd w:val="clear" w:color="auto" w:fill="FFFFFF"/>
         </w:rPr>
-        <w:t xml:space="preserve"> pas du tout,  de valeur ajoutée sans NLP, car les différents messages qui </w:t>
+        <w:t>seront passés</w:t>
       </w:r>
       <w:r>
         <w:rPr>
@@ -4722,7 +4681,7 @@
           <w:szCs w:val="24"/>
           <w:shd w:val="clear" w:color="auto" w:fill="FFFFFF"/>
         </w:rPr>
-        <w:t xml:space="preserve">lui </w:t>
+        <w:t xml:space="preserve"> </w:t>
       </w:r>
       <w:r>
         <w:rPr>
@@ -4731,17 +4690,18 @@
           <w:szCs w:val="24"/>
           <w:shd w:val="clear" w:color="auto" w:fill="FFFFFF"/>
         </w:rPr>
-        <w:t>seront passés</w:t>
-      </w:r>
-      <w:r>
+        <w:t xml:space="preserve"> ne seront rien d’autres que des informations de type textuelles apportées par l’utilisateur.</w:t>
+      </w:r>
+    </w:p>
+    <w:p>
+      <w:pPr>
         <w:rPr>
           <w:rFonts w:cs="Arial"/>
           <w:color w:val="000000" w:themeColor="text1"/>
           <w:szCs w:val="24"/>
           <w:shd w:val="clear" w:color="auto" w:fill="FFFFFF"/>
         </w:rPr>
-        <w:t xml:space="preserve"> </w:t>
-      </w:r>
+      </w:pPr>
       <w:r>
         <w:rPr>
           <w:rFonts w:cs="Arial"/>
@@ -4749,18 +4709,17 @@
           <w:szCs w:val="24"/>
           <w:shd w:val="clear" w:color="auto" w:fill="FFFFFF"/>
         </w:rPr>
-        <w:t xml:space="preserve"> ne seront rien d’autres que des informations de type textuelles apportées par l’utilisateur.</w:t>
-      </w:r>
-    </w:p>
-    <w:p>
-      <w:pPr>
+        <w:t xml:space="preserve"> Le NLP </w:t>
+      </w:r>
+      <w:r>
         <w:rPr>
           <w:rFonts w:cs="Arial"/>
           <w:color w:val="000000" w:themeColor="text1"/>
           <w:szCs w:val="24"/>
           <w:shd w:val="clear" w:color="auto" w:fill="FFFFFF"/>
         </w:rPr>
-      </w:pPr>
+        <w:t xml:space="preserve">aide à fournir un contexte et une signification aux informations textuelles des utilisateurs, afin qu’ils </w:t>
+      </w:r>
       <w:r>
         <w:rPr>
           <w:rFonts w:cs="Arial"/>
@@ -4768,58 +4727,59 @@
           <w:szCs w:val="24"/>
           <w:shd w:val="clear" w:color="auto" w:fill="FFFFFF"/>
         </w:rPr>
-        <w:t xml:space="preserve"> Le NLP </w:t>
-      </w:r>
-      <w:r>
-        <w:rPr>
-          <w:rFonts w:cs="Arial"/>
-          <w:color w:val="000000" w:themeColor="text1"/>
-          <w:szCs w:val="24"/>
+        <w:t>comprennent les messages et d’y répondre correctement.</w:t>
+      </w:r>
+    </w:p>
+    <w:p>
+      <w:pPr>
+        <w:pStyle w:val="Titre2"/>
+        <w:rPr>
           <w:shd w:val="clear" w:color="auto" w:fill="FFFFFF"/>
         </w:rPr>
-        <w:t xml:space="preserve">aide à fournir un contexte et une signification aux informations textuelles des utilisateurs, afin qu’ils </w:t>
-      </w:r>
-      <w:r>
-        <w:rPr>
-          <w:rFonts w:cs="Arial"/>
-          <w:color w:val="000000" w:themeColor="text1"/>
-          <w:szCs w:val="24"/>
+      </w:pPr>
+      <w:r>
+        <w:rPr>
           <w:shd w:val="clear" w:color="auto" w:fill="FFFFFF"/>
         </w:rPr>
-        <w:t>comprennent les messages et d’y répondre correctement.</w:t>
-      </w:r>
-    </w:p>
-    <w:p>
-      <w:pPr>
-        <w:pStyle w:val="Titre2"/>
-        <w:rPr>
+        <w:t>Conclusion</w:t>
+      </w:r>
+    </w:p>
+    <w:p>
+      <w:pPr>
+        <w:rPr>
+          <w:color w:val="000000" w:themeColor="text1"/>
+          <w:szCs w:val="24"/>
           <w:shd w:val="clear" w:color="auto" w:fill="FFFFFF"/>
         </w:rPr>
       </w:pPr>
       <w:r>
         <w:rPr>
+          <w:rFonts w:cs="Arial"/>
+          <w:color w:val="000000" w:themeColor="text1"/>
+          <w:spacing w:val="-1"/>
+          <w:szCs w:val="24"/>
           <w:shd w:val="clear" w:color="auto" w:fill="FFFFFF"/>
         </w:rPr>
-        <w:t>Conclusion</w:t>
-      </w:r>
-    </w:p>
-    <w:p>
-      <w:pPr>
-        <w:rPr>
-          <w:color w:val="000000" w:themeColor="text1"/>
+        <w:t>Depuis les années 1980, les progrès du NLP sont remarquables. La discipline trouve des applications dans de nombreux secteurs, avec un potentiel économique élevé pour les assistants personn</w:t>
+      </w:r>
+      <w:r>
+        <w:rPr>
+          <w:rFonts w:cs="Arial"/>
+          <w:color w:val="000000" w:themeColor="text1"/>
+          <w:spacing w:val="-1"/>
           <w:szCs w:val="24"/>
           <w:shd w:val="clear" w:color="auto" w:fill="FFFFFF"/>
         </w:rPr>
-      </w:pPr>
-      <w:r>
-        <w:rPr>
-          <w:rFonts w:cs="Arial"/>
-          <w:color w:val="000000" w:themeColor="text1"/>
+        <w:t xml:space="preserve">els intelligents et les </w:t>
+      </w:r>
+      <w:r>
+        <w:rPr>
+          <w:rFonts w:cs="Arial"/>
           <w:spacing w:val="-1"/>
           <w:szCs w:val="24"/>
           <w:shd w:val="clear" w:color="auto" w:fill="FFFFFF"/>
         </w:rPr>
-        <w:t>Depuis les années 1980, les progrès du NLP sont remarquables. La discipline trouve des applications dans de nombreux secteurs, avec un potentiel économique élevé pour les assistants personn</w:t>
+        <w:t>agents conversationnels</w:t>
       </w:r>
       <w:r>
         <w:rPr>
@@ -4829,25 +4789,6 @@
           <w:szCs w:val="24"/>
           <w:shd w:val="clear" w:color="auto" w:fill="FFFFFF"/>
         </w:rPr>
-        <w:t xml:space="preserve">els intelligents et les </w:t>
-      </w:r>
-      <w:r>
-        <w:rPr>
-          <w:rFonts w:cs="Arial"/>
-          <w:spacing w:val="-1"/>
-          <w:szCs w:val="24"/>
-          <w:shd w:val="clear" w:color="auto" w:fill="FFFFFF"/>
-        </w:rPr>
-        <w:t>agents conversationnels</w:t>
-      </w:r>
-      <w:r>
-        <w:rPr>
-          <w:rFonts w:cs="Arial"/>
-          <w:color w:val="000000" w:themeColor="text1"/>
-          <w:spacing w:val="-1"/>
-          <w:szCs w:val="24"/>
-          <w:shd w:val="clear" w:color="auto" w:fill="FFFFFF"/>
-        </w:rPr>
         <w:t>.</w:t>
       </w:r>
     </w:p>
@@ -4870,7 +4811,7 @@
       <w:r>
         <w:t>«  </w:t>
       </w:r>
-      <w:hyperlink r:id="rId30" w:history="1">
+      <w:hyperlink r:id="rId10" w:history="1">
         <w:r>
           <w:rPr>
             <w:rStyle w:val="Lienhypertexte"/>
@@ -4886,7 +4827,7 @@
       <w:r>
         <w:t>« </w:t>
       </w:r>
-      <w:hyperlink r:id="rId31" w:history="1">
+      <w:hyperlink r:id="rId11" w:history="1">
         <w:r>
           <w:rPr>
             <w:rStyle w:val="Lienhypertexte"/>
@@ -4908,7 +4849,7 @@
       <w:r>
         <w:t>« </w:t>
       </w:r>
-      <w:hyperlink r:id="rId32" w:history="1">
+      <w:hyperlink r:id="rId12" w:history="1">
         <w:r>
           <w:rPr>
             <w:rStyle w:val="Lienhypertexte"/>
@@ -4936,123 +4877,117 @@
         <w:pStyle w:val="Titre2"/>
       </w:pPr>
       <w:r>
+        <w:t>Moteur NLP (NLP engine)</w:t>
+      </w:r>
+    </w:p>
+    <w:p>
+      <w:pPr>
+        <w:pStyle w:val="Titre3"/>
+      </w:pPr>
+      <w:r>
+        <w:t>Introduction</w:t>
+      </w:r>
+    </w:p>
+    <w:p/>
+    <w:p>
+      <w:pPr>
+        <w:rPr>
+          <w:lang w:eastAsia="fr-FR"/>
+        </w:rPr>
+      </w:pPr>
+      <w:r>
+        <w:rPr>
+          <w:lang w:eastAsia="fr-FR"/>
+        </w:rPr>
+        <w:t>Le but principal du traitement du langage naturel est de comprendre les entrées des utilisateurs et de les traduire en langage informatique. Pour le rendre possible,</w:t>
+      </w:r>
+      <w:r>
+        <w:rPr>
+          <w:lang w:eastAsia="fr-FR"/>
+        </w:rPr>
+        <w:t xml:space="preserve"> </w:t>
+      </w:r>
+      <w:r>
+        <w:rPr>
+          <w:lang w:eastAsia="fr-FR"/>
+        </w:rPr>
+        <w:t xml:space="preserve">font les moteurs NLP </w:t>
+      </w:r>
+      <w:r>
+        <w:rPr>
+          <w:lang w:eastAsia="fr-FR"/>
+        </w:rPr>
+        <w:t>extraient</w:t>
+      </w:r>
+      <w:r>
+        <w:rPr>
+          <w:lang w:eastAsia="fr-FR"/>
+        </w:rPr>
+        <w:t xml:space="preserve"> des informations </w:t>
+      </w:r>
+      <w:r>
+        <w:rPr>
+          <w:lang w:eastAsia="fr-FR"/>
+        </w:rPr>
+        <w:t>importantes</w:t>
+      </w:r>
+      <w:r>
+        <w:rPr>
+          <w:lang w:eastAsia="fr-FR"/>
+        </w:rPr>
+        <w:t xml:space="preserve"> d'une ph</w:t>
+      </w:r>
+      <w:r>
+        <w:rPr>
+          <w:lang w:eastAsia="fr-FR"/>
+        </w:rPr>
+        <w:t>rase, tapées ou prononcées, et les transforment</w:t>
+      </w:r>
+      <w:r>
+        <w:rPr>
+          <w:lang w:eastAsia="fr-FR"/>
+        </w:rPr>
+        <w:t xml:space="preserve"> en un morceau de d</w:t>
+      </w:r>
+      <w:r>
+        <w:rPr>
+          <w:lang w:eastAsia="fr-FR"/>
+        </w:rPr>
+        <w:t>onnées structurées.</w:t>
+      </w:r>
+    </w:p>
+    <w:p>
+      <w:pPr>
+        <w:rPr>
+          <w:lang w:eastAsia="fr-FR"/>
+        </w:rPr>
+      </w:pPr>
+      <w:r>
+        <w:rPr>
+          <w:lang w:eastAsia="fr-FR"/>
+        </w:rPr>
+        <w:t xml:space="preserve">Dès que la requête de l'utilisateur devient claire, le programme qui utilise le moteur NLP pourra appliquer sa logique pour </w:t>
+      </w:r>
+      <w:r>
+        <w:rPr>
+          <w:lang w:eastAsia="fr-FR"/>
+        </w:rPr>
+        <w:t xml:space="preserve">mieux </w:t>
+      </w:r>
+      <w:r>
+        <w:rPr>
+          <w:lang w:eastAsia="fr-FR"/>
+        </w:rPr>
+        <w:t>répondre à la requête et aider les utilisateurs à atteindre leurs objectifs.</w:t>
+      </w:r>
+    </w:p>
+    <w:p/>
+    <w:p>
+      <w:pPr>
+        <w:pStyle w:val="Titre3"/>
+      </w:pPr>
+      <w:r>
         <w:lastRenderedPageBreak/>
-        <w:t>Moteur NLP (NLP engine)</w:t>
-      </w:r>
-    </w:p>
-    <w:p>
-      <w:pPr>
-        <w:pStyle w:val="Titre3"/>
-      </w:pPr>
-      <w:r>
-        <w:t>Introduction</w:t>
-      </w:r>
-    </w:p>
-    <w:p/>
-    <w:p>
-      <w:pPr>
-        <w:rPr>
-          <w:lang w:eastAsia="fr-FR"/>
-        </w:rPr>
-      </w:pPr>
-      <w:r>
-        <w:rPr>
-          <w:lang w:eastAsia="fr-FR"/>
-        </w:rPr>
-        <w:t>Le but principal du traitement du langage naturel est de comprendre les entrées des utilisateurs et de les traduire en langage informatique. Pour le rendre possible,</w:t>
-      </w:r>
-      <w:r>
-        <w:rPr>
-          <w:lang w:eastAsia="fr-FR"/>
-        </w:rPr>
-        <w:t xml:space="preserve"> </w:t>
-      </w:r>
-      <w:r>
-        <w:rPr>
-          <w:lang w:eastAsia="fr-FR"/>
-        </w:rPr>
-        <w:t>font les moteurs NLP</w:t>
-      </w:r>
-      <w:r>
-        <w:rPr>
-          <w:lang w:eastAsia="fr-FR"/>
-        </w:rPr>
-        <w:t xml:space="preserve"> </w:t>
-      </w:r>
-      <w:r>
-        <w:rPr>
-          <w:lang w:eastAsia="fr-FR"/>
-        </w:rPr>
-        <w:t>extraient</w:t>
-      </w:r>
-      <w:r>
-        <w:rPr>
-          <w:lang w:eastAsia="fr-FR"/>
-        </w:rPr>
-        <w:t xml:space="preserve"> des informations </w:t>
-      </w:r>
-      <w:r>
-        <w:rPr>
-          <w:lang w:eastAsia="fr-FR"/>
-        </w:rPr>
-        <w:t>importantes</w:t>
-      </w:r>
-      <w:r>
-        <w:rPr>
-          <w:lang w:eastAsia="fr-FR"/>
-        </w:rPr>
-        <w:t xml:space="preserve"> d'une ph</w:t>
-      </w:r>
-      <w:r>
-        <w:rPr>
-          <w:lang w:eastAsia="fr-FR"/>
-        </w:rPr>
-        <w:t>rase, tapées ou prononcées, et les transforment</w:t>
-      </w:r>
-      <w:r>
-        <w:rPr>
-          <w:lang w:eastAsia="fr-FR"/>
-        </w:rPr>
-        <w:t xml:space="preserve"> en un morceau de d</w:t>
-      </w:r>
-      <w:r>
-        <w:rPr>
-          <w:lang w:eastAsia="fr-FR"/>
-        </w:rPr>
-        <w:t>onnées structurées.</w:t>
-      </w:r>
-    </w:p>
-    <w:p>
-      <w:pPr>
-        <w:rPr>
-          <w:lang w:eastAsia="fr-FR"/>
-        </w:rPr>
-      </w:pPr>
-      <w:r>
-        <w:rPr>
-          <w:lang w:eastAsia="fr-FR"/>
-        </w:rPr>
-        <w:t xml:space="preserve">Dès que la requête de l'utilisateur devient claire, le programme qui utilise le moteur NLP pourra appliquer sa logique pour </w:t>
-      </w:r>
-      <w:r>
-        <w:rPr>
-          <w:lang w:eastAsia="fr-FR"/>
-        </w:rPr>
-        <w:t xml:space="preserve">mieux </w:t>
-      </w:r>
-      <w:r>
-        <w:rPr>
-          <w:lang w:eastAsia="fr-FR"/>
-        </w:rPr>
-        <w:t>répondre à la requête et aider les utilisateurs à atteindre leurs objectifs.</w:t>
-      </w:r>
-    </w:p>
-    <w:p/>
-    <w:p>
-      <w:pPr>
-        <w:pStyle w:val="Titre3"/>
-      </w:pPr>
-      <w:r>
         <w:t>Glossaire</w:t>
       </w:r>
     </w:p>
@@ -5396,7 +5331,7 @@
         </w:rPr>
         <w:t> </w:t>
       </w:r>
-      <w:hyperlink r:id="rId33" w:tgtFrame="_blank" w:history="1">
+      <w:hyperlink r:id="rId13" w:tgtFrame="_blank" w:history="1">
         <w:r>
           <w:rPr>
             <w:rStyle w:val="Lienhypertexte"/>
@@ -5455,9 +5390,8 @@
           <w:szCs w:val="24"/>
           <w:shd w:val="clear" w:color="auto" w:fill="FFFFFF"/>
         </w:rPr>
-        <w:t xml:space="preserve">une interrogation en continu, les </w:t>
-      </w:r>
-      <w:proofErr w:type="spellStart"/>
+        <w:t>une interrogation en continu, les Webhooks</w:t>
+      </w:r>
       <w:r>
         <w:rPr>
           <w:rFonts w:cs="Arial"/>
@@ -5465,16 +5399,6 @@
           <w:szCs w:val="24"/>
           <w:shd w:val="clear" w:color="auto" w:fill="FFFFFF"/>
         </w:rPr>
-        <w:t>Webhooks</w:t>
-      </w:r>
-      <w:proofErr w:type="spellEnd"/>
-      <w:r>
-        <w:rPr>
-          <w:rFonts w:cs="Arial"/>
-          <w:color w:val="000000" w:themeColor="text1"/>
-          <w:szCs w:val="24"/>
-          <w:shd w:val="clear" w:color="auto" w:fill="FFFFFF"/>
-        </w:rPr>
         <w:t xml:space="preserve"> font savoir quand l’information a été reçue, économisant par la même un temps précieux. C’est un moyen très efficace de recevoir des notifications en s’affranchissant d’une vérification continuelle : la mise à jour est immédiate lorsque l’évènement se produit.</w:t>
       </w:r>
     </w:p>
@@ -5482,13 +5406,8 @@
       <w:pPr>
         <w:pStyle w:val="Titre4"/>
       </w:pPr>
-      <w:proofErr w:type="spellStart"/>
-      <w:r>
-        <w:t>Chatbase</w:t>
-      </w:r>
-      <w:proofErr w:type="spellEnd"/>
-      <w:r>
-        <w:t xml:space="preserve"> </w:t>
+      <w:r>
+        <w:t xml:space="preserve">Chatbase </w:t>
       </w:r>
     </w:p>
     <w:p>
@@ -5513,25 +5432,7 @@
           <w:color w:val="000000" w:themeColor="text1"/>
           <w:szCs w:val="24"/>
         </w:rPr>
-        <w:t xml:space="preserve">util d’analytique de </w:t>
-      </w:r>
-      <w:proofErr w:type="spellStart"/>
-      <w:r>
-        <w:rPr>
-          <w:rFonts w:cs="Arial"/>
-          <w:color w:val="000000" w:themeColor="text1"/>
-          <w:szCs w:val="24"/>
-        </w:rPr>
-        <w:t>chatbots</w:t>
-      </w:r>
-      <w:proofErr w:type="spellEnd"/>
-      <w:r>
-        <w:rPr>
-          <w:rFonts w:cs="Arial"/>
-          <w:color w:val="000000" w:themeColor="text1"/>
-          <w:szCs w:val="24"/>
-        </w:rPr>
-        <w:t xml:space="preserve"> par Google, </w:t>
+        <w:t xml:space="preserve">util d’analytique de chatbots par Google, </w:t>
       </w:r>
       <w:r>
         <w:rPr>
@@ -5551,7 +5452,6 @@
         </w:rPr>
         <w:t xml:space="preserve">ue pour analyser et optimiser des </w:t>
       </w:r>
-      <w:proofErr w:type="spellStart"/>
       <w:r>
         <w:rPr>
           <w:rFonts w:cs="Arial"/>
@@ -5568,17 +5468,7 @@
           <w:szCs w:val="24"/>
           <w:shd w:val="clear" w:color="auto" w:fill="F9F7F8"/>
         </w:rPr>
-        <w:t>s</w:t>
-      </w:r>
-      <w:proofErr w:type="spellEnd"/>
-      <w:r>
-        <w:rPr>
-          <w:rFonts w:cs="Arial"/>
-          <w:color w:val="000000" w:themeColor="text1"/>
-          <w:szCs w:val="24"/>
-          <w:shd w:val="clear" w:color="auto" w:fill="F9F7F8"/>
-        </w:rPr>
-        <w:t>.</w:t>
+        <w:t>s.</w:t>
       </w:r>
     </w:p>
     <w:p>
@@ -5596,7 +5486,6 @@
         <w:pStyle w:val="Titre2"/>
       </w:pPr>
       <w:r>
-        <w:lastRenderedPageBreak/>
         <w:t>Dialogflow</w:t>
       </w:r>
     </w:p>
@@ -5650,27 +5539,7 @@
           <w:szCs w:val="24"/>
           <w:lang w:eastAsia="fr-FR"/>
         </w:rPr>
-        <w:t xml:space="preserve">low est un outil pour apprendre à créer des </w:t>
-      </w:r>
-      <w:proofErr w:type="spellStart"/>
-      <w:r>
-        <w:rPr>
-          <w:rFonts w:eastAsia="Times New Roman" w:cs="Arial"/>
-          <w:color w:val="000000" w:themeColor="text1"/>
-          <w:szCs w:val="24"/>
-          <w:lang w:eastAsia="fr-FR"/>
-        </w:rPr>
-        <w:t>Chatbots</w:t>
-      </w:r>
-      <w:proofErr w:type="spellEnd"/>
-      <w:r>
-        <w:rPr>
-          <w:rFonts w:eastAsia="Times New Roman" w:cs="Arial"/>
-          <w:color w:val="000000" w:themeColor="text1"/>
-          <w:szCs w:val="24"/>
-          <w:lang w:eastAsia="fr-FR"/>
-        </w:rPr>
-        <w:t xml:space="preserve"> qui pourront ensuit</w:t>
+        <w:t>low est un outil pour apprendre à créer des Chatbots qui pourront ensuit</w:t>
       </w:r>
       <w:r>
         <w:rPr>
@@ -5730,47 +5599,7 @@
           <w:szCs w:val="24"/>
           <w:lang w:eastAsia="fr-FR"/>
         </w:rPr>
-        <w:t xml:space="preserve">Gestion de réponses spécifiques par plateforme (ex : </w:t>
-      </w:r>
-      <w:proofErr w:type="spellStart"/>
-      <w:r>
-        <w:rPr>
-          <w:rFonts w:eastAsia="Times New Roman" w:cs="Arial"/>
-          <w:color w:val="000000" w:themeColor="text1"/>
-          <w:szCs w:val="24"/>
-          <w:lang w:eastAsia="fr-FR"/>
-        </w:rPr>
-        <w:t>slack</w:t>
-      </w:r>
-      <w:proofErr w:type="spellEnd"/>
-      <w:r>
-        <w:rPr>
-          <w:rFonts w:eastAsia="Times New Roman" w:cs="Arial"/>
-          <w:color w:val="000000" w:themeColor="text1"/>
-          <w:szCs w:val="24"/>
-          <w:lang w:eastAsia="fr-FR"/>
-        </w:rPr>
-        <w:t xml:space="preserve">, </w:t>
-      </w:r>
-      <w:proofErr w:type="spellStart"/>
-      <w:r>
-        <w:rPr>
-          <w:rFonts w:eastAsia="Times New Roman" w:cs="Arial"/>
-          <w:color w:val="000000" w:themeColor="text1"/>
-          <w:szCs w:val="24"/>
-          <w:lang w:eastAsia="fr-FR"/>
-        </w:rPr>
-        <w:t>google</w:t>
-      </w:r>
-      <w:proofErr w:type="spellEnd"/>
-      <w:r>
-        <w:rPr>
-          <w:rFonts w:eastAsia="Times New Roman" w:cs="Arial"/>
-          <w:color w:val="000000" w:themeColor="text1"/>
-          <w:szCs w:val="24"/>
-          <w:lang w:eastAsia="fr-FR"/>
-        </w:rPr>
-        <w:t xml:space="preserve"> assistant…) permettant de renvoyer des messages à un format compréhensible par celle-ci</w:t>
+        <w:t>Gestion de réponses spécifiques par plateforme (ex : slack, google assistant…) permettant de renvoyer des messages à un format compréhensible par celle-ci</w:t>
       </w:r>
     </w:p>
     <w:p>
@@ -5797,67 +5626,8 @@
           <w:szCs w:val="24"/>
           <w:lang w:eastAsia="fr-FR"/>
         </w:rPr>
-        <w:t xml:space="preserve">Très nombreux connecteurs pour déployer le chatbot sur de nombreuses plateformes (Messenger, </w:t>
-      </w:r>
-      <w:proofErr w:type="spellStart"/>
-      <w:r>
-        <w:rPr>
-          <w:rFonts w:eastAsia="Times New Roman" w:cs="Arial"/>
-          <w:color w:val="000000" w:themeColor="text1"/>
-          <w:szCs w:val="24"/>
-          <w:lang w:eastAsia="fr-FR"/>
-        </w:rPr>
-        <w:t>Slack</w:t>
-      </w:r>
-      <w:proofErr w:type="spellEnd"/>
-      <w:r>
-        <w:rPr>
-          <w:rFonts w:eastAsia="Times New Roman" w:cs="Arial"/>
-          <w:color w:val="000000" w:themeColor="text1"/>
-          <w:szCs w:val="24"/>
-          <w:lang w:eastAsia="fr-FR"/>
-        </w:rPr>
-        <w:t xml:space="preserve">, </w:t>
-      </w:r>
-      <w:proofErr w:type="spellStart"/>
-      <w:r>
-        <w:rPr>
-          <w:rFonts w:eastAsia="Times New Roman" w:cs="Arial"/>
-          <w:color w:val="000000" w:themeColor="text1"/>
-          <w:szCs w:val="24"/>
-          <w:lang w:eastAsia="fr-FR"/>
-        </w:rPr>
-        <w:t>Viber</w:t>
-      </w:r>
-      <w:proofErr w:type="spellEnd"/>
-      <w:r>
-        <w:rPr>
-          <w:rFonts w:eastAsia="Times New Roman" w:cs="Arial"/>
-          <w:color w:val="000000" w:themeColor="text1"/>
-          <w:szCs w:val="24"/>
-          <w:lang w:eastAsia="fr-FR"/>
-        </w:rPr>
-        <w:t xml:space="preserve">, </w:t>
-      </w:r>
-      <w:proofErr w:type="spellStart"/>
-      <w:r>
-        <w:rPr>
-          <w:rFonts w:eastAsia="Times New Roman" w:cs="Arial"/>
-          <w:color w:val="000000" w:themeColor="text1"/>
-          <w:szCs w:val="24"/>
-          <w:lang w:eastAsia="fr-FR"/>
-        </w:rPr>
-        <w:t>Twitter</w:t>
-      </w:r>
-      <w:proofErr w:type="spellEnd"/>
-      <w:r>
-        <w:rPr>
-          <w:rFonts w:eastAsia="Times New Roman" w:cs="Arial"/>
-          <w:color w:val="000000" w:themeColor="text1"/>
-          <w:szCs w:val="24"/>
-          <w:lang w:eastAsia="fr-FR"/>
-        </w:rPr>
-        <w:t>, Skype, Alexa…)</w:t>
+        <w:lastRenderedPageBreak/>
+        <w:t>Très nombreux connecteurs pour déployer le chatbot sur de nombreuses plateformes (Messenger, Slack, Viber, Twitter, Skype, Alexa…)</w:t>
       </w:r>
     </w:p>
     <w:p>
@@ -5956,39 +5726,8 @@
           <w:szCs w:val="24"/>
           <w:lang w:eastAsia="fr-FR"/>
         </w:rPr>
-        <w:t>Très nombreux template de chatbot (</w:t>
-      </w:r>
-      <w:proofErr w:type="spellStart"/>
-      <w:r>
-        <w:rPr>
-          <w:rFonts w:eastAsia="Times New Roman" w:cs="Arial"/>
-          <w:color w:val="000000" w:themeColor="text1"/>
-          <w:szCs w:val="24"/>
-          <w:lang w:eastAsia="fr-FR"/>
-        </w:rPr>
-        <w:t>prebuild</w:t>
-      </w:r>
-      <w:proofErr w:type="spellEnd"/>
-      <w:r>
-        <w:rPr>
-          <w:rFonts w:eastAsia="Times New Roman" w:cs="Arial"/>
-          <w:color w:val="000000" w:themeColor="text1"/>
-          <w:szCs w:val="24"/>
-          <w:lang w:eastAsia="fr-FR"/>
-        </w:rPr>
-        <w:t xml:space="preserve"> </w:t>
-      </w:r>
-      <w:proofErr w:type="spellStart"/>
-      <w:r>
-        <w:rPr>
-          <w:rFonts w:eastAsia="Times New Roman" w:cs="Arial"/>
-          <w:color w:val="000000" w:themeColor="text1"/>
-          <w:szCs w:val="24"/>
-          <w:lang w:eastAsia="fr-FR"/>
-        </w:rPr>
-        <w:t>domains</w:t>
-      </w:r>
-      <w:proofErr w:type="spellEnd"/>
+        <w:t>Très nombreux template de chatbot (prebuild domains</w:t>
+      </w:r>
       <w:r>
         <w:rPr>
           <w:rFonts w:eastAsia="Times New Roman" w:cs="Arial"/>
@@ -6086,27 +5825,7 @@
           <w:szCs w:val="24"/>
           <w:lang w:eastAsia="fr-FR"/>
         </w:rPr>
-        <w:t xml:space="preserve">. Il est ensuite déployé dans Google Cloud </w:t>
-      </w:r>
-      <w:proofErr w:type="spellStart"/>
-      <w:r>
-        <w:rPr>
-          <w:rFonts w:eastAsia="Times New Roman" w:cs="Arial"/>
-          <w:color w:val="000000" w:themeColor="text1"/>
-          <w:szCs w:val="24"/>
-          <w:lang w:eastAsia="fr-FR"/>
-        </w:rPr>
-        <w:t>Function</w:t>
-      </w:r>
-      <w:proofErr w:type="spellEnd"/>
-      <w:r>
-        <w:rPr>
-          <w:rFonts w:eastAsia="Times New Roman" w:cs="Arial"/>
-          <w:color w:val="000000" w:themeColor="text1"/>
-          <w:szCs w:val="24"/>
-          <w:lang w:eastAsia="fr-FR"/>
-        </w:rPr>
-        <w:t>.</w:t>
+        <w:t>. Il est ensuite déployé dans Google Cloud Function.</w:t>
       </w:r>
     </w:p>
     <w:p>
@@ -6152,27 +5871,7 @@
           <w:szCs w:val="24"/>
           <w:lang w:eastAsia="fr-FR"/>
         </w:rPr>
-        <w:t>Page d’Analytics trop sommaire, seul le top 5 des intentions et le nombre de sessions/</w:t>
-      </w:r>
-      <w:proofErr w:type="spellStart"/>
-      <w:r>
-        <w:rPr>
-          <w:rFonts w:eastAsia="Times New Roman" w:cs="Arial"/>
-          <w:color w:val="000000" w:themeColor="text1"/>
-          <w:szCs w:val="24"/>
-          <w:lang w:eastAsia="fr-FR"/>
-        </w:rPr>
-        <w:t>queries</w:t>
-      </w:r>
-      <w:proofErr w:type="spellEnd"/>
-      <w:r>
-        <w:rPr>
-          <w:rFonts w:eastAsia="Times New Roman" w:cs="Arial"/>
-          <w:color w:val="000000" w:themeColor="text1"/>
-          <w:szCs w:val="24"/>
-          <w:lang w:eastAsia="fr-FR"/>
-        </w:rPr>
-        <w:t xml:space="preserve"> par période sont affichés</w:t>
+        <w:t>Page d’Analytics trop sommaire, seul le top 5 des intentions et le nombre de sessions/queries par période sont affichés</w:t>
       </w:r>
     </w:p>
     <w:p>
@@ -6199,39 +5898,8 @@
           <w:szCs w:val="24"/>
           <w:lang w:eastAsia="fr-FR"/>
         </w:rPr>
-        <w:t xml:space="preserve">Intégration avec l’outil d’analytics </w:t>
-      </w:r>
-      <w:proofErr w:type="spellStart"/>
-      <w:r>
-        <w:rPr>
-          <w:rFonts w:eastAsia="Times New Roman" w:cs="Arial"/>
-          <w:color w:val="000000" w:themeColor="text1"/>
-          <w:szCs w:val="24"/>
-          <w:lang w:eastAsia="fr-FR"/>
-        </w:rPr>
-        <w:t>Chatbase</w:t>
-      </w:r>
-      <w:proofErr w:type="spellEnd"/>
-      <w:r>
-        <w:rPr>
-          <w:rFonts w:eastAsia="Times New Roman" w:cs="Arial"/>
-          <w:color w:val="000000" w:themeColor="text1"/>
-          <w:szCs w:val="24"/>
-          <w:lang w:eastAsia="fr-FR"/>
-        </w:rPr>
-        <w:t xml:space="preserve"> nécessitant une implémentation dédiée (plan de </w:t>
-      </w:r>
-      <w:proofErr w:type="spellStart"/>
-      <w:r>
-        <w:rPr>
-          <w:rFonts w:eastAsia="Times New Roman" w:cs="Arial"/>
-          <w:color w:val="000000" w:themeColor="text1"/>
-          <w:szCs w:val="24"/>
-          <w:lang w:eastAsia="fr-FR"/>
-        </w:rPr>
-        <w:t>taggage</w:t>
-      </w:r>
-      <w:proofErr w:type="spellEnd"/>
+        <w:t>Intégration avec l’outil d’analytics Chatbase nécessitant une implémentation dédiée (plan de taggage</w:t>
+      </w:r>
       <w:r>
         <w:rPr>
           <w:rFonts w:eastAsia="Times New Roman" w:cs="Arial"/>
@@ -6344,7 +6012,7 @@
         </w:rPr>
         <w:t xml:space="preserve"> des </w:t>
       </w:r>
-      <w:hyperlink r:id="rId34" w:history="1">
+      <w:hyperlink r:id="rId14" w:history="1">
         <w:r>
           <w:rPr>
             <w:rStyle w:val="Lienhypertexte"/>
@@ -6435,10 +6103,9 @@
           <w:color w:val="000000" w:themeColor="text1"/>
           <w:szCs w:val="24"/>
         </w:rPr>
-        <w:lastRenderedPageBreak/>
         <w:t>Moteur complété par le </w:t>
       </w:r>
-      <w:hyperlink r:id="rId35" w:history="1">
+      <w:hyperlink r:id="rId15" w:history="1">
         <w:r>
           <w:rPr>
             <w:rStyle w:val="Lienhypertexte"/>
@@ -6484,7 +6151,7 @@
         </w:rPr>
         <w:t>Déploiement des bots sur différentes plateformes et publication sur un store publique grâce au </w:t>
       </w:r>
-      <w:hyperlink r:id="rId36" w:history="1">
+      <w:hyperlink r:id="rId16" w:history="1">
         <w:r>
           <w:rPr>
             <w:rStyle w:val="Lienhypertexte"/>
@@ -6643,6 +6310,7 @@
         <w:pStyle w:val="Titre3"/>
       </w:pPr>
       <w:r>
+        <w:lastRenderedPageBreak/>
         <w:t>Description</w:t>
       </w:r>
     </w:p>
@@ -6709,27 +6377,7 @@
           <w:szCs w:val="24"/>
           <w:shd w:val="clear" w:color="auto" w:fill="FFFFFF"/>
         </w:rPr>
-        <w:t xml:space="preserve">. Pas de </w:t>
-      </w:r>
-      <w:proofErr w:type="spellStart"/>
-      <w:r>
-        <w:rPr>
-          <w:rFonts w:cs="Arial"/>
-          <w:color w:val="000000" w:themeColor="text1"/>
-          <w:szCs w:val="24"/>
-          <w:shd w:val="clear" w:color="auto" w:fill="FFFFFF"/>
-        </w:rPr>
-        <w:t>taggage</w:t>
-      </w:r>
-      <w:proofErr w:type="spellEnd"/>
-      <w:r>
-        <w:rPr>
-          <w:rFonts w:cs="Arial"/>
-          <w:color w:val="000000" w:themeColor="text1"/>
-          <w:szCs w:val="24"/>
-          <w:shd w:val="clear" w:color="auto" w:fill="FFFFFF"/>
-        </w:rPr>
-        <w:t xml:space="preserve"> manuel requis.</w:t>
+        <w:t>. Pas de taggage manuel requis.</w:t>
       </w:r>
     </w:p>
     <w:p>
@@ -6791,27 +6439,7 @@
           <w:szCs w:val="24"/>
           <w:lang w:eastAsia="fr-FR"/>
         </w:rPr>
-        <w:t xml:space="preserve">Fenêtre chat de test ne présentant que très peu d’information (pas les flux </w:t>
-      </w:r>
-      <w:proofErr w:type="spellStart"/>
-      <w:r>
-        <w:rPr>
-          <w:rFonts w:eastAsia="Times New Roman" w:cs="Arial"/>
-          <w:color w:val="000000" w:themeColor="text1"/>
-          <w:szCs w:val="24"/>
-          <w:lang w:eastAsia="fr-FR"/>
-        </w:rPr>
-        <w:t>json</w:t>
-      </w:r>
-      <w:proofErr w:type="spellEnd"/>
-      <w:r>
-        <w:rPr>
-          <w:rFonts w:eastAsia="Times New Roman" w:cs="Arial"/>
-          <w:color w:val="000000" w:themeColor="text1"/>
-          <w:szCs w:val="24"/>
-          <w:lang w:eastAsia="fr-FR"/>
-        </w:rPr>
-        <w:t>)</w:t>
+        <w:t>Fenêtre chat de test ne présentant que très peu d’information (pas les flux json)</w:t>
       </w:r>
     </w:p>
     <w:p>
@@ -6838,27 +6466,7 @@
           <w:szCs w:val="24"/>
           <w:lang w:eastAsia="fr-FR"/>
         </w:rPr>
-        <w:t xml:space="preserve">Création d’un bot compliqué car trop d’étape avant de pouvoir créer son agent : création d’un compte (IBM, </w:t>
-      </w:r>
-      <w:proofErr w:type="spellStart"/>
-      <w:r>
-        <w:rPr>
-          <w:rFonts w:eastAsia="Times New Roman" w:cs="Arial"/>
-          <w:color w:val="000000" w:themeColor="text1"/>
-          <w:szCs w:val="24"/>
-          <w:lang w:eastAsia="fr-FR"/>
-        </w:rPr>
-        <w:t>bluemix</w:t>
-      </w:r>
-      <w:proofErr w:type="spellEnd"/>
-      <w:r>
-        <w:rPr>
-          <w:rFonts w:eastAsia="Times New Roman" w:cs="Arial"/>
-          <w:color w:val="000000" w:themeColor="text1"/>
-          <w:szCs w:val="24"/>
-          <w:lang w:eastAsia="fr-FR"/>
-        </w:rPr>
-        <w:t>), une organisation, un espace…</w:t>
+        <w:t>Création d’un bot compliqué car trop d’étape avant de pouvoir créer son agent : création d’un compte (IBM, bluemix), une organisation, un espace…</w:t>
       </w:r>
     </w:p>
     <w:p>
@@ -6894,7 +6502,7 @@
       <w:pPr>
         <w:pStyle w:val="Titre2"/>
       </w:pPr>
-      <w:hyperlink r:id="rId37" w:tgtFrame="_blank" w:history="1">
+      <w:hyperlink r:id="rId17" w:tgtFrame="_blank" w:history="1">
         <w:r>
           <w:rPr>
             <w:rStyle w:val="Lienhypertexte"/>
@@ -6954,47 +6562,7 @@
           <w:szCs w:val="24"/>
           <w:lang w:eastAsia="fr-FR"/>
         </w:rPr>
-        <w:t xml:space="preserve">Déploiement facile son chatbot sur plusieurs plateformes via des bot </w:t>
-      </w:r>
-      <w:proofErr w:type="spellStart"/>
-      <w:r>
-        <w:rPr>
-          <w:rFonts w:eastAsia="Times New Roman" w:cs="Arial"/>
-          <w:color w:val="000000" w:themeColor="text1"/>
-          <w:szCs w:val="24"/>
-          <w:lang w:eastAsia="fr-FR"/>
-        </w:rPr>
-        <w:t>connector</w:t>
-      </w:r>
-      <w:proofErr w:type="spellEnd"/>
-      <w:r>
-        <w:rPr>
-          <w:rFonts w:eastAsia="Times New Roman" w:cs="Arial"/>
-          <w:color w:val="000000" w:themeColor="text1"/>
-          <w:szCs w:val="24"/>
-          <w:lang w:eastAsia="fr-FR"/>
-        </w:rPr>
-        <w:t xml:space="preserve">. Possibilité de développer soi-même son propre bot </w:t>
-      </w:r>
-      <w:proofErr w:type="spellStart"/>
-      <w:r>
-        <w:rPr>
-          <w:rFonts w:eastAsia="Times New Roman" w:cs="Arial"/>
-          <w:color w:val="000000" w:themeColor="text1"/>
-          <w:szCs w:val="24"/>
-          <w:lang w:eastAsia="fr-FR"/>
-        </w:rPr>
-        <w:t>connector</w:t>
-      </w:r>
-      <w:proofErr w:type="spellEnd"/>
-      <w:r>
-        <w:rPr>
-          <w:rFonts w:eastAsia="Times New Roman" w:cs="Arial"/>
-          <w:color w:val="000000" w:themeColor="text1"/>
-          <w:szCs w:val="24"/>
-          <w:lang w:eastAsia="fr-FR"/>
-        </w:rPr>
-        <w:t>.</w:t>
+        <w:t>Déploiement facile son chatbot sur plusieurs plateformes via des bot connector. Possibilité de développer soi-même son propre bot connector.</w:t>
       </w:r>
     </w:p>
     <w:p>
@@ -7030,27 +6598,7 @@
           <w:szCs w:val="24"/>
           <w:lang w:eastAsia="fr-FR"/>
         </w:rPr>
-        <w:t xml:space="preserve">ant être </w:t>
-      </w:r>
-      <w:proofErr w:type="spellStart"/>
-      <w:r>
-        <w:rPr>
-          <w:rFonts w:eastAsia="Times New Roman" w:cs="Arial"/>
-          <w:color w:val="000000" w:themeColor="text1"/>
-          <w:szCs w:val="24"/>
-          <w:lang w:eastAsia="fr-FR"/>
-        </w:rPr>
-        <w:t>ré-utilisées</w:t>
-      </w:r>
-      <w:proofErr w:type="spellEnd"/>
-      <w:r>
-        <w:rPr>
-          <w:rFonts w:eastAsia="Times New Roman" w:cs="Arial"/>
-          <w:color w:val="000000" w:themeColor="text1"/>
-          <w:szCs w:val="24"/>
-          <w:lang w:eastAsia="fr-FR"/>
-        </w:rPr>
-        <w:t xml:space="preserve"> dans le</w:t>
+        <w:t>ant être ré-utilisées dans le</w:t>
       </w:r>
       <w:r>
         <w:rPr>
@@ -7158,9 +6706,10 @@
         <w:pStyle w:val="Titre2"/>
       </w:pPr>
       <w:r>
+        <w:lastRenderedPageBreak/>
         <w:t xml:space="preserve"> </w:t>
       </w:r>
-      <w:hyperlink r:id="rId38" w:tgtFrame="_blank" w:history="1">
+      <w:hyperlink r:id="rId18" w:tgtFrame="_blank" w:history="1">
         <w:r>
           <w:rPr>
             <w:rStyle w:val="Lienhypertexte"/>
@@ -7192,13 +6741,7 @@
         <w:rPr>
           <w:shd w:val="clear" w:color="auto" w:fill="FFFFFF"/>
         </w:rPr>
-        <w:t xml:space="preserve">Wit.ai a </w:t>
-      </w:r>
-      <w:r>
-        <w:rPr>
-          <w:shd w:val="clear" w:color="auto" w:fill="FFFFFF"/>
-        </w:rPr>
-        <w:t>été acquis par Facebook en 2015, et depuis lors, a été activement développé par la société.</w:t>
+        <w:t>Wit.ai a été acquis par Facebook en 2015, et depuis lors, a été activement développé par la société.</w:t>
       </w:r>
     </w:p>
     <w:p>
@@ -7458,13 +7001,7 @@
         <w:rPr>
           <w:lang w:eastAsia="fr-FR"/>
         </w:rPr>
-        <w:t> prédéfinies</w:t>
-      </w:r>
-      <w:r>
-        <w:rPr>
-          <w:lang w:eastAsia="fr-FR"/>
-        </w:rPr>
-        <w:t>.</w:t>
+        <w:t> prédéfinies.</w:t>
       </w:r>
     </w:p>
     <w:p>
@@ -7600,7 +7137,7 @@
       <w:pPr>
         <w:pStyle w:val="Titre2"/>
       </w:pPr>
-      <w:hyperlink r:id="rId39" w:tgtFrame="_blank" w:history="1">
+      <w:hyperlink r:id="rId19" w:tgtFrame="_blank" w:history="1">
         <w:r>
           <w:rPr>
             <w:rStyle w:val="Lienhypertexte"/>
@@ -7619,7 +7156,6 @@
         <w:pStyle w:val="Titre3"/>
       </w:pPr>
       <w:r>
-        <w:lastRenderedPageBreak/>
         <w:t>Description</w:t>
       </w:r>
     </w:p>
@@ -7633,31 +7169,7 @@
         <w:rPr>
           <w:shd w:val="clear" w:color="auto" w:fill="FFFFFF"/>
         </w:rPr>
-        <w:t>Le moteur Lex NLP a une structure similaire aux autres moteurs</w:t>
-      </w:r>
-      <w:r>
-        <w:rPr>
-          <w:shd w:val="clear" w:color="auto" w:fill="FFFFFF"/>
-        </w:rPr>
-        <w:t>. L</w:t>
-      </w:r>
-      <w:r>
-        <w:rPr>
-          <w:shd w:val="clear" w:color="auto" w:fill="FFFFFF"/>
-        </w:rPr>
-        <w:t xml:space="preserve">es conversations </w:t>
-      </w:r>
-      <w:r>
-        <w:rPr>
-          <w:shd w:val="clear" w:color="auto" w:fill="FFFFFF"/>
-        </w:rPr>
-        <w:t xml:space="preserve">doivent être construites </w:t>
-      </w:r>
-      <w:r>
-        <w:rPr>
-          <w:shd w:val="clear" w:color="auto" w:fill="FFFFFF"/>
-        </w:rPr>
-        <w:t>autour de l'</w:t>
+        <w:t>Le moteur Lex NLP a une structure similaire aux autres moteurs. Les conversations doivent être construites autour de l'</w:t>
       </w:r>
       <w:r>
         <w:rPr>
@@ -7672,13 +7184,7 @@
         <w:rPr>
           <w:shd w:val="clear" w:color="auto" w:fill="FFFFFF"/>
         </w:rPr>
-        <w:t> l'utilisateur </w:t>
-      </w:r>
-      <w:r>
-        <w:rPr>
-          <w:shd w:val="clear" w:color="auto" w:fill="FFFFFF"/>
-        </w:rPr>
-        <w:t xml:space="preserve">ainsi que des </w:t>
+        <w:t xml:space="preserve"> l'utilisateur ainsi que des </w:t>
       </w:r>
       <w:r>
         <w:rPr>
@@ -7723,19 +7229,7 @@
         <w:rPr>
           <w:shd w:val="clear" w:color="auto" w:fill="FFFFFF"/>
         </w:rPr>
-        <w:t> ne doivent pas correspondre exactement à ce que dit l'utilisateur. </w:t>
-      </w:r>
-      <w:r>
-        <w:rPr>
-          <w:shd w:val="clear" w:color="auto" w:fill="FFFFFF"/>
-        </w:rPr>
-        <w:t>Il est</w:t>
-      </w:r>
-      <w:r>
-        <w:rPr>
-          <w:shd w:val="clear" w:color="auto" w:fill="FFFFFF"/>
-        </w:rPr>
-        <w:t xml:space="preserve"> recommandé de définir des </w:t>
+        <w:t> ne doivent pas correspondre exactement à ce que dit l'utilisateur. Il est recommandé de définir des </w:t>
       </w:r>
       <w:r>
         <w:rPr>
@@ -7750,19 +7244,7 @@
         <w:rPr>
           <w:shd w:val="clear" w:color="auto" w:fill="FFFFFF"/>
         </w:rPr>
-        <w:t> avec différentes variantes d'</w:t>
-      </w:r>
-      <w:r>
-        <w:rPr>
-          <w:shd w:val="clear" w:color="auto" w:fill="FFFFFF"/>
-        </w:rPr>
-        <w:t>énoncés</w:t>
-      </w:r>
-      <w:r>
-        <w:rPr>
-          <w:shd w:val="clear" w:color="auto" w:fill="FFFFFF"/>
-        </w:rPr>
-        <w:t>. </w:t>
+        <w:t> avec différentes variantes d'énoncés. </w:t>
       </w:r>
     </w:p>
     <w:p>
@@ -7821,13 +7303,7 @@
         <w:rPr>
           <w:shd w:val="clear" w:color="auto" w:fill="FFFFFF"/>
         </w:rPr>
-        <w:t>Création d’</w:t>
-      </w:r>
-      <w:r>
-        <w:rPr>
-          <w:shd w:val="clear" w:color="auto" w:fill="FFFFFF"/>
-        </w:rPr>
-        <w:t>interfaces conversationnelles en utilisant à la fois du texte simple et des cartes avec des images et des boutons</w:t>
+        <w:t>Création d’interfaces conversationnelles en utilisant à la fois du texte simple et des cartes avec des images et des boutons</w:t>
       </w:r>
     </w:p>
     <w:p>
@@ -7859,8 +7335,6 @@
         </w:rPr>
         <w:t xml:space="preserve"> dans les intentions de manière explicite.</w:t>
       </w:r>
-      <w:bookmarkStart w:id="0" w:name="_GoBack"/>
-      <w:bookmarkEnd w:id="0"/>
     </w:p>
     <w:p>
       <w:pPr>
@@ -7948,27 +7422,8 @@
           <w:szCs w:val="24"/>
           <w:lang w:eastAsia="fr-FR"/>
         </w:rPr>
-        <w:t xml:space="preserve">Messages d’erreur non explicites lorsque le </w:t>
-      </w:r>
-      <w:proofErr w:type="spellStart"/>
-      <w:r>
-        <w:rPr>
-          <w:rFonts w:eastAsia="Times New Roman" w:cs="Arial"/>
-          <w:color w:val="000000" w:themeColor="text1"/>
-          <w:szCs w:val="24"/>
-          <w:lang w:eastAsia="fr-FR"/>
-        </w:rPr>
-        <w:t>build</w:t>
-      </w:r>
-      <w:proofErr w:type="spellEnd"/>
-      <w:r>
-        <w:rPr>
-          <w:rFonts w:eastAsia="Times New Roman" w:cs="Arial"/>
-          <w:color w:val="000000" w:themeColor="text1"/>
-          <w:szCs w:val="24"/>
-          <w:lang w:eastAsia="fr-FR"/>
-        </w:rPr>
-        <w:t xml:space="preserve"> du modèle est en échec.</w:t>
+        <w:lastRenderedPageBreak/>
+        <w:t>Messages d’erreur non explicites lorsque le build du modèle est en échec.</w:t>
       </w:r>
     </w:p>
     <w:p>
@@ -8017,7 +7472,7 @@
       <w:r>
         <w:t>« </w:t>
       </w:r>
-      <w:hyperlink r:id="rId40" w:history="1">
+      <w:hyperlink r:id="rId20" w:history="1">
         <w:r>
           <w:rPr>
             <w:rStyle w:val="Lienhypertexte"/>
@@ -8289,7 +7744,6 @@
         <w:rPr>
           <w:szCs w:val="24"/>
         </w:rPr>
-        <w:lastRenderedPageBreak/>
         <w:t xml:space="preserve">Analyse </w:t>
       </w:r>
       <w:r>
@@ -8466,6 +7920,7 @@
         <w:rPr>
           <w:szCs w:val="24"/>
         </w:rPr>
+        <w:lastRenderedPageBreak/>
         <w:t>Privilégier</w:t>
       </w:r>
       <w:r>
@@ -8716,7 +8171,7 @@
         </w:rPr>
         <w:t xml:space="preserve"> </w:t>
       </w:r>
-      <w:hyperlink r:id="rId41" w:history="1">
+      <w:hyperlink r:id="rId21" w:history="1">
         <w:r>
           <w:rPr>
             <w:rStyle w:val="Lienhypertexte"/>
@@ -10893,6 +10348,119 @@
     </w:lvl>
   </w:abstractNum>
   <w:abstractNum w:abstractNumId="17">
+    <w:nsid w:val="2BA767EA"/>
+    <w:multiLevelType w:val="hybridMultilevel"/>
+    <w:tmpl w:val="8A6CF2AE"/>
+    <w:lvl w:ilvl="0" w:tplc="040C0001">
+      <w:start w:val="1"/>
+      <w:numFmt w:val="bullet"/>
+      <w:lvlText w:val=""/>
+      <w:lvlJc w:val="left"/>
+      <w:pPr>
+        <w:ind w:left="720" w:hanging="360"/>
+      </w:pPr>
+      <w:rPr>
+        <w:rFonts w:ascii="Symbol" w:hAnsi="Symbol" w:hint="default"/>
+      </w:rPr>
+    </w:lvl>
+    <w:lvl w:ilvl="1" w:tplc="040C0003" w:tentative="1">
+      <w:start w:val="1"/>
+      <w:numFmt w:val="bullet"/>
+      <w:lvlText w:val="o"/>
+      <w:lvlJc w:val="left"/>
+      <w:pPr>
+        <w:ind w:left="1440" w:hanging="360"/>
+      </w:pPr>
+      <w:rPr>
+        <w:rFonts w:ascii="Courier New" w:hAnsi="Courier New" w:cs="Courier New" w:hint="default"/>
+      </w:rPr>
+    </w:lvl>
+    <w:lvl w:ilvl="2" w:tplc="040C0005" w:tentative="1">
+      <w:start w:val="1"/>
+      <w:numFmt w:val="bullet"/>
+      <w:lvlText w:val=""/>
+      <w:lvlJc w:val="left"/>
+      <w:pPr>
+        <w:ind w:left="2160" w:hanging="360"/>
+      </w:pPr>
+      <w:rPr>
+        <w:rFonts w:ascii="Wingdings" w:hAnsi="Wingdings" w:hint="default"/>
+      </w:rPr>
+    </w:lvl>
+    <w:lvl w:ilvl="3" w:tplc="040C0001" w:tentative="1">
+      <w:start w:val="1"/>
+      <w:numFmt w:val="bullet"/>
+      <w:lvlText w:val=""/>
+      <w:lvlJc w:val="left"/>
+      <w:pPr>
+        <w:ind w:left="2880" w:hanging="360"/>
+      </w:pPr>
+      <w:rPr>
+        <w:rFonts w:ascii="Symbol" w:hAnsi="Symbol" w:hint="default"/>
+      </w:rPr>
+    </w:lvl>
+    <w:lvl w:ilvl="4" w:tplc="040C0003" w:tentative="1">
+      <w:start w:val="1"/>
+      <w:numFmt w:val="bullet"/>
+      <w:lvlText w:val="o"/>
+      <w:lvlJc w:val="left"/>
+      <w:pPr>
+        <w:ind w:left="3600" w:hanging="360"/>
+      </w:pPr>
+      <w:rPr>
+        <w:rFonts w:ascii="Courier New" w:hAnsi="Courier New" w:cs="Courier New" w:hint="default"/>
+      </w:rPr>
+    </w:lvl>
+    <w:lvl w:ilvl="5" w:tplc="040C0005" w:tentative="1">
+      <w:start w:val="1"/>
+      <w:numFmt w:val="bullet"/>
+      <w:lvlText w:val=""/>
+      <w:lvlJc w:val="left"/>
+      <w:pPr>
+        <w:ind w:left="4320" w:hanging="360"/>
+      </w:pPr>
+      <w:rPr>
+        <w:rFonts w:ascii="Wingdings" w:hAnsi="Wingdings" w:hint="default"/>
+      </w:rPr>
+    </w:lvl>
+    <w:lvl w:ilvl="6" w:tplc="040C0001" w:tentative="1">
+      <w:start w:val="1"/>
+      <w:numFmt w:val="bullet"/>
+      <w:lvlText w:val=""/>
+      <w:lvlJc w:val="left"/>
+      <w:pPr>
+        <w:ind w:left="5040" w:hanging="360"/>
+      </w:pPr>
+      <w:rPr>
+        <w:rFonts w:ascii="Symbol" w:hAnsi="Symbol" w:hint="default"/>
+      </w:rPr>
+    </w:lvl>
+    <w:lvl w:ilvl="7" w:tplc="040C0003" w:tentative="1">
+      <w:start w:val="1"/>
+      <w:numFmt w:val="bullet"/>
+      <w:lvlText w:val="o"/>
+      <w:lvlJc w:val="left"/>
+      <w:pPr>
+        <w:ind w:left="5760" w:hanging="360"/>
+      </w:pPr>
+      <w:rPr>
+        <w:rFonts w:ascii="Courier New" w:hAnsi="Courier New" w:cs="Courier New" w:hint="default"/>
+      </w:rPr>
+    </w:lvl>
+    <w:lvl w:ilvl="8" w:tplc="040C0005" w:tentative="1">
+      <w:start w:val="1"/>
+      <w:numFmt w:val="bullet"/>
+      <w:lvlText w:val=""/>
+      <w:lvlJc w:val="left"/>
+      <w:pPr>
+        <w:ind w:left="6480" w:hanging="360"/>
+      </w:pPr>
+      <w:rPr>
+        <w:rFonts w:ascii="Wingdings" w:hAnsi="Wingdings" w:hint="default"/>
+      </w:rPr>
+    </w:lvl>
+  </w:abstractNum>
+  <w:abstractNum w:abstractNumId="18">
     <w:nsid w:val="319612D2"/>
     <w:multiLevelType w:val="hybridMultilevel"/>
     <w:tmpl w:val="7B92225A"/>
@@ -11005,7 +10573,7 @@
       </w:rPr>
     </w:lvl>
   </w:abstractNum>
-  <w:abstractNum w:abstractNumId="18">
+  <w:abstractNum w:abstractNumId="19">
     <w:nsid w:val="32867630"/>
     <w:multiLevelType w:val="hybridMultilevel"/>
     <w:tmpl w:val="BAF27AB8"/>
@@ -11118,7 +10686,7 @@
       </w:rPr>
     </w:lvl>
   </w:abstractNum>
-  <w:abstractNum w:abstractNumId="19">
+  <w:abstractNum w:abstractNumId="20">
     <w:nsid w:val="33F90D17"/>
     <w:multiLevelType w:val="hybridMultilevel"/>
     <w:tmpl w:val="A4D65624"/>
@@ -11231,7 +10799,7 @@
       </w:rPr>
     </w:lvl>
   </w:abstractNum>
-  <w:abstractNum w:abstractNumId="20">
+  <w:abstractNum w:abstractNumId="21">
     <w:nsid w:val="34097C2A"/>
     <w:multiLevelType w:val="hybridMultilevel"/>
     <w:tmpl w:val="4002020A"/>
@@ -11344,7 +10912,7 @@
       </w:rPr>
     </w:lvl>
   </w:abstractNum>
-  <w:abstractNum w:abstractNumId="21">
+  <w:abstractNum w:abstractNumId="22">
     <w:nsid w:val="35FD5858"/>
     <w:multiLevelType w:val="hybridMultilevel"/>
     <w:tmpl w:val="84262A18"/>
@@ -11457,7 +11025,7 @@
       </w:rPr>
     </w:lvl>
   </w:abstractNum>
-  <w:abstractNum w:abstractNumId="22">
+  <w:abstractNum w:abstractNumId="23">
     <w:nsid w:val="3789513D"/>
     <w:multiLevelType w:val="multilevel"/>
     <w:tmpl w:val="8D4E656E"/>
@@ -11606,7 +11174,7 @@
       </w:rPr>
     </w:lvl>
   </w:abstractNum>
-  <w:abstractNum w:abstractNumId="23">
+  <w:abstractNum w:abstractNumId="24">
     <w:nsid w:val="3A743F40"/>
     <w:multiLevelType w:val="multilevel"/>
     <w:tmpl w:val="962207CA"/>
@@ -11755,7 +11323,7 @@
       </w:rPr>
     </w:lvl>
   </w:abstractNum>
-  <w:abstractNum w:abstractNumId="24">
+  <w:abstractNum w:abstractNumId="25">
     <w:nsid w:val="3C8215AF"/>
     <w:multiLevelType w:val="hybridMultilevel"/>
     <w:tmpl w:val="3B769D9E"/>
@@ -11868,7 +11436,7 @@
       </w:rPr>
     </w:lvl>
   </w:abstractNum>
-  <w:abstractNum w:abstractNumId="25">
+  <w:abstractNum w:abstractNumId="26">
     <w:nsid w:val="45C67902"/>
     <w:multiLevelType w:val="hybridMultilevel"/>
     <w:tmpl w:val="0FF0BD60"/>
@@ -11981,7 +11549,7 @@
       </w:rPr>
     </w:lvl>
   </w:abstractNum>
-  <w:abstractNum w:abstractNumId="26">
+  <w:abstractNum w:abstractNumId="27">
     <w:nsid w:val="47F13F19"/>
     <w:multiLevelType w:val="hybridMultilevel"/>
     <w:tmpl w:val="A1C0F2D0"/>
@@ -12094,7 +11662,7 @@
       </w:rPr>
     </w:lvl>
   </w:abstractNum>
-  <w:abstractNum w:abstractNumId="27">
+  <w:abstractNum w:abstractNumId="28">
     <w:nsid w:val="4F885314"/>
     <w:multiLevelType w:val="multilevel"/>
     <w:tmpl w:val="4136332E"/>
@@ -12243,7 +11811,7 @@
       </w:rPr>
     </w:lvl>
   </w:abstractNum>
-  <w:abstractNum w:abstractNumId="28">
+  <w:abstractNum w:abstractNumId="29">
     <w:nsid w:val="531A577A"/>
     <w:multiLevelType w:val="hybridMultilevel"/>
     <w:tmpl w:val="44248746"/>
@@ -12356,7 +11924,7 @@
       </w:rPr>
     </w:lvl>
   </w:abstractNum>
-  <w:abstractNum w:abstractNumId="29">
+  <w:abstractNum w:abstractNumId="30">
     <w:nsid w:val="54092292"/>
     <w:multiLevelType w:val="multilevel"/>
     <w:tmpl w:val="02828C5A"/>
@@ -12505,7 +12073,7 @@
       </w:rPr>
     </w:lvl>
   </w:abstractNum>
-  <w:abstractNum w:abstractNumId="30">
+  <w:abstractNum w:abstractNumId="31">
     <w:nsid w:val="550851AC"/>
     <w:multiLevelType w:val="multilevel"/>
     <w:tmpl w:val="D84A1A28"/>
@@ -12654,7 +12222,7 @@
       </w:rPr>
     </w:lvl>
   </w:abstractNum>
-  <w:abstractNum w:abstractNumId="31">
+  <w:abstractNum w:abstractNumId="32">
     <w:nsid w:val="5824146D"/>
     <w:multiLevelType w:val="hybridMultilevel"/>
     <w:tmpl w:val="C04EED0C"/>
@@ -12767,7 +12335,7 @@
       </w:rPr>
     </w:lvl>
   </w:abstractNum>
-  <w:abstractNum w:abstractNumId="32">
+  <w:abstractNum w:abstractNumId="33">
     <w:nsid w:val="596361E8"/>
     <w:multiLevelType w:val="hybridMultilevel"/>
     <w:tmpl w:val="AF0269C2"/>
@@ -12880,7 +12448,7 @@
       </w:rPr>
     </w:lvl>
   </w:abstractNum>
-  <w:abstractNum w:abstractNumId="33">
+  <w:abstractNum w:abstractNumId="34">
     <w:nsid w:val="5A647160"/>
     <w:multiLevelType w:val="hybridMultilevel"/>
     <w:tmpl w:val="AEC43AE6"/>
@@ -12993,7 +12561,7 @@
       </w:rPr>
     </w:lvl>
   </w:abstractNum>
-  <w:abstractNum w:abstractNumId="34">
+  <w:abstractNum w:abstractNumId="35">
     <w:nsid w:val="5DC22C00"/>
     <w:multiLevelType w:val="multilevel"/>
     <w:tmpl w:val="8012D1A8"/>
@@ -13142,7 +12710,7 @@
       </w:rPr>
     </w:lvl>
   </w:abstractNum>
-  <w:abstractNum w:abstractNumId="35">
+  <w:abstractNum w:abstractNumId="36">
     <w:nsid w:val="6057421F"/>
     <w:multiLevelType w:val="hybridMultilevel"/>
     <w:tmpl w:val="EF76498A"/>
@@ -13255,7 +12823,7 @@
       </w:rPr>
     </w:lvl>
   </w:abstractNum>
-  <w:abstractNum w:abstractNumId="36">
+  <w:abstractNum w:abstractNumId="37">
     <w:nsid w:val="64E579B5"/>
     <w:multiLevelType w:val="hybridMultilevel"/>
     <w:tmpl w:val="478426D8"/>
@@ -13368,7 +12936,7 @@
       </w:rPr>
     </w:lvl>
   </w:abstractNum>
-  <w:abstractNum w:abstractNumId="37">
+  <w:abstractNum w:abstractNumId="38">
     <w:nsid w:val="67213956"/>
     <w:multiLevelType w:val="hybridMultilevel"/>
     <w:tmpl w:val="C0F89A50"/>
@@ -13481,7 +13049,7 @@
       </w:rPr>
     </w:lvl>
   </w:abstractNum>
-  <w:abstractNum w:abstractNumId="38">
+  <w:abstractNum w:abstractNumId="39">
     <w:nsid w:val="6A6A3B8A"/>
     <w:multiLevelType w:val="multilevel"/>
     <w:tmpl w:val="C52A62B2"/>
@@ -13630,7 +13198,7 @@
       </w:rPr>
     </w:lvl>
   </w:abstractNum>
-  <w:abstractNum w:abstractNumId="39">
+  <w:abstractNum w:abstractNumId="40">
     <w:nsid w:val="6ECC63EE"/>
     <w:multiLevelType w:val="hybridMultilevel"/>
     <w:tmpl w:val="DC1A603A"/>
@@ -13743,7 +13311,7 @@
       </w:rPr>
     </w:lvl>
   </w:abstractNum>
-  <w:abstractNum w:abstractNumId="40">
+  <w:abstractNum w:abstractNumId="41">
     <w:nsid w:val="70F664FA"/>
     <w:multiLevelType w:val="hybridMultilevel"/>
     <w:tmpl w:val="16E480E0"/>
@@ -13856,7 +13424,7 @@
       </w:rPr>
     </w:lvl>
   </w:abstractNum>
-  <w:abstractNum w:abstractNumId="41">
+  <w:abstractNum w:abstractNumId="42">
     <w:nsid w:val="748B4100"/>
     <w:multiLevelType w:val="multilevel"/>
     <w:tmpl w:val="CD5CB87A"/>
@@ -14005,7 +13573,7 @@
       </w:rPr>
     </w:lvl>
   </w:abstractNum>
-  <w:abstractNum w:abstractNumId="42">
+  <w:abstractNum w:abstractNumId="43">
     <w:nsid w:val="752C5BB7"/>
     <w:multiLevelType w:val="multilevel"/>
     <w:tmpl w:val="9E9A1B56"/>
@@ -14154,7 +13722,7 @@
       </w:rPr>
     </w:lvl>
   </w:abstractNum>
-  <w:abstractNum w:abstractNumId="43">
+  <w:abstractNum w:abstractNumId="44">
     <w:nsid w:val="7539513D"/>
     <w:multiLevelType w:val="hybridMultilevel"/>
     <w:tmpl w:val="CAF0091C"/>
@@ -14267,7 +13835,7 @@
       </w:rPr>
     </w:lvl>
   </w:abstractNum>
-  <w:abstractNum w:abstractNumId="44">
+  <w:abstractNum w:abstractNumId="45">
     <w:nsid w:val="77AC51E2"/>
     <w:multiLevelType w:val="hybridMultilevel"/>
     <w:tmpl w:val="391EBD60"/>
@@ -14380,7 +13948,120 @@
       </w:rPr>
     </w:lvl>
   </w:abstractNum>
-  <w:abstractNum w:abstractNumId="45">
+  <w:abstractNum w:abstractNumId="46">
+    <w:nsid w:val="7CD4230D"/>
+    <w:multiLevelType w:val="hybridMultilevel"/>
+    <w:tmpl w:val="A0B257BC"/>
+    <w:lvl w:ilvl="0" w:tplc="040C0001">
+      <w:start w:val="1"/>
+      <w:numFmt w:val="bullet"/>
+      <w:lvlText w:val=""/>
+      <w:lvlJc w:val="left"/>
+      <w:pPr>
+        <w:ind w:left="720" w:hanging="360"/>
+      </w:pPr>
+      <w:rPr>
+        <w:rFonts w:ascii="Symbol" w:hAnsi="Symbol" w:hint="default"/>
+      </w:rPr>
+    </w:lvl>
+    <w:lvl w:ilvl="1" w:tplc="040C0003" w:tentative="1">
+      <w:start w:val="1"/>
+      <w:numFmt w:val="bullet"/>
+      <w:lvlText w:val="o"/>
+      <w:lvlJc w:val="left"/>
+      <w:pPr>
+        <w:ind w:left="1440" w:hanging="360"/>
+      </w:pPr>
+      <w:rPr>
+        <w:rFonts w:ascii="Courier New" w:hAnsi="Courier New" w:cs="Courier New" w:hint="default"/>
+      </w:rPr>
+    </w:lvl>
+    <w:lvl w:ilvl="2" w:tplc="040C0005" w:tentative="1">
+      <w:start w:val="1"/>
+      <w:numFmt w:val="bullet"/>
+      <w:lvlText w:val=""/>
+      <w:lvlJc w:val="left"/>
+      <w:pPr>
+        <w:ind w:left="2160" w:hanging="360"/>
+      </w:pPr>
+      <w:rPr>
+        <w:rFonts w:ascii="Wingdings" w:hAnsi="Wingdings" w:hint="default"/>
+      </w:rPr>
+    </w:lvl>
+    <w:lvl w:ilvl="3" w:tplc="040C0001" w:tentative="1">
+      <w:start w:val="1"/>
+      <w:numFmt w:val="bullet"/>
+      <w:lvlText w:val=""/>
+      <w:lvlJc w:val="left"/>
+      <w:pPr>
+        <w:ind w:left="2880" w:hanging="360"/>
+      </w:pPr>
+      <w:rPr>
+        <w:rFonts w:ascii="Symbol" w:hAnsi="Symbol" w:hint="default"/>
+      </w:rPr>
+    </w:lvl>
+    <w:lvl w:ilvl="4" w:tplc="040C0003" w:tentative="1">
+      <w:start w:val="1"/>
+      <w:numFmt w:val="bullet"/>
+      <w:lvlText w:val="o"/>
+      <w:lvlJc w:val="left"/>
+      <w:pPr>
+        <w:ind w:left="3600" w:hanging="360"/>
+      </w:pPr>
+      <w:rPr>
+        <w:rFonts w:ascii="Courier New" w:hAnsi="Courier New" w:cs="Courier New" w:hint="default"/>
+      </w:rPr>
+    </w:lvl>
+    <w:lvl w:ilvl="5" w:tplc="040C0005" w:tentative="1">
+      <w:start w:val="1"/>
+      <w:numFmt w:val="bullet"/>
+      <w:lvlText w:val=""/>
+      <w:lvlJc w:val="left"/>
+      <w:pPr>
+        <w:ind w:left="4320" w:hanging="360"/>
+      </w:pPr>
+      <w:rPr>
+        <w:rFonts w:ascii="Wingdings" w:hAnsi="Wingdings" w:hint="default"/>
+      </w:rPr>
+    </w:lvl>
+    <w:lvl w:ilvl="6" w:tplc="040C0001" w:tentative="1">
+      <w:start w:val="1"/>
+      <w:numFmt w:val="bullet"/>
+      <w:lvlText w:val=""/>
+      <w:lvlJc w:val="left"/>
+      <w:pPr>
+        <w:ind w:left="5040" w:hanging="360"/>
+      </w:pPr>
+      <w:rPr>
+        <w:rFonts w:ascii="Symbol" w:hAnsi="Symbol" w:hint="default"/>
+      </w:rPr>
+    </w:lvl>
+    <w:lvl w:ilvl="7" w:tplc="040C0003" w:tentative="1">
+      <w:start w:val="1"/>
+      <w:numFmt w:val="bullet"/>
+      <w:lvlText w:val="o"/>
+      <w:lvlJc w:val="left"/>
+      <w:pPr>
+        <w:ind w:left="5760" w:hanging="360"/>
+      </w:pPr>
+      <w:rPr>
+        <w:rFonts w:ascii="Courier New" w:hAnsi="Courier New" w:cs="Courier New" w:hint="default"/>
+      </w:rPr>
+    </w:lvl>
+    <w:lvl w:ilvl="8" w:tplc="040C0005" w:tentative="1">
+      <w:start w:val="1"/>
+      <w:numFmt w:val="bullet"/>
+      <w:lvlText w:val=""/>
+      <w:lvlJc w:val="left"/>
+      <w:pPr>
+        <w:ind w:left="6480" w:hanging="360"/>
+      </w:pPr>
+      <w:rPr>
+        <w:rFonts w:ascii="Wingdings" w:hAnsi="Wingdings" w:hint="default"/>
+      </w:rPr>
+    </w:lvl>
+  </w:abstractNum>
+  <w:abstractNum w:abstractNumId="47">
     <w:nsid w:val="7DD11FFD"/>
     <w:multiLevelType w:val="multilevel"/>
     <w:tmpl w:val="C28C2ACA"/>
@@ -14529,7 +14210,7 @@
       </w:rPr>
     </w:lvl>
   </w:abstractNum>
-  <w:abstractNum w:abstractNumId="46">
+  <w:abstractNum w:abstractNumId="48">
     <w:nsid w:val="7E987283"/>
     <w:multiLevelType w:val="multilevel"/>
     <w:tmpl w:val="9D125F08"/>
@@ -14679,46 +14360,46 @@
     </w:lvl>
   </w:abstractNum>
   <w:num w:numId="1">
-    <w:abstractNumId w:val="30"/>
+    <w:abstractNumId w:val="31"/>
   </w:num>
   <w:num w:numId="2">
     <w:abstractNumId w:val="11"/>
   </w:num>
   <w:num w:numId="3">
-    <w:abstractNumId w:val="31"/>
+    <w:abstractNumId w:val="32"/>
   </w:num>
   <w:num w:numId="4">
-    <w:abstractNumId w:val="21"/>
+    <w:abstractNumId w:val="22"/>
   </w:num>
   <w:num w:numId="5">
-    <w:abstractNumId w:val="43"/>
+    <w:abstractNumId w:val="44"/>
   </w:num>
   <w:num w:numId="6">
     <w:abstractNumId w:val="2"/>
   </w:num>
   <w:num w:numId="7">
-    <w:abstractNumId w:val="24"/>
+    <w:abstractNumId w:val="25"/>
   </w:num>
   <w:num w:numId="8">
     <w:abstractNumId w:val="1"/>
   </w:num>
   <w:num w:numId="9">
-    <w:abstractNumId w:val="37"/>
+    <w:abstractNumId w:val="38"/>
   </w:num>
   <w:num w:numId="10">
-    <w:abstractNumId w:val="17"/>
+    <w:abstractNumId w:val="18"/>
   </w:num>
   <w:num w:numId="11">
-    <w:abstractNumId w:val="26"/>
+    <w:abstractNumId w:val="27"/>
   </w:num>
   <w:num w:numId="12">
-    <w:abstractNumId w:val="20"/>
+    <w:abstractNumId w:val="21"/>
   </w:num>
   <w:num w:numId="13">
     <w:abstractNumId w:val="8"/>
   </w:num>
   <w:num w:numId="14">
-    <w:abstractNumId w:val="36"/>
+    <w:abstractNumId w:val="37"/>
   </w:num>
   <w:num w:numId="15">
     <w:abstractNumId w:val="15"/>
@@ -14727,73 +14408,73 @@
     <w:abstractNumId w:val="9"/>
   </w:num>
   <w:num w:numId="17">
-    <w:abstractNumId w:val="35"/>
+    <w:abstractNumId w:val="36"/>
   </w:num>
   <w:num w:numId="18">
-    <w:abstractNumId w:val="27"/>
+    <w:abstractNumId w:val="28"/>
   </w:num>
   <w:num w:numId="19">
-    <w:abstractNumId w:val="41"/>
+    <w:abstractNumId w:val="42"/>
   </w:num>
   <w:num w:numId="20">
     <w:abstractNumId w:val="6"/>
   </w:num>
   <w:num w:numId="21">
-    <w:abstractNumId w:val="38"/>
+    <w:abstractNumId w:val="39"/>
   </w:num>
   <w:num w:numId="22">
-    <w:abstractNumId w:val="32"/>
+    <w:abstractNumId w:val="33"/>
   </w:num>
   <w:num w:numId="23">
-    <w:abstractNumId w:val="34"/>
+    <w:abstractNumId w:val="35"/>
   </w:num>
   <w:num w:numId="24">
-    <w:abstractNumId w:val="40"/>
+    <w:abstractNumId w:val="41"/>
   </w:num>
   <w:num w:numId="25">
     <w:abstractNumId w:val="3"/>
   </w:num>
   <w:num w:numId="26">
-    <w:abstractNumId w:val="39"/>
+    <w:abstractNumId w:val="40"/>
   </w:num>
   <w:num w:numId="27">
-    <w:abstractNumId w:val="45"/>
+    <w:abstractNumId w:val="47"/>
   </w:num>
   <w:num w:numId="28">
-    <w:abstractNumId w:val="25"/>
+    <w:abstractNumId w:val="26"/>
   </w:num>
   <w:num w:numId="29">
     <w:abstractNumId w:val="5"/>
   </w:num>
   <w:num w:numId="30">
-    <w:abstractNumId w:val="19"/>
+    <w:abstractNumId w:val="20"/>
   </w:num>
   <w:num w:numId="31">
     <w:abstractNumId w:val="13"/>
   </w:num>
   <w:num w:numId="32">
-    <w:abstractNumId w:val="42"/>
+    <w:abstractNumId w:val="43"/>
   </w:num>
   <w:num w:numId="33">
-    <w:abstractNumId w:val="46"/>
+    <w:abstractNumId w:val="48"/>
   </w:num>
   <w:num w:numId="34">
     <w:abstractNumId w:val="7"/>
   </w:num>
   <w:num w:numId="35">
-    <w:abstractNumId w:val="18"/>
+    <w:abstractNumId w:val="19"/>
   </w:num>
   <w:num w:numId="36">
     <w:abstractNumId w:val="12"/>
   </w:num>
   <w:num w:numId="37">
-    <w:abstractNumId w:val="33"/>
+    <w:abstractNumId w:val="34"/>
   </w:num>
   <w:num w:numId="38">
-    <w:abstractNumId w:val="23"/>
+    <w:abstractNumId w:val="24"/>
   </w:num>
   <w:num w:numId="39">
-    <w:abstractNumId w:val="29"/>
+    <w:abstractNumId w:val="30"/>
   </w:num>
   <w:num w:numId="40">
     <w:abstractNumId w:val="14"/>
@@ -14802,13 +14483,13 @@
     <w:abstractNumId w:val="0"/>
   </w:num>
   <w:num w:numId="42">
-    <w:abstractNumId w:val="22"/>
+    <w:abstractNumId w:val="23"/>
   </w:num>
   <w:num w:numId="43">
-    <w:abstractNumId w:val="44"/>
+    <w:abstractNumId w:val="45"/>
   </w:num>
   <w:num w:numId="44">
-    <w:abstractNumId w:val="28"/>
+    <w:abstractNumId w:val="29"/>
   </w:num>
   <w:num w:numId="45">
     <w:abstractNumId w:val="16"/>
@@ -14818,6 +14499,12 @@
   </w:num>
   <w:num w:numId="47">
     <w:abstractNumId w:val="4"/>
+  </w:num>
+  <w:num w:numId="48">
+    <w:abstractNumId w:val="17"/>
+  </w:num>
+  <w:num w:numId="49">
+    <w:abstractNumId w:val="46"/>
   </w:num>
 </w:numbering>
 </file>
@@ -15354,6 +15041,7 @@
   <w:style w:type="character" w:default="1" w:styleId="Policepardfaut">
     <w:name w:val="Default Paragraph Font"/>
     <w:uiPriority w:val="1"/>
+    <w:semiHidden/>
     <w:unhideWhenUsed/>
   </w:style>
   <w:style w:type="table" w:default="1" w:styleId="TableauNormal">
@@ -15579,6 +15267,32 @@
       <w:color w:val="1F4D78" w:themeColor="accent1" w:themeShade="7F"/>
       <w:sz w:val="24"/>
     </w:rPr>
+  </w:style>
+  <w:style w:type="table" w:styleId="Grilledutableau">
+    <w:name w:val="Table Grid"/>
+    <w:basedOn w:val="TableauNormal"/>
+    <w:uiPriority w:val="39"/>
+    <w:rsid w:val="00460040"/>
+    <w:pPr>
+      <w:spacing w:after="0" w:line="240" w:lineRule="auto"/>
+    </w:pPr>
+    <w:tblPr>
+      <w:tblInd w:w="0" w:type="dxa"/>
+      <w:tblBorders>
+        <w:top w:val="single" w:sz="4" w:space="0" w:color="auto"/>
+        <w:left w:val="single" w:sz="4" w:space="0" w:color="auto"/>
+        <w:bottom w:val="single" w:sz="4" w:space="0" w:color="auto"/>
+        <w:right w:val="single" w:sz="4" w:space="0" w:color="auto"/>
+        <w:insideH w:val="single" w:sz="4" w:space="0" w:color="auto"/>
+        <w:insideV w:val="single" w:sz="4" w:space="0" w:color="auto"/>
+      </w:tblBorders>
+      <w:tblCellMar>
+        <w:top w:w="0" w:type="dxa"/>
+        <w:left w:w="108" w:type="dxa"/>
+        <w:bottom w:w="0" w:type="dxa"/>
+        <w:right w:w="108" w:type="dxa"/>
+      </w:tblCellMar>
+    </w:tblPr>
   </w:style>
 </w:styles>
 </file>
